--- a/0-开发工具/eclipse/Eclipse开发环境设置.docx
+++ b/0-开发工具/eclipse/Eclipse开发环境设置.docx
@@ -21,7 +21,16 @@
         <w:rPr>
           <w:rFonts w:hint="eastAsia"/>
         </w:rPr>
-        <w:t>包分级显示</w:t>
+        <w:t>设置</w:t>
+      </w:r>
+      <w:r>
+        <w:t>Java</w:t>
+      </w:r>
+      <w:r>
+        <w:rPr>
+          <w:rFonts w:hint="eastAsia"/>
+        </w:rPr>
+        <w:t>环境</w:t>
       </w:r>
     </w:p>
     <w:p>
@@ -30,10 +39,10 @@
           <w:noProof/>
         </w:rPr>
         <w:drawing>
-          <wp:inline distT="0" distB="0" distL="0" distR="0" wp14:anchorId="6331E905" wp14:editId="43CBE768">
-            <wp:extent cx="3443343" cy="1642905"/>
-            <wp:effectExtent l="0" t="0" r="5080" b="0"/>
-            <wp:docPr id="10" name="图片 10"/>
+          <wp:inline distT="0" distB="0" distL="0" distR="0" wp14:anchorId="6F168F6D" wp14:editId="1C1A6537">
+            <wp:extent cx="3075139" cy="1338015"/>
+            <wp:effectExtent l="0" t="0" r="0" b="0"/>
+            <wp:docPr id="21" name="图片 21"/>
             <wp:cNvGraphicFramePr>
               <a:graphicFrameLocks xmlns:a="http://schemas.openxmlformats.org/drawingml/2006/main" noChangeAspect="1"/>
             </wp:cNvGraphicFramePr>
@@ -53,7 +62,7 @@
                   <pic:spPr>
                     <a:xfrm>
                       <a:off x="0" y="0"/>
-                      <a:ext cx="3459670" cy="1650695"/>
+                      <a:ext cx="3099942" cy="1348807"/>
                     </a:xfrm>
                     <a:prstGeom prst="rect">
                       <a:avLst/>
@@ -66,7 +75,6 @@
         </w:drawing>
       </w:r>
     </w:p>
-    <w:p/>
     <w:p>
       <w:pPr>
         <w:pStyle w:val="3"/>
@@ -75,13 +83,7 @@
         <w:rPr>
           <w:rFonts w:hint="eastAsia"/>
         </w:rPr>
-        <w:t>编译级别</w:t>
-      </w:r>
-      <w:r>
-        <w:rPr>
-          <w:rFonts w:hint="eastAsia"/>
-        </w:rPr>
-        <w:t>设置</w:t>
+        <w:t>包分级显示</w:t>
       </w:r>
     </w:p>
     <w:p>
@@ -90,10 +92,10 @@
           <w:noProof/>
         </w:rPr>
         <w:drawing>
-          <wp:inline distT="0" distB="0" distL="0" distR="0" wp14:anchorId="1E3B4A82" wp14:editId="7773BBD0">
-            <wp:extent cx="3431279" cy="1924259"/>
-            <wp:effectExtent l="0" t="0" r="0" b="0"/>
-            <wp:docPr id="7" name="图片 7"/>
+          <wp:inline distT="0" distB="0" distL="0" distR="0" wp14:anchorId="6331E905" wp14:editId="43CBE768">
+            <wp:extent cx="3443343" cy="1642905"/>
+            <wp:effectExtent l="0" t="0" r="5080" b="0"/>
+            <wp:docPr id="10" name="图片 10"/>
             <wp:cNvGraphicFramePr>
               <a:graphicFrameLocks xmlns:a="http://schemas.openxmlformats.org/drawingml/2006/main" noChangeAspect="1"/>
             </wp:cNvGraphicFramePr>
@@ -113,6 +115,66 @@
                   <pic:spPr>
                     <a:xfrm>
                       <a:off x="0" y="0"/>
+                      <a:ext cx="3459670" cy="1650695"/>
+                    </a:xfrm>
+                    <a:prstGeom prst="rect">
+                      <a:avLst/>
+                    </a:prstGeom>
+                  </pic:spPr>
+                </pic:pic>
+              </a:graphicData>
+            </a:graphic>
+          </wp:inline>
+        </w:drawing>
+      </w:r>
+    </w:p>
+    <w:p/>
+    <w:p>
+      <w:pPr>
+        <w:pStyle w:val="3"/>
+      </w:pPr>
+      <w:r>
+        <w:rPr>
+          <w:rFonts w:hint="eastAsia"/>
+        </w:rPr>
+        <w:t>编译级别</w:t>
+      </w:r>
+      <w:r>
+        <w:rPr>
+          <w:rFonts w:hint="eastAsia"/>
+        </w:rPr>
+        <w:t>设置</w:t>
+      </w:r>
+    </w:p>
+    <w:p>
+      <w:r>
+        <w:rPr>
+          <w:noProof/>
+        </w:rPr>
+        <w:drawing>
+          <wp:inline distT="0" distB="0" distL="0" distR="0" wp14:anchorId="1E3B4A82" wp14:editId="7773BBD0">
+            <wp:extent cx="3431279" cy="1924259"/>
+            <wp:effectExtent l="0" t="0" r="0" b="0"/>
+            <wp:docPr id="7" name="图片 7"/>
+            <wp:cNvGraphicFramePr>
+              <a:graphicFrameLocks xmlns:a="http://schemas.openxmlformats.org/drawingml/2006/main" noChangeAspect="1"/>
+            </wp:cNvGraphicFramePr>
+            <a:graphic xmlns:a="http://schemas.openxmlformats.org/drawingml/2006/main">
+              <a:graphicData uri="http://schemas.openxmlformats.org/drawingml/2006/picture">
+                <pic:pic xmlns:pic="http://schemas.openxmlformats.org/drawingml/2006/picture">
+                  <pic:nvPicPr>
+                    <pic:cNvPr id="1" name=""/>
+                    <pic:cNvPicPr/>
+                  </pic:nvPicPr>
+                  <pic:blipFill>
+                    <a:blip r:embed="rId8"/>
+                    <a:stretch>
+                      <a:fillRect/>
+                    </a:stretch>
+                  </pic:blipFill>
+                  <pic:spPr>
+                    <a:xfrm>
+                      <a:off x="0" y="0"/>
                       <a:ext cx="3439228" cy="1928717"/>
                     </a:xfrm>
                     <a:prstGeom prst="rect">
@@ -167,7 +229,7 @@
                     </pic:cNvPicPr>
                   </pic:nvPicPr>
                   <pic:blipFill>
-                    <a:blip r:embed="rId8" cstate="print">
+                    <a:blip r:embed="rId9" cstate="print">
                       <a:extLst>
                         <a:ext uri="{28A0092B-C50C-407E-A947-70E740481C1C}">
                           <a14:useLocalDpi xmlns:a14="http://schemas.microsoft.com/office/drawing/2010/main" val="0"/>
@@ -252,7 +314,7 @@
                     <pic:cNvPicPr/>
                   </pic:nvPicPr>
                   <pic:blipFill>
-                    <a:blip r:embed="rId9"/>
+                    <a:blip r:embed="rId10"/>
                     <a:stretch>
                       <a:fillRect/>
                     </a:stretch>
@@ -419,74 +481,6 @@
             <wp:extent cx="2868804" cy="1690681"/>
             <wp:effectExtent l="0" t="0" r="8255" b="5080"/>
             <wp:docPr id="11" name="图片 11"/>
-            <wp:cNvGraphicFramePr>
-              <a:graphicFrameLocks xmlns:a="http://schemas.openxmlformats.org/drawingml/2006/main" noChangeAspect="1"/>
-            </wp:cNvGraphicFramePr>
-            <a:graphic xmlns:a="http://schemas.openxmlformats.org/drawingml/2006/main">
-              <a:graphicData uri="http://schemas.openxmlformats.org/drawingml/2006/picture">
-                <pic:pic xmlns:pic="http://schemas.openxmlformats.org/drawingml/2006/picture">
-                  <pic:nvPicPr>
-                    <pic:cNvPr id="1" name=""/>
-                    <pic:cNvPicPr/>
-                  </pic:nvPicPr>
-                  <pic:blipFill>
-                    <a:blip r:embed="rId10"/>
-                    <a:stretch>
-                      <a:fillRect/>
-                    </a:stretch>
-                  </pic:blipFill>
-                  <pic:spPr>
-                    <a:xfrm>
-                      <a:off x="0" y="0"/>
-                      <a:ext cx="2879499" cy="1696984"/>
-                    </a:xfrm>
-                    <a:prstGeom prst="rect">
-                      <a:avLst/>
-                    </a:prstGeom>
-                  </pic:spPr>
-                </pic:pic>
-              </a:graphicData>
-            </a:graphic>
-          </wp:inline>
-        </w:drawing>
-      </w:r>
-    </w:p>
-    <w:p>
-      <w:pPr>
-        <w:pStyle w:val="3"/>
-      </w:pPr>
-      <w:r>
-        <w:t>2</w:t>
-      </w:r>
-      <w:r>
-        <w:t xml:space="preserve">.Eclipse </w:t>
-      </w:r>
-      <w:r>
-        <w:rPr>
-          <w:rFonts w:hint="eastAsia"/>
-        </w:rPr>
-        <w:t>启动tom</w:t>
-      </w:r>
-      <w:r>
-        <w:t xml:space="preserve">cat </w:t>
-      </w:r>
-      <w:r>
-        <w:rPr>
-          <w:rFonts w:hint="eastAsia"/>
-        </w:rPr>
-        <w:t>进行访问</w:t>
-      </w:r>
-    </w:p>
-    <w:p>
-      <w:r>
-        <w:rPr>
-          <w:noProof/>
-        </w:rPr>
-        <w:drawing>
-          <wp:inline distT="0" distB="0" distL="0" distR="0" wp14:anchorId="7F6E94A6" wp14:editId="5049A196">
-            <wp:extent cx="2931090" cy="2728885"/>
-            <wp:effectExtent l="0" t="0" r="3175" b="0"/>
-            <wp:docPr id="5" name="图片 5"/>
             <wp:cNvGraphicFramePr>
               <a:graphicFrameLocks xmlns:a="http://schemas.openxmlformats.org/drawingml/2006/main" noChangeAspect="1"/>
             </wp:cNvGraphicFramePr>
@@ -506,6 +500,74 @@
                   <pic:spPr>
                     <a:xfrm>
                       <a:off x="0" y="0"/>
+                      <a:ext cx="2879499" cy="1696984"/>
+                    </a:xfrm>
+                    <a:prstGeom prst="rect">
+                      <a:avLst/>
+                    </a:prstGeom>
+                  </pic:spPr>
+                </pic:pic>
+              </a:graphicData>
+            </a:graphic>
+          </wp:inline>
+        </w:drawing>
+      </w:r>
+    </w:p>
+    <w:p>
+      <w:pPr>
+        <w:pStyle w:val="3"/>
+      </w:pPr>
+      <w:r>
+        <w:t>2</w:t>
+      </w:r>
+      <w:r>
+        <w:t xml:space="preserve">.Eclipse </w:t>
+      </w:r>
+      <w:r>
+        <w:rPr>
+          <w:rFonts w:hint="eastAsia"/>
+        </w:rPr>
+        <w:t>启动tom</w:t>
+      </w:r>
+      <w:r>
+        <w:t xml:space="preserve">cat </w:t>
+      </w:r>
+      <w:r>
+        <w:rPr>
+          <w:rFonts w:hint="eastAsia"/>
+        </w:rPr>
+        <w:t>进行访问</w:t>
+      </w:r>
+    </w:p>
+    <w:p>
+      <w:r>
+        <w:rPr>
+          <w:noProof/>
+        </w:rPr>
+        <w:drawing>
+          <wp:inline distT="0" distB="0" distL="0" distR="0" wp14:anchorId="7F6E94A6" wp14:editId="5049A196">
+            <wp:extent cx="2931090" cy="2728885"/>
+            <wp:effectExtent l="0" t="0" r="3175" b="0"/>
+            <wp:docPr id="5" name="图片 5"/>
+            <wp:cNvGraphicFramePr>
+              <a:graphicFrameLocks xmlns:a="http://schemas.openxmlformats.org/drawingml/2006/main" noChangeAspect="1"/>
+            </wp:cNvGraphicFramePr>
+            <a:graphic xmlns:a="http://schemas.openxmlformats.org/drawingml/2006/main">
+              <a:graphicData uri="http://schemas.openxmlformats.org/drawingml/2006/picture">
+                <pic:pic xmlns:pic="http://schemas.openxmlformats.org/drawingml/2006/picture">
+                  <pic:nvPicPr>
+                    <pic:cNvPr id="1" name=""/>
+                    <pic:cNvPicPr/>
+                  </pic:nvPicPr>
+                  <pic:blipFill>
+                    <a:blip r:embed="rId12"/>
+                    <a:stretch>
+                      <a:fillRect/>
+                    </a:stretch>
+                  </pic:blipFill>
+                  <pic:spPr>
+                    <a:xfrm>
+                      <a:off x="0" y="0"/>
                       <a:ext cx="2936124" cy="2733572"/>
                     </a:xfrm>
                     <a:prstGeom prst="rect">
@@ -520,7 +582,7 @@
       </w:r>
     </w:p>
     <w:p>
-      <w:hyperlink r:id="rId12" w:history="1">
+      <w:hyperlink r:id="rId13" w:history="1">
         <w:r>
           <w:rPr>
             <w:rStyle w:val="a3"/>
@@ -564,65 +626,6 @@
             <wp:extent cx="2065199" cy="1859441"/>
             <wp:effectExtent l="0" t="0" r="0" b="7620"/>
             <wp:docPr id="4" name="图片 4"/>
-            <wp:cNvGraphicFramePr>
-              <a:graphicFrameLocks xmlns:a="http://schemas.openxmlformats.org/drawingml/2006/main" noChangeAspect="1"/>
-            </wp:cNvGraphicFramePr>
-            <a:graphic xmlns:a="http://schemas.openxmlformats.org/drawingml/2006/main">
-              <a:graphicData uri="http://schemas.openxmlformats.org/drawingml/2006/picture">
-                <pic:pic xmlns:pic="http://schemas.openxmlformats.org/drawingml/2006/picture">
-                  <pic:nvPicPr>
-                    <pic:cNvPr id="1" name=""/>
-                    <pic:cNvPicPr/>
-                  </pic:nvPicPr>
-                  <pic:blipFill>
-                    <a:blip r:embed="rId13"/>
-                    <a:stretch>
-                      <a:fillRect/>
-                    </a:stretch>
-                  </pic:blipFill>
-                  <pic:spPr>
-                    <a:xfrm>
-                      <a:off x="0" y="0"/>
-                      <a:ext cx="2065199" cy="1859441"/>
-                    </a:xfrm>
-                    <a:prstGeom prst="rect">
-                      <a:avLst/>
-                    </a:prstGeom>
-                  </pic:spPr>
-                </pic:pic>
-              </a:graphicData>
-            </a:graphic>
-          </wp:inline>
-        </w:drawing>
-      </w:r>
-    </w:p>
-    <w:p>
-      <w:pPr>
-        <w:pStyle w:val="3"/>
-      </w:pPr>
-      <w:r>
-        <w:t>4</w:t>
-      </w:r>
-      <w:r>
-        <w:t>.</w:t>
-      </w:r>
-      <w:r>
-        <w:rPr>
-          <w:rFonts w:hint="eastAsia"/>
-        </w:rPr>
-        <w:t>项目名称修改</w:t>
-      </w:r>
-    </w:p>
-    <w:p>
-      <w:r>
-        <w:rPr>
-          <w:noProof/>
-        </w:rPr>
-        <w:drawing>
-          <wp:inline distT="0" distB="0" distL="0" distR="0" wp14:anchorId="1EA8CA3C" wp14:editId="4C631B70">
-            <wp:extent cx="3544866" cy="2125383"/>
-            <wp:effectExtent l="0" t="0" r="0" b="8255"/>
-            <wp:docPr id="3" name="图片 3"/>
             <wp:cNvGraphicFramePr>
               <a:graphicFrameLocks xmlns:a="http://schemas.openxmlformats.org/drawingml/2006/main" noChangeAspect="1"/>
             </wp:cNvGraphicFramePr>
@@ -642,7 +645,7 @@
                   <pic:spPr>
                     <a:xfrm>
                       <a:off x="0" y="0"/>
-                      <a:ext cx="3553087" cy="2130312"/>
+                      <a:ext cx="2065199" cy="1859441"/>
                     </a:xfrm>
                     <a:prstGeom prst="rect">
                       <a:avLst/>
@@ -660,7 +663,7 @@
         <w:pStyle w:val="3"/>
       </w:pPr>
       <w:r>
-        <w:t>5</w:t>
+        <w:t>4</w:t>
       </w:r>
       <w:r>
         <w:t>.</w:t>
@@ -669,16 +672,7 @@
         <w:rPr>
           <w:rFonts w:hint="eastAsia"/>
         </w:rPr>
-        <w:t>修改web项目c</w:t>
-      </w:r>
-      <w:r>
-        <w:t>ontext root</w:t>
-      </w:r>
-      <w:r>
-        <w:rPr>
-          <w:rFonts w:hint="eastAsia"/>
-        </w:rPr>
-        <w:t>名称</w:t>
+        <w:t>项目名称修改</w:t>
       </w:r>
     </w:p>
     <w:p>
@@ -687,10 +681,10 @@
           <w:noProof/>
         </w:rPr>
         <w:drawing>
-          <wp:inline distT="0" distB="0" distL="0" distR="0" wp14:anchorId="11208802" wp14:editId="280E72EB">
-            <wp:extent cx="3682652" cy="2256324"/>
-            <wp:effectExtent l="0" t="0" r="0" b="0"/>
-            <wp:docPr id="6" name="图片 6"/>
+          <wp:inline distT="0" distB="0" distL="0" distR="0" wp14:anchorId="1EA8CA3C" wp14:editId="4C631B70">
+            <wp:extent cx="3544866" cy="2125383"/>
+            <wp:effectExtent l="0" t="0" r="0" b="8255"/>
+            <wp:docPr id="3" name="图片 3"/>
             <wp:cNvGraphicFramePr>
               <a:graphicFrameLocks xmlns:a="http://schemas.openxmlformats.org/drawingml/2006/main" noChangeAspect="1"/>
             </wp:cNvGraphicFramePr>
@@ -710,7 +704,7 @@
                   <pic:spPr>
                     <a:xfrm>
                       <a:off x="0" y="0"/>
-                      <a:ext cx="3691387" cy="2261676"/>
+                      <a:ext cx="3553087" cy="2130312"/>
                     </a:xfrm>
                     <a:prstGeom prst="rect">
                       <a:avLst/>
@@ -723,55 +717,42 @@
         </w:drawing>
       </w:r>
     </w:p>
-    <w:p/>
-    <w:p>
-      <w:pPr>
-        <w:pStyle w:val="2"/>
-      </w:pPr>
+    <w:p>
+      <w:pPr>
+        <w:pStyle w:val="3"/>
+      </w:pPr>
+      <w:r>
+        <w:t>5</w:t>
+      </w:r>
+      <w:r>
+        <w:t>.</w:t>
+      </w:r>
       <w:r>
         <w:rPr>
           <w:rFonts w:hint="eastAsia"/>
         </w:rPr>
-        <w:lastRenderedPageBreak/>
-        <w:t>依赖</w:t>
+        <w:t>修改web项目c</w:t>
+      </w:r>
+      <w:r>
+        <w:t>ontext root</w:t>
       </w:r>
       <w:r>
         <w:rPr>
           <w:rFonts w:hint="eastAsia"/>
         </w:rPr>
-        <w:t>jar</w:t>
-      </w:r>
-      <w:r>
-        <w:rPr>
-          <w:rFonts w:hint="eastAsia"/>
-        </w:rPr>
-        <w:t>添加</w:t>
-      </w:r>
-      <w:r>
-        <w:rPr>
-          <w:rFonts w:hint="eastAsia"/>
-        </w:rPr>
-        <w:t>源代码</w:t>
-      </w:r>
-    </w:p>
-    <w:p>
-      <w:pPr>
-        <w:rPr>
-          <w:rStyle w:val="HTML"/>
-          <w:rFonts w:asciiTheme="minorHAnsi" w:eastAsiaTheme="minorEastAsia" w:hAnsiTheme="minorHAnsi" w:cstheme="minorBidi"/>
-          <w:sz w:val="21"/>
-          <w:szCs w:val="22"/>
-        </w:rPr>
-      </w:pPr>
+        <w:t>名称</w:t>
+      </w:r>
+    </w:p>
+    <w:p>
       <w:r>
         <w:rPr>
           <w:noProof/>
         </w:rPr>
         <w:drawing>
-          <wp:inline distT="0" distB="0" distL="0" distR="0" wp14:anchorId="5526EFB3" wp14:editId="0C0C0A98">
-            <wp:extent cx="2074985" cy="1819941"/>
-            <wp:effectExtent l="0" t="0" r="1905" b="8890"/>
-            <wp:docPr id="9" name="图片 9"/>
+          <wp:inline distT="0" distB="0" distL="0" distR="0" wp14:anchorId="11208802" wp14:editId="280E72EB">
+            <wp:extent cx="3682652" cy="2256324"/>
+            <wp:effectExtent l="0" t="0" r="0" b="0"/>
+            <wp:docPr id="6" name="图片 6"/>
             <wp:cNvGraphicFramePr>
               <a:graphicFrameLocks xmlns:a="http://schemas.openxmlformats.org/drawingml/2006/main" noChangeAspect="1"/>
             </wp:cNvGraphicFramePr>
@@ -791,7 +772,7 @@
                   <pic:spPr>
                     <a:xfrm>
                       <a:off x="0" y="0"/>
-                      <a:ext cx="2099545" cy="1841482"/>
+                      <a:ext cx="3691387" cy="2261676"/>
                     </a:xfrm>
                     <a:prstGeom prst="rect">
                       <a:avLst/>
@@ -803,15 +784,56 @@
           </wp:inline>
         </w:drawing>
       </w:r>
+    </w:p>
+    <w:p/>
+    <w:p>
+      <w:pPr>
+        <w:pStyle w:val="2"/>
+      </w:pPr>
+      <w:r>
+        <w:rPr>
+          <w:rFonts w:hint="eastAsia"/>
+        </w:rPr>
+        <w:lastRenderedPageBreak/>
+        <w:t>依赖</w:t>
+      </w:r>
+      <w:r>
+        <w:rPr>
+          <w:rFonts w:hint="eastAsia"/>
+        </w:rPr>
+        <w:t>jar</w:t>
+      </w:r>
+      <w:r>
+        <w:rPr>
+          <w:rFonts w:hint="eastAsia"/>
+        </w:rPr>
+        <w:t>添加</w:t>
+      </w:r>
+      <w:r>
+        <w:rPr>
+          <w:rFonts w:hint="eastAsia"/>
+        </w:rPr>
+        <w:t>源代码</w:t>
+      </w:r>
+    </w:p>
+    <w:p>
+      <w:pPr>
+        <w:rPr>
+          <w:rStyle w:val="HTML"/>
+          <w:rFonts w:asciiTheme="minorHAnsi" w:eastAsiaTheme="minorEastAsia" w:hAnsiTheme="minorHAnsi" w:cstheme="minorBidi"/>
+          <w:sz w:val="21"/>
+          <w:szCs w:val="22"/>
+        </w:rPr>
+      </w:pPr>
       <w:r>
         <w:rPr>
           <w:noProof/>
         </w:rPr>
         <w:drawing>
-          <wp:inline distT="0" distB="0" distL="0" distR="0" wp14:anchorId="023D998B" wp14:editId="5567C78D">
-            <wp:extent cx="2925099" cy="1602712"/>
-            <wp:effectExtent l="0" t="0" r="0" b="0"/>
-            <wp:docPr id="8" name="图片 8"/>
+          <wp:inline distT="0" distB="0" distL="0" distR="0" wp14:anchorId="5526EFB3" wp14:editId="0C0C0A98">
+            <wp:extent cx="2074985" cy="1819941"/>
+            <wp:effectExtent l="0" t="0" r="1905" b="8890"/>
+            <wp:docPr id="9" name="图片 9"/>
             <wp:cNvGraphicFramePr>
               <a:graphicFrameLocks xmlns:a="http://schemas.openxmlformats.org/drawingml/2006/main" noChangeAspect="1"/>
             </wp:cNvGraphicFramePr>
@@ -831,6 +853,46 @@
                   <pic:spPr>
                     <a:xfrm>
                       <a:off x="0" y="0"/>
+                      <a:ext cx="2099545" cy="1841482"/>
+                    </a:xfrm>
+                    <a:prstGeom prst="rect">
+                      <a:avLst/>
+                    </a:prstGeom>
+                  </pic:spPr>
+                </pic:pic>
+              </a:graphicData>
+            </a:graphic>
+          </wp:inline>
+        </w:drawing>
+      </w:r>
+      <w:r>
+        <w:rPr>
+          <w:noProof/>
+        </w:rPr>
+        <w:drawing>
+          <wp:inline distT="0" distB="0" distL="0" distR="0" wp14:anchorId="023D998B" wp14:editId="5567C78D">
+            <wp:extent cx="2925099" cy="1602712"/>
+            <wp:effectExtent l="0" t="0" r="0" b="0"/>
+            <wp:docPr id="8" name="图片 8"/>
+            <wp:cNvGraphicFramePr>
+              <a:graphicFrameLocks xmlns:a="http://schemas.openxmlformats.org/drawingml/2006/main" noChangeAspect="1"/>
+            </wp:cNvGraphicFramePr>
+            <a:graphic xmlns:a="http://schemas.openxmlformats.org/drawingml/2006/main">
+              <a:graphicData uri="http://schemas.openxmlformats.org/drawingml/2006/picture">
+                <pic:pic xmlns:pic="http://schemas.openxmlformats.org/drawingml/2006/picture">
+                  <pic:nvPicPr>
+                    <pic:cNvPr id="1" name=""/>
+                    <pic:cNvPicPr/>
+                  </pic:nvPicPr>
+                  <pic:blipFill>
+                    <a:blip r:embed="rId18"/>
+                    <a:stretch>
+                      <a:fillRect/>
+                    </a:stretch>
+                  </pic:blipFill>
+                  <pic:spPr>
+                    <a:xfrm>
+                      <a:off x="0" y="0"/>
                       <a:ext cx="3006580" cy="1647357"/>
                     </a:xfrm>
                     <a:prstGeom prst="rect">
@@ -919,14 +981,14 @@
       <w:pPr>
         <w:rPr>
           <w:rStyle w:val="HTML"/>
-          <w:rFonts w:ascii="Arial" w:eastAsiaTheme="minorEastAsia" w:hAnsi="Arial" w:cs="Arial" w:hint="eastAsia"/>
+          <w:rFonts w:ascii="Arial" w:eastAsiaTheme="minorEastAsia" w:hAnsi="Arial" w:cs="Arial"/>
           <w:color w:val="4D4D4D"/>
           <w:sz w:val="21"/>
           <w:szCs w:val="22"/>
           <w:shd w:val="clear" w:color="auto" w:fill="FFFFFF"/>
         </w:rPr>
       </w:pPr>
-      <w:hyperlink r:id="rId18" w:history="1">
+      <w:hyperlink r:id="rId19" w:history="1">
         <w:r>
           <w:rPr>
             <w:rStyle w:val="a3"/>
@@ -955,298 +1017,6 @@
             <wp:extent cx="3803301" cy="2493713"/>
             <wp:effectExtent l="0" t="0" r="6985" b="1905"/>
             <wp:docPr id="12" name="图片 12"/>
-            <wp:cNvGraphicFramePr>
-              <a:graphicFrameLocks xmlns:a="http://schemas.openxmlformats.org/drawingml/2006/main" noChangeAspect="1"/>
-            </wp:cNvGraphicFramePr>
-            <a:graphic xmlns:a="http://schemas.openxmlformats.org/drawingml/2006/main">
-              <a:graphicData uri="http://schemas.openxmlformats.org/drawingml/2006/picture">
-                <pic:pic xmlns:pic="http://schemas.openxmlformats.org/drawingml/2006/picture">
-                  <pic:nvPicPr>
-                    <pic:cNvPr id="1" name=""/>
-                    <pic:cNvPicPr/>
-                  </pic:nvPicPr>
-                  <pic:blipFill>
-                    <a:blip r:embed="rId19"/>
-                    <a:stretch>
-                      <a:fillRect/>
-                    </a:stretch>
-                  </pic:blipFill>
-                  <pic:spPr>
-                    <a:xfrm>
-                      <a:off x="0" y="0"/>
-                      <a:ext cx="3814429" cy="2501009"/>
-                    </a:xfrm>
-                    <a:prstGeom prst="rect">
-                      <a:avLst/>
-                    </a:prstGeom>
-                  </pic:spPr>
-                </pic:pic>
-              </a:graphicData>
-            </a:graphic>
-          </wp:inline>
-        </w:drawing>
-      </w:r>
-    </w:p>
-    <w:p>
-      <w:pPr>
-        <w:rPr>
-          <w:rStyle w:val="HTML"/>
-          <w:rFonts w:asciiTheme="minorHAnsi" w:eastAsiaTheme="minorEastAsia" w:hAnsiTheme="minorHAnsi" w:cstheme="minorBidi" w:hint="eastAsia"/>
-          <w:sz w:val="21"/>
-          <w:szCs w:val="22"/>
-        </w:rPr>
-      </w:pPr>
-      <w:r>
-        <w:rPr>
-          <w:rStyle w:val="HTML"/>
-          <w:rFonts w:asciiTheme="minorHAnsi" w:eastAsiaTheme="minorEastAsia" w:hAnsiTheme="minorHAnsi" w:cstheme="minorBidi" w:hint="eastAsia"/>
-          <w:sz w:val="21"/>
-          <w:szCs w:val="22"/>
-        </w:rPr>
-        <w:t>后续</w:t>
-      </w:r>
-      <w:r>
-        <w:rPr>
-          <w:rStyle w:val="HTML"/>
-          <w:rFonts w:asciiTheme="minorHAnsi" w:eastAsiaTheme="minorEastAsia" w:hAnsiTheme="minorHAnsi" w:cstheme="minorBidi" w:hint="eastAsia"/>
-          <w:sz w:val="21"/>
-          <w:szCs w:val="22"/>
-        </w:rPr>
-        <w:t>直接点击下一步</w:t>
-      </w:r>
-    </w:p>
-    <w:p>
-      <w:pPr>
-        <w:rPr>
-          <w:rStyle w:val="HTML"/>
-          <w:rFonts w:asciiTheme="minorHAnsi" w:eastAsiaTheme="minorEastAsia" w:hAnsiTheme="minorHAnsi" w:cstheme="minorBidi" w:hint="eastAsia"/>
-          <w:sz w:val="21"/>
-          <w:szCs w:val="22"/>
-        </w:rPr>
-      </w:pPr>
-    </w:p>
-    <w:p>
-      <w:pPr>
-        <w:pStyle w:val="3"/>
-        <w:rPr>
-          <w:rStyle w:val="HTML"/>
-          <w:rFonts w:asciiTheme="minorHAnsi" w:eastAsiaTheme="minorEastAsia" w:hAnsiTheme="minorHAnsi" w:cstheme="minorBidi"/>
-          <w:sz w:val="21"/>
-          <w:szCs w:val="22"/>
-        </w:rPr>
-      </w:pPr>
-      <w:r>
-        <w:rPr>
-          <w:rStyle w:val="HTML"/>
-          <w:rFonts w:asciiTheme="minorHAnsi" w:eastAsiaTheme="minorEastAsia" w:hAnsiTheme="minorHAnsi" w:cstheme="minorBidi"/>
-          <w:sz w:val="21"/>
-          <w:szCs w:val="22"/>
-        </w:rPr>
-        <w:t>2.</w:t>
-      </w:r>
-      <w:r>
-        <w:rPr>
-          <w:rStyle w:val="HTML"/>
-          <w:rFonts w:asciiTheme="minorHAnsi" w:eastAsiaTheme="minorEastAsia" w:hAnsiTheme="minorHAnsi" w:cstheme="minorBidi" w:hint="eastAsia"/>
-          <w:sz w:val="21"/>
-          <w:szCs w:val="22"/>
-        </w:rPr>
-        <w:t xml:space="preserve"> </w:t>
-      </w:r>
-      <w:r>
-        <w:rPr>
-          <w:rStyle w:val="HTML"/>
-          <w:rFonts w:asciiTheme="minorHAnsi" w:eastAsiaTheme="minorEastAsia" w:hAnsiTheme="minorHAnsi" w:cstheme="minorBidi" w:hint="eastAsia"/>
-          <w:sz w:val="21"/>
-          <w:szCs w:val="22"/>
-        </w:rPr>
-        <w:t>git</w:t>
-      </w:r>
-      <w:r>
-        <w:rPr>
-          <w:rStyle w:val="HTML"/>
-          <w:rFonts w:asciiTheme="minorHAnsi" w:eastAsiaTheme="minorEastAsia" w:hAnsiTheme="minorHAnsi" w:cstheme="minorBidi" w:hint="eastAsia"/>
-          <w:sz w:val="21"/>
-          <w:szCs w:val="22"/>
-        </w:rPr>
-        <w:t>使用</w:t>
-      </w:r>
-    </w:p>
-    <w:p>
-      <w:pPr>
-        <w:pStyle w:val="4"/>
-        <w:rPr>
-          <w:rStyle w:val="HTML"/>
-          <w:rFonts w:asciiTheme="minorHAnsi" w:eastAsiaTheme="minorEastAsia" w:hAnsiTheme="minorHAnsi" w:cstheme="minorBidi"/>
-          <w:sz w:val="21"/>
-          <w:szCs w:val="22"/>
-        </w:rPr>
-      </w:pPr>
-      <w:r>
-        <w:rPr>
-          <w:rStyle w:val="HTML"/>
-          <w:rFonts w:asciiTheme="minorHAnsi" w:eastAsiaTheme="minorEastAsia" w:hAnsiTheme="minorHAnsi" w:cstheme="minorBidi" w:hint="eastAsia"/>
-          <w:sz w:val="21"/>
-          <w:szCs w:val="22"/>
-        </w:rPr>
-        <w:t>1</w:t>
-      </w:r>
-      <w:r>
-        <w:rPr>
-          <w:rStyle w:val="HTML"/>
-          <w:rFonts w:asciiTheme="minorHAnsi" w:eastAsiaTheme="minorEastAsia" w:hAnsiTheme="minorHAnsi" w:cstheme="minorBidi"/>
-          <w:sz w:val="21"/>
-          <w:szCs w:val="22"/>
-        </w:rPr>
-        <w:t>)</w:t>
-      </w:r>
-      <w:r>
-        <w:rPr>
-          <w:rStyle w:val="HTML"/>
-          <w:rFonts w:asciiTheme="minorHAnsi" w:eastAsiaTheme="minorEastAsia" w:hAnsiTheme="minorHAnsi" w:cstheme="minorBidi"/>
-          <w:sz w:val="21"/>
-          <w:szCs w:val="22"/>
-        </w:rPr>
-        <w:t>.</w:t>
-      </w:r>
-      <w:r>
-        <w:rPr>
-          <w:rStyle w:val="HTML"/>
-          <w:rFonts w:asciiTheme="minorHAnsi" w:eastAsiaTheme="minorEastAsia" w:hAnsiTheme="minorHAnsi" w:cstheme="minorBidi" w:hint="eastAsia"/>
-          <w:sz w:val="21"/>
-          <w:szCs w:val="22"/>
-        </w:rPr>
-        <w:t>创建git仓库</w:t>
-      </w:r>
-    </w:p>
-    <w:p>
-      <w:pPr>
-        <w:rPr>
-          <w:rStyle w:val="HTML"/>
-          <w:rFonts w:asciiTheme="minorHAnsi" w:eastAsiaTheme="minorEastAsia" w:hAnsiTheme="minorHAnsi" w:cstheme="minorBidi"/>
-          <w:sz w:val="21"/>
-          <w:szCs w:val="22"/>
-        </w:rPr>
-      </w:pPr>
-      <w:r>
-        <w:rPr>
-          <w:rStyle w:val="HTML"/>
-          <w:rFonts w:asciiTheme="minorHAnsi" w:eastAsiaTheme="minorEastAsia" w:hAnsiTheme="minorHAnsi" w:cstheme="minorBidi"/>
-          <w:sz w:val="21"/>
-          <w:szCs w:val="22"/>
-        </w:rPr>
-        <w:tab/>
-      </w:r>
-      <w:r>
-        <w:rPr>
-          <w:rStyle w:val="HTML"/>
-          <w:rFonts w:asciiTheme="minorHAnsi" w:eastAsiaTheme="minorEastAsia" w:hAnsiTheme="minorHAnsi" w:cstheme="minorBidi" w:hint="eastAsia"/>
-          <w:sz w:val="21"/>
-          <w:szCs w:val="22"/>
-        </w:rPr>
-        <w:t>在</w:t>
-      </w:r>
-      <w:r>
-        <w:rPr>
-          <w:rStyle w:val="HTML"/>
-          <w:rFonts w:asciiTheme="minorHAnsi" w:eastAsiaTheme="minorEastAsia" w:hAnsiTheme="minorHAnsi" w:cstheme="minorBidi" w:hint="eastAsia"/>
-          <w:sz w:val="21"/>
-          <w:szCs w:val="22"/>
-        </w:rPr>
-        <w:t>创建</w:t>
-      </w:r>
-      <w:r>
-        <w:rPr>
-          <w:rStyle w:val="HTML"/>
-          <w:rFonts w:asciiTheme="minorHAnsi" w:eastAsiaTheme="minorEastAsia" w:hAnsiTheme="minorHAnsi" w:cstheme="minorBidi" w:hint="eastAsia"/>
-          <w:sz w:val="21"/>
-          <w:szCs w:val="22"/>
-        </w:rPr>
-        <w:t>的</w:t>
-      </w:r>
-      <w:r>
-        <w:rPr>
-          <w:rStyle w:val="HTML"/>
-          <w:rFonts w:asciiTheme="minorHAnsi" w:eastAsiaTheme="minorEastAsia" w:hAnsiTheme="minorHAnsi" w:cstheme="minorBidi" w:hint="eastAsia"/>
-          <w:sz w:val="21"/>
-          <w:szCs w:val="22"/>
-        </w:rPr>
-        <w:t>java项目</w:t>
-      </w:r>
-      <w:r>
-        <w:rPr>
-          <w:rStyle w:val="HTML"/>
-          <w:rFonts w:asciiTheme="minorHAnsi" w:eastAsiaTheme="minorEastAsia" w:hAnsiTheme="minorHAnsi" w:cstheme="minorBidi" w:hint="eastAsia"/>
-          <w:sz w:val="21"/>
-          <w:szCs w:val="22"/>
-        </w:rPr>
-        <w:t>中执行</w:t>
-      </w:r>
-      <w:r>
-        <w:rPr>
-          <w:rStyle w:val="HTML"/>
-          <w:rFonts w:asciiTheme="minorHAnsi" w:eastAsiaTheme="minorEastAsia" w:hAnsiTheme="minorHAnsi" w:cstheme="minorBidi"/>
-          <w:sz w:val="21"/>
-          <w:szCs w:val="22"/>
-        </w:rPr>
-        <w:t>g</w:t>
-      </w:r>
-      <w:r>
-        <w:rPr>
-          <w:rStyle w:val="HTML"/>
-          <w:rFonts w:asciiTheme="minorHAnsi" w:eastAsiaTheme="minorEastAsia" w:hAnsiTheme="minorHAnsi" w:cstheme="minorBidi" w:hint="eastAsia"/>
-          <w:sz w:val="21"/>
-          <w:szCs w:val="22"/>
-        </w:rPr>
-        <w:t>it</w:t>
-      </w:r>
-      <w:r>
-        <w:rPr>
-          <w:rStyle w:val="HTML"/>
-          <w:rFonts w:asciiTheme="minorHAnsi" w:eastAsiaTheme="minorEastAsia" w:hAnsiTheme="minorHAnsi" w:cstheme="minorBidi"/>
-          <w:sz w:val="21"/>
-          <w:szCs w:val="22"/>
-        </w:rPr>
-        <w:t xml:space="preserve"> init</w:t>
-      </w:r>
-      <w:r>
-        <w:rPr>
-          <w:rStyle w:val="HTML"/>
-          <w:rFonts w:asciiTheme="minorHAnsi" w:eastAsiaTheme="minorEastAsia" w:hAnsiTheme="minorHAnsi" w:cstheme="minorBidi" w:hint="eastAsia"/>
-          <w:sz w:val="21"/>
-          <w:szCs w:val="22"/>
-        </w:rPr>
-        <w:t>命令进行git仓库创建。</w:t>
-      </w:r>
-    </w:p>
-    <w:p>
-      <w:pPr>
-        <w:rPr>
-          <w:rStyle w:val="HTML"/>
-          <w:rFonts w:asciiTheme="minorHAnsi" w:eastAsiaTheme="minorEastAsia" w:hAnsiTheme="minorHAnsi" w:cstheme="minorBidi"/>
-          <w:sz w:val="21"/>
-          <w:szCs w:val="22"/>
-        </w:rPr>
-      </w:pPr>
-      <w:r>
-        <w:rPr>
-          <w:rStyle w:val="HTML"/>
-          <w:rFonts w:asciiTheme="minorHAnsi" w:eastAsiaTheme="minorEastAsia" w:hAnsiTheme="minorHAnsi" w:cstheme="minorBidi"/>
-          <w:sz w:val="21"/>
-          <w:szCs w:val="22"/>
-        </w:rPr>
-        <w:lastRenderedPageBreak/>
-        <w:tab/>
-      </w:r>
-      <w:r>
-        <w:rPr>
-          <w:noProof/>
-        </w:rPr>
-        <w:drawing>
-          <wp:inline distT="0" distB="0" distL="0" distR="0" wp14:anchorId="57F0A215" wp14:editId="4586F6C4">
-            <wp:extent cx="3325910" cy="977031"/>
-            <wp:effectExtent l="0" t="0" r="8255" b="0"/>
-            <wp:docPr id="14" name="图片 14"/>
             <wp:cNvGraphicFramePr>
               <a:graphicFrameLocks xmlns:a="http://schemas.openxmlformats.org/drawingml/2006/main" noChangeAspect="1"/>
             </wp:cNvGraphicFramePr>
@@ -1266,7 +1036,7 @@
                   <pic:spPr>
                     <a:xfrm>
                       <a:off x="0" y="0"/>
-                      <a:ext cx="3337659" cy="980482"/>
+                      <a:ext cx="3814429" cy="2501009"/>
                     </a:xfrm>
                     <a:prstGeom prst="rect">
                       <a:avLst/>
@@ -1288,6 +1058,81 @@
           <w:szCs w:val="22"/>
         </w:rPr>
       </w:pPr>
+      <w:r>
+        <w:rPr>
+          <w:rStyle w:val="HTML"/>
+          <w:rFonts w:asciiTheme="minorHAnsi" w:eastAsiaTheme="minorEastAsia" w:hAnsiTheme="minorHAnsi" w:cstheme="minorBidi" w:hint="eastAsia"/>
+          <w:sz w:val="21"/>
+          <w:szCs w:val="22"/>
+        </w:rPr>
+        <w:t>后续</w:t>
+      </w:r>
+      <w:r>
+        <w:rPr>
+          <w:rStyle w:val="HTML"/>
+          <w:rFonts w:asciiTheme="minorHAnsi" w:eastAsiaTheme="minorEastAsia" w:hAnsiTheme="minorHAnsi" w:cstheme="minorBidi" w:hint="eastAsia"/>
+          <w:sz w:val="21"/>
+          <w:szCs w:val="22"/>
+        </w:rPr>
+        <w:t>直接点击下一步</w:t>
+      </w:r>
+    </w:p>
+    <w:p>
+      <w:pPr>
+        <w:rPr>
+          <w:rStyle w:val="HTML"/>
+          <w:rFonts w:asciiTheme="minorHAnsi" w:eastAsiaTheme="minorEastAsia" w:hAnsiTheme="minorHAnsi" w:cstheme="minorBidi"/>
+          <w:sz w:val="21"/>
+          <w:szCs w:val="22"/>
+        </w:rPr>
+      </w:pPr>
+    </w:p>
+    <w:p>
+      <w:pPr>
+        <w:pStyle w:val="3"/>
+        <w:rPr>
+          <w:rStyle w:val="HTML"/>
+          <w:rFonts w:asciiTheme="minorHAnsi" w:eastAsiaTheme="minorEastAsia" w:hAnsiTheme="minorHAnsi" w:cstheme="minorBidi"/>
+          <w:sz w:val="21"/>
+          <w:szCs w:val="22"/>
+        </w:rPr>
+      </w:pPr>
+      <w:r>
+        <w:rPr>
+          <w:rStyle w:val="HTML"/>
+          <w:rFonts w:asciiTheme="minorHAnsi" w:eastAsiaTheme="minorEastAsia" w:hAnsiTheme="minorHAnsi" w:cstheme="minorBidi"/>
+          <w:sz w:val="21"/>
+          <w:szCs w:val="22"/>
+        </w:rPr>
+        <w:t>2.</w:t>
+      </w:r>
+      <w:r>
+        <w:rPr>
+          <w:rStyle w:val="HTML"/>
+          <w:rFonts w:asciiTheme="minorHAnsi" w:eastAsiaTheme="minorEastAsia" w:hAnsiTheme="minorHAnsi" w:cstheme="minorBidi" w:hint="eastAsia"/>
+          <w:sz w:val="21"/>
+          <w:szCs w:val="22"/>
+        </w:rPr>
+        <w:t xml:space="preserve"> </w:t>
+      </w:r>
+      <w:r>
+        <w:rPr>
+          <w:rStyle w:val="HTML"/>
+          <w:rFonts w:asciiTheme="minorHAnsi" w:eastAsiaTheme="minorEastAsia" w:hAnsiTheme="minorHAnsi" w:cstheme="minorBidi" w:hint="eastAsia"/>
+          <w:sz w:val="21"/>
+          <w:szCs w:val="22"/>
+        </w:rPr>
+        <w:t>git</w:t>
+      </w:r>
+      <w:r>
+        <w:rPr>
+          <w:rStyle w:val="HTML"/>
+          <w:rFonts w:asciiTheme="minorHAnsi" w:eastAsiaTheme="minorEastAsia" w:hAnsiTheme="minorHAnsi" w:cstheme="minorBidi" w:hint="eastAsia"/>
+          <w:sz w:val="21"/>
+          <w:szCs w:val="22"/>
+        </w:rPr>
+        <w:t>使用</w:t>
+      </w:r>
     </w:p>
     <w:p>
       <w:pPr>
@@ -1302,11 +1147,11 @@
       <w:r>
         <w:rPr>
           <w:rStyle w:val="HTML"/>
-          <w:rFonts w:asciiTheme="minorHAnsi" w:eastAsiaTheme="minorEastAsia" w:hAnsiTheme="minorHAnsi" w:cstheme="minorBidi"/>
-          <w:sz w:val="21"/>
-          <w:szCs w:val="22"/>
-        </w:rPr>
-        <w:t>2</w:t>
+          <w:rFonts w:asciiTheme="minorHAnsi" w:eastAsiaTheme="minorEastAsia" w:hAnsiTheme="minorHAnsi" w:cstheme="minorBidi" w:hint="eastAsia"/>
+          <w:sz w:val="21"/>
+          <w:szCs w:val="22"/>
+        </w:rPr>
+        <w:t>1</w:t>
       </w:r>
       <w:r>
         <w:rPr>
@@ -1324,26 +1169,35 @@
           <w:sz w:val="21"/>
           <w:szCs w:val="22"/>
         </w:rPr>
-        <w:t>.Share project</w:t>
-      </w:r>
-    </w:p>
-    <w:p>
-      <w:pPr>
+        <w:t>.</w:t>
+      </w:r>
+      <w:r>
         <w:rPr>
           <w:rStyle w:val="HTML"/>
           <w:rFonts w:asciiTheme="minorHAnsi" w:eastAsiaTheme="minorEastAsia" w:hAnsiTheme="minorHAnsi" w:cstheme="minorBidi" w:hint="eastAsia"/>
           <w:sz w:val="21"/>
           <w:szCs w:val="22"/>
         </w:rPr>
-      </w:pPr>
-      <w:r>
-        <w:rPr>
-          <w:rStyle w:val="HTML"/>
-          <w:rFonts w:asciiTheme="minorHAnsi" w:eastAsiaTheme="minorEastAsia" w:hAnsiTheme="minorHAnsi" w:cstheme="minorBidi"/>
-          <w:sz w:val="21"/>
-          <w:szCs w:val="22"/>
-        </w:rPr>
-        <w:t>S</w:t>
+        <w:t>创建git仓库</w:t>
+      </w:r>
+    </w:p>
+    <w:p>
+      <w:pPr>
+        <w:rPr>
+          <w:rStyle w:val="HTML"/>
+          <w:rFonts w:asciiTheme="minorHAnsi" w:eastAsiaTheme="minorEastAsia" w:hAnsiTheme="minorHAnsi" w:cstheme="minorBidi"/>
+          <w:sz w:val="21"/>
+          <w:szCs w:val="22"/>
+        </w:rPr>
+      </w:pPr>
+      <w:r>
+        <w:rPr>
+          <w:rStyle w:val="HTML"/>
+          <w:rFonts w:asciiTheme="minorHAnsi" w:eastAsiaTheme="minorEastAsia" w:hAnsiTheme="minorHAnsi" w:cstheme="minorBidi"/>
+          <w:sz w:val="21"/>
+          <w:szCs w:val="22"/>
+        </w:rPr>
+        <w:tab/>
       </w:r>
       <w:r>
         <w:rPr>
@@ -1352,27 +1206,109 @@
           <w:sz w:val="21"/>
           <w:szCs w:val="22"/>
         </w:rPr>
-        <w:t>hare之后项目才能使用git进行代码管理。</w:t>
-      </w:r>
-    </w:p>
-    <w:p>
-      <w:pPr>
-        <w:rPr>
-          <w:rStyle w:val="HTML"/>
-          <w:rFonts w:asciiTheme="minorHAnsi" w:eastAsiaTheme="minorEastAsia" w:hAnsiTheme="minorHAnsi" w:cstheme="minorBidi"/>
-          <w:sz w:val="21"/>
-          <w:szCs w:val="22"/>
-        </w:rPr>
-      </w:pPr>
+        <w:t>在</w:t>
+      </w:r>
+      <w:r>
+        <w:rPr>
+          <w:rStyle w:val="HTML"/>
+          <w:rFonts w:asciiTheme="minorHAnsi" w:eastAsiaTheme="minorEastAsia" w:hAnsiTheme="minorHAnsi" w:cstheme="minorBidi" w:hint="eastAsia"/>
+          <w:sz w:val="21"/>
+          <w:szCs w:val="22"/>
+        </w:rPr>
+        <w:t>创建</w:t>
+      </w:r>
+      <w:r>
+        <w:rPr>
+          <w:rStyle w:val="HTML"/>
+          <w:rFonts w:asciiTheme="minorHAnsi" w:eastAsiaTheme="minorEastAsia" w:hAnsiTheme="minorHAnsi" w:cstheme="minorBidi" w:hint="eastAsia"/>
+          <w:sz w:val="21"/>
+          <w:szCs w:val="22"/>
+        </w:rPr>
+        <w:t>的</w:t>
+      </w:r>
+      <w:r>
+        <w:rPr>
+          <w:rStyle w:val="HTML"/>
+          <w:rFonts w:asciiTheme="minorHAnsi" w:eastAsiaTheme="minorEastAsia" w:hAnsiTheme="minorHAnsi" w:cstheme="minorBidi" w:hint="eastAsia"/>
+          <w:sz w:val="21"/>
+          <w:szCs w:val="22"/>
+        </w:rPr>
+        <w:t>java项目</w:t>
+      </w:r>
+      <w:r>
+        <w:rPr>
+          <w:rStyle w:val="HTML"/>
+          <w:rFonts w:asciiTheme="minorHAnsi" w:eastAsiaTheme="minorEastAsia" w:hAnsiTheme="minorHAnsi" w:cstheme="minorBidi" w:hint="eastAsia"/>
+          <w:sz w:val="21"/>
+          <w:szCs w:val="22"/>
+        </w:rPr>
+        <w:t>中执行</w:t>
+      </w:r>
+      <w:r>
+        <w:rPr>
+          <w:rStyle w:val="HTML"/>
+          <w:rFonts w:asciiTheme="minorHAnsi" w:eastAsiaTheme="minorEastAsia" w:hAnsiTheme="minorHAnsi" w:cstheme="minorBidi"/>
+          <w:sz w:val="21"/>
+          <w:szCs w:val="22"/>
+        </w:rPr>
+        <w:t>g</w:t>
+      </w:r>
+      <w:r>
+        <w:rPr>
+          <w:rStyle w:val="HTML"/>
+          <w:rFonts w:asciiTheme="minorHAnsi" w:eastAsiaTheme="minorEastAsia" w:hAnsiTheme="minorHAnsi" w:cstheme="minorBidi" w:hint="eastAsia"/>
+          <w:sz w:val="21"/>
+          <w:szCs w:val="22"/>
+        </w:rPr>
+        <w:t>it</w:t>
+      </w:r>
+      <w:r>
+        <w:rPr>
+          <w:rStyle w:val="HTML"/>
+          <w:rFonts w:asciiTheme="minorHAnsi" w:eastAsiaTheme="minorEastAsia" w:hAnsiTheme="minorHAnsi" w:cstheme="minorBidi"/>
+          <w:sz w:val="21"/>
+          <w:szCs w:val="22"/>
+        </w:rPr>
+        <w:t xml:space="preserve"> init</w:t>
+      </w:r>
+      <w:r>
+        <w:rPr>
+          <w:rStyle w:val="HTML"/>
+          <w:rFonts w:asciiTheme="minorHAnsi" w:eastAsiaTheme="minorEastAsia" w:hAnsiTheme="minorHAnsi" w:cstheme="minorBidi" w:hint="eastAsia"/>
+          <w:sz w:val="21"/>
+          <w:szCs w:val="22"/>
+        </w:rPr>
+        <w:t>命令进行git仓库创建。</w:t>
+      </w:r>
+    </w:p>
+    <w:p>
+      <w:pPr>
+        <w:rPr>
+          <w:rStyle w:val="HTML"/>
+          <w:rFonts w:asciiTheme="minorHAnsi" w:eastAsiaTheme="minorEastAsia" w:hAnsiTheme="minorHAnsi" w:cstheme="minorBidi"/>
+          <w:sz w:val="21"/>
+          <w:szCs w:val="22"/>
+        </w:rPr>
+      </w:pPr>
+      <w:r>
+        <w:rPr>
+          <w:rStyle w:val="HTML"/>
+          <w:rFonts w:asciiTheme="minorHAnsi" w:eastAsiaTheme="minorEastAsia" w:hAnsiTheme="minorHAnsi" w:cstheme="minorBidi"/>
+          <w:sz w:val="21"/>
+          <w:szCs w:val="22"/>
+        </w:rPr>
+        <w:lastRenderedPageBreak/>
+        <w:tab/>
+      </w:r>
       <w:r>
         <w:rPr>
           <w:noProof/>
         </w:rPr>
         <w:drawing>
-          <wp:inline distT="0" distB="0" distL="0" distR="0" wp14:anchorId="3A1E7901" wp14:editId="3E14FA99">
-            <wp:extent cx="2373965" cy="1277655"/>
-            <wp:effectExtent l="0" t="0" r="7620" b="0"/>
-            <wp:docPr id="13" name="图片 13"/>
+          <wp:inline distT="0" distB="0" distL="0" distR="0" wp14:anchorId="57F0A215" wp14:editId="4586F6C4">
+            <wp:extent cx="3325910" cy="977031"/>
+            <wp:effectExtent l="0" t="0" r="8255" b="0"/>
+            <wp:docPr id="14" name="图片 14"/>
             <wp:cNvGraphicFramePr>
               <a:graphicFrameLocks xmlns:a="http://schemas.openxmlformats.org/drawingml/2006/main" noChangeAspect="1"/>
             </wp:cNvGraphicFramePr>
@@ -1392,7 +1328,7 @@
                   <pic:spPr>
                     <a:xfrm>
                       <a:off x="0" y="0"/>
-                      <a:ext cx="2383583" cy="1282832"/>
+                      <a:ext cx="3337659" cy="980482"/>
                     </a:xfrm>
                     <a:prstGeom prst="rect">
                       <a:avLst/>
@@ -1409,57 +1345,76 @@
       <w:pPr>
         <w:rPr>
           <w:rStyle w:val="HTML"/>
+          <w:rFonts w:asciiTheme="minorHAnsi" w:eastAsiaTheme="minorEastAsia" w:hAnsiTheme="minorHAnsi" w:cstheme="minorBidi"/>
+          <w:sz w:val="21"/>
+          <w:szCs w:val="22"/>
+        </w:rPr>
+      </w:pPr>
+    </w:p>
+    <w:p>
+      <w:pPr>
+        <w:pStyle w:val="4"/>
+        <w:rPr>
+          <w:rStyle w:val="HTML"/>
+          <w:rFonts w:asciiTheme="minorHAnsi" w:eastAsiaTheme="minorEastAsia" w:hAnsiTheme="minorHAnsi" w:cstheme="minorBidi"/>
+          <w:sz w:val="21"/>
+          <w:szCs w:val="22"/>
+        </w:rPr>
+      </w:pPr>
+      <w:r>
+        <w:rPr>
+          <w:rStyle w:val="HTML"/>
+          <w:rFonts w:asciiTheme="minorHAnsi" w:eastAsiaTheme="minorEastAsia" w:hAnsiTheme="minorHAnsi" w:cstheme="minorBidi"/>
+          <w:sz w:val="21"/>
+          <w:szCs w:val="22"/>
+        </w:rPr>
+        <w:t>2</w:t>
+      </w:r>
+      <w:r>
+        <w:rPr>
+          <w:rStyle w:val="HTML"/>
+          <w:rFonts w:asciiTheme="minorHAnsi" w:eastAsiaTheme="minorEastAsia" w:hAnsiTheme="minorHAnsi" w:cstheme="minorBidi"/>
+          <w:sz w:val="21"/>
+          <w:szCs w:val="22"/>
+        </w:rPr>
+        <w:t>)</w:t>
+      </w:r>
+      <w:r>
+        <w:rPr>
+          <w:rStyle w:val="HTML"/>
+          <w:rFonts w:asciiTheme="minorHAnsi" w:eastAsiaTheme="minorEastAsia" w:hAnsiTheme="minorHAnsi" w:cstheme="minorBidi"/>
+          <w:sz w:val="21"/>
+          <w:szCs w:val="22"/>
+        </w:rPr>
+        <w:t>.Share project</w:t>
+      </w:r>
+    </w:p>
+    <w:p>
+      <w:pPr>
+        <w:rPr>
+          <w:rStyle w:val="HTML"/>
+          <w:rFonts w:asciiTheme="minorHAnsi" w:eastAsiaTheme="minorEastAsia" w:hAnsiTheme="minorHAnsi" w:cstheme="minorBidi"/>
+          <w:sz w:val="21"/>
+          <w:szCs w:val="22"/>
+        </w:rPr>
+      </w:pPr>
+      <w:r>
+        <w:rPr>
+          <w:rStyle w:val="HTML"/>
+          <w:rFonts w:asciiTheme="minorHAnsi" w:eastAsiaTheme="minorEastAsia" w:hAnsiTheme="minorHAnsi" w:cstheme="minorBidi"/>
+          <w:sz w:val="21"/>
+          <w:szCs w:val="22"/>
+        </w:rPr>
+        <w:t>S</w:t>
+      </w:r>
+      <w:r>
+        <w:rPr>
+          <w:rStyle w:val="HTML"/>
           <w:rFonts w:asciiTheme="minorHAnsi" w:eastAsiaTheme="minorEastAsia" w:hAnsiTheme="minorHAnsi" w:cstheme="minorBidi" w:hint="eastAsia"/>
           <w:sz w:val="21"/>
           <w:szCs w:val="22"/>
         </w:rPr>
-      </w:pPr>
-    </w:p>
-    <w:p>
-      <w:pPr>
-        <w:pStyle w:val="4"/>
-        <w:rPr>
-          <w:rStyle w:val="HTML"/>
-          <w:rFonts w:asciiTheme="minorHAnsi" w:eastAsiaTheme="minorEastAsia" w:hAnsiTheme="minorHAnsi" w:cstheme="minorBidi" w:hint="eastAsia"/>
-          <w:sz w:val="21"/>
-          <w:szCs w:val="22"/>
-        </w:rPr>
-      </w:pPr>
-      <w:r>
-        <w:rPr>
-          <w:rStyle w:val="HTML"/>
-          <w:rFonts w:asciiTheme="minorHAnsi" w:eastAsiaTheme="minorEastAsia" w:hAnsiTheme="minorHAnsi" w:cstheme="minorBidi" w:hint="eastAsia"/>
-          <w:sz w:val="21"/>
-          <w:szCs w:val="22"/>
-        </w:rPr>
-        <w:t>3</w:t>
-      </w:r>
-      <w:r>
-        <w:rPr>
-          <w:rStyle w:val="HTML"/>
-          <w:rFonts w:asciiTheme="minorHAnsi" w:eastAsiaTheme="minorEastAsia" w:hAnsiTheme="minorHAnsi" w:cstheme="minorBidi"/>
-          <w:sz w:val="21"/>
-          <w:szCs w:val="22"/>
-        </w:rPr>
-        <w:t>)</w:t>
-      </w:r>
-      <w:r>
-        <w:rPr>
-          <w:rStyle w:val="HTML"/>
-          <w:rFonts w:asciiTheme="minorHAnsi" w:eastAsiaTheme="minorEastAsia" w:hAnsiTheme="minorHAnsi" w:cstheme="minorBidi"/>
-          <w:sz w:val="21"/>
-          <w:szCs w:val="22"/>
-        </w:rPr>
-        <w:t>.</w:t>
-      </w:r>
-      <w:r>
-        <w:rPr>
-          <w:rStyle w:val="HTML"/>
-          <w:rFonts w:asciiTheme="minorHAnsi" w:eastAsiaTheme="minorEastAsia" w:hAnsiTheme="minorHAnsi" w:cstheme="minorBidi" w:hint="eastAsia"/>
-          <w:sz w:val="21"/>
-          <w:szCs w:val="22"/>
-        </w:rPr>
-        <w:t>将文件加入至git</w:t>
+        <w:t>hare之后项目才能使用git进行代码管理。</w:t>
       </w:r>
     </w:p>
     <w:p>
@@ -1476,10 +1431,10 @@
           <w:noProof/>
         </w:rPr>
         <w:drawing>
-          <wp:inline distT="0" distB="0" distL="0" distR="0" wp14:anchorId="78D90C2A" wp14:editId="7CAB9A03">
-            <wp:extent cx="2401979" cy="764088"/>
-            <wp:effectExtent l="0" t="0" r="0" b="0"/>
-            <wp:docPr id="15" name="图片 15"/>
+          <wp:inline distT="0" distB="0" distL="0" distR="0" wp14:anchorId="3A1E7901" wp14:editId="3E14FA99">
+            <wp:extent cx="2373965" cy="1277655"/>
+            <wp:effectExtent l="0" t="0" r="7620" b="0"/>
+            <wp:docPr id="13" name="图片 13"/>
             <wp:cNvGraphicFramePr>
               <a:graphicFrameLocks xmlns:a="http://schemas.openxmlformats.org/drawingml/2006/main" noChangeAspect="1"/>
             </wp:cNvGraphicFramePr>
@@ -1499,7 +1454,7 @@
                   <pic:spPr>
                     <a:xfrm>
                       <a:off x="0" y="0"/>
-                      <a:ext cx="2418635" cy="769386"/>
+                      <a:ext cx="2383583" cy="1282832"/>
                     </a:xfrm>
                     <a:prstGeom prst="rect">
                       <a:avLst/>
@@ -1511,6 +1466,27 @@
           </wp:inline>
         </w:drawing>
       </w:r>
+    </w:p>
+    <w:p>
+      <w:pPr>
+        <w:rPr>
+          <w:rStyle w:val="HTML"/>
+          <w:rFonts w:asciiTheme="minorHAnsi" w:eastAsiaTheme="minorEastAsia" w:hAnsiTheme="minorHAnsi" w:cstheme="minorBidi"/>
+          <w:sz w:val="21"/>
+          <w:szCs w:val="22"/>
+        </w:rPr>
+      </w:pPr>
+    </w:p>
+    <w:p>
+      <w:pPr>
+        <w:pStyle w:val="4"/>
+        <w:rPr>
+          <w:rStyle w:val="HTML"/>
+          <w:rFonts w:asciiTheme="minorHAnsi" w:eastAsiaTheme="minorEastAsia" w:hAnsiTheme="minorHAnsi" w:cstheme="minorBidi"/>
+          <w:sz w:val="21"/>
+          <w:szCs w:val="22"/>
+        </w:rPr>
+      </w:pPr>
       <w:r>
         <w:rPr>
           <w:rStyle w:val="HTML"/>
@@ -1518,26 +1494,54 @@
           <w:sz w:val="21"/>
           <w:szCs w:val="22"/>
         </w:rPr>
-        <w:t xml:space="preserve"> </w:t>
-      </w:r>
-      <w:r>
-        <w:rPr>
-          <w:rStyle w:val="HTML"/>
-          <w:rFonts w:asciiTheme="minorHAnsi" w:eastAsiaTheme="minorEastAsia" w:hAnsiTheme="minorHAnsi" w:cstheme="minorBidi"/>
-          <w:sz w:val="21"/>
-          <w:szCs w:val="22"/>
-        </w:rPr>
-        <w:t xml:space="preserve">  </w:t>
-      </w:r>
+        <w:t>3</w:t>
+      </w:r>
+      <w:r>
+        <w:rPr>
+          <w:rStyle w:val="HTML"/>
+          <w:rFonts w:asciiTheme="minorHAnsi" w:eastAsiaTheme="minorEastAsia" w:hAnsiTheme="minorHAnsi" w:cstheme="minorBidi"/>
+          <w:sz w:val="21"/>
+          <w:szCs w:val="22"/>
+        </w:rPr>
+        <w:t>)</w:t>
+      </w:r>
+      <w:r>
+        <w:rPr>
+          <w:rStyle w:val="HTML"/>
+          <w:rFonts w:asciiTheme="minorHAnsi" w:eastAsiaTheme="minorEastAsia" w:hAnsiTheme="minorHAnsi" w:cstheme="minorBidi"/>
+          <w:sz w:val="21"/>
+          <w:szCs w:val="22"/>
+        </w:rPr>
+        <w:t>.</w:t>
+      </w:r>
+      <w:r>
+        <w:rPr>
+          <w:rStyle w:val="HTML"/>
+          <w:rFonts w:asciiTheme="minorHAnsi" w:eastAsiaTheme="minorEastAsia" w:hAnsiTheme="minorHAnsi" w:cstheme="minorBidi" w:hint="eastAsia"/>
+          <w:sz w:val="21"/>
+          <w:szCs w:val="22"/>
+        </w:rPr>
+        <w:t>将文件加入至git</w:t>
+      </w:r>
+    </w:p>
+    <w:p>
+      <w:pPr>
+        <w:rPr>
+          <w:rStyle w:val="HTML"/>
+          <w:rFonts w:asciiTheme="minorHAnsi" w:eastAsiaTheme="minorEastAsia" w:hAnsiTheme="minorHAnsi" w:cstheme="minorBidi"/>
+          <w:sz w:val="21"/>
+          <w:szCs w:val="22"/>
+        </w:rPr>
+      </w:pPr>
       <w:r>
         <w:rPr>
           <w:noProof/>
         </w:rPr>
         <w:drawing>
-          <wp:inline distT="0" distB="0" distL="0" distR="0" wp14:anchorId="60E677A0" wp14:editId="04882752">
-            <wp:extent cx="2263336" cy="746825"/>
-            <wp:effectExtent l="0" t="0" r="3810" b="0"/>
-            <wp:docPr id="17" name="图片 17"/>
+          <wp:inline distT="0" distB="0" distL="0" distR="0" wp14:anchorId="78D90C2A" wp14:editId="7CAB9A03">
+            <wp:extent cx="2401979" cy="764088"/>
+            <wp:effectExtent l="0" t="0" r="0" b="0"/>
+            <wp:docPr id="15" name="图片 15"/>
             <wp:cNvGraphicFramePr>
               <a:graphicFrameLocks xmlns:a="http://schemas.openxmlformats.org/drawingml/2006/main" noChangeAspect="1"/>
             </wp:cNvGraphicFramePr>
@@ -1557,7 +1561,7 @@
                   <pic:spPr>
                     <a:xfrm>
                       <a:off x="0" y="0"/>
-                      <a:ext cx="2263336" cy="746825"/>
+                      <a:ext cx="2418635" cy="769386"/>
                     </a:xfrm>
                     <a:prstGeom prst="rect">
                       <a:avLst/>
@@ -1569,54 +1573,6 @@
           </wp:inline>
         </w:drawing>
       </w:r>
-    </w:p>
-    <w:p>
-      <w:pPr>
-        <w:rPr>
-          <w:rStyle w:val="HTML"/>
-          <w:rFonts w:asciiTheme="minorHAnsi" w:eastAsiaTheme="minorEastAsia" w:hAnsiTheme="minorHAnsi" w:cstheme="minorBidi"/>
-          <w:sz w:val="21"/>
-          <w:szCs w:val="22"/>
-        </w:rPr>
-      </w:pPr>
-    </w:p>
-    <w:p>
-      <w:pPr>
-        <w:pStyle w:val="4"/>
-        <w:rPr>
-          <w:rStyle w:val="HTML"/>
-          <w:rFonts w:asciiTheme="minorHAnsi" w:eastAsiaTheme="minorEastAsia" w:hAnsiTheme="minorHAnsi" w:cstheme="minorBidi"/>
-          <w:sz w:val="21"/>
-          <w:szCs w:val="22"/>
-        </w:rPr>
-      </w:pPr>
-      <w:r>
-        <w:rPr>
-          <w:rStyle w:val="HTML"/>
-          <w:rFonts w:asciiTheme="minorHAnsi" w:eastAsiaTheme="minorEastAsia" w:hAnsiTheme="minorHAnsi" w:cstheme="minorBidi"/>
-          <w:sz w:val="21"/>
-          <w:szCs w:val="22"/>
-        </w:rPr>
-        <w:t>4</w:t>
-      </w:r>
-      <w:r>
-        <w:rPr>
-          <w:rStyle w:val="HTML"/>
-          <w:rFonts w:asciiTheme="minorHAnsi" w:eastAsiaTheme="minorEastAsia" w:hAnsiTheme="minorHAnsi" w:cstheme="minorBidi"/>
-          <w:sz w:val="21"/>
-          <w:szCs w:val="22"/>
-        </w:rPr>
-        <w:t>)</w:t>
-      </w:r>
-      <w:r>
-        <w:rPr>
-          <w:rStyle w:val="HTML"/>
-          <w:rFonts w:asciiTheme="minorHAnsi" w:eastAsiaTheme="minorEastAsia" w:hAnsiTheme="minorHAnsi" w:cstheme="minorBidi"/>
-          <w:sz w:val="21"/>
-          <w:szCs w:val="22"/>
-        </w:rPr>
-        <w:t>.</w:t>
-      </w:r>
       <w:r>
         <w:rPr>
           <w:rStyle w:val="HTML"/>
@@ -1624,55 +1580,26 @@
           <w:sz w:val="21"/>
           <w:szCs w:val="22"/>
         </w:rPr>
-        <w:t>提交添加文件</w:t>
-      </w:r>
-    </w:p>
-    <w:p>
-      <w:pPr>
-        <w:rPr>
-          <w:rStyle w:val="HTML"/>
-          <w:rFonts w:asciiTheme="minorHAnsi" w:eastAsiaTheme="minorEastAsia" w:hAnsiTheme="minorHAnsi" w:cstheme="minorBidi" w:hint="eastAsia"/>
-          <w:sz w:val="21"/>
-          <w:szCs w:val="22"/>
-        </w:rPr>
-      </w:pPr>
-      <w:r>
-        <w:rPr>
-          <w:rStyle w:val="HTML"/>
-          <w:rFonts w:asciiTheme="minorHAnsi" w:eastAsiaTheme="minorEastAsia" w:hAnsiTheme="minorHAnsi" w:cstheme="minorBidi"/>
-          <w:sz w:val="21"/>
-          <w:szCs w:val="22"/>
-        </w:rPr>
-        <w:t>C</w:t>
-      </w:r>
-      <w:r>
-        <w:rPr>
-          <w:rStyle w:val="HTML"/>
-          <w:rFonts w:asciiTheme="minorHAnsi" w:eastAsiaTheme="minorEastAsia" w:hAnsiTheme="minorHAnsi" w:cstheme="minorBidi" w:hint="eastAsia"/>
-          <w:sz w:val="21"/>
-          <w:szCs w:val="22"/>
-        </w:rPr>
-        <w:t>ommit只会提交添加文件。</w:t>
-      </w:r>
-    </w:p>
-    <w:p>
-      <w:pPr>
-        <w:rPr>
-          <w:rStyle w:val="HTML"/>
-          <w:rFonts w:asciiTheme="minorHAnsi" w:eastAsiaTheme="minorEastAsia" w:hAnsiTheme="minorHAnsi" w:cstheme="minorBidi"/>
-          <w:sz w:val="21"/>
-          <w:szCs w:val="22"/>
-        </w:rPr>
-      </w:pPr>
+        <w:t xml:space="preserve"> </w:t>
+      </w:r>
+      <w:r>
+        <w:rPr>
+          <w:rStyle w:val="HTML"/>
+          <w:rFonts w:asciiTheme="minorHAnsi" w:eastAsiaTheme="minorEastAsia" w:hAnsiTheme="minorHAnsi" w:cstheme="minorBidi"/>
+          <w:sz w:val="21"/>
+          <w:szCs w:val="22"/>
+        </w:rPr>
+        <w:t xml:space="preserve">  </w:t>
+      </w:r>
       <w:r>
         <w:rPr>
           <w:noProof/>
         </w:rPr>
         <w:drawing>
-          <wp:inline distT="0" distB="0" distL="0" distR="0" wp14:anchorId="0E8206E0" wp14:editId="2642FDB8">
-            <wp:extent cx="3250504" cy="829583"/>
-            <wp:effectExtent l="0" t="0" r="7620" b="8890"/>
-            <wp:docPr id="18" name="图片 18"/>
+          <wp:inline distT="0" distB="0" distL="0" distR="0" wp14:anchorId="60E677A0" wp14:editId="04882752">
+            <wp:extent cx="2263336" cy="746825"/>
+            <wp:effectExtent l="0" t="0" r="3810" b="0"/>
+            <wp:docPr id="17" name="图片 17"/>
             <wp:cNvGraphicFramePr>
               <a:graphicFrameLocks xmlns:a="http://schemas.openxmlformats.org/drawingml/2006/main" noChangeAspect="1"/>
             </wp:cNvGraphicFramePr>
@@ -1692,7 +1619,7 @@
                   <pic:spPr>
                     <a:xfrm>
                       <a:off x="0" y="0"/>
-                      <a:ext cx="3263803" cy="832977"/>
+                      <a:ext cx="2263336" cy="746825"/>
                     </a:xfrm>
                     <a:prstGeom prst="rect">
                       <a:avLst/>
@@ -1728,20 +1655,57 @@
       <w:r>
         <w:rPr>
           <w:rStyle w:val="HTML"/>
+          <w:rFonts w:asciiTheme="minorHAnsi" w:eastAsiaTheme="minorEastAsia" w:hAnsiTheme="minorHAnsi" w:cstheme="minorBidi"/>
+          <w:sz w:val="21"/>
+          <w:szCs w:val="22"/>
+        </w:rPr>
+        <w:t>4</w:t>
+      </w:r>
+      <w:r>
+        <w:rPr>
+          <w:rStyle w:val="HTML"/>
+          <w:rFonts w:asciiTheme="minorHAnsi" w:eastAsiaTheme="minorEastAsia" w:hAnsiTheme="minorHAnsi" w:cstheme="minorBidi"/>
+          <w:sz w:val="21"/>
+          <w:szCs w:val="22"/>
+        </w:rPr>
+        <w:t>)</w:t>
+      </w:r>
+      <w:r>
+        <w:rPr>
+          <w:rStyle w:val="HTML"/>
+          <w:rFonts w:asciiTheme="minorHAnsi" w:eastAsiaTheme="minorEastAsia" w:hAnsiTheme="minorHAnsi" w:cstheme="minorBidi"/>
+          <w:sz w:val="21"/>
+          <w:szCs w:val="22"/>
+        </w:rPr>
+        <w:t>.</w:t>
+      </w:r>
+      <w:r>
+        <w:rPr>
+          <w:rStyle w:val="HTML"/>
           <w:rFonts w:asciiTheme="minorHAnsi" w:eastAsiaTheme="minorEastAsia" w:hAnsiTheme="minorHAnsi" w:cstheme="minorBidi" w:hint="eastAsia"/>
           <w:sz w:val="21"/>
           <w:szCs w:val="22"/>
         </w:rPr>
-        <w:t>5</w:t>
-      </w:r>
-      <w:r>
-        <w:rPr>
-          <w:rStyle w:val="HTML"/>
-          <w:rFonts w:asciiTheme="minorHAnsi" w:eastAsiaTheme="minorEastAsia" w:hAnsiTheme="minorHAnsi" w:cstheme="minorBidi"/>
-          <w:sz w:val="21"/>
-          <w:szCs w:val="22"/>
-        </w:rPr>
-        <w:t>).</w:t>
+        <w:t>提交添加文件</w:t>
+      </w:r>
+    </w:p>
+    <w:p>
+      <w:pPr>
+        <w:rPr>
+          <w:rStyle w:val="HTML"/>
+          <w:rFonts w:asciiTheme="minorHAnsi" w:eastAsiaTheme="minorEastAsia" w:hAnsiTheme="minorHAnsi" w:cstheme="minorBidi"/>
+          <w:sz w:val="21"/>
+          <w:szCs w:val="22"/>
+        </w:rPr>
+      </w:pPr>
+      <w:r>
+        <w:rPr>
+          <w:rStyle w:val="HTML"/>
+          <w:rFonts w:asciiTheme="minorHAnsi" w:eastAsiaTheme="minorEastAsia" w:hAnsiTheme="minorHAnsi" w:cstheme="minorBidi"/>
+          <w:sz w:val="21"/>
+          <w:szCs w:val="22"/>
+        </w:rPr>
+        <w:t>C</w:t>
       </w:r>
       <w:r>
         <w:rPr>
@@ -1750,116 +1714,7 @@
           <w:sz w:val="21"/>
           <w:szCs w:val="22"/>
         </w:rPr>
-        <w:t>提交</w:t>
-      </w:r>
-      <w:r>
-        <w:rPr>
-          <w:rStyle w:val="HTML"/>
-          <w:rFonts w:asciiTheme="minorHAnsi" w:eastAsiaTheme="minorEastAsia" w:hAnsiTheme="minorHAnsi" w:cstheme="minorBidi" w:hint="eastAsia"/>
-          <w:sz w:val="21"/>
-          <w:szCs w:val="22"/>
-        </w:rPr>
-        <w:t>修改文件</w:t>
-      </w:r>
-    </w:p>
-    <w:p>
-      <w:pPr>
-        <w:rPr>
-          <w:rStyle w:val="HTML"/>
-          <w:rFonts w:asciiTheme="minorHAnsi" w:eastAsiaTheme="minorEastAsia" w:hAnsiTheme="minorHAnsi" w:cstheme="minorBidi" w:hint="eastAsia"/>
-          <w:color w:val="FF0000"/>
-          <w:sz w:val="21"/>
-          <w:szCs w:val="22"/>
-        </w:rPr>
-      </w:pPr>
-      <w:r>
-        <w:rPr>
-          <w:rStyle w:val="HTML"/>
-          <w:rFonts w:asciiTheme="minorHAnsi" w:eastAsiaTheme="minorEastAsia" w:hAnsiTheme="minorHAnsi" w:cstheme="minorBidi"/>
-          <w:sz w:val="21"/>
-          <w:szCs w:val="22"/>
-        </w:rPr>
-        <w:t xml:space="preserve"> </w:t>
-      </w:r>
-      <w:r>
-        <w:rPr>
-          <w:rStyle w:val="HTML"/>
-          <w:rFonts w:asciiTheme="minorHAnsi" w:eastAsiaTheme="minorEastAsia" w:hAnsiTheme="minorHAnsi" w:cstheme="minorBidi" w:hint="eastAsia"/>
-          <w:color w:val="FF0000"/>
-          <w:sz w:val="21"/>
-          <w:szCs w:val="22"/>
-        </w:rPr>
-        <w:t>&gt;</w:t>
-      </w:r>
-      <w:r>
-        <w:rPr>
-          <w:rStyle w:val="HTML"/>
-          <w:rFonts w:asciiTheme="minorHAnsi" w:eastAsiaTheme="minorEastAsia" w:hAnsiTheme="minorHAnsi" w:cstheme="minorBidi"/>
-          <w:color w:val="FF0000"/>
-          <w:sz w:val="21"/>
-          <w:szCs w:val="22"/>
-        </w:rPr>
-        <w:t xml:space="preserve"> </w:t>
-      </w:r>
-      <w:r>
-        <w:rPr>
-          <w:rStyle w:val="HTML"/>
-          <w:rFonts w:asciiTheme="minorHAnsi" w:eastAsiaTheme="minorEastAsia" w:hAnsiTheme="minorHAnsi" w:cstheme="minorBidi" w:hint="eastAsia"/>
-          <w:color w:val="FF0000"/>
-          <w:sz w:val="21"/>
-          <w:szCs w:val="22"/>
-        </w:rPr>
-        <w:t>表示文件已经修改,当没有add</w:t>
-      </w:r>
-      <w:r>
-        <w:rPr>
-          <w:rStyle w:val="HTML"/>
-          <w:rFonts w:asciiTheme="minorHAnsi" w:eastAsiaTheme="minorEastAsia" w:hAnsiTheme="minorHAnsi" w:cstheme="minorBidi"/>
-          <w:color w:val="FF0000"/>
-          <w:sz w:val="21"/>
-          <w:szCs w:val="22"/>
-        </w:rPr>
-        <w:t xml:space="preserve"> </w:t>
-      </w:r>
-      <w:r>
-        <w:rPr>
-          <w:rStyle w:val="HTML"/>
-          <w:rFonts w:asciiTheme="minorHAnsi" w:eastAsiaTheme="minorEastAsia" w:hAnsiTheme="minorHAnsi" w:cstheme="minorBidi" w:hint="eastAsia"/>
-          <w:color w:val="FF0000"/>
-          <w:sz w:val="21"/>
-          <w:szCs w:val="22"/>
-        </w:rPr>
-        <w:t>to</w:t>
-      </w:r>
-      <w:r>
-        <w:rPr>
-          <w:rStyle w:val="HTML"/>
-          <w:rFonts w:asciiTheme="minorHAnsi" w:eastAsiaTheme="minorEastAsia" w:hAnsiTheme="minorHAnsi" w:cstheme="minorBidi"/>
-          <w:color w:val="FF0000"/>
-          <w:sz w:val="21"/>
-          <w:szCs w:val="22"/>
-        </w:rPr>
-        <w:t xml:space="preserve"> </w:t>
-      </w:r>
-      <w:r>
-        <w:rPr>
-          <w:rStyle w:val="HTML"/>
-          <w:rFonts w:asciiTheme="minorHAnsi" w:eastAsiaTheme="minorEastAsia" w:hAnsiTheme="minorHAnsi" w:cstheme="minorBidi" w:hint="eastAsia"/>
-          <w:color w:val="FF0000"/>
-          <w:sz w:val="21"/>
-          <w:szCs w:val="22"/>
-        </w:rPr>
-        <w:t>index</w:t>
-      </w:r>
-      <w:r>
-        <w:rPr>
-          <w:rStyle w:val="HTML"/>
-          <w:rFonts w:asciiTheme="minorHAnsi" w:eastAsiaTheme="minorEastAsia" w:hAnsiTheme="minorHAnsi" w:cstheme="minorBidi"/>
-          <w:color w:val="FF0000"/>
-          <w:sz w:val="21"/>
-          <w:szCs w:val="22"/>
-        </w:rPr>
-        <w:t>.</w:t>
+        <w:t>ommit只会提交添加文件。</w:t>
       </w:r>
     </w:p>
     <w:p>
@@ -1875,12 +1730,11 @@
         <w:rPr>
           <w:noProof/>
         </w:rPr>
-        <w:lastRenderedPageBreak/>
         <w:drawing>
-          <wp:inline distT="0" distB="0" distL="0" distR="0" wp14:anchorId="58BA265C" wp14:editId="2F49E98A">
-            <wp:extent cx="2863450" cy="789140"/>
-            <wp:effectExtent l="0" t="0" r="0" b="0"/>
-            <wp:docPr id="19" name="图片 19"/>
+          <wp:inline distT="0" distB="0" distL="0" distR="0" wp14:anchorId="0E8206E0" wp14:editId="2642FDB8">
+            <wp:extent cx="3250504" cy="829583"/>
+            <wp:effectExtent l="0" t="0" r="7620" b="8890"/>
+            <wp:docPr id="18" name="图片 18"/>
             <wp:cNvGraphicFramePr>
               <a:graphicFrameLocks xmlns:a="http://schemas.openxmlformats.org/drawingml/2006/main" noChangeAspect="1"/>
             </wp:cNvGraphicFramePr>
@@ -1900,7 +1754,7 @@
                   <pic:spPr>
                     <a:xfrm>
                       <a:off x="0" y="0"/>
-                      <a:ext cx="2876466" cy="792727"/>
+                      <a:ext cx="3263803" cy="832977"/>
                     </a:xfrm>
                     <a:prstGeom prst="rect">
                       <a:avLst/>
@@ -1917,14 +1771,79 @@
       <w:pPr>
         <w:rPr>
           <w:rStyle w:val="HTML"/>
+          <w:rFonts w:asciiTheme="minorHAnsi" w:eastAsiaTheme="minorEastAsia" w:hAnsiTheme="minorHAnsi" w:cstheme="minorBidi"/>
+          <w:sz w:val="21"/>
+          <w:szCs w:val="22"/>
+        </w:rPr>
+      </w:pPr>
+    </w:p>
+    <w:p>
+      <w:pPr>
+        <w:pStyle w:val="4"/>
+        <w:rPr>
+          <w:rStyle w:val="HTML"/>
+          <w:rFonts w:asciiTheme="minorHAnsi" w:eastAsiaTheme="minorEastAsia" w:hAnsiTheme="minorHAnsi" w:cstheme="minorBidi"/>
+          <w:sz w:val="21"/>
+          <w:szCs w:val="22"/>
+        </w:rPr>
+      </w:pPr>
+      <w:r>
+        <w:rPr>
+          <w:rStyle w:val="HTML"/>
           <w:rFonts w:asciiTheme="minorHAnsi" w:eastAsiaTheme="minorEastAsia" w:hAnsiTheme="minorHAnsi" w:cstheme="minorBidi" w:hint="eastAsia"/>
           <w:sz w:val="21"/>
           <w:szCs w:val="22"/>
         </w:rPr>
-      </w:pPr>
-    </w:p>
-    <w:p>
-      <w:pPr>
+        <w:t>5</w:t>
+      </w:r>
+      <w:r>
+        <w:rPr>
+          <w:rStyle w:val="HTML"/>
+          <w:rFonts w:asciiTheme="minorHAnsi" w:eastAsiaTheme="minorEastAsia" w:hAnsiTheme="minorHAnsi" w:cstheme="minorBidi"/>
+          <w:sz w:val="21"/>
+          <w:szCs w:val="22"/>
+        </w:rPr>
+        <w:t>).</w:t>
+      </w:r>
+      <w:r>
+        <w:rPr>
+          <w:rStyle w:val="HTML"/>
+          <w:rFonts w:asciiTheme="minorHAnsi" w:eastAsiaTheme="minorEastAsia" w:hAnsiTheme="minorHAnsi" w:cstheme="minorBidi" w:hint="eastAsia"/>
+          <w:sz w:val="21"/>
+          <w:szCs w:val="22"/>
+        </w:rPr>
+        <w:t>提交</w:t>
+      </w:r>
+      <w:r>
+        <w:rPr>
+          <w:rStyle w:val="HTML"/>
+          <w:rFonts w:asciiTheme="minorHAnsi" w:eastAsiaTheme="minorEastAsia" w:hAnsiTheme="minorHAnsi" w:cstheme="minorBidi" w:hint="eastAsia"/>
+          <w:sz w:val="21"/>
+          <w:szCs w:val="22"/>
+        </w:rPr>
+        <w:t>修改文件</w:t>
+      </w:r>
+    </w:p>
+    <w:p>
+      <w:pPr>
+        <w:rPr>
+          <w:rStyle w:val="HTML"/>
+          <w:rFonts w:asciiTheme="minorHAnsi" w:eastAsiaTheme="minorEastAsia" w:hAnsiTheme="minorHAnsi" w:cstheme="minorBidi"/>
+          <w:color w:val="FF0000"/>
+          <w:sz w:val="21"/>
+          <w:szCs w:val="22"/>
+        </w:rPr>
+      </w:pPr>
+      <w:r>
+        <w:rPr>
+          <w:rStyle w:val="HTML"/>
+          <w:rFonts w:asciiTheme="minorHAnsi" w:eastAsiaTheme="minorEastAsia" w:hAnsiTheme="minorHAnsi" w:cstheme="minorBidi"/>
+          <w:sz w:val="21"/>
+          <w:szCs w:val="22"/>
+        </w:rPr>
+        <w:t xml:space="preserve"> </w:t>
+      </w:r>
+      <w:r>
         <w:rPr>
           <w:rStyle w:val="HTML"/>
           <w:rFonts w:asciiTheme="minorHAnsi" w:eastAsiaTheme="minorEastAsia" w:hAnsiTheme="minorHAnsi" w:cstheme="minorBidi" w:hint="eastAsia"/>
@@ -1932,7 +1851,18 @@
           <w:sz w:val="21"/>
           <w:szCs w:val="22"/>
         </w:rPr>
-      </w:pPr>
+        <w:t>&gt;</w:t>
+      </w:r>
+      <w:r>
+        <w:rPr>
+          <w:rStyle w:val="HTML"/>
+          <w:rFonts w:asciiTheme="minorHAnsi" w:eastAsiaTheme="minorEastAsia" w:hAnsiTheme="minorHAnsi" w:cstheme="minorBidi"/>
+          <w:color w:val="FF0000"/>
+          <w:sz w:val="21"/>
+          <w:szCs w:val="22"/>
+        </w:rPr>
+        <w:t xml:space="preserve"> </w:t>
+      </w:r>
       <w:r>
         <w:rPr>
           <w:rStyle w:val="HTML"/>
@@ -1941,7 +1871,7 @@
           <w:sz w:val="21"/>
           <w:szCs w:val="22"/>
         </w:rPr>
-        <w:t xml:space="preserve">*表示修改文件已经执行 </w:t>
+        <w:t>表示文件已经修改,当没有add</w:t>
       </w:r>
       <w:r>
         <w:rPr>
@@ -1951,14 +1881,54 @@
           <w:sz w:val="21"/>
           <w:szCs w:val="22"/>
         </w:rPr>
-        <w:t>Add to index</w:t>
-      </w:r>
-    </w:p>
-    <w:p>
-      <w:pPr>
+        <w:t xml:space="preserve"> </w:t>
+      </w:r>
+      <w:r>
         <w:rPr>
           <w:rStyle w:val="HTML"/>
           <w:rFonts w:asciiTheme="minorHAnsi" w:eastAsiaTheme="minorEastAsia" w:hAnsiTheme="minorHAnsi" w:cstheme="minorBidi" w:hint="eastAsia"/>
+          <w:color w:val="FF0000"/>
+          <w:sz w:val="21"/>
+          <w:szCs w:val="22"/>
+        </w:rPr>
+        <w:t>to</w:t>
+      </w:r>
+      <w:r>
+        <w:rPr>
+          <w:rStyle w:val="HTML"/>
+          <w:rFonts w:asciiTheme="minorHAnsi" w:eastAsiaTheme="minorEastAsia" w:hAnsiTheme="minorHAnsi" w:cstheme="minorBidi"/>
+          <w:color w:val="FF0000"/>
+          <w:sz w:val="21"/>
+          <w:szCs w:val="22"/>
+        </w:rPr>
+        <w:t xml:space="preserve"> </w:t>
+      </w:r>
+      <w:r>
+        <w:rPr>
+          <w:rStyle w:val="HTML"/>
+          <w:rFonts w:asciiTheme="minorHAnsi" w:eastAsiaTheme="minorEastAsia" w:hAnsiTheme="minorHAnsi" w:cstheme="minorBidi" w:hint="eastAsia"/>
+          <w:color w:val="FF0000"/>
+          <w:sz w:val="21"/>
+          <w:szCs w:val="22"/>
+        </w:rPr>
+        <w:t>index</w:t>
+      </w:r>
+      <w:r>
+        <w:rPr>
+          <w:rStyle w:val="HTML"/>
+          <w:rFonts w:asciiTheme="minorHAnsi" w:eastAsiaTheme="minorEastAsia" w:hAnsiTheme="minorHAnsi" w:cstheme="minorBidi"/>
+          <w:color w:val="FF0000"/>
+          <w:sz w:val="21"/>
+          <w:szCs w:val="22"/>
+        </w:rPr>
+        <w:t>.</w:t>
+      </w:r>
+    </w:p>
+    <w:p>
+      <w:pPr>
+        <w:rPr>
+          <w:rStyle w:val="HTML"/>
+          <w:rFonts w:asciiTheme="minorHAnsi" w:eastAsiaTheme="minorEastAsia" w:hAnsiTheme="minorHAnsi" w:cstheme="minorBidi"/>
           <w:sz w:val="21"/>
           <w:szCs w:val="22"/>
         </w:rPr>
@@ -1967,11 +1937,12 @@
         <w:rPr>
           <w:noProof/>
         </w:rPr>
+        <w:lastRenderedPageBreak/>
         <w:drawing>
-          <wp:inline distT="0" distB="0" distL="0" distR="0" wp14:anchorId="08C4596E" wp14:editId="6FA78B7A">
-            <wp:extent cx="1874682" cy="708721"/>
+          <wp:inline distT="0" distB="0" distL="0" distR="0" wp14:anchorId="58BA265C" wp14:editId="2F49E98A">
+            <wp:extent cx="2863450" cy="789140"/>
             <wp:effectExtent l="0" t="0" r="0" b="0"/>
-            <wp:docPr id="20" name="图片 20"/>
+            <wp:docPr id="19" name="图片 19"/>
             <wp:cNvGraphicFramePr>
               <a:graphicFrameLocks xmlns:a="http://schemas.openxmlformats.org/drawingml/2006/main" noChangeAspect="1"/>
             </wp:cNvGraphicFramePr>
@@ -1991,6 +1962,97 @@
                   <pic:spPr>
                     <a:xfrm>
                       <a:off x="0" y="0"/>
+                      <a:ext cx="2876466" cy="792727"/>
+                    </a:xfrm>
+                    <a:prstGeom prst="rect">
+                      <a:avLst/>
+                    </a:prstGeom>
+                  </pic:spPr>
+                </pic:pic>
+              </a:graphicData>
+            </a:graphic>
+          </wp:inline>
+        </w:drawing>
+      </w:r>
+    </w:p>
+    <w:p>
+      <w:pPr>
+        <w:rPr>
+          <w:rStyle w:val="HTML"/>
+          <w:rFonts w:asciiTheme="minorHAnsi" w:eastAsiaTheme="minorEastAsia" w:hAnsiTheme="minorHAnsi" w:cstheme="minorBidi"/>
+          <w:sz w:val="21"/>
+          <w:szCs w:val="22"/>
+        </w:rPr>
+      </w:pPr>
+    </w:p>
+    <w:p>
+      <w:pPr>
+        <w:rPr>
+          <w:rStyle w:val="HTML"/>
+          <w:rFonts w:asciiTheme="minorHAnsi" w:eastAsiaTheme="minorEastAsia" w:hAnsiTheme="minorHAnsi" w:cstheme="minorBidi"/>
+          <w:color w:val="FF0000"/>
+          <w:sz w:val="21"/>
+          <w:szCs w:val="22"/>
+        </w:rPr>
+      </w:pPr>
+      <w:r>
+        <w:rPr>
+          <w:rStyle w:val="HTML"/>
+          <w:rFonts w:asciiTheme="minorHAnsi" w:eastAsiaTheme="minorEastAsia" w:hAnsiTheme="minorHAnsi" w:cstheme="minorBidi" w:hint="eastAsia"/>
+          <w:color w:val="FF0000"/>
+          <w:sz w:val="21"/>
+          <w:szCs w:val="22"/>
+        </w:rPr>
+        <w:t xml:space="preserve">*表示修改文件已经执行 </w:t>
+      </w:r>
+      <w:r>
+        <w:rPr>
+          <w:rStyle w:val="HTML"/>
+          <w:rFonts w:asciiTheme="minorHAnsi" w:eastAsiaTheme="minorEastAsia" w:hAnsiTheme="minorHAnsi" w:cstheme="minorBidi"/>
+          <w:color w:val="FF0000"/>
+          <w:sz w:val="21"/>
+          <w:szCs w:val="22"/>
+        </w:rPr>
+        <w:t>Add to index</w:t>
+      </w:r>
+    </w:p>
+    <w:p>
+      <w:pPr>
+        <w:rPr>
+          <w:rStyle w:val="HTML"/>
+          <w:rFonts w:asciiTheme="minorHAnsi" w:eastAsiaTheme="minorEastAsia" w:hAnsiTheme="minorHAnsi" w:cstheme="minorBidi"/>
+          <w:sz w:val="21"/>
+          <w:szCs w:val="22"/>
+        </w:rPr>
+      </w:pPr>
+      <w:r>
+        <w:rPr>
+          <w:noProof/>
+        </w:rPr>
+        <w:drawing>
+          <wp:inline distT="0" distB="0" distL="0" distR="0" wp14:anchorId="08C4596E" wp14:editId="6FA78B7A">
+            <wp:extent cx="1874682" cy="708721"/>
+            <wp:effectExtent l="0" t="0" r="0" b="0"/>
+            <wp:docPr id="20" name="图片 20"/>
+            <wp:cNvGraphicFramePr>
+              <a:graphicFrameLocks xmlns:a="http://schemas.openxmlformats.org/drawingml/2006/main" noChangeAspect="1"/>
+            </wp:cNvGraphicFramePr>
+            <a:graphic xmlns:a="http://schemas.openxmlformats.org/drawingml/2006/main">
+              <a:graphicData uri="http://schemas.openxmlformats.org/drawingml/2006/picture">
+                <pic:pic xmlns:pic="http://schemas.openxmlformats.org/drawingml/2006/picture">
+                  <pic:nvPicPr>
+                    <pic:cNvPr id="1" name=""/>
+                    <pic:cNvPicPr/>
+                  </pic:nvPicPr>
+                  <pic:blipFill>
+                    <a:blip r:embed="rId27"/>
+                    <a:stretch>
+                      <a:fillRect/>
+                    </a:stretch>
+                  </pic:blipFill>
+                  <pic:spPr>
+                    <a:xfrm>
+                      <a:off x="0" y="0"/>
                       <a:ext cx="1874682" cy="708721"/>
                     </a:xfrm>
                     <a:prstGeom prst="rect">
@@ -2018,27 +2080,27 @@
       <w:pPr>
         <w:rPr>
           <w:rStyle w:val="HTML"/>
-          <w:rFonts w:asciiTheme="minorHAnsi" w:eastAsiaTheme="minorEastAsia" w:hAnsiTheme="minorHAnsi" w:cstheme="minorBidi" w:hint="eastAsia"/>
-          <w:sz w:val="21"/>
-          <w:szCs w:val="22"/>
-        </w:rPr>
-      </w:pPr>
-    </w:p>
-    <w:p>
-      <w:pPr>
-        <w:rPr>
-          <w:rStyle w:val="HTML"/>
-          <w:rFonts w:asciiTheme="minorHAnsi" w:eastAsiaTheme="minorEastAsia" w:hAnsiTheme="minorHAnsi" w:cstheme="minorBidi" w:hint="eastAsia"/>
-          <w:sz w:val="21"/>
-          <w:szCs w:val="22"/>
-        </w:rPr>
-      </w:pPr>
-    </w:p>
-    <w:p>
-      <w:pPr>
-        <w:rPr>
-          <w:rStyle w:val="HTML"/>
-          <w:rFonts w:asciiTheme="minorHAnsi" w:eastAsiaTheme="minorEastAsia" w:hAnsiTheme="minorHAnsi" w:cstheme="minorBidi" w:hint="eastAsia"/>
+          <w:rFonts w:asciiTheme="minorHAnsi" w:eastAsiaTheme="minorEastAsia" w:hAnsiTheme="minorHAnsi" w:cstheme="minorBidi"/>
+          <w:sz w:val="21"/>
+          <w:szCs w:val="22"/>
+        </w:rPr>
+      </w:pPr>
+    </w:p>
+    <w:p>
+      <w:pPr>
+        <w:rPr>
+          <w:rStyle w:val="HTML"/>
+          <w:rFonts w:asciiTheme="minorHAnsi" w:eastAsiaTheme="minorEastAsia" w:hAnsiTheme="minorHAnsi" w:cstheme="minorBidi"/>
+          <w:sz w:val="21"/>
+          <w:szCs w:val="22"/>
+        </w:rPr>
+      </w:pPr>
+    </w:p>
+    <w:p>
+      <w:pPr>
+        <w:rPr>
+          <w:rStyle w:val="HTML"/>
+          <w:rFonts w:asciiTheme="minorHAnsi" w:eastAsiaTheme="minorEastAsia" w:hAnsiTheme="minorHAnsi" w:cstheme="minorBidi"/>
           <w:sz w:val="21"/>
           <w:szCs w:val="22"/>
         </w:rPr>

--- a/0-开发工具/eclipse/Eclipse开发环境设置.docx
+++ b/0-开发工具/eclipse/Eclipse开发环境设置.docx
@@ -1,6 +1,6 @@
 
 <file path=word/document.xml><?xml version="1.0" encoding="utf-8"?>
-<w:document xmlns:wpc="http://schemas.microsoft.com/office/word/2010/wordprocessingCanvas" xmlns:cx="http://schemas.microsoft.com/office/drawing/2014/chartex" xmlns:cx1="http://schemas.microsoft.com/office/drawing/2015/9/8/chartex" xmlns:cx2="http://schemas.microsoft.com/office/drawing/2015/10/21/chartex" xmlns:cx3="http://schemas.microsoft.com/office/drawing/2016/5/9/chartex" xmlns:cx4="http://schemas.microsoft.com/office/drawing/2016/5/10/chartex" xmlns:cx5="http://schemas.microsoft.com/office/drawing/2016/5/11/chartex" xmlns:cx6="http://schemas.microsoft.com/office/drawing/2016/5/12/chartex" xmlns:cx7="http://schemas.microsoft.com/office/drawing/2016/5/13/chartex" xmlns:cx8="http://schemas.microsoft.com/office/drawing/2016/5/14/chartex" xmlns:mc="http://schemas.openxmlformats.org/markup-compatibility/2006" xmlns:aink="http://schemas.microsoft.com/office/drawing/2016/ink" xmlns:am3d="http://schemas.microsoft.com/office/drawing/2017/model3d" xmlns:o="urn:schemas-microsoft-com:office:office" xmlns:r="http://schemas.openxmlformats.org/officeDocument/2006/relationships" xmlns:m="http://schemas.openxmlformats.org/officeDocument/2006/math" xmlns:v="urn:schemas-microsoft-com:vml" xmlns:wp14="http://schemas.microsoft.com/office/word/2010/wordprocessingDrawing" xmlns:wp="http://schemas.openxmlformats.org/drawingml/2006/wordprocessingDrawing" xmlns:w10="urn:schemas-microsoft-com:office:word" xmlns:w="http://schemas.openxmlformats.org/wordprocessingml/2006/main" xmlns:w14="http://schemas.microsoft.com/office/word/2010/wordml" xmlns:w15="http://schemas.microsoft.com/office/word/2012/wordml" xmlns:w16cex="http://schemas.microsoft.com/office/word/2018/wordml/cex" xmlns:w16cid="http://schemas.microsoft.com/office/word/2016/wordml/cid" xmlns:w16="http://schemas.microsoft.com/office/word/2018/wordml" xmlns:w16sdtdh="http://schemas.microsoft.com/office/word/2020/wordml/sdtdatahash" xmlns:w16se="http://schemas.microsoft.com/office/word/2015/wordml/symex" xmlns:wpg="http://schemas.microsoft.com/office/word/2010/wordprocessingGroup" xmlns:wpi="http://schemas.microsoft.com/office/word/2010/wordprocessingInk" xmlns:wne="http://schemas.microsoft.com/office/word/2006/wordml" xmlns:wps="http://schemas.microsoft.com/office/word/2010/wordprocessingShape" mc:Ignorable="w14 w15 w16se w16cid w16 w16cex w16sdtdh wp14">
+<w:document xmlns:wpc="http://schemas.microsoft.com/office/word/2010/wordprocessingCanvas" xmlns:cx="http://schemas.microsoft.com/office/drawing/2014/chartex" xmlns:cx1="http://schemas.microsoft.com/office/drawing/2015/9/8/chartex" xmlns:cx2="http://schemas.microsoft.com/office/drawing/2015/10/21/chartex" xmlns:cx3="http://schemas.microsoft.com/office/drawing/2016/5/9/chartex" xmlns:cx4="http://schemas.microsoft.com/office/drawing/2016/5/10/chartex" xmlns:cx5="http://schemas.microsoft.com/office/drawing/2016/5/11/chartex" xmlns:cx6="http://schemas.microsoft.com/office/drawing/2016/5/12/chartex" xmlns:cx7="http://schemas.microsoft.com/office/drawing/2016/5/13/chartex" xmlns:cx8="http://schemas.microsoft.com/office/drawing/2016/5/14/chartex" xmlns:mc="http://schemas.openxmlformats.org/markup-compatibility/2006" xmlns:aink="http://schemas.microsoft.com/office/drawing/2016/ink" xmlns:am3d="http://schemas.microsoft.com/office/drawing/2017/model3d" xmlns:o="urn:schemas-microsoft-com:office:office" xmlns:oel="http://schemas.microsoft.com/office/2019/extlst" xmlns:r="http://schemas.openxmlformats.org/officeDocument/2006/relationships" xmlns:m="http://schemas.openxmlformats.org/officeDocument/2006/math" xmlns:v="urn:schemas-microsoft-com:vml" xmlns:wp14="http://schemas.microsoft.com/office/word/2010/wordprocessingDrawing" xmlns:wp="http://schemas.openxmlformats.org/drawingml/2006/wordprocessingDrawing" xmlns:w10="urn:schemas-microsoft-com:office:word" xmlns:w="http://schemas.openxmlformats.org/wordprocessingml/2006/main" xmlns:w14="http://schemas.microsoft.com/office/word/2010/wordml" xmlns:w15="http://schemas.microsoft.com/office/word/2012/wordml" xmlns:w16cex="http://schemas.microsoft.com/office/word/2018/wordml/cex" xmlns:w16cid="http://schemas.microsoft.com/office/word/2016/wordml/cid" xmlns:w16="http://schemas.microsoft.com/office/word/2018/wordml" xmlns:w16sdtdh="http://schemas.microsoft.com/office/word/2020/wordml/sdtdatahash" xmlns:w16se="http://schemas.microsoft.com/office/word/2015/wordml/symex" xmlns:wpg="http://schemas.microsoft.com/office/word/2010/wordprocessingGroup" xmlns:wpi="http://schemas.microsoft.com/office/word/2010/wordprocessingInk" xmlns:wne="http://schemas.microsoft.com/office/word/2006/wordml" xmlns:wps="http://schemas.microsoft.com/office/word/2010/wordprocessingShape" mc:Ignorable="w14 w15 w16se w16cid w16 w16cex w16sdtdh wp14">
   <w:body>
     <w:p>
       <w:pPr>
@@ -514,6 +514,49 @@
       </w:r>
     </w:p>
     <w:p>
+      <w:r>
+        <w:t>1.编辑startup.bat文件</w:t>
+      </w:r>
+    </w:p>
+    <w:p>
+      <w:r>
+        <w:t xml:space="preserve">    在最前面加入如下两行：        </w:t>
+      </w:r>
+    </w:p>
+    <w:p>
+      <w:r>
+        <w:tab/>
+        <w:t>SET JAVA_HOME=C:\Program Files\Java\jdk1.8.0_301</w:t>
+      </w:r>
+    </w:p>
+    <w:p>
+      <w:r>
+        <w:tab/>
+        <w:t>SET TOMCAT_HOME=D:\Program Files\apache-tomcat-8.5.79</w:t>
+      </w:r>
+    </w:p>
+    <w:p>
+      <w:r>
+        <w:tab/>
+      </w:r>
+    </w:p>
+    <w:p>
+      <w:r>
+        <w:t>2.修改tomcat的conf下的logging.properties中的参数</w:t>
+      </w:r>
+    </w:p>
+    <w:p>
+      <w:pPr>
+        <w:rPr>
+          <w:rFonts w:hint="eastAsia"/>
+        </w:rPr>
+      </w:pPr>
+      <w:r>
+        <w:tab/>
+        <w:t>java.util.logging.ConsoleHandler.encoding = GBK</w:t>
+      </w:r>
+    </w:p>
+    <w:p>
       <w:pPr>
         <w:pStyle w:val="3"/>
       </w:pPr>
@@ -2127,7 +2170,7 @@
 </file>
 
 <file path=word/numbering.xml><?xml version="1.0" encoding="utf-8"?>
-<w:numbering xmlns:wpc="http://schemas.microsoft.com/office/word/2010/wordprocessingCanvas" xmlns:cx="http://schemas.microsoft.com/office/drawing/2014/chartex" xmlns:cx1="http://schemas.microsoft.com/office/drawing/2015/9/8/chartex" xmlns:cx2="http://schemas.microsoft.com/office/drawing/2015/10/21/chartex" xmlns:cx3="http://schemas.microsoft.com/office/drawing/2016/5/9/chartex" xmlns:cx4="http://schemas.microsoft.com/office/drawing/2016/5/10/chartex" xmlns:cx5="http://schemas.microsoft.com/office/drawing/2016/5/11/chartex" xmlns:cx6="http://schemas.microsoft.com/office/drawing/2016/5/12/chartex" xmlns:cx7="http://schemas.microsoft.com/office/drawing/2016/5/13/chartex" xmlns:cx8="http://schemas.microsoft.com/office/drawing/2016/5/14/chartex" xmlns:mc="http://schemas.openxmlformats.org/markup-compatibility/2006" xmlns:aink="http://schemas.microsoft.com/office/drawing/2016/ink" xmlns:am3d="http://schemas.microsoft.com/office/drawing/2017/model3d" xmlns:o="urn:schemas-microsoft-com:office:office" xmlns:r="http://schemas.openxmlformats.org/officeDocument/2006/relationships" xmlns:m="http://schemas.openxmlformats.org/officeDocument/2006/math" xmlns:v="urn:schemas-microsoft-com:vml" xmlns:wp14="http://schemas.microsoft.com/office/word/2010/wordprocessingDrawing" xmlns:wp="http://schemas.openxmlformats.org/drawingml/2006/wordprocessingDrawing" xmlns:w10="urn:schemas-microsoft-com:office:word" xmlns:w="http://schemas.openxmlformats.org/wordprocessingml/2006/main" xmlns:w14="http://schemas.microsoft.com/office/word/2010/wordml" xmlns:w15="http://schemas.microsoft.com/office/word/2012/wordml" xmlns:w16cex="http://schemas.microsoft.com/office/word/2018/wordml/cex" xmlns:w16cid="http://schemas.microsoft.com/office/word/2016/wordml/cid" xmlns:w16="http://schemas.microsoft.com/office/word/2018/wordml" xmlns:w16sdtdh="http://schemas.microsoft.com/office/word/2020/wordml/sdtdatahash" xmlns:w16se="http://schemas.microsoft.com/office/word/2015/wordml/symex" xmlns:wpg="http://schemas.microsoft.com/office/word/2010/wordprocessingGroup" xmlns:wpi="http://schemas.microsoft.com/office/word/2010/wordprocessingInk" xmlns:wne="http://schemas.microsoft.com/office/word/2006/wordml" xmlns:wps="http://schemas.microsoft.com/office/word/2010/wordprocessingShape" mc:Ignorable="w14 w15 w16se w16cid w16 w16cex w16sdtdh wp14">
+<w:numbering xmlns:wpc="http://schemas.microsoft.com/office/word/2010/wordprocessingCanvas" xmlns:cx="http://schemas.microsoft.com/office/drawing/2014/chartex" xmlns:cx1="http://schemas.microsoft.com/office/drawing/2015/9/8/chartex" xmlns:cx2="http://schemas.microsoft.com/office/drawing/2015/10/21/chartex" xmlns:cx3="http://schemas.microsoft.com/office/drawing/2016/5/9/chartex" xmlns:cx4="http://schemas.microsoft.com/office/drawing/2016/5/10/chartex" xmlns:cx5="http://schemas.microsoft.com/office/drawing/2016/5/11/chartex" xmlns:cx6="http://schemas.microsoft.com/office/drawing/2016/5/12/chartex" xmlns:cx7="http://schemas.microsoft.com/office/drawing/2016/5/13/chartex" xmlns:cx8="http://schemas.microsoft.com/office/drawing/2016/5/14/chartex" xmlns:mc="http://schemas.openxmlformats.org/markup-compatibility/2006" xmlns:aink="http://schemas.microsoft.com/office/drawing/2016/ink" xmlns:am3d="http://schemas.microsoft.com/office/drawing/2017/model3d" xmlns:o="urn:schemas-microsoft-com:office:office" xmlns:oel="http://schemas.microsoft.com/office/2019/extlst" xmlns:r="http://schemas.openxmlformats.org/officeDocument/2006/relationships" xmlns:m="http://schemas.openxmlformats.org/officeDocument/2006/math" xmlns:v="urn:schemas-microsoft-com:vml" xmlns:wp14="http://schemas.microsoft.com/office/word/2010/wordprocessingDrawing" xmlns:wp="http://schemas.openxmlformats.org/drawingml/2006/wordprocessingDrawing" xmlns:w10="urn:schemas-microsoft-com:office:word" xmlns:w="http://schemas.openxmlformats.org/wordprocessingml/2006/main" xmlns:w14="http://schemas.microsoft.com/office/word/2010/wordml" xmlns:w15="http://schemas.microsoft.com/office/word/2012/wordml" xmlns:w16cex="http://schemas.microsoft.com/office/word/2018/wordml/cex" xmlns:w16cid="http://schemas.microsoft.com/office/word/2016/wordml/cid" xmlns:w16="http://schemas.microsoft.com/office/word/2018/wordml" xmlns:w16sdtdh="http://schemas.microsoft.com/office/word/2020/wordml/sdtdatahash" xmlns:w16se="http://schemas.microsoft.com/office/word/2015/wordml/symex" xmlns:wpg="http://schemas.microsoft.com/office/word/2010/wordprocessingGroup" xmlns:wpi="http://schemas.microsoft.com/office/word/2010/wordprocessingInk" xmlns:wne="http://schemas.microsoft.com/office/word/2006/wordml" xmlns:wps="http://schemas.microsoft.com/office/word/2010/wordprocessingShape" mc:Ignorable="w14 w15 w16se w16cid w16 w16cex w16sdtdh wp14">
   <w:abstractNum w:abstractNumId="0" w15:restartNumberingAfterBreak="0">
     <w:nsid w:val="41D24F4C"/>
     <w:multiLevelType w:val="hybridMultilevel"/>
@@ -2395,13 +2438,13 @@
       </w:pPr>
     </w:lvl>
   </w:abstractNum>
-  <w:num w:numId="1">
+  <w:num w:numId="1" w16cid:durableId="1715033828">
     <w:abstractNumId w:val="0"/>
   </w:num>
-  <w:num w:numId="2">
+  <w:num w:numId="2" w16cid:durableId="1793012119">
     <w:abstractNumId w:val="2"/>
   </w:num>
-  <w:num w:numId="3">
+  <w:num w:numId="3" w16cid:durableId="2111774566">
     <w:abstractNumId w:val="1"/>
   </w:num>
 </w:numbering>

--- a/0-开发工具/eclipse/Eclipse开发环境设置.docx
+++ b/0-开发工具/eclipse/Eclipse开发环境设置.docx
@@ -1,6 +1,6 @@
 
 <file path=word/document.xml><?xml version="1.0" encoding="utf-8"?>
-<w:document xmlns:wpc="http://schemas.microsoft.com/office/word/2010/wordprocessingCanvas" xmlns:cx="http://schemas.microsoft.com/office/drawing/2014/chartex" xmlns:cx1="http://schemas.microsoft.com/office/drawing/2015/9/8/chartex" xmlns:cx2="http://schemas.microsoft.com/office/drawing/2015/10/21/chartex" xmlns:cx3="http://schemas.microsoft.com/office/drawing/2016/5/9/chartex" xmlns:cx4="http://schemas.microsoft.com/office/drawing/2016/5/10/chartex" xmlns:cx5="http://schemas.microsoft.com/office/drawing/2016/5/11/chartex" xmlns:cx6="http://schemas.microsoft.com/office/drawing/2016/5/12/chartex" xmlns:cx7="http://schemas.microsoft.com/office/drawing/2016/5/13/chartex" xmlns:cx8="http://schemas.microsoft.com/office/drawing/2016/5/14/chartex" xmlns:mc="http://schemas.openxmlformats.org/markup-compatibility/2006" xmlns:aink="http://schemas.microsoft.com/office/drawing/2016/ink" xmlns:am3d="http://schemas.microsoft.com/office/drawing/2017/model3d" xmlns:o="urn:schemas-microsoft-com:office:office" xmlns:oel="http://schemas.microsoft.com/office/2019/extlst" xmlns:r="http://schemas.openxmlformats.org/officeDocument/2006/relationships" xmlns:m="http://schemas.openxmlformats.org/officeDocument/2006/math" xmlns:v="urn:schemas-microsoft-com:vml" xmlns:wp14="http://schemas.microsoft.com/office/word/2010/wordprocessingDrawing" xmlns:wp="http://schemas.openxmlformats.org/drawingml/2006/wordprocessingDrawing" xmlns:w10="urn:schemas-microsoft-com:office:word" xmlns:w="http://schemas.openxmlformats.org/wordprocessingml/2006/main" xmlns:w14="http://schemas.microsoft.com/office/word/2010/wordml" xmlns:w15="http://schemas.microsoft.com/office/word/2012/wordml" xmlns:w16cex="http://schemas.microsoft.com/office/word/2018/wordml/cex" xmlns:w16cid="http://schemas.microsoft.com/office/word/2016/wordml/cid" xmlns:w16="http://schemas.microsoft.com/office/word/2018/wordml" xmlns:w16sdtdh="http://schemas.microsoft.com/office/word/2020/wordml/sdtdatahash" xmlns:w16se="http://schemas.microsoft.com/office/word/2015/wordml/symex" xmlns:wpg="http://schemas.microsoft.com/office/word/2010/wordprocessingGroup" xmlns:wpi="http://schemas.microsoft.com/office/word/2010/wordprocessingInk" xmlns:wne="http://schemas.microsoft.com/office/word/2006/wordml" xmlns:wps="http://schemas.microsoft.com/office/word/2010/wordprocessingShape" mc:Ignorable="w14 w15 w16se w16cid w16 w16cex w16sdtdh wp14">
+<w:document xmlns:wpc="http://schemas.microsoft.com/office/word/2010/wordprocessingCanvas" xmlns:cx="http://schemas.microsoft.com/office/drawing/2014/chartex" xmlns:cx1="http://schemas.microsoft.com/office/drawing/2015/9/8/chartex" xmlns:cx2="http://schemas.microsoft.com/office/drawing/2015/10/21/chartex" xmlns:cx3="http://schemas.microsoft.com/office/drawing/2016/5/9/chartex" xmlns:cx4="http://schemas.microsoft.com/office/drawing/2016/5/10/chartex" xmlns:cx5="http://schemas.microsoft.com/office/drawing/2016/5/11/chartex" xmlns:cx6="http://schemas.microsoft.com/office/drawing/2016/5/12/chartex" xmlns:cx7="http://schemas.microsoft.com/office/drawing/2016/5/13/chartex" xmlns:cx8="http://schemas.microsoft.com/office/drawing/2016/5/14/chartex" xmlns:mc="http://schemas.openxmlformats.org/markup-compatibility/2006" xmlns:aink="http://schemas.microsoft.com/office/drawing/2016/ink" xmlns:am3d="http://schemas.microsoft.com/office/drawing/2017/model3d" xmlns:o="urn:schemas-microsoft-com:office:office" xmlns:r="http://schemas.openxmlformats.org/officeDocument/2006/relationships" xmlns:m="http://schemas.openxmlformats.org/officeDocument/2006/math" xmlns:v="urn:schemas-microsoft-com:vml" xmlns:wp14="http://schemas.microsoft.com/office/word/2010/wordprocessingDrawing" xmlns:wp="http://schemas.openxmlformats.org/drawingml/2006/wordprocessingDrawing" xmlns:w10="urn:schemas-microsoft-com:office:word" xmlns:w="http://schemas.openxmlformats.org/wordprocessingml/2006/main" xmlns:w14="http://schemas.microsoft.com/office/word/2010/wordml" xmlns:w15="http://schemas.microsoft.com/office/word/2012/wordml" xmlns:w16cex="http://schemas.microsoft.com/office/word/2018/wordml/cex" xmlns:w16cid="http://schemas.microsoft.com/office/word/2016/wordml/cid" xmlns:w16="http://schemas.microsoft.com/office/word/2018/wordml" xmlns:w16sdtdh="http://schemas.microsoft.com/office/word/2020/wordml/sdtdatahash" xmlns:w16se="http://schemas.microsoft.com/office/word/2015/wordml/symex" xmlns:wpg="http://schemas.microsoft.com/office/word/2010/wordprocessingGroup" xmlns:wpi="http://schemas.microsoft.com/office/word/2010/wordprocessingInk" xmlns:wne="http://schemas.microsoft.com/office/word/2006/wordml" xmlns:wps="http://schemas.microsoft.com/office/word/2010/wordprocessingShape" mc:Ignorable="w14 w15 w16se w16cid w16 w16cex w16sdtdh wp14">
   <w:body>
     <w:p>
       <w:pPr>
@@ -406,7 +406,6 @@
         <w:rPr>
           <w:rStyle w:val="HTML"/>
           <w:rFonts w:ascii="Source Code Pro" w:hAnsi="Source Code Pro"/>
-          <w:color w:val="C7254E"/>
           <w:szCs w:val="21"/>
           <w:shd w:val="clear" w:color="auto" w:fill="F9F2F4"/>
         </w:rPr>
@@ -414,61 +413,17 @@
     </w:p>
     <w:p>
       <w:pPr>
-        <w:rPr>
-          <w:rStyle w:val="HTML"/>
-          <w:rFonts w:ascii="Source Code Pro" w:hAnsi="Source Code Pro"/>
-          <w:szCs w:val="21"/>
-          <w:shd w:val="clear" w:color="auto" w:fill="F9F2F4"/>
-        </w:rPr>
-      </w:pPr>
-    </w:p>
-    <w:p>
-      <w:pPr>
-        <w:rPr>
-          <w:rStyle w:val="HTML"/>
-          <w:rFonts w:ascii="Source Code Pro" w:hAnsi="Source Code Pro"/>
-          <w:szCs w:val="21"/>
-          <w:shd w:val="clear" w:color="auto" w:fill="F9F2F4"/>
-        </w:rPr>
-      </w:pPr>
-    </w:p>
-    <w:p/>
-    <w:p>
-      <w:pPr>
-        <w:pStyle w:val="2"/>
+        <w:pStyle w:val="3"/>
       </w:pPr>
       <w:r>
         <w:lastRenderedPageBreak/>
-        <w:t>WEB</w:t>
+        <w:t xml:space="preserve"> </w:t>
       </w:r>
       <w:r>
         <w:rPr>
           <w:rFonts w:hint="eastAsia"/>
         </w:rPr>
-        <w:t>开发环境设置</w:t>
-      </w:r>
-    </w:p>
-    <w:p>
-      <w:pPr>
-        <w:pStyle w:val="3"/>
-      </w:pPr>
-      <w:r>
-        <w:rPr>
-          <w:rFonts w:hint="eastAsia"/>
-        </w:rPr>
-        <w:t>1</w:t>
-      </w:r>
-      <w:r>
-        <w:t>.</w:t>
-      </w:r>
-      <w:r>
-        <w:rPr>
-          <w:rFonts w:hint="eastAsia"/>
-        </w:rPr>
-        <w:t>配置tom</w:t>
-      </w:r>
-      <w:r>
-        <w:t>cat</w:t>
+        <w:t>Eclpse程序参数与JVM内存参数配置</w:t>
       </w:r>
     </w:p>
     <w:p>
@@ -477,10 +432,10 @@
           <w:noProof/>
         </w:rPr>
         <w:drawing>
-          <wp:inline distT="0" distB="0" distL="0" distR="0" wp14:anchorId="1311B0FA" wp14:editId="185AB121">
-            <wp:extent cx="2868804" cy="1690681"/>
-            <wp:effectExtent l="0" t="0" r="8255" b="5080"/>
-            <wp:docPr id="11" name="图片 11"/>
+          <wp:inline distT="0" distB="0" distL="0" distR="0" wp14:anchorId="540CBF3A" wp14:editId="2A4D203B">
+            <wp:extent cx="5274310" cy="3526155"/>
+            <wp:effectExtent l="0" t="0" r="2540" b="0"/>
+            <wp:docPr id="16" name="图片 16"/>
             <wp:cNvGraphicFramePr>
               <a:graphicFrameLocks xmlns:a="http://schemas.openxmlformats.org/drawingml/2006/main" noChangeAspect="1"/>
             </wp:cNvGraphicFramePr>
@@ -500,7 +455,7 @@
                   <pic:spPr>
                     <a:xfrm>
                       <a:off x="0" y="0"/>
-                      <a:ext cx="2879499" cy="1696984"/>
+                      <a:ext cx="5274310" cy="3526155"/>
                     </a:xfrm>
                     <a:prstGeom prst="rect">
                       <a:avLst/>
@@ -513,73 +468,19 @@
         </w:drawing>
       </w:r>
     </w:p>
-    <w:p>
-      <w:r>
-        <w:t>1.编辑startup.bat文件</w:t>
-      </w:r>
-    </w:p>
-    <w:p>
-      <w:r>
-        <w:t xml:space="preserve">    在最前面加入如下两行：        </w:t>
-      </w:r>
-    </w:p>
-    <w:p>
-      <w:r>
-        <w:tab/>
-        <w:t>SET JAVA_HOME=C:\Program Files\Java\jdk1.8.0_301</w:t>
-      </w:r>
-    </w:p>
-    <w:p>
-      <w:r>
-        <w:tab/>
-        <w:t>SET TOMCAT_HOME=D:\Program Files\apache-tomcat-8.5.79</w:t>
-      </w:r>
-    </w:p>
-    <w:p>
-      <w:r>
-        <w:tab/>
-      </w:r>
-    </w:p>
-    <w:p>
-      <w:r>
-        <w:t>2.修改tomcat的conf下的logging.properties中的参数</w:t>
-      </w:r>
-    </w:p>
-    <w:p>
-      <w:pPr>
+    <w:p/>
+    <w:p>
+      <w:pPr>
+        <w:pStyle w:val="3"/>
+      </w:pPr>
+      <w:r>
+        <w:t xml:space="preserve"> S</w:t>
+      </w:r>
+      <w:r>
         <w:rPr>
           <w:rFonts w:hint="eastAsia"/>
         </w:rPr>
-      </w:pPr>
-      <w:r>
-        <w:tab/>
-        <w:t>java.util.logging.ConsoleHandler.encoding = GBK</w:t>
-      </w:r>
-    </w:p>
-    <w:p>
-      <w:pPr>
-        <w:pStyle w:val="3"/>
-      </w:pPr>
-      <w:r>
-        <w:t>2</w:t>
-      </w:r>
-      <w:r>
-        <w:t xml:space="preserve">.Eclipse </w:t>
-      </w:r>
-      <w:r>
-        <w:rPr>
-          <w:rFonts w:hint="eastAsia"/>
-        </w:rPr>
-        <w:t>启动tom</w:t>
-      </w:r>
-      <w:r>
-        <w:t xml:space="preserve">cat </w:t>
-      </w:r>
-      <w:r>
-        <w:rPr>
-          <w:rFonts w:hint="eastAsia"/>
-        </w:rPr>
-        <w:t>进行访问</w:t>
+        <w:t>vn插件安装</w:t>
       </w:r>
     </w:p>
     <w:p>
@@ -588,10 +489,10 @@
           <w:noProof/>
         </w:rPr>
         <w:drawing>
-          <wp:inline distT="0" distB="0" distL="0" distR="0" wp14:anchorId="7F6E94A6" wp14:editId="5049A196">
-            <wp:extent cx="2931090" cy="2728885"/>
-            <wp:effectExtent l="0" t="0" r="3175" b="0"/>
-            <wp:docPr id="5" name="图片 5"/>
+          <wp:inline distT="0" distB="0" distL="0" distR="0" wp14:anchorId="230D721D" wp14:editId="607D3BAD">
+            <wp:extent cx="2769739" cy="1600200"/>
+            <wp:effectExtent l="0" t="0" r="0" b="0"/>
+            <wp:docPr id="23" name="图片 23"/>
             <wp:cNvGraphicFramePr>
               <a:graphicFrameLocks xmlns:a="http://schemas.openxmlformats.org/drawingml/2006/main" noChangeAspect="1"/>
             </wp:cNvGraphicFramePr>
@@ -611,7 +512,7 @@
                   <pic:spPr>
                     <a:xfrm>
                       <a:off x="0" y="0"/>
-                      <a:ext cx="2936124" cy="2733572"/>
+                      <a:ext cx="2785662" cy="1609399"/>
                     </a:xfrm>
                     <a:prstGeom prst="rect">
                       <a:avLst/>
@@ -625,14 +526,47 @@
       </w:r>
     </w:p>
     <w:p>
-      <w:hyperlink r:id="rId13" w:history="1">
-        <w:r>
-          <w:rPr>
-            <w:rStyle w:val="a3"/>
-          </w:rPr>
-          <w:t>Eclipse 配置 Tomcat以及动态Web项目的创建与部署客</w:t>
-        </w:r>
-      </w:hyperlink>
+      <w:r>
+        <w:rPr>
+          <w:noProof/>
+        </w:rPr>
+        <w:lastRenderedPageBreak/>
+        <w:drawing>
+          <wp:inline distT="0" distB="0" distL="0" distR="0" wp14:anchorId="5F4D6494" wp14:editId="3670CA03">
+            <wp:extent cx="2823900" cy="3213847"/>
+            <wp:effectExtent l="0" t="0" r="0" b="5715"/>
+            <wp:docPr id="22" name="图片 22"/>
+            <wp:cNvGraphicFramePr>
+              <a:graphicFrameLocks xmlns:a="http://schemas.openxmlformats.org/drawingml/2006/main" noChangeAspect="1"/>
+            </wp:cNvGraphicFramePr>
+            <a:graphic xmlns:a="http://schemas.openxmlformats.org/drawingml/2006/main">
+              <a:graphicData uri="http://schemas.openxmlformats.org/drawingml/2006/picture">
+                <pic:pic xmlns:pic="http://schemas.openxmlformats.org/drawingml/2006/picture">
+                  <pic:nvPicPr>
+                    <pic:cNvPr id="1" name=""/>
+                    <pic:cNvPicPr/>
+                  </pic:nvPicPr>
+                  <pic:blipFill>
+                    <a:blip r:embed="rId13"/>
+                    <a:stretch>
+                      <a:fillRect/>
+                    </a:stretch>
+                  </pic:blipFill>
+                  <pic:spPr>
+                    <a:xfrm>
+                      <a:off x="0" y="0"/>
+                      <a:ext cx="2828664" cy="3219269"/>
+                    </a:xfrm>
+                    <a:prstGeom prst="rect">
+                      <a:avLst/>
+                    </a:prstGeom>
+                  </pic:spPr>
+                </pic:pic>
+              </a:graphicData>
+            </a:graphic>
+          </wp:inline>
+        </w:drawing>
+      </w:r>
     </w:p>
     <w:p/>
     <w:p>
@@ -640,7 +574,56 @@
         <w:pStyle w:val="3"/>
       </w:pPr>
       <w:r>
-        <w:lastRenderedPageBreak/>
+        <w:t>lombok环境配置</w:t>
+      </w:r>
+    </w:p>
+    <w:p>
+      <w:r>
+        <w:tab/>
+      </w:r>
+      <w:r>
+        <w:rPr>
+          <w:rFonts w:hint="eastAsia"/>
+        </w:rPr>
+        <w:t>在</w:t>
+      </w:r>
+      <w:r>
+        <w:t>eclipse环境下使用@Slf4j注解时，会出现log cannot be resolved这个异常，</w:t>
+      </w:r>
+    </w:p>
+    <w:p>
+      <w:r>
+        <w:rPr>
+          <w:rFonts w:hint="eastAsia"/>
+        </w:rPr>
+        <w:t>经过排查发现是缺少</w:t>
+      </w:r>
+      <w:r>
+        <w:t>lombok插件的问题。</w:t>
+      </w:r>
+    </w:p>
+    <w:p/>
+    <w:p>
+      <w:r>
+        <w:t>1.将lombok.jar放在eclipse的安装目录下。</w:t>
+      </w:r>
+    </w:p>
+    <w:p>
+      <w:r>
+        <w:t>2.执行命令</w:t>
+      </w:r>
+    </w:p>
+    <w:p>
+      <w:r>
+        <w:tab/>
+        <w:t>java -jar lombok.jar</w:t>
+      </w:r>
+    </w:p>
+    <w:p>
+      <w:r>
+        <w:rPr>
+          <w:rFonts w:hint="eastAsia"/>
+        </w:rPr>
         <w:t>3</w:t>
       </w:r>
       <w:r>
@@ -650,13 +633,7 @@
         <w:rPr>
           <w:rFonts w:hint="eastAsia"/>
         </w:rPr>
-        <w:t>自动编译</w:t>
-      </w:r>
-      <w:r>
-        <w:rPr>
-          <w:rFonts w:hint="eastAsia"/>
-        </w:rPr>
-        <w:t>设置</w:t>
+        <w:t>执行update</w:t>
       </w:r>
     </w:p>
     <w:p>
@@ -665,10 +642,10 @@
           <w:noProof/>
         </w:rPr>
         <w:drawing>
-          <wp:inline distT="0" distB="0" distL="0" distR="0" wp14:anchorId="33C8C5F1" wp14:editId="385E8F36">
-            <wp:extent cx="2065199" cy="1859441"/>
-            <wp:effectExtent l="0" t="0" r="0" b="7620"/>
-            <wp:docPr id="4" name="图片 4"/>
+          <wp:inline distT="0" distB="0" distL="0" distR="0" wp14:anchorId="4B3156BF" wp14:editId="791AF467">
+            <wp:extent cx="3361765" cy="1368506"/>
+            <wp:effectExtent l="0" t="0" r="0" b="3175"/>
+            <wp:docPr id="24" name="图片 24"/>
             <wp:cNvGraphicFramePr>
               <a:graphicFrameLocks xmlns:a="http://schemas.openxmlformats.org/drawingml/2006/main" noChangeAspect="1"/>
             </wp:cNvGraphicFramePr>
@@ -688,7 +665,7 @@
                   <pic:spPr>
                     <a:xfrm>
                       <a:off x="0" y="0"/>
-                      <a:ext cx="2065199" cy="1859441"/>
+                      <a:ext cx="3369032" cy="1371464"/>
                     </a:xfrm>
                     <a:prstGeom prst="rect">
                       <a:avLst/>
@@ -701,21 +678,37 @@
         </w:drawing>
       </w:r>
     </w:p>
+    <w:p/>
+    <w:p>
+      <w:hyperlink r:id="rId15" w:history="1">
+        <w:r>
+          <w:rPr>
+            <w:rStyle w:val="a3"/>
+          </w:rPr>
+          <w:t>https://blog.csdn.net/hodge11/article/details/108825993</w:t>
+        </w:r>
+      </w:hyperlink>
+    </w:p>
+    <w:p/>
     <w:p>
       <w:pPr>
         <w:pStyle w:val="3"/>
       </w:pPr>
       <w:r>
-        <w:t>4</w:t>
-      </w:r>
-      <w:r>
-        <w:t>.</w:t>
-      </w:r>
-      <w:r>
         <w:rPr>
           <w:rFonts w:hint="eastAsia"/>
         </w:rPr>
-        <w:t>项目名称修改</w:t>
+        <w:lastRenderedPageBreak/>
+        <w:t xml:space="preserve"> </w:t>
+      </w:r>
+      <w:r>
+        <w:t xml:space="preserve"> </w:t>
+      </w:r>
+      <w:r>
+        <w:rPr>
+          <w:rFonts w:hint="eastAsia"/>
+        </w:rPr>
+        <w:t>反编译插件安装</w:t>
       </w:r>
     </w:p>
     <w:p>
@@ -724,78 +717,10 @@
           <w:noProof/>
         </w:rPr>
         <w:drawing>
-          <wp:inline distT="0" distB="0" distL="0" distR="0" wp14:anchorId="1EA8CA3C" wp14:editId="4C631B70">
-            <wp:extent cx="3544866" cy="2125383"/>
-            <wp:effectExtent l="0" t="0" r="0" b="8255"/>
-            <wp:docPr id="3" name="图片 3"/>
-            <wp:cNvGraphicFramePr>
-              <a:graphicFrameLocks xmlns:a="http://schemas.openxmlformats.org/drawingml/2006/main" noChangeAspect="1"/>
-            </wp:cNvGraphicFramePr>
-            <a:graphic xmlns:a="http://schemas.openxmlformats.org/drawingml/2006/main">
-              <a:graphicData uri="http://schemas.openxmlformats.org/drawingml/2006/picture">
-                <pic:pic xmlns:pic="http://schemas.openxmlformats.org/drawingml/2006/picture">
-                  <pic:nvPicPr>
-                    <pic:cNvPr id="1" name=""/>
-                    <pic:cNvPicPr/>
-                  </pic:nvPicPr>
-                  <pic:blipFill>
-                    <a:blip r:embed="rId15"/>
-                    <a:stretch>
-                      <a:fillRect/>
-                    </a:stretch>
-                  </pic:blipFill>
-                  <pic:spPr>
-                    <a:xfrm>
-                      <a:off x="0" y="0"/>
-                      <a:ext cx="3553087" cy="2130312"/>
-                    </a:xfrm>
-                    <a:prstGeom prst="rect">
-                      <a:avLst/>
-                    </a:prstGeom>
-                  </pic:spPr>
-                </pic:pic>
-              </a:graphicData>
-            </a:graphic>
-          </wp:inline>
-        </w:drawing>
-      </w:r>
-    </w:p>
-    <w:p>
-      <w:pPr>
-        <w:pStyle w:val="3"/>
-      </w:pPr>
-      <w:r>
-        <w:t>5</w:t>
-      </w:r>
-      <w:r>
-        <w:t>.</w:t>
-      </w:r>
-      <w:r>
-        <w:rPr>
-          <w:rFonts w:hint="eastAsia"/>
-        </w:rPr>
-        <w:t>修改web项目c</w:t>
-      </w:r>
-      <w:r>
-        <w:t>ontext root</w:t>
-      </w:r>
-      <w:r>
-        <w:rPr>
-          <w:rFonts w:hint="eastAsia"/>
-        </w:rPr>
-        <w:t>名称</w:t>
-      </w:r>
-    </w:p>
-    <w:p>
-      <w:r>
-        <w:rPr>
-          <w:noProof/>
-        </w:rPr>
-        <w:drawing>
-          <wp:inline distT="0" distB="0" distL="0" distR="0" wp14:anchorId="11208802" wp14:editId="280E72EB">
-            <wp:extent cx="3682652" cy="2256324"/>
-            <wp:effectExtent l="0" t="0" r="0" b="0"/>
-            <wp:docPr id="6" name="图片 6"/>
+          <wp:inline distT="0" distB="0" distL="0" distR="0" wp14:anchorId="7A1293A1" wp14:editId="60899B8B">
+            <wp:extent cx="3117516" cy="2063581"/>
+            <wp:effectExtent l="0" t="0" r="6985" b="0"/>
+            <wp:docPr id="26" name="图片 26"/>
             <wp:cNvGraphicFramePr>
               <a:graphicFrameLocks xmlns:a="http://schemas.openxmlformats.org/drawingml/2006/main" noChangeAspect="1"/>
             </wp:cNvGraphicFramePr>
@@ -815,7 +740,7 @@
                   <pic:spPr>
                     <a:xfrm>
                       <a:off x="0" y="0"/>
-                      <a:ext cx="3691387" cy="2261676"/>
+                      <a:ext cx="3126202" cy="2069330"/>
                     </a:xfrm>
                     <a:prstGeom prst="rect">
                       <a:avLst/>
@@ -828,55 +753,21 @@
         </w:drawing>
       </w:r>
     </w:p>
-    <w:p/>
-    <w:p>
-      <w:pPr>
-        <w:pStyle w:val="2"/>
-      </w:pPr>
-      <w:r>
+    <w:p>
+      <w:pPr>
         <w:rPr>
           <w:rFonts w:hint="eastAsia"/>
         </w:rPr>
-        <w:lastRenderedPageBreak/>
-        <w:t>依赖</w:t>
-      </w:r>
-      <w:r>
-        <w:rPr>
-          <w:rFonts w:hint="eastAsia"/>
-        </w:rPr>
-        <w:t>jar</w:t>
-      </w:r>
-      <w:r>
-        <w:rPr>
-          <w:rFonts w:hint="eastAsia"/>
-        </w:rPr>
-        <w:t>添加</w:t>
-      </w:r>
-      <w:r>
-        <w:rPr>
-          <w:rFonts w:hint="eastAsia"/>
-        </w:rPr>
-        <w:t>源代码</w:t>
-      </w:r>
-    </w:p>
-    <w:p>
-      <w:pPr>
-        <w:rPr>
-          <w:rStyle w:val="HTML"/>
-          <w:rFonts w:asciiTheme="minorHAnsi" w:eastAsiaTheme="minorEastAsia" w:hAnsiTheme="minorHAnsi" w:cstheme="minorBidi"/>
-          <w:sz w:val="21"/>
-          <w:szCs w:val="22"/>
-        </w:rPr>
       </w:pPr>
       <w:r>
         <w:rPr>
           <w:noProof/>
         </w:rPr>
         <w:drawing>
-          <wp:inline distT="0" distB="0" distL="0" distR="0" wp14:anchorId="5526EFB3" wp14:editId="0C0C0A98">
-            <wp:extent cx="2074985" cy="1819941"/>
-            <wp:effectExtent l="0" t="0" r="1905" b="8890"/>
-            <wp:docPr id="9" name="图片 9"/>
+          <wp:inline distT="0" distB="0" distL="0" distR="0" wp14:anchorId="42324AB3" wp14:editId="46942935">
+            <wp:extent cx="3135401" cy="1069041"/>
+            <wp:effectExtent l="0" t="0" r="8255" b="0"/>
+            <wp:docPr id="28" name="图片 28"/>
             <wp:cNvGraphicFramePr>
               <a:graphicFrameLocks xmlns:a="http://schemas.openxmlformats.org/drawingml/2006/main" noChangeAspect="1"/>
             </wp:cNvGraphicFramePr>
@@ -896,7 +787,7 @@
                   <pic:spPr>
                     <a:xfrm>
                       <a:off x="0" y="0"/>
-                      <a:ext cx="2099545" cy="1841482"/>
+                      <a:ext cx="3153080" cy="1075069"/>
                     </a:xfrm>
                     <a:prstGeom prst="rect">
                       <a:avLst/>
@@ -908,15 +799,22 @@
           </wp:inline>
         </w:drawing>
       </w:r>
+    </w:p>
+    <w:p>
+      <w:pPr>
+        <w:rPr>
+          <w:rFonts w:hint="eastAsia"/>
+        </w:rPr>
+      </w:pPr>
       <w:r>
         <w:rPr>
           <w:noProof/>
         </w:rPr>
         <w:drawing>
-          <wp:inline distT="0" distB="0" distL="0" distR="0" wp14:anchorId="023D998B" wp14:editId="5567C78D">
-            <wp:extent cx="2925099" cy="1602712"/>
-            <wp:effectExtent l="0" t="0" r="0" b="0"/>
-            <wp:docPr id="8" name="图片 8"/>
+          <wp:inline distT="0" distB="0" distL="0" distR="0" wp14:anchorId="6ACA6177" wp14:editId="12112DD1">
+            <wp:extent cx="3200400" cy="3270628"/>
+            <wp:effectExtent l="0" t="0" r="0" b="6350"/>
+            <wp:docPr id="27" name="图片 27"/>
             <wp:cNvGraphicFramePr>
               <a:graphicFrameLocks xmlns:a="http://schemas.openxmlformats.org/drawingml/2006/main" noChangeAspect="1"/>
             </wp:cNvGraphicFramePr>
@@ -936,7 +834,7 @@
                   <pic:spPr>
                     <a:xfrm>
                       <a:off x="0" y="0"/>
-                      <a:ext cx="3006580" cy="1647357"/>
+                      <a:ext cx="3222492" cy="3293205"/>
                     </a:xfrm>
                     <a:prstGeom prst="rect">
                       <a:avLst/>
@@ -951,115 +849,158 @@
     </w:p>
     <w:p>
       <w:pPr>
-        <w:rPr>
-          <w:rStyle w:val="HTML"/>
-          <w:rFonts w:asciiTheme="minorHAnsi" w:eastAsiaTheme="minorEastAsia" w:hAnsiTheme="minorHAnsi" w:cstheme="minorBidi"/>
-          <w:sz w:val="21"/>
-          <w:szCs w:val="22"/>
-        </w:rPr>
-      </w:pPr>
-    </w:p>
-    <w:p>
-      <w:pPr>
         <w:pStyle w:val="2"/>
-        <w:rPr>
-          <w:rStyle w:val="HTML"/>
-          <w:rFonts w:asciiTheme="majorHAnsi" w:eastAsiaTheme="majorEastAsia" w:hAnsiTheme="majorHAnsi" w:cstheme="majorBidi"/>
-          <w:sz w:val="32"/>
-          <w:szCs w:val="32"/>
-        </w:rPr>
-      </w:pPr>
-      <w:r>
-        <w:rPr>
-          <w:rStyle w:val="HTML"/>
-          <w:rFonts w:asciiTheme="majorHAnsi" w:eastAsiaTheme="majorEastAsia" w:hAnsiTheme="majorHAnsi" w:cstheme="majorBidi"/>
-          <w:sz w:val="32"/>
-          <w:szCs w:val="32"/>
-        </w:rPr>
-        <w:t>Eclipse安装git</w:t>
-      </w:r>
-      <w:r>
-        <w:rPr>
-          <w:rStyle w:val="HTML"/>
-          <w:rFonts w:asciiTheme="majorHAnsi" w:eastAsiaTheme="majorEastAsia" w:hAnsiTheme="majorHAnsi" w:cstheme="majorBidi" w:hint="eastAsia"/>
-          <w:sz w:val="32"/>
-          <w:szCs w:val="32"/>
-        </w:rPr>
-        <w:t>与使用</w:t>
+      </w:pPr>
+      <w:r>
+        <w:lastRenderedPageBreak/>
+        <w:t>WEB</w:t>
+      </w:r>
+      <w:r>
+        <w:rPr>
+          <w:rFonts w:hint="eastAsia"/>
+        </w:rPr>
+        <w:t>开发环境设置</w:t>
       </w:r>
     </w:p>
     <w:p>
       <w:pPr>
         <w:pStyle w:val="3"/>
-        <w:numPr>
-          <w:ilvl w:val="0"/>
-          <w:numId w:val="3"/>
-        </w:numPr>
-        <w:rPr>
-          <w:shd w:val="clear" w:color="auto" w:fill="FFFFFF"/>
-        </w:rPr>
       </w:pPr>
       <w:r>
         <w:rPr>
           <w:rFonts w:hint="eastAsia"/>
-          <w:shd w:val="clear" w:color="auto" w:fill="FFFFFF"/>
-        </w:rPr>
-        <w:t>eclipse安装g</w:t>
-      </w:r>
-      <w:r>
-        <w:rPr>
-          <w:shd w:val="clear" w:color="auto" w:fill="FFFFFF"/>
-        </w:rPr>
-        <w:t>it</w:t>
+        </w:rPr>
+        <w:t>1</w:t>
+      </w:r>
+      <w:r>
+        <w:t>.</w:t>
       </w:r>
       <w:r>
         <w:rPr>
           <w:rFonts w:hint="eastAsia"/>
-          <w:shd w:val="clear" w:color="auto" w:fill="FFFFFF"/>
-        </w:rPr>
-        <w:t>插件</w:t>
-      </w:r>
-    </w:p>
-    <w:p>
-      <w:pPr>
-        <w:rPr>
-          <w:rStyle w:val="HTML"/>
-          <w:rFonts w:ascii="Arial" w:eastAsiaTheme="minorEastAsia" w:hAnsi="Arial" w:cs="Arial"/>
-          <w:color w:val="4D4D4D"/>
-          <w:sz w:val="21"/>
-          <w:szCs w:val="22"/>
-          <w:shd w:val="clear" w:color="auto" w:fill="FFFFFF"/>
-        </w:rPr>
-      </w:pPr>
-      <w:hyperlink r:id="rId19" w:history="1">
-        <w:r>
-          <w:rPr>
-            <w:rStyle w:val="a3"/>
-            <w:rFonts w:ascii="Arial" w:hAnsi="Arial" w:cs="Arial"/>
-            <w:shd w:val="clear" w:color="auto" w:fill="FFFFFF"/>
-          </w:rPr>
-          <w:t>http://download.eclipse.org/egit/updates</w:t>
-        </w:r>
-      </w:hyperlink>
-    </w:p>
-    <w:p>
-      <w:pPr>
-        <w:rPr>
-          <w:rStyle w:val="HTML"/>
-          <w:rFonts w:asciiTheme="minorHAnsi" w:eastAsiaTheme="minorEastAsia" w:hAnsiTheme="minorHAnsi" w:cstheme="minorBidi"/>
-          <w:sz w:val="21"/>
-          <w:szCs w:val="22"/>
-        </w:rPr>
-      </w:pPr>
+        </w:rPr>
+        <w:t>配置tom</w:t>
+      </w:r>
+      <w:r>
+        <w:t>cat</w:t>
+      </w:r>
+    </w:p>
+    <w:p>
       <w:r>
         <w:rPr>
           <w:noProof/>
         </w:rPr>
         <w:drawing>
-          <wp:inline distT="0" distB="0" distL="0" distR="0" wp14:anchorId="44BE2B2D" wp14:editId="5FB6B47D">
-            <wp:extent cx="3803301" cy="2493713"/>
-            <wp:effectExtent l="0" t="0" r="6985" b="1905"/>
-            <wp:docPr id="12" name="图片 12"/>
+          <wp:inline distT="0" distB="0" distL="0" distR="0" wp14:anchorId="1311B0FA" wp14:editId="185AB121">
+            <wp:extent cx="2868804" cy="1690681"/>
+            <wp:effectExtent l="0" t="0" r="8255" b="5080"/>
+            <wp:docPr id="11" name="图片 11"/>
+            <wp:cNvGraphicFramePr>
+              <a:graphicFrameLocks xmlns:a="http://schemas.openxmlformats.org/drawingml/2006/main" noChangeAspect="1"/>
+            </wp:cNvGraphicFramePr>
+            <a:graphic xmlns:a="http://schemas.openxmlformats.org/drawingml/2006/main">
+              <a:graphicData uri="http://schemas.openxmlformats.org/drawingml/2006/picture">
+                <pic:pic xmlns:pic="http://schemas.openxmlformats.org/drawingml/2006/picture">
+                  <pic:nvPicPr>
+                    <pic:cNvPr id="1" name=""/>
+                    <pic:cNvPicPr/>
+                  </pic:nvPicPr>
+                  <pic:blipFill>
+                    <a:blip r:embed="rId19"/>
+                    <a:stretch>
+                      <a:fillRect/>
+                    </a:stretch>
+                  </pic:blipFill>
+                  <pic:spPr>
+                    <a:xfrm>
+                      <a:off x="0" y="0"/>
+                      <a:ext cx="2879499" cy="1696984"/>
+                    </a:xfrm>
+                    <a:prstGeom prst="rect">
+                      <a:avLst/>
+                    </a:prstGeom>
+                  </pic:spPr>
+                </pic:pic>
+              </a:graphicData>
+            </a:graphic>
+          </wp:inline>
+        </w:drawing>
+      </w:r>
+    </w:p>
+    <w:p>
+      <w:r>
+        <w:t>1.编辑startup.bat文件</w:t>
+      </w:r>
+    </w:p>
+    <w:p>
+      <w:r>
+        <w:t xml:space="preserve">    在最前面加入如下两行：        </w:t>
+      </w:r>
+    </w:p>
+    <w:p>
+      <w:r>
+        <w:tab/>
+        <w:t>SET JAVA_HOME=C:\Program Files\Java\jdk1.8.0_301</w:t>
+      </w:r>
+    </w:p>
+    <w:p>
+      <w:r>
+        <w:tab/>
+        <w:t>SET TOMCAT_HOME=D:\Program Files\apache-tomcat-8.5.79</w:t>
+      </w:r>
+    </w:p>
+    <w:p>
+      <w:r>
+        <w:tab/>
+      </w:r>
+    </w:p>
+    <w:p>
+      <w:r>
+        <w:t>2.修改tomcat的conf下的logging.properties中的参数</w:t>
+      </w:r>
+    </w:p>
+    <w:p>
+      <w:r>
+        <w:tab/>
+        <w:t>java.util.logging.ConsoleHandler.encoding = GBK</w:t>
+      </w:r>
+    </w:p>
+    <w:p>
+      <w:pPr>
+        <w:pStyle w:val="3"/>
+      </w:pPr>
+      <w:r>
+        <w:t>2</w:t>
+      </w:r>
+      <w:r>
+        <w:t xml:space="preserve">.Eclipse </w:t>
+      </w:r>
+      <w:r>
+        <w:rPr>
+          <w:rFonts w:hint="eastAsia"/>
+        </w:rPr>
+        <w:t>启动tom</w:t>
+      </w:r>
+      <w:r>
+        <w:t xml:space="preserve">cat </w:t>
+      </w:r>
+      <w:r>
+        <w:rPr>
+          <w:rFonts w:hint="eastAsia"/>
+        </w:rPr>
+        <w:t>进行访问</w:t>
+      </w:r>
+    </w:p>
+    <w:p>
+      <w:r>
+        <w:rPr>
+          <w:noProof/>
+        </w:rPr>
+        <w:drawing>
+          <wp:inline distT="0" distB="0" distL="0" distR="0" wp14:anchorId="7F6E94A6" wp14:editId="5049A196">
+            <wp:extent cx="2931090" cy="2728885"/>
+            <wp:effectExtent l="0" t="0" r="3175" b="0"/>
+            <wp:docPr id="5" name="图片 5"/>
             <wp:cNvGraphicFramePr>
               <a:graphicFrameLocks xmlns:a="http://schemas.openxmlformats.org/drawingml/2006/main" noChangeAspect="1"/>
             </wp:cNvGraphicFramePr>
@@ -1079,7 +1020,7 @@
                   <pic:spPr>
                     <a:xfrm>
                       <a:off x="0" y="0"/>
-                      <a:ext cx="3814429" cy="2501009"/>
+                      <a:ext cx="2936124" cy="2733572"/>
                     </a:xfrm>
                     <a:prstGeom prst="rect">
                       <a:avLst/>
@@ -1093,391 +1034,50 @@
       </w:r>
     </w:p>
     <w:p>
-      <w:pPr>
-        <w:rPr>
-          <w:rStyle w:val="HTML"/>
-          <w:rFonts w:asciiTheme="minorHAnsi" w:eastAsiaTheme="minorEastAsia" w:hAnsiTheme="minorHAnsi" w:cstheme="minorBidi"/>
-          <w:sz w:val="21"/>
-          <w:szCs w:val="22"/>
-        </w:rPr>
-      </w:pPr>
-      <w:r>
-        <w:rPr>
-          <w:rStyle w:val="HTML"/>
-          <w:rFonts w:asciiTheme="minorHAnsi" w:eastAsiaTheme="minorEastAsia" w:hAnsiTheme="minorHAnsi" w:cstheme="minorBidi" w:hint="eastAsia"/>
-          <w:sz w:val="21"/>
-          <w:szCs w:val="22"/>
-        </w:rPr>
-        <w:t>后续</w:t>
-      </w:r>
-      <w:r>
-        <w:rPr>
-          <w:rStyle w:val="HTML"/>
-          <w:rFonts w:asciiTheme="minorHAnsi" w:eastAsiaTheme="minorEastAsia" w:hAnsiTheme="minorHAnsi" w:cstheme="minorBidi" w:hint="eastAsia"/>
-          <w:sz w:val="21"/>
-          <w:szCs w:val="22"/>
-        </w:rPr>
-        <w:t>直接点击下一步</w:t>
-      </w:r>
-    </w:p>
-    <w:p>
-      <w:pPr>
-        <w:rPr>
-          <w:rStyle w:val="HTML"/>
-          <w:rFonts w:asciiTheme="minorHAnsi" w:eastAsiaTheme="minorEastAsia" w:hAnsiTheme="minorHAnsi" w:cstheme="minorBidi"/>
-          <w:sz w:val="21"/>
-          <w:szCs w:val="22"/>
-        </w:rPr>
-      </w:pPr>
-    </w:p>
+      <w:hyperlink r:id="rId21" w:history="1">
+        <w:r>
+          <w:rPr>
+            <w:rStyle w:val="a3"/>
+          </w:rPr>
+          <w:t>Eclipse 配置 Tomcat以及动态Web项目的创建与部署客</w:t>
+        </w:r>
+      </w:hyperlink>
+    </w:p>
+    <w:p/>
     <w:p>
       <w:pPr>
         <w:pStyle w:val="3"/>
-        <w:rPr>
-          <w:rStyle w:val="HTML"/>
-          <w:rFonts w:asciiTheme="minorHAnsi" w:eastAsiaTheme="minorEastAsia" w:hAnsiTheme="minorHAnsi" w:cstheme="minorBidi"/>
-          <w:sz w:val="21"/>
-          <w:szCs w:val="22"/>
-        </w:rPr>
-      </w:pPr>
-      <w:r>
-        <w:rPr>
-          <w:rStyle w:val="HTML"/>
-          <w:rFonts w:asciiTheme="minorHAnsi" w:eastAsiaTheme="minorEastAsia" w:hAnsiTheme="minorHAnsi" w:cstheme="minorBidi"/>
-          <w:sz w:val="21"/>
-          <w:szCs w:val="22"/>
-        </w:rPr>
-        <w:t>2.</w:t>
-      </w:r>
-      <w:r>
-        <w:rPr>
-          <w:rStyle w:val="HTML"/>
-          <w:rFonts w:asciiTheme="minorHAnsi" w:eastAsiaTheme="minorEastAsia" w:hAnsiTheme="minorHAnsi" w:cstheme="minorBidi" w:hint="eastAsia"/>
-          <w:sz w:val="21"/>
-          <w:szCs w:val="22"/>
-        </w:rPr>
-        <w:t xml:space="preserve"> </w:t>
-      </w:r>
-      <w:r>
-        <w:rPr>
-          <w:rStyle w:val="HTML"/>
-          <w:rFonts w:asciiTheme="minorHAnsi" w:eastAsiaTheme="minorEastAsia" w:hAnsiTheme="minorHAnsi" w:cstheme="minorBidi" w:hint="eastAsia"/>
-          <w:sz w:val="21"/>
-          <w:szCs w:val="22"/>
-        </w:rPr>
-        <w:t>git</w:t>
-      </w:r>
-      <w:r>
-        <w:rPr>
-          <w:rStyle w:val="HTML"/>
-          <w:rFonts w:asciiTheme="minorHAnsi" w:eastAsiaTheme="minorEastAsia" w:hAnsiTheme="minorHAnsi" w:cstheme="minorBidi" w:hint="eastAsia"/>
-          <w:sz w:val="21"/>
-          <w:szCs w:val="22"/>
-        </w:rPr>
-        <w:t>使用</w:t>
-      </w:r>
-    </w:p>
-    <w:p>
-      <w:pPr>
-        <w:pStyle w:val="4"/>
-        <w:rPr>
-          <w:rStyle w:val="HTML"/>
-          <w:rFonts w:asciiTheme="minorHAnsi" w:eastAsiaTheme="minorEastAsia" w:hAnsiTheme="minorHAnsi" w:cstheme="minorBidi"/>
-          <w:sz w:val="21"/>
-          <w:szCs w:val="22"/>
-        </w:rPr>
-      </w:pPr>
-      <w:r>
-        <w:rPr>
-          <w:rStyle w:val="HTML"/>
-          <w:rFonts w:asciiTheme="minorHAnsi" w:eastAsiaTheme="minorEastAsia" w:hAnsiTheme="minorHAnsi" w:cstheme="minorBidi" w:hint="eastAsia"/>
-          <w:sz w:val="21"/>
-          <w:szCs w:val="22"/>
-        </w:rPr>
-        <w:t>1</w:t>
-      </w:r>
-      <w:r>
-        <w:rPr>
-          <w:rStyle w:val="HTML"/>
-          <w:rFonts w:asciiTheme="minorHAnsi" w:eastAsiaTheme="minorEastAsia" w:hAnsiTheme="minorHAnsi" w:cstheme="minorBidi"/>
-          <w:sz w:val="21"/>
-          <w:szCs w:val="22"/>
-        </w:rPr>
-        <w:t>)</w:t>
-      </w:r>
-      <w:r>
-        <w:rPr>
-          <w:rStyle w:val="HTML"/>
-          <w:rFonts w:asciiTheme="minorHAnsi" w:eastAsiaTheme="minorEastAsia" w:hAnsiTheme="minorHAnsi" w:cstheme="minorBidi"/>
-          <w:sz w:val="21"/>
-          <w:szCs w:val="22"/>
-        </w:rPr>
+      </w:pPr>
+      <w:r>
+        <w:lastRenderedPageBreak/>
+        <w:t>3</w:t>
+      </w:r>
+      <w:r>
         <w:t>.</w:t>
       </w:r>
       <w:r>
         <w:rPr>
-          <w:rStyle w:val="HTML"/>
-          <w:rFonts w:asciiTheme="minorHAnsi" w:eastAsiaTheme="minorEastAsia" w:hAnsiTheme="minorHAnsi" w:cstheme="minorBidi" w:hint="eastAsia"/>
-          <w:sz w:val="21"/>
-          <w:szCs w:val="22"/>
-        </w:rPr>
-        <w:t>创建git仓库</w:t>
-      </w:r>
-    </w:p>
-    <w:p>
-      <w:pPr>
-        <w:rPr>
-          <w:rStyle w:val="HTML"/>
-          <w:rFonts w:asciiTheme="minorHAnsi" w:eastAsiaTheme="minorEastAsia" w:hAnsiTheme="minorHAnsi" w:cstheme="minorBidi"/>
-          <w:sz w:val="21"/>
-          <w:szCs w:val="22"/>
-        </w:rPr>
-      </w:pPr>
-      <w:r>
-        <w:rPr>
-          <w:rStyle w:val="HTML"/>
-          <w:rFonts w:asciiTheme="minorHAnsi" w:eastAsiaTheme="minorEastAsia" w:hAnsiTheme="minorHAnsi" w:cstheme="minorBidi"/>
-          <w:sz w:val="21"/>
-          <w:szCs w:val="22"/>
-        </w:rPr>
-        <w:tab/>
-      </w:r>
-      <w:r>
-        <w:rPr>
-          <w:rStyle w:val="HTML"/>
-          <w:rFonts w:asciiTheme="minorHAnsi" w:eastAsiaTheme="minorEastAsia" w:hAnsiTheme="minorHAnsi" w:cstheme="minorBidi" w:hint="eastAsia"/>
-          <w:sz w:val="21"/>
-          <w:szCs w:val="22"/>
-        </w:rPr>
-        <w:t>在</w:t>
-      </w:r>
-      <w:r>
-        <w:rPr>
-          <w:rStyle w:val="HTML"/>
-          <w:rFonts w:asciiTheme="minorHAnsi" w:eastAsiaTheme="minorEastAsia" w:hAnsiTheme="minorHAnsi" w:cstheme="minorBidi" w:hint="eastAsia"/>
-          <w:sz w:val="21"/>
-          <w:szCs w:val="22"/>
-        </w:rPr>
-        <w:t>创建</w:t>
-      </w:r>
-      <w:r>
-        <w:rPr>
-          <w:rStyle w:val="HTML"/>
-          <w:rFonts w:asciiTheme="minorHAnsi" w:eastAsiaTheme="minorEastAsia" w:hAnsiTheme="minorHAnsi" w:cstheme="minorBidi" w:hint="eastAsia"/>
-          <w:sz w:val="21"/>
-          <w:szCs w:val="22"/>
-        </w:rPr>
-        <w:t>的</w:t>
-      </w:r>
-      <w:r>
-        <w:rPr>
-          <w:rStyle w:val="HTML"/>
-          <w:rFonts w:asciiTheme="minorHAnsi" w:eastAsiaTheme="minorEastAsia" w:hAnsiTheme="minorHAnsi" w:cstheme="minorBidi" w:hint="eastAsia"/>
-          <w:sz w:val="21"/>
-          <w:szCs w:val="22"/>
-        </w:rPr>
-        <w:t>java项目</w:t>
-      </w:r>
-      <w:r>
-        <w:rPr>
-          <w:rStyle w:val="HTML"/>
-          <w:rFonts w:asciiTheme="minorHAnsi" w:eastAsiaTheme="minorEastAsia" w:hAnsiTheme="minorHAnsi" w:cstheme="minorBidi" w:hint="eastAsia"/>
-          <w:sz w:val="21"/>
-          <w:szCs w:val="22"/>
-        </w:rPr>
-        <w:t>中执行</w:t>
-      </w:r>
-      <w:r>
-        <w:rPr>
-          <w:rStyle w:val="HTML"/>
-          <w:rFonts w:asciiTheme="minorHAnsi" w:eastAsiaTheme="minorEastAsia" w:hAnsiTheme="minorHAnsi" w:cstheme="minorBidi"/>
-          <w:sz w:val="21"/>
-          <w:szCs w:val="22"/>
-        </w:rPr>
-        <w:t>g</w:t>
-      </w:r>
-      <w:r>
-        <w:rPr>
-          <w:rStyle w:val="HTML"/>
-          <w:rFonts w:asciiTheme="minorHAnsi" w:eastAsiaTheme="minorEastAsia" w:hAnsiTheme="minorHAnsi" w:cstheme="minorBidi" w:hint="eastAsia"/>
-          <w:sz w:val="21"/>
-          <w:szCs w:val="22"/>
-        </w:rPr>
-        <w:t>it</w:t>
-      </w:r>
-      <w:r>
-        <w:rPr>
-          <w:rStyle w:val="HTML"/>
-          <w:rFonts w:asciiTheme="minorHAnsi" w:eastAsiaTheme="minorEastAsia" w:hAnsiTheme="minorHAnsi" w:cstheme="minorBidi"/>
-          <w:sz w:val="21"/>
-          <w:szCs w:val="22"/>
-        </w:rPr>
-        <w:t xml:space="preserve"> init</w:t>
-      </w:r>
-      <w:r>
-        <w:rPr>
-          <w:rStyle w:val="HTML"/>
-          <w:rFonts w:asciiTheme="minorHAnsi" w:eastAsiaTheme="minorEastAsia" w:hAnsiTheme="minorHAnsi" w:cstheme="minorBidi" w:hint="eastAsia"/>
-          <w:sz w:val="21"/>
-          <w:szCs w:val="22"/>
-        </w:rPr>
-        <w:t>命令进行git仓库创建。</w:t>
-      </w:r>
-    </w:p>
-    <w:p>
-      <w:pPr>
-        <w:rPr>
-          <w:rStyle w:val="HTML"/>
-          <w:rFonts w:asciiTheme="minorHAnsi" w:eastAsiaTheme="minorEastAsia" w:hAnsiTheme="minorHAnsi" w:cstheme="minorBidi"/>
-          <w:sz w:val="21"/>
-          <w:szCs w:val="22"/>
-        </w:rPr>
-      </w:pPr>
-      <w:r>
-        <w:rPr>
-          <w:rStyle w:val="HTML"/>
-          <w:rFonts w:asciiTheme="minorHAnsi" w:eastAsiaTheme="minorEastAsia" w:hAnsiTheme="minorHAnsi" w:cstheme="minorBidi"/>
-          <w:sz w:val="21"/>
-          <w:szCs w:val="22"/>
-        </w:rPr>
-        <w:lastRenderedPageBreak/>
-        <w:tab/>
-      </w:r>
+          <w:rFonts w:hint="eastAsia"/>
+        </w:rPr>
+        <w:t>自动编译</w:t>
+      </w:r>
+      <w:r>
+        <w:rPr>
+          <w:rFonts w:hint="eastAsia"/>
+        </w:rPr>
+        <w:t>设置</w:t>
+      </w:r>
+    </w:p>
+    <w:p>
       <w:r>
         <w:rPr>
           <w:noProof/>
         </w:rPr>
         <w:drawing>
-          <wp:inline distT="0" distB="0" distL="0" distR="0" wp14:anchorId="57F0A215" wp14:editId="4586F6C4">
-            <wp:extent cx="3325910" cy="977031"/>
-            <wp:effectExtent l="0" t="0" r="8255" b="0"/>
-            <wp:docPr id="14" name="图片 14"/>
-            <wp:cNvGraphicFramePr>
-              <a:graphicFrameLocks xmlns:a="http://schemas.openxmlformats.org/drawingml/2006/main" noChangeAspect="1"/>
-            </wp:cNvGraphicFramePr>
-            <a:graphic xmlns:a="http://schemas.openxmlformats.org/drawingml/2006/main">
-              <a:graphicData uri="http://schemas.openxmlformats.org/drawingml/2006/picture">
-                <pic:pic xmlns:pic="http://schemas.openxmlformats.org/drawingml/2006/picture">
-                  <pic:nvPicPr>
-                    <pic:cNvPr id="1" name=""/>
-                    <pic:cNvPicPr/>
-                  </pic:nvPicPr>
-                  <pic:blipFill>
-                    <a:blip r:embed="rId21"/>
-                    <a:stretch>
-                      <a:fillRect/>
-                    </a:stretch>
-                  </pic:blipFill>
-                  <pic:spPr>
-                    <a:xfrm>
-                      <a:off x="0" y="0"/>
-                      <a:ext cx="3337659" cy="980482"/>
-                    </a:xfrm>
-                    <a:prstGeom prst="rect">
-                      <a:avLst/>
-                    </a:prstGeom>
-                  </pic:spPr>
-                </pic:pic>
-              </a:graphicData>
-            </a:graphic>
-          </wp:inline>
-        </w:drawing>
-      </w:r>
-    </w:p>
-    <w:p>
-      <w:pPr>
-        <w:rPr>
-          <w:rStyle w:val="HTML"/>
-          <w:rFonts w:asciiTheme="minorHAnsi" w:eastAsiaTheme="minorEastAsia" w:hAnsiTheme="minorHAnsi" w:cstheme="minorBidi"/>
-          <w:sz w:val="21"/>
-          <w:szCs w:val="22"/>
-        </w:rPr>
-      </w:pPr>
-    </w:p>
-    <w:p>
-      <w:pPr>
-        <w:pStyle w:val="4"/>
-        <w:rPr>
-          <w:rStyle w:val="HTML"/>
-          <w:rFonts w:asciiTheme="minorHAnsi" w:eastAsiaTheme="minorEastAsia" w:hAnsiTheme="minorHAnsi" w:cstheme="minorBidi"/>
-          <w:sz w:val="21"/>
-          <w:szCs w:val="22"/>
-        </w:rPr>
-      </w:pPr>
-      <w:r>
-        <w:rPr>
-          <w:rStyle w:val="HTML"/>
-          <w:rFonts w:asciiTheme="minorHAnsi" w:eastAsiaTheme="minorEastAsia" w:hAnsiTheme="minorHAnsi" w:cstheme="minorBidi"/>
-          <w:sz w:val="21"/>
-          <w:szCs w:val="22"/>
-        </w:rPr>
-        <w:t>2</w:t>
-      </w:r>
-      <w:r>
-        <w:rPr>
-          <w:rStyle w:val="HTML"/>
-          <w:rFonts w:asciiTheme="minorHAnsi" w:eastAsiaTheme="minorEastAsia" w:hAnsiTheme="minorHAnsi" w:cstheme="minorBidi"/>
-          <w:sz w:val="21"/>
-          <w:szCs w:val="22"/>
-        </w:rPr>
-        <w:t>)</w:t>
-      </w:r>
-      <w:r>
-        <w:rPr>
-          <w:rStyle w:val="HTML"/>
-          <w:rFonts w:asciiTheme="minorHAnsi" w:eastAsiaTheme="minorEastAsia" w:hAnsiTheme="minorHAnsi" w:cstheme="minorBidi"/>
-          <w:sz w:val="21"/>
-          <w:szCs w:val="22"/>
-        </w:rPr>
-        <w:t>.Share project</w:t>
-      </w:r>
-    </w:p>
-    <w:p>
-      <w:pPr>
-        <w:rPr>
-          <w:rStyle w:val="HTML"/>
-          <w:rFonts w:asciiTheme="minorHAnsi" w:eastAsiaTheme="minorEastAsia" w:hAnsiTheme="minorHAnsi" w:cstheme="minorBidi"/>
-          <w:sz w:val="21"/>
-          <w:szCs w:val="22"/>
-        </w:rPr>
-      </w:pPr>
-      <w:r>
-        <w:rPr>
-          <w:rStyle w:val="HTML"/>
-          <w:rFonts w:asciiTheme="minorHAnsi" w:eastAsiaTheme="minorEastAsia" w:hAnsiTheme="minorHAnsi" w:cstheme="minorBidi"/>
-          <w:sz w:val="21"/>
-          <w:szCs w:val="22"/>
-        </w:rPr>
-        <w:t>S</w:t>
-      </w:r>
-      <w:r>
-        <w:rPr>
-          <w:rStyle w:val="HTML"/>
-          <w:rFonts w:asciiTheme="minorHAnsi" w:eastAsiaTheme="minorEastAsia" w:hAnsiTheme="minorHAnsi" w:cstheme="minorBidi" w:hint="eastAsia"/>
-          <w:sz w:val="21"/>
-          <w:szCs w:val="22"/>
-        </w:rPr>
-        <w:t>hare之后项目才能使用git进行代码管理。</w:t>
-      </w:r>
-    </w:p>
-    <w:p>
-      <w:pPr>
-        <w:rPr>
-          <w:rStyle w:val="HTML"/>
-          <w:rFonts w:asciiTheme="minorHAnsi" w:eastAsiaTheme="minorEastAsia" w:hAnsiTheme="minorHAnsi" w:cstheme="minorBidi"/>
-          <w:sz w:val="21"/>
-          <w:szCs w:val="22"/>
-        </w:rPr>
-      </w:pPr>
-      <w:r>
-        <w:rPr>
-          <w:noProof/>
-        </w:rPr>
-        <w:drawing>
-          <wp:inline distT="0" distB="0" distL="0" distR="0" wp14:anchorId="3A1E7901" wp14:editId="3E14FA99">
-            <wp:extent cx="2373965" cy="1277655"/>
-            <wp:effectExtent l="0" t="0" r="7620" b="0"/>
-            <wp:docPr id="13" name="图片 13"/>
+          <wp:inline distT="0" distB="0" distL="0" distR="0" wp14:anchorId="33C8C5F1" wp14:editId="385E8F36">
+            <wp:extent cx="2065199" cy="1859441"/>
+            <wp:effectExtent l="0" t="0" r="0" b="7620"/>
+            <wp:docPr id="4" name="图片 4"/>
             <wp:cNvGraphicFramePr>
               <a:graphicFrameLocks xmlns:a="http://schemas.openxmlformats.org/drawingml/2006/main" noChangeAspect="1"/>
             </wp:cNvGraphicFramePr>
@@ -1497,7 +1097,7 @@
                   <pic:spPr>
                     <a:xfrm>
                       <a:off x="0" y="0"/>
-                      <a:ext cx="2383583" cy="1282832"/>
+                      <a:ext cx="2065199" cy="1859441"/>
                     </a:xfrm>
                     <a:prstGeom prst="rect">
                       <a:avLst/>
@@ -1512,79 +1112,31 @@
     </w:p>
     <w:p>
       <w:pPr>
-        <w:rPr>
-          <w:rStyle w:val="HTML"/>
-          <w:rFonts w:asciiTheme="minorHAnsi" w:eastAsiaTheme="minorEastAsia" w:hAnsiTheme="minorHAnsi" w:cstheme="minorBidi"/>
-          <w:sz w:val="21"/>
-          <w:szCs w:val="22"/>
-        </w:rPr>
-      </w:pPr>
-    </w:p>
-    <w:p>
-      <w:pPr>
-        <w:pStyle w:val="4"/>
-        <w:rPr>
-          <w:rStyle w:val="HTML"/>
-          <w:rFonts w:asciiTheme="minorHAnsi" w:eastAsiaTheme="minorEastAsia" w:hAnsiTheme="minorHAnsi" w:cstheme="minorBidi"/>
-          <w:sz w:val="21"/>
-          <w:szCs w:val="22"/>
-        </w:rPr>
-      </w:pPr>
-      <w:r>
-        <w:rPr>
-          <w:rStyle w:val="HTML"/>
-          <w:rFonts w:asciiTheme="minorHAnsi" w:eastAsiaTheme="minorEastAsia" w:hAnsiTheme="minorHAnsi" w:cstheme="minorBidi" w:hint="eastAsia"/>
-          <w:sz w:val="21"/>
-          <w:szCs w:val="22"/>
-        </w:rPr>
-        <w:t>3</w:t>
-      </w:r>
-      <w:r>
-        <w:rPr>
-          <w:rStyle w:val="HTML"/>
-          <w:rFonts w:asciiTheme="minorHAnsi" w:eastAsiaTheme="minorEastAsia" w:hAnsiTheme="minorHAnsi" w:cstheme="minorBidi"/>
-          <w:sz w:val="21"/>
-          <w:szCs w:val="22"/>
-        </w:rPr>
-        <w:t>)</w:t>
-      </w:r>
-      <w:r>
-        <w:rPr>
-          <w:rStyle w:val="HTML"/>
-          <w:rFonts w:asciiTheme="minorHAnsi" w:eastAsiaTheme="minorEastAsia" w:hAnsiTheme="minorHAnsi" w:cstheme="minorBidi"/>
-          <w:sz w:val="21"/>
-          <w:szCs w:val="22"/>
-        </w:rPr>
+        <w:pStyle w:val="3"/>
+      </w:pPr>
+      <w:r>
+        <w:t>4</w:t>
+      </w:r>
+      <w:r>
         <w:t>.</w:t>
       </w:r>
       <w:r>
         <w:rPr>
-          <w:rStyle w:val="HTML"/>
-          <w:rFonts w:asciiTheme="minorHAnsi" w:eastAsiaTheme="minorEastAsia" w:hAnsiTheme="minorHAnsi" w:cstheme="minorBidi" w:hint="eastAsia"/>
-          <w:sz w:val="21"/>
-          <w:szCs w:val="22"/>
-        </w:rPr>
-        <w:t>将文件加入至git</w:t>
-      </w:r>
-    </w:p>
-    <w:p>
-      <w:pPr>
-        <w:rPr>
-          <w:rStyle w:val="HTML"/>
-          <w:rFonts w:asciiTheme="minorHAnsi" w:eastAsiaTheme="minorEastAsia" w:hAnsiTheme="minorHAnsi" w:cstheme="minorBidi"/>
-          <w:sz w:val="21"/>
-          <w:szCs w:val="22"/>
-        </w:rPr>
-      </w:pPr>
+          <w:rFonts w:hint="eastAsia"/>
+        </w:rPr>
+        <w:t>项目名称修改</w:t>
+      </w:r>
+    </w:p>
+    <w:p>
       <w:r>
         <w:rPr>
           <w:noProof/>
         </w:rPr>
         <w:drawing>
-          <wp:inline distT="0" distB="0" distL="0" distR="0" wp14:anchorId="78D90C2A" wp14:editId="7CAB9A03">
-            <wp:extent cx="2401979" cy="764088"/>
-            <wp:effectExtent l="0" t="0" r="0" b="0"/>
-            <wp:docPr id="15" name="图片 15"/>
+          <wp:inline distT="0" distB="0" distL="0" distR="0" wp14:anchorId="1EA8CA3C" wp14:editId="3DAC3C34">
+            <wp:extent cx="4454358" cy="2670683"/>
+            <wp:effectExtent l="0" t="0" r="3810" b="0"/>
+            <wp:docPr id="3" name="图片 3"/>
             <wp:cNvGraphicFramePr>
               <a:graphicFrameLocks xmlns:a="http://schemas.openxmlformats.org/drawingml/2006/main" noChangeAspect="1"/>
             </wp:cNvGraphicFramePr>
@@ -1604,7 +1156,7 @@
                   <pic:spPr>
                     <a:xfrm>
                       <a:off x="0" y="0"/>
-                      <a:ext cx="2418635" cy="769386"/>
+                      <a:ext cx="4477502" cy="2684560"/>
                     </a:xfrm>
                     <a:prstGeom prst="rect">
                       <a:avLst/>
@@ -1616,33 +1168,44 @@
           </wp:inline>
         </w:drawing>
       </w:r>
-      <w:r>
-        <w:rPr>
-          <w:rStyle w:val="HTML"/>
-          <w:rFonts w:asciiTheme="minorHAnsi" w:eastAsiaTheme="minorEastAsia" w:hAnsiTheme="minorHAnsi" w:cstheme="minorBidi" w:hint="eastAsia"/>
-          <w:sz w:val="21"/>
-          <w:szCs w:val="22"/>
-        </w:rPr>
-        <w:t xml:space="preserve"> </w:t>
-      </w:r>
-      <w:r>
-        <w:rPr>
-          <w:rStyle w:val="HTML"/>
-          <w:rFonts w:asciiTheme="minorHAnsi" w:eastAsiaTheme="minorEastAsia" w:hAnsiTheme="minorHAnsi" w:cstheme="minorBidi"/>
-          <w:sz w:val="21"/>
-          <w:szCs w:val="22"/>
-        </w:rPr>
-        <w:t xml:space="preserve">  </w:t>
-      </w:r>
+    </w:p>
+    <w:p>
+      <w:pPr>
+        <w:pStyle w:val="3"/>
+      </w:pPr>
+      <w:r>
+        <w:lastRenderedPageBreak/>
+        <w:t>5</w:t>
+      </w:r>
+      <w:r>
+        <w:t>.</w:t>
+      </w:r>
+      <w:r>
+        <w:rPr>
+          <w:rFonts w:hint="eastAsia"/>
+        </w:rPr>
+        <w:t>修改web项目c</w:t>
+      </w:r>
+      <w:r>
+        <w:t>ontext root</w:t>
+      </w:r>
+      <w:r>
+        <w:rPr>
+          <w:rFonts w:hint="eastAsia"/>
+        </w:rPr>
+        <w:t>名称</w:t>
+      </w:r>
+    </w:p>
+    <w:p>
       <w:r>
         <w:rPr>
           <w:noProof/>
         </w:rPr>
         <w:drawing>
-          <wp:inline distT="0" distB="0" distL="0" distR="0" wp14:anchorId="60E677A0" wp14:editId="04882752">
-            <wp:extent cx="2263336" cy="746825"/>
-            <wp:effectExtent l="0" t="0" r="3810" b="0"/>
-            <wp:docPr id="17" name="图片 17"/>
+          <wp:inline distT="0" distB="0" distL="0" distR="0" wp14:anchorId="11208802" wp14:editId="280E72EB">
+            <wp:extent cx="3682652" cy="2256324"/>
+            <wp:effectExtent l="0" t="0" r="0" b="0"/>
+            <wp:docPr id="6" name="图片 6"/>
             <wp:cNvGraphicFramePr>
               <a:graphicFrameLocks xmlns:a="http://schemas.openxmlformats.org/drawingml/2006/main" noChangeAspect="1"/>
             </wp:cNvGraphicFramePr>
@@ -1662,7 +1225,7 @@
                   <pic:spPr>
                     <a:xfrm>
                       <a:off x="0" y="0"/>
-                      <a:ext cx="2263336" cy="746825"/>
+                      <a:ext cx="3691387" cy="2261676"/>
                     </a:xfrm>
                     <a:prstGeom prst="rect">
                       <a:avLst/>
@@ -1675,89 +1238,45 @@
         </w:drawing>
       </w:r>
     </w:p>
-    <w:p>
-      <w:pPr>
-        <w:rPr>
-          <w:rStyle w:val="HTML"/>
-          <w:rFonts w:asciiTheme="minorHAnsi" w:eastAsiaTheme="minorEastAsia" w:hAnsiTheme="minorHAnsi" w:cstheme="minorBidi"/>
-          <w:sz w:val="21"/>
-          <w:szCs w:val="22"/>
-        </w:rPr>
-      </w:pPr>
-    </w:p>
-    <w:p>
-      <w:pPr>
-        <w:pStyle w:val="4"/>
-        <w:rPr>
-          <w:rStyle w:val="HTML"/>
-          <w:rFonts w:asciiTheme="minorHAnsi" w:eastAsiaTheme="minorEastAsia" w:hAnsiTheme="minorHAnsi" w:cstheme="minorBidi"/>
-          <w:sz w:val="21"/>
-          <w:szCs w:val="22"/>
-        </w:rPr>
-      </w:pPr>
-      <w:r>
-        <w:rPr>
-          <w:rStyle w:val="HTML"/>
-          <w:rFonts w:asciiTheme="minorHAnsi" w:eastAsiaTheme="minorEastAsia" w:hAnsiTheme="minorHAnsi" w:cstheme="minorBidi"/>
-          <w:sz w:val="21"/>
-          <w:szCs w:val="22"/>
-        </w:rPr>
-        <w:t>4</w:t>
-      </w:r>
-      <w:r>
-        <w:rPr>
-          <w:rStyle w:val="HTML"/>
-          <w:rFonts w:asciiTheme="minorHAnsi" w:eastAsiaTheme="minorEastAsia" w:hAnsiTheme="minorHAnsi" w:cstheme="minorBidi"/>
-          <w:sz w:val="21"/>
-          <w:szCs w:val="22"/>
-        </w:rPr>
-        <w:t>)</w:t>
-      </w:r>
-      <w:r>
-        <w:rPr>
-          <w:rStyle w:val="HTML"/>
-          <w:rFonts w:asciiTheme="minorHAnsi" w:eastAsiaTheme="minorEastAsia" w:hAnsiTheme="minorHAnsi" w:cstheme="minorBidi"/>
-          <w:sz w:val="21"/>
-          <w:szCs w:val="22"/>
-        </w:rPr>
-        <w:t>.</w:t>
-      </w:r>
-      <w:r>
-        <w:rPr>
-          <w:rStyle w:val="HTML"/>
-          <w:rFonts w:asciiTheme="minorHAnsi" w:eastAsiaTheme="minorEastAsia" w:hAnsiTheme="minorHAnsi" w:cstheme="minorBidi" w:hint="eastAsia"/>
-          <w:sz w:val="21"/>
-          <w:szCs w:val="22"/>
-        </w:rPr>
-        <w:t>提交添加文件</w:t>
-      </w:r>
-    </w:p>
-    <w:p>
-      <w:pPr>
-        <w:rPr>
-          <w:rStyle w:val="HTML"/>
-          <w:rFonts w:asciiTheme="minorHAnsi" w:eastAsiaTheme="minorEastAsia" w:hAnsiTheme="minorHAnsi" w:cstheme="minorBidi"/>
-          <w:sz w:val="21"/>
-          <w:szCs w:val="22"/>
-        </w:rPr>
-      </w:pPr>
-      <w:r>
-        <w:rPr>
-          <w:rStyle w:val="HTML"/>
-          <w:rFonts w:asciiTheme="minorHAnsi" w:eastAsiaTheme="minorEastAsia" w:hAnsiTheme="minorHAnsi" w:cstheme="minorBidi"/>
-          <w:sz w:val="21"/>
-          <w:szCs w:val="22"/>
-        </w:rPr>
-        <w:t>C</w:t>
-      </w:r>
-      <w:r>
-        <w:rPr>
-          <w:rStyle w:val="HTML"/>
-          <w:rFonts w:asciiTheme="minorHAnsi" w:eastAsiaTheme="minorEastAsia" w:hAnsiTheme="minorHAnsi" w:cstheme="minorBidi" w:hint="eastAsia"/>
-          <w:sz w:val="21"/>
-          <w:szCs w:val="22"/>
-        </w:rPr>
-        <w:t>ommit只会提交添加文件。</w:t>
+    <w:p/>
+    <w:p>
+      <w:pPr>
+        <w:pStyle w:val="2"/>
+      </w:pPr>
+      <w:r>
+        <w:rPr>
+          <w:rFonts w:hint="eastAsia"/>
+        </w:rPr>
+        <w:t>编码设置</w:t>
+      </w:r>
+    </w:p>
+    <w:p>
+      <w:pPr>
+        <w:pStyle w:val="3"/>
+      </w:pPr>
+      <w:r>
+        <w:rPr>
+          <w:rFonts w:hint="eastAsia"/>
+        </w:rPr>
+        <w:t>依赖</w:t>
+      </w:r>
+      <w:r>
+        <w:rPr>
+          <w:rFonts w:hint="eastAsia"/>
+        </w:rPr>
+        <w:t>jar</w:t>
+      </w:r>
+      <w:r>
+        <w:rPr>
+          <w:rFonts w:hint="eastAsia"/>
+        </w:rPr>
+        <w:t>添加</w:t>
+      </w:r>
+      <w:r>
+        <w:rPr>
+          <w:rFonts w:hint="eastAsia"/>
+        </w:rPr>
+        <w:t>源代码</w:t>
       </w:r>
     </w:p>
     <w:p>
@@ -1774,10 +1293,10 @@
           <w:noProof/>
         </w:rPr>
         <w:drawing>
-          <wp:inline distT="0" distB="0" distL="0" distR="0" wp14:anchorId="0E8206E0" wp14:editId="2642FDB8">
-            <wp:extent cx="3250504" cy="829583"/>
-            <wp:effectExtent l="0" t="0" r="7620" b="8890"/>
-            <wp:docPr id="18" name="图片 18"/>
+          <wp:inline distT="0" distB="0" distL="0" distR="0" wp14:anchorId="5526EFB3" wp14:editId="0C0C0A98">
+            <wp:extent cx="2074985" cy="1819941"/>
+            <wp:effectExtent l="0" t="0" r="1905" b="8890"/>
+            <wp:docPr id="9" name="图片 9"/>
             <wp:cNvGraphicFramePr>
               <a:graphicFrameLocks xmlns:a="http://schemas.openxmlformats.org/drawingml/2006/main" noChangeAspect="1"/>
             </wp:cNvGraphicFramePr>
@@ -1797,7 +1316,7 @@
                   <pic:spPr>
                     <a:xfrm>
                       <a:off x="0" y="0"/>
-                      <a:ext cx="3263803" cy="832977"/>
+                      <a:ext cx="2099545" cy="1841482"/>
                     </a:xfrm>
                     <a:prstGeom prst="rect">
                       <a:avLst/>
@@ -1809,183 +1328,15 @@
           </wp:inline>
         </w:drawing>
       </w:r>
-    </w:p>
-    <w:p>
-      <w:pPr>
-        <w:rPr>
-          <w:rStyle w:val="HTML"/>
-          <w:rFonts w:asciiTheme="minorHAnsi" w:eastAsiaTheme="minorEastAsia" w:hAnsiTheme="minorHAnsi" w:cstheme="minorBidi"/>
-          <w:sz w:val="21"/>
-          <w:szCs w:val="22"/>
-        </w:rPr>
-      </w:pPr>
-    </w:p>
-    <w:p>
-      <w:pPr>
-        <w:pStyle w:val="4"/>
-        <w:rPr>
-          <w:rStyle w:val="HTML"/>
-          <w:rFonts w:asciiTheme="minorHAnsi" w:eastAsiaTheme="minorEastAsia" w:hAnsiTheme="minorHAnsi" w:cstheme="minorBidi"/>
-          <w:sz w:val="21"/>
-          <w:szCs w:val="22"/>
-        </w:rPr>
-      </w:pPr>
-      <w:r>
-        <w:rPr>
-          <w:rStyle w:val="HTML"/>
-          <w:rFonts w:asciiTheme="minorHAnsi" w:eastAsiaTheme="minorEastAsia" w:hAnsiTheme="minorHAnsi" w:cstheme="minorBidi" w:hint="eastAsia"/>
-          <w:sz w:val="21"/>
-          <w:szCs w:val="22"/>
-        </w:rPr>
-        <w:t>5</w:t>
-      </w:r>
-      <w:r>
-        <w:rPr>
-          <w:rStyle w:val="HTML"/>
-          <w:rFonts w:asciiTheme="minorHAnsi" w:eastAsiaTheme="minorEastAsia" w:hAnsiTheme="minorHAnsi" w:cstheme="minorBidi"/>
-          <w:sz w:val="21"/>
-          <w:szCs w:val="22"/>
-        </w:rPr>
-        <w:t>).</w:t>
-      </w:r>
-      <w:r>
-        <w:rPr>
-          <w:rStyle w:val="HTML"/>
-          <w:rFonts w:asciiTheme="minorHAnsi" w:eastAsiaTheme="minorEastAsia" w:hAnsiTheme="minorHAnsi" w:cstheme="minorBidi" w:hint="eastAsia"/>
-          <w:sz w:val="21"/>
-          <w:szCs w:val="22"/>
-        </w:rPr>
-        <w:t>提交</w:t>
-      </w:r>
-      <w:r>
-        <w:rPr>
-          <w:rStyle w:val="HTML"/>
-          <w:rFonts w:asciiTheme="minorHAnsi" w:eastAsiaTheme="minorEastAsia" w:hAnsiTheme="minorHAnsi" w:cstheme="minorBidi" w:hint="eastAsia"/>
-          <w:sz w:val="21"/>
-          <w:szCs w:val="22"/>
-        </w:rPr>
-        <w:t>修改文件</w:t>
-      </w:r>
-    </w:p>
-    <w:p>
-      <w:pPr>
-        <w:rPr>
-          <w:rStyle w:val="HTML"/>
-          <w:rFonts w:asciiTheme="minorHAnsi" w:eastAsiaTheme="minorEastAsia" w:hAnsiTheme="minorHAnsi" w:cstheme="minorBidi"/>
-          <w:color w:val="FF0000"/>
-          <w:sz w:val="21"/>
-          <w:szCs w:val="22"/>
-        </w:rPr>
-      </w:pPr>
-      <w:r>
-        <w:rPr>
-          <w:rStyle w:val="HTML"/>
-          <w:rFonts w:asciiTheme="minorHAnsi" w:eastAsiaTheme="minorEastAsia" w:hAnsiTheme="minorHAnsi" w:cstheme="minorBidi"/>
-          <w:sz w:val="21"/>
-          <w:szCs w:val="22"/>
-        </w:rPr>
-        <w:t xml:space="preserve"> </w:t>
-      </w:r>
-      <w:r>
-        <w:rPr>
-          <w:rStyle w:val="HTML"/>
-          <w:rFonts w:asciiTheme="minorHAnsi" w:eastAsiaTheme="minorEastAsia" w:hAnsiTheme="minorHAnsi" w:cstheme="minorBidi" w:hint="eastAsia"/>
-          <w:color w:val="FF0000"/>
-          <w:sz w:val="21"/>
-          <w:szCs w:val="22"/>
-        </w:rPr>
-        <w:t>&gt;</w:t>
-      </w:r>
-      <w:r>
-        <w:rPr>
-          <w:rStyle w:val="HTML"/>
-          <w:rFonts w:asciiTheme="minorHAnsi" w:eastAsiaTheme="minorEastAsia" w:hAnsiTheme="minorHAnsi" w:cstheme="minorBidi"/>
-          <w:color w:val="FF0000"/>
-          <w:sz w:val="21"/>
-          <w:szCs w:val="22"/>
-        </w:rPr>
-        <w:t xml:space="preserve"> </w:t>
-      </w:r>
-      <w:r>
-        <w:rPr>
-          <w:rStyle w:val="HTML"/>
-          <w:rFonts w:asciiTheme="minorHAnsi" w:eastAsiaTheme="minorEastAsia" w:hAnsiTheme="minorHAnsi" w:cstheme="minorBidi" w:hint="eastAsia"/>
-          <w:color w:val="FF0000"/>
-          <w:sz w:val="21"/>
-          <w:szCs w:val="22"/>
-        </w:rPr>
-        <w:t>表示文件已经修改,当没有add</w:t>
-      </w:r>
-      <w:r>
-        <w:rPr>
-          <w:rStyle w:val="HTML"/>
-          <w:rFonts w:asciiTheme="minorHAnsi" w:eastAsiaTheme="minorEastAsia" w:hAnsiTheme="minorHAnsi" w:cstheme="minorBidi"/>
-          <w:color w:val="FF0000"/>
-          <w:sz w:val="21"/>
-          <w:szCs w:val="22"/>
-        </w:rPr>
-        <w:t xml:space="preserve"> </w:t>
-      </w:r>
-      <w:r>
-        <w:rPr>
-          <w:rStyle w:val="HTML"/>
-          <w:rFonts w:asciiTheme="minorHAnsi" w:eastAsiaTheme="minorEastAsia" w:hAnsiTheme="minorHAnsi" w:cstheme="minorBidi" w:hint="eastAsia"/>
-          <w:color w:val="FF0000"/>
-          <w:sz w:val="21"/>
-          <w:szCs w:val="22"/>
-        </w:rPr>
-        <w:t>to</w:t>
-      </w:r>
-      <w:r>
-        <w:rPr>
-          <w:rStyle w:val="HTML"/>
-          <w:rFonts w:asciiTheme="minorHAnsi" w:eastAsiaTheme="minorEastAsia" w:hAnsiTheme="minorHAnsi" w:cstheme="minorBidi"/>
-          <w:color w:val="FF0000"/>
-          <w:sz w:val="21"/>
-          <w:szCs w:val="22"/>
-        </w:rPr>
-        <w:t xml:space="preserve"> </w:t>
-      </w:r>
-      <w:r>
-        <w:rPr>
-          <w:rStyle w:val="HTML"/>
-          <w:rFonts w:asciiTheme="minorHAnsi" w:eastAsiaTheme="minorEastAsia" w:hAnsiTheme="minorHAnsi" w:cstheme="minorBidi" w:hint="eastAsia"/>
-          <w:color w:val="FF0000"/>
-          <w:sz w:val="21"/>
-          <w:szCs w:val="22"/>
-        </w:rPr>
-        <w:t>index</w:t>
-      </w:r>
-      <w:r>
-        <w:rPr>
-          <w:rStyle w:val="HTML"/>
-          <w:rFonts w:asciiTheme="minorHAnsi" w:eastAsiaTheme="minorEastAsia" w:hAnsiTheme="minorHAnsi" w:cstheme="minorBidi"/>
-          <w:color w:val="FF0000"/>
-          <w:sz w:val="21"/>
-          <w:szCs w:val="22"/>
-        </w:rPr>
-        <w:t>.</w:t>
-      </w:r>
-    </w:p>
-    <w:p>
-      <w:pPr>
-        <w:rPr>
-          <w:rStyle w:val="HTML"/>
-          <w:rFonts w:asciiTheme="minorHAnsi" w:eastAsiaTheme="minorEastAsia" w:hAnsiTheme="minorHAnsi" w:cstheme="minorBidi"/>
-          <w:sz w:val="21"/>
-          <w:szCs w:val="22"/>
-        </w:rPr>
-      </w:pPr>
       <w:r>
         <w:rPr>
           <w:noProof/>
         </w:rPr>
-        <w:lastRenderedPageBreak/>
         <w:drawing>
-          <wp:inline distT="0" distB="0" distL="0" distR="0" wp14:anchorId="58BA265C" wp14:editId="2F49E98A">
-            <wp:extent cx="2863450" cy="789140"/>
+          <wp:inline distT="0" distB="0" distL="0" distR="0" wp14:anchorId="023D998B" wp14:editId="5567C78D">
+            <wp:extent cx="2925099" cy="1602712"/>
             <wp:effectExtent l="0" t="0" r="0" b="0"/>
-            <wp:docPr id="19" name="图片 19"/>
+            <wp:docPr id="8" name="图片 8"/>
             <wp:cNvGraphicFramePr>
               <a:graphicFrameLocks xmlns:a="http://schemas.openxmlformats.org/drawingml/2006/main" noChangeAspect="1"/>
             </wp:cNvGraphicFramePr>
@@ -2005,6 +1356,1143 @@
                   <pic:spPr>
                     <a:xfrm>
                       <a:off x="0" y="0"/>
+                      <a:ext cx="3006580" cy="1647357"/>
+                    </a:xfrm>
+                    <a:prstGeom prst="rect">
+                      <a:avLst/>
+                    </a:prstGeom>
+                  </pic:spPr>
+                </pic:pic>
+              </a:graphicData>
+            </a:graphic>
+          </wp:inline>
+        </w:drawing>
+      </w:r>
+    </w:p>
+    <w:p>
+      <w:pPr>
+        <w:rPr>
+          <w:rStyle w:val="HTML"/>
+          <w:rFonts w:asciiTheme="minorHAnsi" w:eastAsiaTheme="minorEastAsia" w:hAnsiTheme="minorHAnsi" w:cstheme="minorBidi"/>
+          <w:sz w:val="21"/>
+          <w:szCs w:val="22"/>
+        </w:rPr>
+      </w:pPr>
+    </w:p>
+    <w:p>
+      <w:pPr>
+        <w:pStyle w:val="2"/>
+        <w:rPr>
+          <w:rStyle w:val="HTML"/>
+          <w:rFonts w:asciiTheme="majorHAnsi" w:eastAsiaTheme="majorEastAsia" w:hAnsiTheme="majorHAnsi" w:cstheme="majorBidi"/>
+          <w:sz w:val="32"/>
+          <w:szCs w:val="32"/>
+        </w:rPr>
+      </w:pPr>
+      <w:r>
+        <w:rPr>
+          <w:rStyle w:val="HTML"/>
+          <w:rFonts w:asciiTheme="majorHAnsi" w:eastAsiaTheme="majorEastAsia" w:hAnsiTheme="majorHAnsi" w:cstheme="majorBidi"/>
+          <w:sz w:val="32"/>
+          <w:szCs w:val="32"/>
+        </w:rPr>
+        <w:t>Eclipse安装git</w:t>
+      </w:r>
+      <w:r>
+        <w:rPr>
+          <w:rStyle w:val="HTML"/>
+          <w:rFonts w:asciiTheme="majorHAnsi" w:eastAsiaTheme="majorEastAsia" w:hAnsiTheme="majorHAnsi" w:cstheme="majorBidi" w:hint="eastAsia"/>
+          <w:sz w:val="32"/>
+          <w:szCs w:val="32"/>
+        </w:rPr>
+        <w:t>与使用</w:t>
+      </w:r>
+    </w:p>
+    <w:p>
+      <w:pPr>
+        <w:pStyle w:val="3"/>
+        <w:numPr>
+          <w:ilvl w:val="0"/>
+          <w:numId w:val="3"/>
+        </w:numPr>
+        <w:rPr>
+          <w:shd w:val="clear" w:color="auto" w:fill="FFFFFF"/>
+        </w:rPr>
+      </w:pPr>
+      <w:r>
+        <w:rPr>
+          <w:rFonts w:hint="eastAsia"/>
+          <w:shd w:val="clear" w:color="auto" w:fill="FFFFFF"/>
+        </w:rPr>
+        <w:t>eclipse安装g</w:t>
+      </w:r>
+      <w:r>
+        <w:rPr>
+          <w:shd w:val="clear" w:color="auto" w:fill="FFFFFF"/>
+        </w:rPr>
+        <w:t>it</w:t>
+      </w:r>
+      <w:r>
+        <w:rPr>
+          <w:rFonts w:hint="eastAsia"/>
+          <w:shd w:val="clear" w:color="auto" w:fill="FFFFFF"/>
+        </w:rPr>
+        <w:t>插件</w:t>
+      </w:r>
+    </w:p>
+    <w:p>
+      <w:pPr>
+        <w:rPr>
+          <w:rStyle w:val="HTML"/>
+          <w:rFonts w:ascii="Arial" w:eastAsiaTheme="minorEastAsia" w:hAnsi="Arial" w:cs="Arial"/>
+          <w:color w:val="4D4D4D"/>
+          <w:sz w:val="21"/>
+          <w:szCs w:val="22"/>
+          <w:shd w:val="clear" w:color="auto" w:fill="FFFFFF"/>
+        </w:rPr>
+      </w:pPr>
+      <w:hyperlink r:id="rId27" w:history="1">
+        <w:r>
+          <w:rPr>
+            <w:rStyle w:val="a3"/>
+            <w:rFonts w:ascii="Arial" w:hAnsi="Arial" w:cs="Arial"/>
+            <w:shd w:val="clear" w:color="auto" w:fill="FFFFFF"/>
+          </w:rPr>
+          <w:t>http://download.eclipse.org/egit/updates</w:t>
+        </w:r>
+      </w:hyperlink>
+    </w:p>
+    <w:p>
+      <w:pPr>
+        <w:rPr>
+          <w:rStyle w:val="HTML"/>
+          <w:rFonts w:asciiTheme="minorHAnsi" w:eastAsiaTheme="minorEastAsia" w:hAnsiTheme="minorHAnsi" w:cstheme="minorBidi"/>
+          <w:sz w:val="21"/>
+          <w:szCs w:val="22"/>
+        </w:rPr>
+      </w:pPr>
+      <w:r>
+        <w:rPr>
+          <w:noProof/>
+        </w:rPr>
+        <w:lastRenderedPageBreak/>
+        <w:drawing>
+          <wp:inline distT="0" distB="0" distL="0" distR="0" wp14:anchorId="44BE2B2D" wp14:editId="5FB6B47D">
+            <wp:extent cx="3803301" cy="2493713"/>
+            <wp:effectExtent l="0" t="0" r="6985" b="1905"/>
+            <wp:docPr id="12" name="图片 12"/>
+            <wp:cNvGraphicFramePr>
+              <a:graphicFrameLocks xmlns:a="http://schemas.openxmlformats.org/drawingml/2006/main" noChangeAspect="1"/>
+            </wp:cNvGraphicFramePr>
+            <a:graphic xmlns:a="http://schemas.openxmlformats.org/drawingml/2006/main">
+              <a:graphicData uri="http://schemas.openxmlformats.org/drawingml/2006/picture">
+                <pic:pic xmlns:pic="http://schemas.openxmlformats.org/drawingml/2006/picture">
+                  <pic:nvPicPr>
+                    <pic:cNvPr id="1" name=""/>
+                    <pic:cNvPicPr/>
+                  </pic:nvPicPr>
+                  <pic:blipFill>
+                    <a:blip r:embed="rId28"/>
+                    <a:stretch>
+                      <a:fillRect/>
+                    </a:stretch>
+                  </pic:blipFill>
+                  <pic:spPr>
+                    <a:xfrm>
+                      <a:off x="0" y="0"/>
+                      <a:ext cx="3814429" cy="2501009"/>
+                    </a:xfrm>
+                    <a:prstGeom prst="rect">
+                      <a:avLst/>
+                    </a:prstGeom>
+                  </pic:spPr>
+                </pic:pic>
+              </a:graphicData>
+            </a:graphic>
+          </wp:inline>
+        </w:drawing>
+      </w:r>
+    </w:p>
+    <w:p>
+      <w:pPr>
+        <w:rPr>
+          <w:rStyle w:val="HTML"/>
+          <w:rFonts w:asciiTheme="minorHAnsi" w:eastAsiaTheme="minorEastAsia" w:hAnsiTheme="minorHAnsi" w:cstheme="minorBidi"/>
+          <w:sz w:val="21"/>
+          <w:szCs w:val="22"/>
+        </w:rPr>
+      </w:pPr>
+      <w:r>
+        <w:rPr>
+          <w:rStyle w:val="HTML"/>
+          <w:rFonts w:asciiTheme="minorHAnsi" w:eastAsiaTheme="minorEastAsia" w:hAnsiTheme="minorHAnsi" w:cstheme="minorBidi" w:hint="eastAsia"/>
+          <w:sz w:val="21"/>
+          <w:szCs w:val="22"/>
+        </w:rPr>
+        <w:t>后续</w:t>
+      </w:r>
+      <w:r>
+        <w:rPr>
+          <w:rStyle w:val="HTML"/>
+          <w:rFonts w:asciiTheme="minorHAnsi" w:eastAsiaTheme="minorEastAsia" w:hAnsiTheme="minorHAnsi" w:cstheme="minorBidi" w:hint="eastAsia"/>
+          <w:sz w:val="21"/>
+          <w:szCs w:val="22"/>
+        </w:rPr>
+        <w:t>直接点击下一步</w:t>
+      </w:r>
+      <w:r>
+        <w:rPr>
+          <w:rStyle w:val="HTML"/>
+          <w:rFonts w:asciiTheme="minorHAnsi" w:eastAsiaTheme="minorEastAsia" w:hAnsiTheme="minorHAnsi" w:cstheme="minorBidi" w:hint="eastAsia"/>
+          <w:sz w:val="21"/>
+          <w:szCs w:val="22"/>
+        </w:rPr>
+        <w:t>.</w:t>
+      </w:r>
+    </w:p>
+    <w:p>
+      <w:pPr>
+        <w:rPr>
+          <w:rStyle w:val="HTML"/>
+          <w:rFonts w:asciiTheme="minorHAnsi" w:eastAsiaTheme="minorEastAsia" w:hAnsiTheme="minorHAnsi" w:cstheme="minorBidi"/>
+          <w:sz w:val="21"/>
+          <w:szCs w:val="22"/>
+        </w:rPr>
+      </w:pPr>
+      <w:r>
+        <w:rPr>
+          <w:rStyle w:val="HTML"/>
+          <w:rFonts w:asciiTheme="minorHAnsi" w:eastAsiaTheme="minorEastAsia" w:hAnsiTheme="minorHAnsi" w:cstheme="minorBidi" w:hint="eastAsia"/>
+          <w:sz w:val="21"/>
+          <w:szCs w:val="22"/>
+        </w:rPr>
+        <w:t>安装完毕后，自动配置。</w:t>
+      </w:r>
+    </w:p>
+    <w:p>
+      <w:pPr>
+        <w:rPr>
+          <w:rStyle w:val="HTML"/>
+          <w:rFonts w:asciiTheme="minorHAnsi" w:eastAsiaTheme="minorEastAsia" w:hAnsiTheme="minorHAnsi" w:cstheme="minorBidi"/>
+          <w:sz w:val="21"/>
+          <w:szCs w:val="22"/>
+        </w:rPr>
+      </w:pPr>
+      <w:r>
+        <w:rPr>
+          <w:noProof/>
+        </w:rPr>
+        <w:drawing>
+          <wp:inline distT="0" distB="0" distL="0" distR="0" wp14:anchorId="6BF40BBE" wp14:editId="3000B3F6">
+            <wp:extent cx="3980329" cy="2050545"/>
+            <wp:effectExtent l="0" t="0" r="1270" b="6985"/>
+            <wp:docPr id="25" name="图片 25"/>
+            <wp:cNvGraphicFramePr>
+              <a:graphicFrameLocks xmlns:a="http://schemas.openxmlformats.org/drawingml/2006/main" noChangeAspect="1"/>
+            </wp:cNvGraphicFramePr>
+            <a:graphic xmlns:a="http://schemas.openxmlformats.org/drawingml/2006/main">
+              <a:graphicData uri="http://schemas.openxmlformats.org/drawingml/2006/picture">
+                <pic:pic xmlns:pic="http://schemas.openxmlformats.org/drawingml/2006/picture">
+                  <pic:nvPicPr>
+                    <pic:cNvPr id="1" name=""/>
+                    <pic:cNvPicPr/>
+                  </pic:nvPicPr>
+                  <pic:blipFill>
+                    <a:blip r:embed="rId29"/>
+                    <a:stretch>
+                      <a:fillRect/>
+                    </a:stretch>
+                  </pic:blipFill>
+                  <pic:spPr>
+                    <a:xfrm>
+                      <a:off x="0" y="0"/>
+                      <a:ext cx="3984802" cy="2052849"/>
+                    </a:xfrm>
+                    <a:prstGeom prst="rect">
+                      <a:avLst/>
+                    </a:prstGeom>
+                  </pic:spPr>
+                </pic:pic>
+              </a:graphicData>
+            </a:graphic>
+          </wp:inline>
+        </w:drawing>
+      </w:r>
+    </w:p>
+    <w:p>
+      <w:pPr>
+        <w:pStyle w:val="3"/>
+        <w:rPr>
+          <w:rStyle w:val="HTML"/>
+          <w:rFonts w:asciiTheme="minorHAnsi" w:eastAsiaTheme="minorEastAsia" w:hAnsiTheme="minorHAnsi" w:cstheme="minorBidi"/>
+          <w:sz w:val="21"/>
+          <w:szCs w:val="22"/>
+        </w:rPr>
+      </w:pPr>
+      <w:r>
+        <w:rPr>
+          <w:rStyle w:val="HTML"/>
+          <w:rFonts w:asciiTheme="minorHAnsi" w:eastAsiaTheme="minorEastAsia" w:hAnsiTheme="minorHAnsi" w:cstheme="minorBidi"/>
+          <w:sz w:val="21"/>
+          <w:szCs w:val="22"/>
+        </w:rPr>
+        <w:t>2.</w:t>
+      </w:r>
+      <w:r>
+        <w:rPr>
+          <w:rStyle w:val="HTML"/>
+          <w:rFonts w:asciiTheme="minorHAnsi" w:eastAsiaTheme="minorEastAsia" w:hAnsiTheme="minorHAnsi" w:cstheme="minorBidi" w:hint="eastAsia"/>
+          <w:sz w:val="21"/>
+          <w:szCs w:val="22"/>
+        </w:rPr>
+        <w:t xml:space="preserve"> </w:t>
+      </w:r>
+      <w:r>
+        <w:rPr>
+          <w:rStyle w:val="HTML"/>
+          <w:rFonts w:asciiTheme="minorHAnsi" w:eastAsiaTheme="minorEastAsia" w:hAnsiTheme="minorHAnsi" w:cstheme="minorBidi" w:hint="eastAsia"/>
+          <w:sz w:val="21"/>
+          <w:szCs w:val="22"/>
+        </w:rPr>
+        <w:t>git</w:t>
+      </w:r>
+      <w:r>
+        <w:rPr>
+          <w:rStyle w:val="HTML"/>
+          <w:rFonts w:asciiTheme="minorHAnsi" w:eastAsiaTheme="minorEastAsia" w:hAnsiTheme="minorHAnsi" w:cstheme="minorBidi" w:hint="eastAsia"/>
+          <w:sz w:val="21"/>
+          <w:szCs w:val="22"/>
+        </w:rPr>
+        <w:t>使用</w:t>
+      </w:r>
+    </w:p>
+    <w:p>
+      <w:pPr>
+        <w:pStyle w:val="4"/>
+        <w:rPr>
+          <w:rStyle w:val="HTML"/>
+          <w:rFonts w:asciiTheme="minorHAnsi" w:eastAsiaTheme="minorEastAsia" w:hAnsiTheme="minorHAnsi" w:cstheme="minorBidi"/>
+          <w:sz w:val="21"/>
+          <w:szCs w:val="22"/>
+        </w:rPr>
+      </w:pPr>
+      <w:r>
+        <w:rPr>
+          <w:rStyle w:val="HTML"/>
+          <w:rFonts w:asciiTheme="minorHAnsi" w:eastAsiaTheme="minorEastAsia" w:hAnsiTheme="minorHAnsi" w:cstheme="minorBidi" w:hint="eastAsia"/>
+          <w:sz w:val="21"/>
+          <w:szCs w:val="22"/>
+        </w:rPr>
+        <w:t>1</w:t>
+      </w:r>
+      <w:r>
+        <w:rPr>
+          <w:rStyle w:val="HTML"/>
+          <w:rFonts w:asciiTheme="minorHAnsi" w:eastAsiaTheme="minorEastAsia" w:hAnsiTheme="minorHAnsi" w:cstheme="minorBidi"/>
+          <w:sz w:val="21"/>
+          <w:szCs w:val="22"/>
+        </w:rPr>
+        <w:t>)</w:t>
+      </w:r>
+      <w:r>
+        <w:rPr>
+          <w:rStyle w:val="HTML"/>
+          <w:rFonts w:asciiTheme="minorHAnsi" w:eastAsiaTheme="minorEastAsia" w:hAnsiTheme="minorHAnsi" w:cstheme="minorBidi"/>
+          <w:sz w:val="21"/>
+          <w:szCs w:val="22"/>
+        </w:rPr>
+        <w:t>.</w:t>
+      </w:r>
+      <w:r>
+        <w:rPr>
+          <w:rStyle w:val="HTML"/>
+          <w:rFonts w:asciiTheme="minorHAnsi" w:eastAsiaTheme="minorEastAsia" w:hAnsiTheme="minorHAnsi" w:cstheme="minorBidi" w:hint="eastAsia"/>
+          <w:sz w:val="21"/>
+          <w:szCs w:val="22"/>
+        </w:rPr>
+        <w:t>创建git仓库</w:t>
+      </w:r>
+    </w:p>
+    <w:p>
+      <w:pPr>
+        <w:rPr>
+          <w:rStyle w:val="HTML"/>
+          <w:rFonts w:asciiTheme="minorHAnsi" w:eastAsiaTheme="minorEastAsia" w:hAnsiTheme="minorHAnsi" w:cstheme="minorBidi"/>
+          <w:sz w:val="21"/>
+          <w:szCs w:val="22"/>
+        </w:rPr>
+      </w:pPr>
+      <w:r>
+        <w:rPr>
+          <w:rStyle w:val="HTML"/>
+          <w:rFonts w:asciiTheme="minorHAnsi" w:eastAsiaTheme="minorEastAsia" w:hAnsiTheme="minorHAnsi" w:cstheme="minorBidi"/>
+          <w:sz w:val="21"/>
+          <w:szCs w:val="22"/>
+        </w:rPr>
+        <w:tab/>
+      </w:r>
+      <w:r>
+        <w:rPr>
+          <w:rStyle w:val="HTML"/>
+          <w:rFonts w:asciiTheme="minorHAnsi" w:eastAsiaTheme="minorEastAsia" w:hAnsiTheme="minorHAnsi" w:cstheme="minorBidi" w:hint="eastAsia"/>
+          <w:sz w:val="21"/>
+          <w:szCs w:val="22"/>
+        </w:rPr>
+        <w:t>在</w:t>
+      </w:r>
+      <w:r>
+        <w:rPr>
+          <w:rStyle w:val="HTML"/>
+          <w:rFonts w:asciiTheme="minorHAnsi" w:eastAsiaTheme="minorEastAsia" w:hAnsiTheme="minorHAnsi" w:cstheme="minorBidi" w:hint="eastAsia"/>
+          <w:sz w:val="21"/>
+          <w:szCs w:val="22"/>
+        </w:rPr>
+        <w:t>创建</w:t>
+      </w:r>
+      <w:r>
+        <w:rPr>
+          <w:rStyle w:val="HTML"/>
+          <w:rFonts w:asciiTheme="minorHAnsi" w:eastAsiaTheme="minorEastAsia" w:hAnsiTheme="minorHAnsi" w:cstheme="minorBidi" w:hint="eastAsia"/>
+          <w:sz w:val="21"/>
+          <w:szCs w:val="22"/>
+        </w:rPr>
+        <w:t>的</w:t>
+      </w:r>
+      <w:r>
+        <w:rPr>
+          <w:rStyle w:val="HTML"/>
+          <w:rFonts w:asciiTheme="minorHAnsi" w:eastAsiaTheme="minorEastAsia" w:hAnsiTheme="minorHAnsi" w:cstheme="minorBidi" w:hint="eastAsia"/>
+          <w:sz w:val="21"/>
+          <w:szCs w:val="22"/>
+        </w:rPr>
+        <w:t>java项目</w:t>
+      </w:r>
+      <w:r>
+        <w:rPr>
+          <w:rStyle w:val="HTML"/>
+          <w:rFonts w:asciiTheme="minorHAnsi" w:eastAsiaTheme="minorEastAsia" w:hAnsiTheme="minorHAnsi" w:cstheme="minorBidi" w:hint="eastAsia"/>
+          <w:sz w:val="21"/>
+          <w:szCs w:val="22"/>
+        </w:rPr>
+        <w:t>中执行</w:t>
+      </w:r>
+      <w:r>
+        <w:rPr>
+          <w:rStyle w:val="HTML"/>
+          <w:rFonts w:asciiTheme="minorHAnsi" w:eastAsiaTheme="minorEastAsia" w:hAnsiTheme="minorHAnsi" w:cstheme="minorBidi"/>
+          <w:sz w:val="21"/>
+          <w:szCs w:val="22"/>
+        </w:rPr>
+        <w:t>g</w:t>
+      </w:r>
+      <w:r>
+        <w:rPr>
+          <w:rStyle w:val="HTML"/>
+          <w:rFonts w:asciiTheme="minorHAnsi" w:eastAsiaTheme="minorEastAsia" w:hAnsiTheme="minorHAnsi" w:cstheme="minorBidi" w:hint="eastAsia"/>
+          <w:sz w:val="21"/>
+          <w:szCs w:val="22"/>
+        </w:rPr>
+        <w:t>it</w:t>
+      </w:r>
+      <w:r>
+        <w:rPr>
+          <w:rStyle w:val="HTML"/>
+          <w:rFonts w:asciiTheme="minorHAnsi" w:eastAsiaTheme="minorEastAsia" w:hAnsiTheme="minorHAnsi" w:cstheme="minorBidi"/>
+          <w:sz w:val="21"/>
+          <w:szCs w:val="22"/>
+        </w:rPr>
+        <w:t xml:space="preserve"> init</w:t>
+      </w:r>
+      <w:r>
+        <w:rPr>
+          <w:rStyle w:val="HTML"/>
+          <w:rFonts w:asciiTheme="minorHAnsi" w:eastAsiaTheme="minorEastAsia" w:hAnsiTheme="minorHAnsi" w:cstheme="minorBidi" w:hint="eastAsia"/>
+          <w:sz w:val="21"/>
+          <w:szCs w:val="22"/>
+        </w:rPr>
+        <w:t>命令进行git仓库创建。</w:t>
+      </w:r>
+    </w:p>
+    <w:p>
+      <w:pPr>
+        <w:rPr>
+          <w:rStyle w:val="HTML"/>
+          <w:rFonts w:asciiTheme="minorHAnsi" w:eastAsiaTheme="minorEastAsia" w:hAnsiTheme="minorHAnsi" w:cstheme="minorBidi"/>
+          <w:sz w:val="21"/>
+          <w:szCs w:val="22"/>
+        </w:rPr>
+      </w:pPr>
+      <w:r>
+        <w:rPr>
+          <w:rStyle w:val="HTML"/>
+          <w:rFonts w:asciiTheme="minorHAnsi" w:eastAsiaTheme="minorEastAsia" w:hAnsiTheme="minorHAnsi" w:cstheme="minorBidi"/>
+          <w:sz w:val="21"/>
+          <w:szCs w:val="22"/>
+        </w:rPr>
+        <w:tab/>
+      </w:r>
+      <w:r>
+        <w:rPr>
+          <w:noProof/>
+        </w:rPr>
+        <w:drawing>
+          <wp:inline distT="0" distB="0" distL="0" distR="0" wp14:anchorId="57F0A215" wp14:editId="4586F6C4">
+            <wp:extent cx="3325910" cy="977031"/>
+            <wp:effectExtent l="0" t="0" r="8255" b="0"/>
+            <wp:docPr id="14" name="图片 14"/>
+            <wp:cNvGraphicFramePr>
+              <a:graphicFrameLocks xmlns:a="http://schemas.openxmlformats.org/drawingml/2006/main" noChangeAspect="1"/>
+            </wp:cNvGraphicFramePr>
+            <a:graphic xmlns:a="http://schemas.openxmlformats.org/drawingml/2006/main">
+              <a:graphicData uri="http://schemas.openxmlformats.org/drawingml/2006/picture">
+                <pic:pic xmlns:pic="http://schemas.openxmlformats.org/drawingml/2006/picture">
+                  <pic:nvPicPr>
+                    <pic:cNvPr id="1" name=""/>
+                    <pic:cNvPicPr/>
+                  </pic:nvPicPr>
+                  <pic:blipFill>
+                    <a:blip r:embed="rId30"/>
+                    <a:stretch>
+                      <a:fillRect/>
+                    </a:stretch>
+                  </pic:blipFill>
+                  <pic:spPr>
+                    <a:xfrm>
+                      <a:off x="0" y="0"/>
+                      <a:ext cx="3337659" cy="980482"/>
+                    </a:xfrm>
+                    <a:prstGeom prst="rect">
+                      <a:avLst/>
+                    </a:prstGeom>
+                  </pic:spPr>
+                </pic:pic>
+              </a:graphicData>
+            </a:graphic>
+          </wp:inline>
+        </w:drawing>
+      </w:r>
+    </w:p>
+    <w:p>
+      <w:pPr>
+        <w:rPr>
+          <w:rStyle w:val="HTML"/>
+          <w:rFonts w:asciiTheme="minorHAnsi" w:eastAsiaTheme="minorEastAsia" w:hAnsiTheme="minorHAnsi" w:cstheme="minorBidi"/>
+          <w:sz w:val="21"/>
+          <w:szCs w:val="22"/>
+        </w:rPr>
+      </w:pPr>
+    </w:p>
+    <w:p>
+      <w:pPr>
+        <w:pStyle w:val="4"/>
+        <w:rPr>
+          <w:rStyle w:val="HTML"/>
+          <w:rFonts w:asciiTheme="minorHAnsi" w:eastAsiaTheme="minorEastAsia" w:hAnsiTheme="minorHAnsi" w:cstheme="minorBidi"/>
+          <w:sz w:val="21"/>
+          <w:szCs w:val="22"/>
+        </w:rPr>
+      </w:pPr>
+      <w:r>
+        <w:rPr>
+          <w:rStyle w:val="HTML"/>
+          <w:rFonts w:asciiTheme="minorHAnsi" w:eastAsiaTheme="minorEastAsia" w:hAnsiTheme="minorHAnsi" w:cstheme="minorBidi"/>
+          <w:sz w:val="21"/>
+          <w:szCs w:val="22"/>
+        </w:rPr>
+        <w:t>2</w:t>
+      </w:r>
+      <w:r>
+        <w:rPr>
+          <w:rStyle w:val="HTML"/>
+          <w:rFonts w:asciiTheme="minorHAnsi" w:eastAsiaTheme="minorEastAsia" w:hAnsiTheme="minorHAnsi" w:cstheme="minorBidi"/>
+          <w:sz w:val="21"/>
+          <w:szCs w:val="22"/>
+        </w:rPr>
+        <w:t>)</w:t>
+      </w:r>
+      <w:r>
+        <w:rPr>
+          <w:rStyle w:val="HTML"/>
+          <w:rFonts w:asciiTheme="minorHAnsi" w:eastAsiaTheme="minorEastAsia" w:hAnsiTheme="minorHAnsi" w:cstheme="minorBidi"/>
+          <w:sz w:val="21"/>
+          <w:szCs w:val="22"/>
+        </w:rPr>
+        <w:t>.Share project</w:t>
+      </w:r>
+    </w:p>
+    <w:p>
+      <w:pPr>
+        <w:rPr>
+          <w:rStyle w:val="HTML"/>
+          <w:rFonts w:asciiTheme="minorHAnsi" w:eastAsiaTheme="minorEastAsia" w:hAnsiTheme="minorHAnsi" w:cstheme="minorBidi"/>
+          <w:sz w:val="21"/>
+          <w:szCs w:val="22"/>
+        </w:rPr>
+      </w:pPr>
+      <w:r>
+        <w:rPr>
+          <w:rStyle w:val="HTML"/>
+          <w:rFonts w:asciiTheme="minorHAnsi" w:eastAsiaTheme="minorEastAsia" w:hAnsiTheme="minorHAnsi" w:cstheme="minorBidi"/>
+          <w:sz w:val="21"/>
+          <w:szCs w:val="22"/>
+        </w:rPr>
+        <w:t>S</w:t>
+      </w:r>
+      <w:r>
+        <w:rPr>
+          <w:rStyle w:val="HTML"/>
+          <w:rFonts w:asciiTheme="minorHAnsi" w:eastAsiaTheme="minorEastAsia" w:hAnsiTheme="minorHAnsi" w:cstheme="minorBidi" w:hint="eastAsia"/>
+          <w:sz w:val="21"/>
+          <w:szCs w:val="22"/>
+        </w:rPr>
+        <w:t>hare之后项目才能使用git进行代码管理。</w:t>
+      </w:r>
+    </w:p>
+    <w:p>
+      <w:pPr>
+        <w:rPr>
+          <w:rStyle w:val="HTML"/>
+          <w:rFonts w:asciiTheme="minorHAnsi" w:eastAsiaTheme="minorEastAsia" w:hAnsiTheme="minorHAnsi" w:cstheme="minorBidi"/>
+          <w:sz w:val="21"/>
+          <w:szCs w:val="22"/>
+        </w:rPr>
+      </w:pPr>
+      <w:r>
+        <w:rPr>
+          <w:noProof/>
+        </w:rPr>
+        <w:lastRenderedPageBreak/>
+        <w:drawing>
+          <wp:inline distT="0" distB="0" distL="0" distR="0" wp14:anchorId="3A1E7901" wp14:editId="3E14FA99">
+            <wp:extent cx="2373965" cy="1277655"/>
+            <wp:effectExtent l="0" t="0" r="7620" b="0"/>
+            <wp:docPr id="13" name="图片 13"/>
+            <wp:cNvGraphicFramePr>
+              <a:graphicFrameLocks xmlns:a="http://schemas.openxmlformats.org/drawingml/2006/main" noChangeAspect="1"/>
+            </wp:cNvGraphicFramePr>
+            <a:graphic xmlns:a="http://schemas.openxmlformats.org/drawingml/2006/main">
+              <a:graphicData uri="http://schemas.openxmlformats.org/drawingml/2006/picture">
+                <pic:pic xmlns:pic="http://schemas.openxmlformats.org/drawingml/2006/picture">
+                  <pic:nvPicPr>
+                    <pic:cNvPr id="1" name=""/>
+                    <pic:cNvPicPr/>
+                  </pic:nvPicPr>
+                  <pic:blipFill>
+                    <a:blip r:embed="rId31"/>
+                    <a:stretch>
+                      <a:fillRect/>
+                    </a:stretch>
+                  </pic:blipFill>
+                  <pic:spPr>
+                    <a:xfrm>
+                      <a:off x="0" y="0"/>
+                      <a:ext cx="2383583" cy="1282832"/>
+                    </a:xfrm>
+                    <a:prstGeom prst="rect">
+                      <a:avLst/>
+                    </a:prstGeom>
+                  </pic:spPr>
+                </pic:pic>
+              </a:graphicData>
+            </a:graphic>
+          </wp:inline>
+        </w:drawing>
+      </w:r>
+    </w:p>
+    <w:p>
+      <w:pPr>
+        <w:rPr>
+          <w:rStyle w:val="HTML"/>
+          <w:rFonts w:asciiTheme="minorHAnsi" w:eastAsiaTheme="minorEastAsia" w:hAnsiTheme="minorHAnsi" w:cstheme="minorBidi"/>
+          <w:sz w:val="21"/>
+          <w:szCs w:val="22"/>
+        </w:rPr>
+      </w:pPr>
+    </w:p>
+    <w:p>
+      <w:pPr>
+        <w:pStyle w:val="4"/>
+        <w:rPr>
+          <w:rStyle w:val="HTML"/>
+          <w:rFonts w:asciiTheme="minorHAnsi" w:eastAsiaTheme="minorEastAsia" w:hAnsiTheme="minorHAnsi" w:cstheme="minorBidi"/>
+          <w:sz w:val="21"/>
+          <w:szCs w:val="22"/>
+        </w:rPr>
+      </w:pPr>
+      <w:r>
+        <w:rPr>
+          <w:rStyle w:val="HTML"/>
+          <w:rFonts w:asciiTheme="minorHAnsi" w:eastAsiaTheme="minorEastAsia" w:hAnsiTheme="minorHAnsi" w:cstheme="minorBidi" w:hint="eastAsia"/>
+          <w:sz w:val="21"/>
+          <w:szCs w:val="22"/>
+        </w:rPr>
+        <w:t>3</w:t>
+      </w:r>
+      <w:r>
+        <w:rPr>
+          <w:rStyle w:val="HTML"/>
+          <w:rFonts w:asciiTheme="minorHAnsi" w:eastAsiaTheme="minorEastAsia" w:hAnsiTheme="minorHAnsi" w:cstheme="minorBidi"/>
+          <w:sz w:val="21"/>
+          <w:szCs w:val="22"/>
+        </w:rPr>
+        <w:t>)</w:t>
+      </w:r>
+      <w:r>
+        <w:rPr>
+          <w:rStyle w:val="HTML"/>
+          <w:rFonts w:asciiTheme="minorHAnsi" w:eastAsiaTheme="minorEastAsia" w:hAnsiTheme="minorHAnsi" w:cstheme="minorBidi"/>
+          <w:sz w:val="21"/>
+          <w:szCs w:val="22"/>
+        </w:rPr>
+        <w:t>.</w:t>
+      </w:r>
+      <w:r>
+        <w:rPr>
+          <w:rStyle w:val="HTML"/>
+          <w:rFonts w:asciiTheme="minorHAnsi" w:eastAsiaTheme="minorEastAsia" w:hAnsiTheme="minorHAnsi" w:cstheme="minorBidi" w:hint="eastAsia"/>
+          <w:sz w:val="21"/>
+          <w:szCs w:val="22"/>
+        </w:rPr>
+        <w:t>将文件加入至git</w:t>
+      </w:r>
+    </w:p>
+    <w:p>
+      <w:pPr>
+        <w:rPr>
+          <w:rStyle w:val="HTML"/>
+          <w:rFonts w:asciiTheme="minorHAnsi" w:eastAsiaTheme="minorEastAsia" w:hAnsiTheme="minorHAnsi" w:cstheme="minorBidi"/>
+          <w:sz w:val="21"/>
+          <w:szCs w:val="22"/>
+        </w:rPr>
+      </w:pPr>
+      <w:r>
+        <w:rPr>
+          <w:noProof/>
+        </w:rPr>
+        <w:drawing>
+          <wp:inline distT="0" distB="0" distL="0" distR="0" wp14:anchorId="78D90C2A" wp14:editId="7CAB9A03">
+            <wp:extent cx="2401979" cy="764088"/>
+            <wp:effectExtent l="0" t="0" r="0" b="0"/>
+            <wp:docPr id="15" name="图片 15"/>
+            <wp:cNvGraphicFramePr>
+              <a:graphicFrameLocks xmlns:a="http://schemas.openxmlformats.org/drawingml/2006/main" noChangeAspect="1"/>
+            </wp:cNvGraphicFramePr>
+            <a:graphic xmlns:a="http://schemas.openxmlformats.org/drawingml/2006/main">
+              <a:graphicData uri="http://schemas.openxmlformats.org/drawingml/2006/picture">
+                <pic:pic xmlns:pic="http://schemas.openxmlformats.org/drawingml/2006/picture">
+                  <pic:nvPicPr>
+                    <pic:cNvPr id="1" name=""/>
+                    <pic:cNvPicPr/>
+                  </pic:nvPicPr>
+                  <pic:blipFill>
+                    <a:blip r:embed="rId32"/>
+                    <a:stretch>
+                      <a:fillRect/>
+                    </a:stretch>
+                  </pic:blipFill>
+                  <pic:spPr>
+                    <a:xfrm>
+                      <a:off x="0" y="0"/>
+                      <a:ext cx="2418635" cy="769386"/>
+                    </a:xfrm>
+                    <a:prstGeom prst="rect">
+                      <a:avLst/>
+                    </a:prstGeom>
+                  </pic:spPr>
+                </pic:pic>
+              </a:graphicData>
+            </a:graphic>
+          </wp:inline>
+        </w:drawing>
+      </w:r>
+      <w:r>
+        <w:rPr>
+          <w:rStyle w:val="HTML"/>
+          <w:rFonts w:asciiTheme="minorHAnsi" w:eastAsiaTheme="minorEastAsia" w:hAnsiTheme="minorHAnsi" w:cstheme="minorBidi" w:hint="eastAsia"/>
+          <w:sz w:val="21"/>
+          <w:szCs w:val="22"/>
+        </w:rPr>
+        <w:t xml:space="preserve"> </w:t>
+      </w:r>
+      <w:r>
+        <w:rPr>
+          <w:rStyle w:val="HTML"/>
+          <w:rFonts w:asciiTheme="minorHAnsi" w:eastAsiaTheme="minorEastAsia" w:hAnsiTheme="minorHAnsi" w:cstheme="minorBidi"/>
+          <w:sz w:val="21"/>
+          <w:szCs w:val="22"/>
+        </w:rPr>
+        <w:t xml:space="preserve">  </w:t>
+      </w:r>
+      <w:r>
+        <w:rPr>
+          <w:noProof/>
+        </w:rPr>
+        <w:drawing>
+          <wp:inline distT="0" distB="0" distL="0" distR="0" wp14:anchorId="60E677A0" wp14:editId="04882752">
+            <wp:extent cx="2263336" cy="746825"/>
+            <wp:effectExtent l="0" t="0" r="3810" b="0"/>
+            <wp:docPr id="17" name="图片 17"/>
+            <wp:cNvGraphicFramePr>
+              <a:graphicFrameLocks xmlns:a="http://schemas.openxmlformats.org/drawingml/2006/main" noChangeAspect="1"/>
+            </wp:cNvGraphicFramePr>
+            <a:graphic xmlns:a="http://schemas.openxmlformats.org/drawingml/2006/main">
+              <a:graphicData uri="http://schemas.openxmlformats.org/drawingml/2006/picture">
+                <pic:pic xmlns:pic="http://schemas.openxmlformats.org/drawingml/2006/picture">
+                  <pic:nvPicPr>
+                    <pic:cNvPr id="1" name=""/>
+                    <pic:cNvPicPr/>
+                  </pic:nvPicPr>
+                  <pic:blipFill>
+                    <a:blip r:embed="rId33"/>
+                    <a:stretch>
+                      <a:fillRect/>
+                    </a:stretch>
+                  </pic:blipFill>
+                  <pic:spPr>
+                    <a:xfrm>
+                      <a:off x="0" y="0"/>
+                      <a:ext cx="2263336" cy="746825"/>
+                    </a:xfrm>
+                    <a:prstGeom prst="rect">
+                      <a:avLst/>
+                    </a:prstGeom>
+                  </pic:spPr>
+                </pic:pic>
+              </a:graphicData>
+            </a:graphic>
+          </wp:inline>
+        </w:drawing>
+      </w:r>
+    </w:p>
+    <w:p>
+      <w:pPr>
+        <w:rPr>
+          <w:rStyle w:val="HTML"/>
+          <w:rFonts w:asciiTheme="minorHAnsi" w:eastAsiaTheme="minorEastAsia" w:hAnsiTheme="minorHAnsi" w:cstheme="minorBidi"/>
+          <w:sz w:val="21"/>
+          <w:szCs w:val="22"/>
+        </w:rPr>
+      </w:pPr>
+    </w:p>
+    <w:p>
+      <w:pPr>
+        <w:pStyle w:val="4"/>
+        <w:rPr>
+          <w:rStyle w:val="HTML"/>
+          <w:rFonts w:asciiTheme="minorHAnsi" w:eastAsiaTheme="minorEastAsia" w:hAnsiTheme="minorHAnsi" w:cstheme="minorBidi"/>
+          <w:sz w:val="21"/>
+          <w:szCs w:val="22"/>
+        </w:rPr>
+      </w:pPr>
+      <w:r>
+        <w:rPr>
+          <w:rStyle w:val="HTML"/>
+          <w:rFonts w:asciiTheme="minorHAnsi" w:eastAsiaTheme="minorEastAsia" w:hAnsiTheme="minorHAnsi" w:cstheme="minorBidi"/>
+          <w:sz w:val="21"/>
+          <w:szCs w:val="22"/>
+        </w:rPr>
+        <w:t>4</w:t>
+      </w:r>
+      <w:r>
+        <w:rPr>
+          <w:rStyle w:val="HTML"/>
+          <w:rFonts w:asciiTheme="minorHAnsi" w:eastAsiaTheme="minorEastAsia" w:hAnsiTheme="minorHAnsi" w:cstheme="minorBidi"/>
+          <w:sz w:val="21"/>
+          <w:szCs w:val="22"/>
+        </w:rPr>
+        <w:t>)</w:t>
+      </w:r>
+      <w:r>
+        <w:rPr>
+          <w:rStyle w:val="HTML"/>
+          <w:rFonts w:asciiTheme="minorHAnsi" w:eastAsiaTheme="minorEastAsia" w:hAnsiTheme="minorHAnsi" w:cstheme="minorBidi"/>
+          <w:sz w:val="21"/>
+          <w:szCs w:val="22"/>
+        </w:rPr>
+        <w:t>.</w:t>
+      </w:r>
+      <w:r>
+        <w:rPr>
+          <w:rStyle w:val="HTML"/>
+          <w:rFonts w:asciiTheme="minorHAnsi" w:eastAsiaTheme="minorEastAsia" w:hAnsiTheme="minorHAnsi" w:cstheme="minorBidi" w:hint="eastAsia"/>
+          <w:sz w:val="21"/>
+          <w:szCs w:val="22"/>
+        </w:rPr>
+        <w:t>提交添加文件</w:t>
+      </w:r>
+    </w:p>
+    <w:p>
+      <w:pPr>
+        <w:rPr>
+          <w:rStyle w:val="HTML"/>
+          <w:rFonts w:asciiTheme="minorHAnsi" w:eastAsiaTheme="minorEastAsia" w:hAnsiTheme="minorHAnsi" w:cstheme="minorBidi"/>
+          <w:sz w:val="21"/>
+          <w:szCs w:val="22"/>
+        </w:rPr>
+      </w:pPr>
+      <w:r>
+        <w:rPr>
+          <w:rStyle w:val="HTML"/>
+          <w:rFonts w:asciiTheme="minorHAnsi" w:eastAsiaTheme="minorEastAsia" w:hAnsiTheme="minorHAnsi" w:cstheme="minorBidi"/>
+          <w:sz w:val="21"/>
+          <w:szCs w:val="22"/>
+        </w:rPr>
+        <w:t>C</w:t>
+      </w:r>
+      <w:r>
+        <w:rPr>
+          <w:rStyle w:val="HTML"/>
+          <w:rFonts w:asciiTheme="minorHAnsi" w:eastAsiaTheme="minorEastAsia" w:hAnsiTheme="minorHAnsi" w:cstheme="minorBidi" w:hint="eastAsia"/>
+          <w:sz w:val="21"/>
+          <w:szCs w:val="22"/>
+        </w:rPr>
+        <w:t>ommit只会提交添加文件。</w:t>
+      </w:r>
+    </w:p>
+    <w:p>
+      <w:pPr>
+        <w:rPr>
+          <w:rStyle w:val="HTML"/>
+          <w:rFonts w:asciiTheme="minorHAnsi" w:eastAsiaTheme="minorEastAsia" w:hAnsiTheme="minorHAnsi" w:cstheme="minorBidi"/>
+          <w:sz w:val="21"/>
+          <w:szCs w:val="22"/>
+        </w:rPr>
+      </w:pPr>
+      <w:r>
+        <w:rPr>
+          <w:noProof/>
+        </w:rPr>
+        <w:drawing>
+          <wp:inline distT="0" distB="0" distL="0" distR="0" wp14:anchorId="0E8206E0" wp14:editId="2642FDB8">
+            <wp:extent cx="3250504" cy="829583"/>
+            <wp:effectExtent l="0" t="0" r="7620" b="8890"/>
+            <wp:docPr id="18" name="图片 18"/>
+            <wp:cNvGraphicFramePr>
+              <a:graphicFrameLocks xmlns:a="http://schemas.openxmlformats.org/drawingml/2006/main" noChangeAspect="1"/>
+            </wp:cNvGraphicFramePr>
+            <a:graphic xmlns:a="http://schemas.openxmlformats.org/drawingml/2006/main">
+              <a:graphicData uri="http://schemas.openxmlformats.org/drawingml/2006/picture">
+                <pic:pic xmlns:pic="http://schemas.openxmlformats.org/drawingml/2006/picture">
+                  <pic:nvPicPr>
+                    <pic:cNvPr id="1" name=""/>
+                    <pic:cNvPicPr/>
+                  </pic:nvPicPr>
+                  <pic:blipFill>
+                    <a:blip r:embed="rId34"/>
+                    <a:stretch>
+                      <a:fillRect/>
+                    </a:stretch>
+                  </pic:blipFill>
+                  <pic:spPr>
+                    <a:xfrm>
+                      <a:off x="0" y="0"/>
+                      <a:ext cx="3263803" cy="832977"/>
+                    </a:xfrm>
+                    <a:prstGeom prst="rect">
+                      <a:avLst/>
+                    </a:prstGeom>
+                  </pic:spPr>
+                </pic:pic>
+              </a:graphicData>
+            </a:graphic>
+          </wp:inline>
+        </w:drawing>
+      </w:r>
+    </w:p>
+    <w:p>
+      <w:pPr>
+        <w:rPr>
+          <w:rStyle w:val="HTML"/>
+          <w:rFonts w:asciiTheme="minorHAnsi" w:eastAsiaTheme="minorEastAsia" w:hAnsiTheme="minorHAnsi" w:cstheme="minorBidi"/>
+          <w:sz w:val="21"/>
+          <w:szCs w:val="22"/>
+        </w:rPr>
+      </w:pPr>
+    </w:p>
+    <w:p>
+      <w:pPr>
+        <w:pStyle w:val="4"/>
+        <w:rPr>
+          <w:rStyle w:val="HTML"/>
+          <w:rFonts w:asciiTheme="minorHAnsi" w:eastAsiaTheme="minorEastAsia" w:hAnsiTheme="minorHAnsi" w:cstheme="minorBidi"/>
+          <w:sz w:val="21"/>
+          <w:szCs w:val="22"/>
+        </w:rPr>
+      </w:pPr>
+      <w:r>
+        <w:rPr>
+          <w:rStyle w:val="HTML"/>
+          <w:rFonts w:asciiTheme="minorHAnsi" w:eastAsiaTheme="minorEastAsia" w:hAnsiTheme="minorHAnsi" w:cstheme="minorBidi" w:hint="eastAsia"/>
+          <w:sz w:val="21"/>
+          <w:szCs w:val="22"/>
+        </w:rPr>
+        <w:t>5</w:t>
+      </w:r>
+      <w:r>
+        <w:rPr>
+          <w:rStyle w:val="HTML"/>
+          <w:rFonts w:asciiTheme="minorHAnsi" w:eastAsiaTheme="minorEastAsia" w:hAnsiTheme="minorHAnsi" w:cstheme="minorBidi"/>
+          <w:sz w:val="21"/>
+          <w:szCs w:val="22"/>
+        </w:rPr>
+        <w:t>).</w:t>
+      </w:r>
+      <w:r>
+        <w:rPr>
+          <w:rStyle w:val="HTML"/>
+          <w:rFonts w:asciiTheme="minorHAnsi" w:eastAsiaTheme="minorEastAsia" w:hAnsiTheme="minorHAnsi" w:cstheme="minorBidi" w:hint="eastAsia"/>
+          <w:sz w:val="21"/>
+          <w:szCs w:val="22"/>
+        </w:rPr>
+        <w:t>提交</w:t>
+      </w:r>
+      <w:r>
+        <w:rPr>
+          <w:rStyle w:val="HTML"/>
+          <w:rFonts w:asciiTheme="minorHAnsi" w:eastAsiaTheme="minorEastAsia" w:hAnsiTheme="minorHAnsi" w:cstheme="minorBidi" w:hint="eastAsia"/>
+          <w:sz w:val="21"/>
+          <w:szCs w:val="22"/>
+        </w:rPr>
+        <w:t>修改文件</w:t>
+      </w:r>
+    </w:p>
+    <w:p>
+      <w:pPr>
+        <w:rPr>
+          <w:rStyle w:val="HTML"/>
+          <w:rFonts w:asciiTheme="minorHAnsi" w:eastAsiaTheme="minorEastAsia" w:hAnsiTheme="minorHAnsi" w:cstheme="minorBidi"/>
+          <w:color w:val="FF0000"/>
+          <w:sz w:val="21"/>
+          <w:szCs w:val="22"/>
+        </w:rPr>
+      </w:pPr>
+      <w:r>
+        <w:rPr>
+          <w:rStyle w:val="HTML"/>
+          <w:rFonts w:asciiTheme="minorHAnsi" w:eastAsiaTheme="minorEastAsia" w:hAnsiTheme="minorHAnsi" w:cstheme="minorBidi"/>
+          <w:sz w:val="21"/>
+          <w:szCs w:val="22"/>
+        </w:rPr>
+        <w:t xml:space="preserve"> </w:t>
+      </w:r>
+      <w:r>
+        <w:rPr>
+          <w:rStyle w:val="HTML"/>
+          <w:rFonts w:asciiTheme="minorHAnsi" w:eastAsiaTheme="minorEastAsia" w:hAnsiTheme="minorHAnsi" w:cstheme="minorBidi" w:hint="eastAsia"/>
+          <w:color w:val="FF0000"/>
+          <w:sz w:val="21"/>
+          <w:szCs w:val="22"/>
+        </w:rPr>
+        <w:t>&gt;</w:t>
+      </w:r>
+      <w:r>
+        <w:rPr>
+          <w:rStyle w:val="HTML"/>
+          <w:rFonts w:asciiTheme="minorHAnsi" w:eastAsiaTheme="minorEastAsia" w:hAnsiTheme="minorHAnsi" w:cstheme="minorBidi"/>
+          <w:color w:val="FF0000"/>
+          <w:sz w:val="21"/>
+          <w:szCs w:val="22"/>
+        </w:rPr>
+        <w:t xml:space="preserve"> </w:t>
+      </w:r>
+      <w:r>
+        <w:rPr>
+          <w:rStyle w:val="HTML"/>
+          <w:rFonts w:asciiTheme="minorHAnsi" w:eastAsiaTheme="minorEastAsia" w:hAnsiTheme="minorHAnsi" w:cstheme="minorBidi" w:hint="eastAsia"/>
+          <w:color w:val="FF0000"/>
+          <w:sz w:val="21"/>
+          <w:szCs w:val="22"/>
+        </w:rPr>
+        <w:t>表示文件已经修改,当没有add</w:t>
+      </w:r>
+      <w:r>
+        <w:rPr>
+          <w:rStyle w:val="HTML"/>
+          <w:rFonts w:asciiTheme="minorHAnsi" w:eastAsiaTheme="minorEastAsia" w:hAnsiTheme="minorHAnsi" w:cstheme="minorBidi"/>
+          <w:color w:val="FF0000"/>
+          <w:sz w:val="21"/>
+          <w:szCs w:val="22"/>
+        </w:rPr>
+        <w:t xml:space="preserve"> </w:t>
+      </w:r>
+      <w:r>
+        <w:rPr>
+          <w:rStyle w:val="HTML"/>
+          <w:rFonts w:asciiTheme="minorHAnsi" w:eastAsiaTheme="minorEastAsia" w:hAnsiTheme="minorHAnsi" w:cstheme="minorBidi" w:hint="eastAsia"/>
+          <w:color w:val="FF0000"/>
+          <w:sz w:val="21"/>
+          <w:szCs w:val="22"/>
+        </w:rPr>
+        <w:t>to</w:t>
+      </w:r>
+      <w:r>
+        <w:rPr>
+          <w:rStyle w:val="HTML"/>
+          <w:rFonts w:asciiTheme="minorHAnsi" w:eastAsiaTheme="minorEastAsia" w:hAnsiTheme="minorHAnsi" w:cstheme="minorBidi"/>
+          <w:color w:val="FF0000"/>
+          <w:sz w:val="21"/>
+          <w:szCs w:val="22"/>
+        </w:rPr>
+        <w:t xml:space="preserve"> </w:t>
+      </w:r>
+      <w:r>
+        <w:rPr>
+          <w:rStyle w:val="HTML"/>
+          <w:rFonts w:asciiTheme="minorHAnsi" w:eastAsiaTheme="minorEastAsia" w:hAnsiTheme="minorHAnsi" w:cstheme="minorBidi" w:hint="eastAsia"/>
+          <w:color w:val="FF0000"/>
+          <w:sz w:val="21"/>
+          <w:szCs w:val="22"/>
+        </w:rPr>
+        <w:t>index</w:t>
+      </w:r>
+      <w:r>
+        <w:rPr>
+          <w:rStyle w:val="HTML"/>
+          <w:rFonts w:asciiTheme="minorHAnsi" w:eastAsiaTheme="minorEastAsia" w:hAnsiTheme="minorHAnsi" w:cstheme="minorBidi"/>
+          <w:color w:val="FF0000"/>
+          <w:sz w:val="21"/>
+          <w:szCs w:val="22"/>
+        </w:rPr>
+        <w:t>.</w:t>
+      </w:r>
+    </w:p>
+    <w:p>
+      <w:pPr>
+        <w:rPr>
+          <w:rStyle w:val="HTML"/>
+          <w:rFonts w:asciiTheme="minorHAnsi" w:eastAsiaTheme="minorEastAsia" w:hAnsiTheme="minorHAnsi" w:cstheme="minorBidi"/>
+          <w:sz w:val="21"/>
+          <w:szCs w:val="22"/>
+        </w:rPr>
+      </w:pPr>
+      <w:r>
+        <w:rPr>
+          <w:noProof/>
+        </w:rPr>
+        <w:drawing>
+          <wp:inline distT="0" distB="0" distL="0" distR="0" wp14:anchorId="58BA265C" wp14:editId="2F49E98A">
+            <wp:extent cx="2863450" cy="789140"/>
+            <wp:effectExtent l="0" t="0" r="0" b="0"/>
+            <wp:docPr id="19" name="图片 19"/>
+            <wp:cNvGraphicFramePr>
+              <a:graphicFrameLocks xmlns:a="http://schemas.openxmlformats.org/drawingml/2006/main" noChangeAspect="1"/>
+            </wp:cNvGraphicFramePr>
+            <a:graphic xmlns:a="http://schemas.openxmlformats.org/drawingml/2006/main">
+              <a:graphicData uri="http://schemas.openxmlformats.org/drawingml/2006/picture">
+                <pic:pic xmlns:pic="http://schemas.openxmlformats.org/drawingml/2006/picture">
+                  <pic:nvPicPr>
+                    <pic:cNvPr id="1" name=""/>
+                    <pic:cNvPicPr/>
+                  </pic:nvPicPr>
+                  <pic:blipFill>
+                    <a:blip r:embed="rId35"/>
+                    <a:stretch>
+                      <a:fillRect/>
+                    </a:stretch>
+                  </pic:blipFill>
+                  <pic:spPr>
+                    <a:xfrm>
+                      <a:off x="0" y="0"/>
                       <a:ext cx="2876466" cy="792727"/>
                     </a:xfrm>
                     <a:prstGeom prst="rect">
@@ -2088,7 +2576,7 @@
                     <pic:cNvPicPr/>
                   </pic:nvPicPr>
                   <pic:blipFill>
-                    <a:blip r:embed="rId27"/>
+                    <a:blip r:embed="rId36"/>
                     <a:stretch>
                       <a:fillRect/>
                     </a:stretch>
@@ -2170,7 +2658,7 @@
 </file>
 
 <file path=word/numbering.xml><?xml version="1.0" encoding="utf-8"?>
-<w:numbering xmlns:wpc="http://schemas.microsoft.com/office/word/2010/wordprocessingCanvas" xmlns:cx="http://schemas.microsoft.com/office/drawing/2014/chartex" xmlns:cx1="http://schemas.microsoft.com/office/drawing/2015/9/8/chartex" xmlns:cx2="http://schemas.microsoft.com/office/drawing/2015/10/21/chartex" xmlns:cx3="http://schemas.microsoft.com/office/drawing/2016/5/9/chartex" xmlns:cx4="http://schemas.microsoft.com/office/drawing/2016/5/10/chartex" xmlns:cx5="http://schemas.microsoft.com/office/drawing/2016/5/11/chartex" xmlns:cx6="http://schemas.microsoft.com/office/drawing/2016/5/12/chartex" xmlns:cx7="http://schemas.microsoft.com/office/drawing/2016/5/13/chartex" xmlns:cx8="http://schemas.microsoft.com/office/drawing/2016/5/14/chartex" xmlns:mc="http://schemas.openxmlformats.org/markup-compatibility/2006" xmlns:aink="http://schemas.microsoft.com/office/drawing/2016/ink" xmlns:am3d="http://schemas.microsoft.com/office/drawing/2017/model3d" xmlns:o="urn:schemas-microsoft-com:office:office" xmlns:oel="http://schemas.microsoft.com/office/2019/extlst" xmlns:r="http://schemas.openxmlformats.org/officeDocument/2006/relationships" xmlns:m="http://schemas.openxmlformats.org/officeDocument/2006/math" xmlns:v="urn:schemas-microsoft-com:vml" xmlns:wp14="http://schemas.microsoft.com/office/word/2010/wordprocessingDrawing" xmlns:wp="http://schemas.openxmlformats.org/drawingml/2006/wordprocessingDrawing" xmlns:w10="urn:schemas-microsoft-com:office:word" xmlns:w="http://schemas.openxmlformats.org/wordprocessingml/2006/main" xmlns:w14="http://schemas.microsoft.com/office/word/2010/wordml" xmlns:w15="http://schemas.microsoft.com/office/word/2012/wordml" xmlns:w16cex="http://schemas.microsoft.com/office/word/2018/wordml/cex" xmlns:w16cid="http://schemas.microsoft.com/office/word/2016/wordml/cid" xmlns:w16="http://schemas.microsoft.com/office/word/2018/wordml" xmlns:w16sdtdh="http://schemas.microsoft.com/office/word/2020/wordml/sdtdatahash" xmlns:w16se="http://schemas.microsoft.com/office/word/2015/wordml/symex" xmlns:wpg="http://schemas.microsoft.com/office/word/2010/wordprocessingGroup" xmlns:wpi="http://schemas.microsoft.com/office/word/2010/wordprocessingInk" xmlns:wne="http://schemas.microsoft.com/office/word/2006/wordml" xmlns:wps="http://schemas.microsoft.com/office/word/2010/wordprocessingShape" mc:Ignorable="w14 w15 w16se w16cid w16 w16cex w16sdtdh wp14">
+<w:numbering xmlns:wpc="http://schemas.microsoft.com/office/word/2010/wordprocessingCanvas" xmlns:cx="http://schemas.microsoft.com/office/drawing/2014/chartex" xmlns:cx1="http://schemas.microsoft.com/office/drawing/2015/9/8/chartex" xmlns:cx2="http://schemas.microsoft.com/office/drawing/2015/10/21/chartex" xmlns:cx3="http://schemas.microsoft.com/office/drawing/2016/5/9/chartex" xmlns:cx4="http://schemas.microsoft.com/office/drawing/2016/5/10/chartex" xmlns:cx5="http://schemas.microsoft.com/office/drawing/2016/5/11/chartex" xmlns:cx6="http://schemas.microsoft.com/office/drawing/2016/5/12/chartex" xmlns:cx7="http://schemas.microsoft.com/office/drawing/2016/5/13/chartex" xmlns:cx8="http://schemas.microsoft.com/office/drawing/2016/5/14/chartex" xmlns:mc="http://schemas.openxmlformats.org/markup-compatibility/2006" xmlns:aink="http://schemas.microsoft.com/office/drawing/2016/ink" xmlns:am3d="http://schemas.microsoft.com/office/drawing/2017/model3d" xmlns:o="urn:schemas-microsoft-com:office:office" xmlns:r="http://schemas.openxmlformats.org/officeDocument/2006/relationships" xmlns:m="http://schemas.openxmlformats.org/officeDocument/2006/math" xmlns:v="urn:schemas-microsoft-com:vml" xmlns:wp14="http://schemas.microsoft.com/office/word/2010/wordprocessingDrawing" xmlns:wp="http://schemas.openxmlformats.org/drawingml/2006/wordprocessingDrawing" xmlns:w10="urn:schemas-microsoft-com:office:word" xmlns:w="http://schemas.openxmlformats.org/wordprocessingml/2006/main" xmlns:w14="http://schemas.microsoft.com/office/word/2010/wordml" xmlns:w15="http://schemas.microsoft.com/office/word/2012/wordml" xmlns:w16cex="http://schemas.microsoft.com/office/word/2018/wordml/cex" xmlns:w16cid="http://schemas.microsoft.com/office/word/2016/wordml/cid" xmlns:w16="http://schemas.microsoft.com/office/word/2018/wordml" xmlns:w16sdtdh="http://schemas.microsoft.com/office/word/2020/wordml/sdtdatahash" xmlns:w16se="http://schemas.microsoft.com/office/word/2015/wordml/symex" xmlns:wpg="http://schemas.microsoft.com/office/word/2010/wordprocessingGroup" xmlns:wpi="http://schemas.microsoft.com/office/word/2010/wordprocessingInk" xmlns:wne="http://schemas.microsoft.com/office/word/2006/wordml" xmlns:wps="http://schemas.microsoft.com/office/word/2010/wordprocessingShape" mc:Ignorable="w14 w15 w16se w16cid w16 w16cex w16sdtdh wp14">
   <w:abstractNum w:abstractNumId="0" w15:restartNumberingAfterBreak="0">
     <w:nsid w:val="41D24F4C"/>
     <w:multiLevelType w:val="hybridMultilevel"/>
@@ -2438,13 +2926,13 @@
       </w:pPr>
     </w:lvl>
   </w:abstractNum>
-  <w:num w:numId="1" w16cid:durableId="1715033828">
+  <w:num w:numId="1">
     <w:abstractNumId w:val="0"/>
   </w:num>
-  <w:num w:numId="2" w16cid:durableId="1793012119">
+  <w:num w:numId="2">
     <w:abstractNumId w:val="2"/>
   </w:num>
-  <w:num w:numId="3" w16cid:durableId="2111774566">
+  <w:num w:numId="3">
     <w:abstractNumId w:val="1"/>
   </w:num>
 </w:numbering>

--- a/0-开发工具/eclipse/Eclipse开发环境设置.docx
+++ b/0-开发工具/eclipse/Eclipse开发环境设置.docx
@@ -1,6 +1,6 @@
 
 <file path=word/document.xml><?xml version="1.0" encoding="utf-8"?>
-<w:document xmlns:wpc="http://schemas.microsoft.com/office/word/2010/wordprocessingCanvas" xmlns:cx="http://schemas.microsoft.com/office/drawing/2014/chartex" xmlns:cx1="http://schemas.microsoft.com/office/drawing/2015/9/8/chartex" xmlns:cx2="http://schemas.microsoft.com/office/drawing/2015/10/21/chartex" xmlns:cx3="http://schemas.microsoft.com/office/drawing/2016/5/9/chartex" xmlns:cx4="http://schemas.microsoft.com/office/drawing/2016/5/10/chartex" xmlns:cx5="http://schemas.microsoft.com/office/drawing/2016/5/11/chartex" xmlns:cx6="http://schemas.microsoft.com/office/drawing/2016/5/12/chartex" xmlns:cx7="http://schemas.microsoft.com/office/drawing/2016/5/13/chartex" xmlns:cx8="http://schemas.microsoft.com/office/drawing/2016/5/14/chartex" xmlns:mc="http://schemas.openxmlformats.org/markup-compatibility/2006" xmlns:aink="http://schemas.microsoft.com/office/drawing/2016/ink" xmlns:am3d="http://schemas.microsoft.com/office/drawing/2017/model3d" xmlns:o="urn:schemas-microsoft-com:office:office" xmlns:r="http://schemas.openxmlformats.org/officeDocument/2006/relationships" xmlns:m="http://schemas.openxmlformats.org/officeDocument/2006/math" xmlns:v="urn:schemas-microsoft-com:vml" xmlns:wp14="http://schemas.microsoft.com/office/word/2010/wordprocessingDrawing" xmlns:wp="http://schemas.openxmlformats.org/drawingml/2006/wordprocessingDrawing" xmlns:w10="urn:schemas-microsoft-com:office:word" xmlns:w="http://schemas.openxmlformats.org/wordprocessingml/2006/main" xmlns:w14="http://schemas.microsoft.com/office/word/2010/wordml" xmlns:w15="http://schemas.microsoft.com/office/word/2012/wordml" xmlns:w16cex="http://schemas.microsoft.com/office/word/2018/wordml/cex" xmlns:w16cid="http://schemas.microsoft.com/office/word/2016/wordml/cid" xmlns:w16="http://schemas.microsoft.com/office/word/2018/wordml" xmlns:w16sdtdh="http://schemas.microsoft.com/office/word/2020/wordml/sdtdatahash" xmlns:w16se="http://schemas.microsoft.com/office/word/2015/wordml/symex" xmlns:wpg="http://schemas.microsoft.com/office/word/2010/wordprocessingGroup" xmlns:wpi="http://schemas.microsoft.com/office/word/2010/wordprocessingInk" xmlns:wne="http://schemas.microsoft.com/office/word/2006/wordml" xmlns:wps="http://schemas.microsoft.com/office/word/2010/wordprocessingShape" mc:Ignorable="w14 w15 w16se w16cid w16 w16cex w16sdtdh wp14">
+<w:document xmlns:wpc="http://schemas.microsoft.com/office/word/2010/wordprocessingCanvas" xmlns:cx="http://schemas.microsoft.com/office/drawing/2014/chartex" xmlns:cx1="http://schemas.microsoft.com/office/drawing/2015/9/8/chartex" xmlns:cx2="http://schemas.microsoft.com/office/drawing/2015/10/21/chartex" xmlns:cx3="http://schemas.microsoft.com/office/drawing/2016/5/9/chartex" xmlns:cx4="http://schemas.microsoft.com/office/drawing/2016/5/10/chartex" xmlns:cx5="http://schemas.microsoft.com/office/drawing/2016/5/11/chartex" xmlns:cx6="http://schemas.microsoft.com/office/drawing/2016/5/12/chartex" xmlns:cx7="http://schemas.microsoft.com/office/drawing/2016/5/13/chartex" xmlns:cx8="http://schemas.microsoft.com/office/drawing/2016/5/14/chartex" xmlns:mc="http://schemas.openxmlformats.org/markup-compatibility/2006" xmlns:aink="http://schemas.microsoft.com/office/drawing/2016/ink" xmlns:am3d="http://schemas.microsoft.com/office/drawing/2017/model3d" xmlns:o="urn:schemas-microsoft-com:office:office" xmlns:oel="http://schemas.microsoft.com/office/2019/extlst" xmlns:r="http://schemas.openxmlformats.org/officeDocument/2006/relationships" xmlns:m="http://schemas.openxmlformats.org/officeDocument/2006/math" xmlns:v="urn:schemas-microsoft-com:vml" xmlns:wp14="http://schemas.microsoft.com/office/word/2010/wordprocessingDrawing" xmlns:wp="http://schemas.openxmlformats.org/drawingml/2006/wordprocessingDrawing" xmlns:w10="urn:schemas-microsoft-com:office:word" xmlns:w="http://schemas.openxmlformats.org/wordprocessingml/2006/main" xmlns:w14="http://schemas.microsoft.com/office/word/2010/wordml" xmlns:w15="http://schemas.microsoft.com/office/word/2012/wordml" xmlns:w16cex="http://schemas.microsoft.com/office/word/2018/wordml/cex" xmlns:w16cid="http://schemas.microsoft.com/office/word/2016/wordml/cid" xmlns:w16="http://schemas.microsoft.com/office/word/2018/wordml" xmlns:w16sdtdh="http://schemas.microsoft.com/office/word/2020/wordml/sdtdatahash" xmlns:w16se="http://schemas.microsoft.com/office/word/2015/wordml/symex" xmlns:wpg="http://schemas.microsoft.com/office/word/2010/wordprocessingGroup" xmlns:wpi="http://schemas.microsoft.com/office/word/2010/wordprocessingInk" xmlns:wne="http://schemas.microsoft.com/office/word/2006/wordml" xmlns:wps="http://schemas.microsoft.com/office/word/2010/wordprocessingShape" mc:Ignorable="w14 w15 w16se w16cid w16 w16cex w16sdtdh wp14">
   <w:body>
     <w:p>
       <w:pPr>
@@ -43,119 +43,6 @@
             <wp:extent cx="3075139" cy="1338015"/>
             <wp:effectExtent l="0" t="0" r="0" b="0"/>
             <wp:docPr id="21" name="图片 21"/>
-            <wp:cNvGraphicFramePr>
-              <a:graphicFrameLocks xmlns:a="http://schemas.openxmlformats.org/drawingml/2006/main" noChangeAspect="1"/>
-            </wp:cNvGraphicFramePr>
-            <a:graphic xmlns:a="http://schemas.openxmlformats.org/drawingml/2006/main">
-              <a:graphicData uri="http://schemas.openxmlformats.org/drawingml/2006/picture">
-                <pic:pic xmlns:pic="http://schemas.openxmlformats.org/drawingml/2006/picture">
-                  <pic:nvPicPr>
-                    <pic:cNvPr id="1" name=""/>
-                    <pic:cNvPicPr/>
-                  </pic:nvPicPr>
-                  <pic:blipFill>
-                    <a:blip r:embed="rId6"/>
-                    <a:stretch>
-                      <a:fillRect/>
-                    </a:stretch>
-                  </pic:blipFill>
-                  <pic:spPr>
-                    <a:xfrm>
-                      <a:off x="0" y="0"/>
-                      <a:ext cx="3099942" cy="1348807"/>
-                    </a:xfrm>
-                    <a:prstGeom prst="rect">
-                      <a:avLst/>
-                    </a:prstGeom>
-                  </pic:spPr>
-                </pic:pic>
-              </a:graphicData>
-            </a:graphic>
-          </wp:inline>
-        </w:drawing>
-      </w:r>
-    </w:p>
-    <w:p>
-      <w:pPr>
-        <w:pStyle w:val="3"/>
-      </w:pPr>
-      <w:r>
-        <w:rPr>
-          <w:rFonts w:hint="eastAsia"/>
-        </w:rPr>
-        <w:t>包分级显示</w:t>
-      </w:r>
-    </w:p>
-    <w:p>
-      <w:r>
-        <w:rPr>
-          <w:noProof/>
-        </w:rPr>
-        <w:drawing>
-          <wp:inline distT="0" distB="0" distL="0" distR="0" wp14:anchorId="6331E905" wp14:editId="43CBE768">
-            <wp:extent cx="3443343" cy="1642905"/>
-            <wp:effectExtent l="0" t="0" r="5080" b="0"/>
-            <wp:docPr id="10" name="图片 10"/>
-            <wp:cNvGraphicFramePr>
-              <a:graphicFrameLocks xmlns:a="http://schemas.openxmlformats.org/drawingml/2006/main" noChangeAspect="1"/>
-            </wp:cNvGraphicFramePr>
-            <a:graphic xmlns:a="http://schemas.openxmlformats.org/drawingml/2006/main">
-              <a:graphicData uri="http://schemas.openxmlformats.org/drawingml/2006/picture">
-                <pic:pic xmlns:pic="http://schemas.openxmlformats.org/drawingml/2006/picture">
-                  <pic:nvPicPr>
-                    <pic:cNvPr id="1" name=""/>
-                    <pic:cNvPicPr/>
-                  </pic:nvPicPr>
-                  <pic:blipFill>
-                    <a:blip r:embed="rId7"/>
-                    <a:stretch>
-                      <a:fillRect/>
-                    </a:stretch>
-                  </pic:blipFill>
-                  <pic:spPr>
-                    <a:xfrm>
-                      <a:off x="0" y="0"/>
-                      <a:ext cx="3459670" cy="1650695"/>
-                    </a:xfrm>
-                    <a:prstGeom prst="rect">
-                      <a:avLst/>
-                    </a:prstGeom>
-                  </pic:spPr>
-                </pic:pic>
-              </a:graphicData>
-            </a:graphic>
-          </wp:inline>
-        </w:drawing>
-      </w:r>
-    </w:p>
-    <w:p/>
-    <w:p>
-      <w:pPr>
-        <w:pStyle w:val="3"/>
-      </w:pPr>
-      <w:r>
-        <w:rPr>
-          <w:rFonts w:hint="eastAsia"/>
-        </w:rPr>
-        <w:t>编译级别</w:t>
-      </w:r>
-      <w:r>
-        <w:rPr>
-          <w:rFonts w:hint="eastAsia"/>
-        </w:rPr>
-        <w:t>设置</w:t>
-      </w:r>
-    </w:p>
-    <w:p>
-      <w:r>
-        <w:rPr>
-          <w:noProof/>
-        </w:rPr>
-        <w:drawing>
-          <wp:inline distT="0" distB="0" distL="0" distR="0" wp14:anchorId="1E3B4A82" wp14:editId="7773BBD0">
-            <wp:extent cx="3431279" cy="1924259"/>
-            <wp:effectExtent l="0" t="0" r="0" b="0"/>
-            <wp:docPr id="7" name="图片 7"/>
             <wp:cNvGraphicFramePr>
               <a:graphicFrameLocks xmlns:a="http://schemas.openxmlformats.org/drawingml/2006/main" noChangeAspect="1"/>
             </wp:cNvGraphicFramePr>
@@ -175,6 +62,134 @@
                   <pic:spPr>
                     <a:xfrm>
                       <a:off x="0" y="0"/>
+                      <a:ext cx="3099942" cy="1348807"/>
+                    </a:xfrm>
+                    <a:prstGeom prst="rect">
+                      <a:avLst/>
+                    </a:prstGeom>
+                  </pic:spPr>
+                </pic:pic>
+              </a:graphicData>
+            </a:graphic>
+          </wp:inline>
+        </w:drawing>
+      </w:r>
+    </w:p>
+    <w:p>
+      <w:pPr>
+        <w:rPr>
+          <w:rFonts w:hint="eastAsia"/>
+          <w:color w:val="FF0000"/>
+        </w:rPr>
+      </w:pPr>
+      <w:r>
+        <w:rPr>
+          <w:rFonts w:hint="eastAsia"/>
+          <w:color w:val="FF0000"/>
+        </w:rPr>
+        <w:t>注意：必须设置JDK，否则调试JDK程序，非常重要</w:t>
+      </w:r>
+    </w:p>
+    <w:p>
+      <w:pPr>
+        <w:pStyle w:val="3"/>
+      </w:pPr>
+      <w:r>
+        <w:rPr>
+          <w:rFonts w:hint="eastAsia"/>
+        </w:rPr>
+        <w:t>包分级显示</w:t>
+      </w:r>
+    </w:p>
+    <w:p>
+      <w:r>
+        <w:rPr>
+          <w:noProof/>
+        </w:rPr>
+        <w:drawing>
+          <wp:inline distT="0" distB="0" distL="0" distR="0" wp14:anchorId="6331E905" wp14:editId="43CBE768">
+            <wp:extent cx="3443343" cy="1642905"/>
+            <wp:effectExtent l="0" t="0" r="5080" b="0"/>
+            <wp:docPr id="10" name="图片 10"/>
+            <wp:cNvGraphicFramePr>
+              <a:graphicFrameLocks xmlns:a="http://schemas.openxmlformats.org/drawingml/2006/main" noChangeAspect="1"/>
+            </wp:cNvGraphicFramePr>
+            <a:graphic xmlns:a="http://schemas.openxmlformats.org/drawingml/2006/main">
+              <a:graphicData uri="http://schemas.openxmlformats.org/drawingml/2006/picture">
+                <pic:pic xmlns:pic="http://schemas.openxmlformats.org/drawingml/2006/picture">
+                  <pic:nvPicPr>
+                    <pic:cNvPr id="1" name=""/>
+                    <pic:cNvPicPr/>
+                  </pic:nvPicPr>
+                  <pic:blipFill>
+                    <a:blip r:embed="rId9"/>
+                    <a:stretch>
+                      <a:fillRect/>
+                    </a:stretch>
+                  </pic:blipFill>
+                  <pic:spPr>
+                    <a:xfrm>
+                      <a:off x="0" y="0"/>
+                      <a:ext cx="3459670" cy="1650695"/>
+                    </a:xfrm>
+                    <a:prstGeom prst="rect">
+                      <a:avLst/>
+                    </a:prstGeom>
+                  </pic:spPr>
+                </pic:pic>
+              </a:graphicData>
+            </a:graphic>
+          </wp:inline>
+        </w:drawing>
+      </w:r>
+    </w:p>
+    <w:p/>
+    <w:p>
+      <w:pPr>
+        <w:pStyle w:val="3"/>
+      </w:pPr>
+      <w:r>
+        <w:rPr>
+          <w:rFonts w:hint="eastAsia"/>
+        </w:rPr>
+        <w:t>编译级别</w:t>
+      </w:r>
+      <w:r>
+        <w:rPr>
+          <w:rFonts w:hint="eastAsia"/>
+        </w:rPr>
+        <w:t>设置</w:t>
+      </w:r>
+    </w:p>
+    <w:p>
+      <w:r>
+        <w:rPr>
+          <w:noProof/>
+        </w:rPr>
+        <w:drawing>
+          <wp:inline distT="0" distB="0" distL="0" distR="0" wp14:anchorId="1E3B4A82" wp14:editId="7773BBD0">
+            <wp:extent cx="3431279" cy="1924259"/>
+            <wp:effectExtent l="0" t="0" r="0" b="0"/>
+            <wp:docPr id="7" name="图片 7"/>
+            <wp:cNvGraphicFramePr>
+              <a:graphicFrameLocks xmlns:a="http://schemas.openxmlformats.org/drawingml/2006/main" noChangeAspect="1"/>
+            </wp:cNvGraphicFramePr>
+            <a:graphic xmlns:a="http://schemas.openxmlformats.org/drawingml/2006/main">
+              <a:graphicData uri="http://schemas.openxmlformats.org/drawingml/2006/picture">
+                <pic:pic xmlns:pic="http://schemas.openxmlformats.org/drawingml/2006/picture">
+                  <pic:nvPicPr>
+                    <pic:cNvPr id="1" name=""/>
+                    <pic:cNvPicPr/>
+                  </pic:nvPicPr>
+                  <pic:blipFill>
+                    <a:blip r:embed="rId10"/>
+                    <a:stretch>
+                      <a:fillRect/>
+                    </a:stretch>
+                  </pic:blipFill>
+                  <pic:spPr>
+                    <a:xfrm>
+                      <a:off x="0" y="0"/>
                       <a:ext cx="3439228" cy="1928717"/>
                     </a:xfrm>
                     <a:prstGeom prst="rect">
@@ -229,7 +244,7 @@
                     </pic:cNvPicPr>
                   </pic:nvPicPr>
                   <pic:blipFill>
-                    <a:blip r:embed="rId9" cstate="print">
+                    <a:blip r:embed="rId11" cstate="print">
                       <a:extLst>
                         <a:ext uri="{28A0092B-C50C-407E-A947-70E740481C1C}">
                           <a14:useLocalDpi xmlns:a14="http://schemas.microsoft.com/office/drawing/2010/main" val="0"/>
@@ -289,7 +304,6 @@
         <w:rPr>
           <w:rFonts w:hint="eastAsia"/>
         </w:rPr>
-        <w:lastRenderedPageBreak/>
         <w:t>设置作者</w:t>
       </w:r>
     </w:p>
@@ -303,196 +317,6 @@
             <wp:extent cx="5274310" cy="5071745"/>
             <wp:effectExtent l="0" t="0" r="2540" b="0"/>
             <wp:docPr id="2" name="图片 2"/>
-            <wp:cNvGraphicFramePr>
-              <a:graphicFrameLocks xmlns:a="http://schemas.openxmlformats.org/drawingml/2006/main" noChangeAspect="1"/>
-            </wp:cNvGraphicFramePr>
-            <a:graphic xmlns:a="http://schemas.openxmlformats.org/drawingml/2006/main">
-              <a:graphicData uri="http://schemas.openxmlformats.org/drawingml/2006/picture">
-                <pic:pic xmlns:pic="http://schemas.openxmlformats.org/drawingml/2006/picture">
-                  <pic:nvPicPr>
-                    <pic:cNvPr id="1" name=""/>
-                    <pic:cNvPicPr/>
-                  </pic:nvPicPr>
-                  <pic:blipFill>
-                    <a:blip r:embed="rId10"/>
-                    <a:stretch>
-                      <a:fillRect/>
-                    </a:stretch>
-                  </pic:blipFill>
-                  <pic:spPr>
-                    <a:xfrm>
-                      <a:off x="0" y="0"/>
-                      <a:ext cx="5274310" cy="5071745"/>
-                    </a:xfrm>
-                    <a:prstGeom prst="rect">
-                      <a:avLst/>
-                    </a:prstGeom>
-                  </pic:spPr>
-                </pic:pic>
-              </a:graphicData>
-            </a:graphic>
-          </wp:inline>
-        </w:drawing>
-      </w:r>
-    </w:p>
-    <w:p>
-      <w:r>
-        <w:tab/>
-      </w:r>
-      <w:r>
-        <w:t>-Duser.name=</w:t>
-      </w:r>
-      <w:r>
-        <w:rPr>
-          <w:rFonts w:hint="eastAsia"/>
-        </w:rPr>
-        <w:t>jiaolong</w:t>
-      </w:r>
-    </w:p>
-    <w:p>
-      <w:pPr>
-        <w:rPr>
-          <w:rStyle w:val="HTML"/>
-          <w:rFonts w:ascii="Source Code Pro" w:hAnsi="Source Code Pro"/>
-          <w:color w:val="C7254E"/>
-          <w:szCs w:val="21"/>
-          <w:shd w:val="clear" w:color="auto" w:fill="F9F2F4"/>
-        </w:rPr>
-      </w:pPr>
-      <w:r>
-        <w:rPr>
-          <w:rFonts w:ascii="Arial" w:hAnsi="Arial" w:cs="Arial"/>
-          <w:color w:val="4D4D4D"/>
-          <w:shd w:val="clear" w:color="auto" w:fill="FFFFFF"/>
-        </w:rPr>
-        <w:t>快捷键</w:t>
-      </w:r>
-      <w:r>
-        <w:rPr>
-          <w:rStyle w:val="HTML"/>
-          <w:rFonts w:ascii="Source Code Pro" w:hAnsi="Source Code Pro"/>
-          <w:color w:val="C7254E"/>
-          <w:sz w:val="21"/>
-          <w:szCs w:val="21"/>
-          <w:shd w:val="clear" w:color="auto" w:fill="F9F2F4"/>
-        </w:rPr>
-        <w:t>Alt</w:t>
-      </w:r>
-      <w:r>
-        <w:rPr>
-          <w:rStyle w:val="HTML"/>
-          <w:rFonts w:ascii="Source Code Pro" w:hAnsi="Source Code Pro"/>
-          <w:color w:val="C7254E"/>
-          <w:sz w:val="21"/>
-          <w:szCs w:val="21"/>
-          <w:shd w:val="clear" w:color="auto" w:fill="F9F2F4"/>
-        </w:rPr>
-        <w:t>＋</w:t>
-      </w:r>
-      <w:r>
-        <w:rPr>
-          <w:rStyle w:val="HTML"/>
-          <w:rFonts w:ascii="Source Code Pro" w:hAnsi="Source Code Pro"/>
-          <w:color w:val="C7254E"/>
-          <w:sz w:val="21"/>
-          <w:szCs w:val="21"/>
-          <w:shd w:val="clear" w:color="auto" w:fill="F9F2F4"/>
-        </w:rPr>
-        <w:t>Shift+J</w:t>
-      </w:r>
-    </w:p>
-    <w:p>
-      <w:pPr>
-        <w:rPr>
-          <w:rStyle w:val="HTML"/>
-          <w:rFonts w:ascii="Source Code Pro" w:hAnsi="Source Code Pro"/>
-          <w:szCs w:val="21"/>
-          <w:shd w:val="clear" w:color="auto" w:fill="F9F2F4"/>
-        </w:rPr>
-      </w:pPr>
-    </w:p>
-    <w:p>
-      <w:pPr>
-        <w:pStyle w:val="3"/>
-      </w:pPr>
-      <w:r>
-        <w:lastRenderedPageBreak/>
-        <w:t xml:space="preserve"> </w:t>
-      </w:r>
-      <w:r>
-        <w:rPr>
-          <w:rFonts w:hint="eastAsia"/>
-        </w:rPr>
-        <w:t>Eclpse程序参数与JVM内存参数配置</w:t>
-      </w:r>
-    </w:p>
-    <w:p>
-      <w:r>
-        <w:rPr>
-          <w:noProof/>
-        </w:rPr>
-        <w:drawing>
-          <wp:inline distT="0" distB="0" distL="0" distR="0" wp14:anchorId="540CBF3A" wp14:editId="2A4D203B">
-            <wp:extent cx="5274310" cy="3526155"/>
-            <wp:effectExtent l="0" t="0" r="2540" b="0"/>
-            <wp:docPr id="16" name="图片 16"/>
-            <wp:cNvGraphicFramePr>
-              <a:graphicFrameLocks xmlns:a="http://schemas.openxmlformats.org/drawingml/2006/main" noChangeAspect="1"/>
-            </wp:cNvGraphicFramePr>
-            <a:graphic xmlns:a="http://schemas.openxmlformats.org/drawingml/2006/main">
-              <a:graphicData uri="http://schemas.openxmlformats.org/drawingml/2006/picture">
-                <pic:pic xmlns:pic="http://schemas.openxmlformats.org/drawingml/2006/picture">
-                  <pic:nvPicPr>
-                    <pic:cNvPr id="1" name=""/>
-                    <pic:cNvPicPr/>
-                  </pic:nvPicPr>
-                  <pic:blipFill>
-                    <a:blip r:embed="rId11"/>
-                    <a:stretch>
-                      <a:fillRect/>
-                    </a:stretch>
-                  </pic:blipFill>
-                  <pic:spPr>
-                    <a:xfrm>
-                      <a:off x="0" y="0"/>
-                      <a:ext cx="5274310" cy="3526155"/>
-                    </a:xfrm>
-                    <a:prstGeom prst="rect">
-                      <a:avLst/>
-                    </a:prstGeom>
-                  </pic:spPr>
-                </pic:pic>
-              </a:graphicData>
-            </a:graphic>
-          </wp:inline>
-        </w:drawing>
-      </w:r>
-    </w:p>
-    <w:p/>
-    <w:p>
-      <w:pPr>
-        <w:pStyle w:val="3"/>
-      </w:pPr>
-      <w:r>
-        <w:t xml:space="preserve"> S</w:t>
-      </w:r>
-      <w:r>
-        <w:rPr>
-          <w:rFonts w:hint="eastAsia"/>
-        </w:rPr>
-        <w:t>vn插件安装</w:t>
-      </w:r>
-    </w:p>
-    <w:p>
-      <w:r>
-        <w:rPr>
-          <w:noProof/>
-        </w:rPr>
-        <w:drawing>
-          <wp:inline distT="0" distB="0" distL="0" distR="0" wp14:anchorId="230D721D" wp14:editId="607D3BAD">
-            <wp:extent cx="2769739" cy="1600200"/>
-            <wp:effectExtent l="0" t="0" r="0" b="0"/>
-            <wp:docPr id="23" name="图片 23"/>
             <wp:cNvGraphicFramePr>
               <a:graphicFrameLocks xmlns:a="http://schemas.openxmlformats.org/drawingml/2006/main" noChangeAspect="1"/>
             </wp:cNvGraphicFramePr>
@@ -512,7 +336,7 @@
                   <pic:spPr>
                     <a:xfrm>
                       <a:off x="0" y="0"/>
-                      <a:ext cx="2785662" cy="1609399"/>
+                      <a:ext cx="5274310" cy="5071745"/>
                     </a:xfrm>
                     <a:prstGeom prst="rect">
                       <a:avLst/>
@@ -527,15 +351,104 @@
     </w:p>
     <w:p>
       <w:r>
+        <w:tab/>
+      </w:r>
+      <w:r>
+        <w:t>-Duser.name=</w:t>
+      </w:r>
+      <w:r>
+        <w:rPr>
+          <w:rFonts w:hint="eastAsia"/>
+        </w:rPr>
+        <w:t>jiaolong</w:t>
+      </w:r>
+    </w:p>
+    <w:p>
+      <w:pPr>
+        <w:rPr>
+          <w:rStyle w:val="HTML"/>
+          <w:rFonts w:ascii="Source Code Pro" w:hAnsi="Source Code Pro"/>
+          <w:color w:val="C7254E"/>
+          <w:szCs w:val="21"/>
+          <w:shd w:val="clear" w:color="auto" w:fill="F9F2F4"/>
+        </w:rPr>
+      </w:pPr>
+      <w:r>
+        <w:rPr>
+          <w:rFonts w:ascii="Arial" w:hAnsi="Arial" w:cs="Arial"/>
+          <w:color w:val="4D4D4D"/>
+          <w:shd w:val="clear" w:color="auto" w:fill="FFFFFF"/>
+        </w:rPr>
+        <w:t>快捷键</w:t>
+      </w:r>
+      <w:r>
+        <w:rPr>
+          <w:rStyle w:val="HTML"/>
+          <w:rFonts w:ascii="Source Code Pro" w:hAnsi="Source Code Pro"/>
+          <w:color w:val="C7254E"/>
+          <w:sz w:val="21"/>
+          <w:szCs w:val="21"/>
+          <w:shd w:val="clear" w:color="auto" w:fill="F9F2F4"/>
+        </w:rPr>
+        <w:t>Alt</w:t>
+      </w:r>
+      <w:r>
+        <w:rPr>
+          <w:rStyle w:val="HTML"/>
+          <w:rFonts w:ascii="Source Code Pro" w:hAnsi="Source Code Pro"/>
+          <w:color w:val="C7254E"/>
+          <w:sz w:val="21"/>
+          <w:szCs w:val="21"/>
+          <w:shd w:val="clear" w:color="auto" w:fill="F9F2F4"/>
+        </w:rPr>
+        <w:t>＋</w:t>
+      </w:r>
+      <w:r>
+        <w:rPr>
+          <w:rStyle w:val="HTML"/>
+          <w:rFonts w:ascii="Source Code Pro" w:hAnsi="Source Code Pro"/>
+          <w:color w:val="C7254E"/>
+          <w:sz w:val="21"/>
+          <w:szCs w:val="21"/>
+          <w:shd w:val="clear" w:color="auto" w:fill="F9F2F4"/>
+        </w:rPr>
+        <w:t>Shift+J</w:t>
+      </w:r>
+    </w:p>
+    <w:p>
+      <w:pPr>
+        <w:rPr>
+          <w:rStyle w:val="HTML"/>
+          <w:rFonts w:ascii="Source Code Pro" w:hAnsi="Source Code Pro"/>
+          <w:szCs w:val="21"/>
+          <w:shd w:val="clear" w:color="auto" w:fill="F9F2F4"/>
+        </w:rPr>
+      </w:pPr>
+    </w:p>
+    <w:p>
+      <w:pPr>
+        <w:pStyle w:val="3"/>
+      </w:pPr>
+      <w:r>
+        <w:t xml:space="preserve"> </w:t>
+      </w:r>
+      <w:r>
+        <w:rPr>
+          <w:rFonts w:hint="eastAsia"/>
+        </w:rPr>
+        <w:t>Eclpse程序参数与JVM内存参数配置</w:t>
+      </w:r>
+    </w:p>
+    <w:p>
+      <w:r>
         <w:rPr>
           <w:noProof/>
         </w:rPr>
-        <w:lastRenderedPageBreak/>
         <w:drawing>
-          <wp:inline distT="0" distB="0" distL="0" distR="0" wp14:anchorId="5F4D6494" wp14:editId="3670CA03">
-            <wp:extent cx="2823900" cy="3213847"/>
-            <wp:effectExtent l="0" t="0" r="0" b="5715"/>
-            <wp:docPr id="22" name="图片 22"/>
+          <wp:inline distT="0" distB="0" distL="0" distR="0" wp14:anchorId="540CBF3A" wp14:editId="2A4D203B">
+            <wp:extent cx="5274310" cy="3526155"/>
+            <wp:effectExtent l="0" t="0" r="2540" b="0"/>
+            <wp:docPr id="16" name="图片 16"/>
             <wp:cNvGraphicFramePr>
               <a:graphicFrameLocks xmlns:a="http://schemas.openxmlformats.org/drawingml/2006/main" noChangeAspect="1"/>
             </wp:cNvGraphicFramePr>
@@ -555,7 +468,7 @@
                   <pic:spPr>
                     <a:xfrm>
                       <a:off x="0" y="0"/>
-                      <a:ext cx="2828664" cy="3219269"/>
+                      <a:ext cx="5274310" cy="3526155"/>
                     </a:xfrm>
                     <a:prstGeom prst="rect">
                       <a:avLst/>
@@ -574,66 +487,13 @@
         <w:pStyle w:val="3"/>
       </w:pPr>
       <w:r>
-        <w:t>lombok环境配置</w:t>
-      </w:r>
-    </w:p>
-    <w:p>
-      <w:r>
-        <w:tab/>
+        <w:t xml:space="preserve"> S</w:t>
       </w:r>
       <w:r>
         <w:rPr>
           <w:rFonts w:hint="eastAsia"/>
         </w:rPr>
-        <w:t>在</w:t>
-      </w:r>
-      <w:r>
-        <w:t>eclipse环境下使用@Slf4j注解时，会出现log cannot be resolved这个异常，</w:t>
-      </w:r>
-    </w:p>
-    <w:p>
-      <w:r>
-        <w:rPr>
-          <w:rFonts w:hint="eastAsia"/>
-        </w:rPr>
-        <w:t>经过排查发现是缺少</w:t>
-      </w:r>
-      <w:r>
-        <w:t>lombok插件的问题。</w:t>
-      </w:r>
-    </w:p>
-    <w:p/>
-    <w:p>
-      <w:r>
-        <w:t>1.将lombok.jar放在eclipse的安装目录下。</w:t>
-      </w:r>
-    </w:p>
-    <w:p>
-      <w:r>
-        <w:t>2.执行命令</w:t>
-      </w:r>
-    </w:p>
-    <w:p>
-      <w:r>
-        <w:tab/>
-        <w:t>java -jar lombok.jar</w:t>
-      </w:r>
-    </w:p>
-    <w:p>
-      <w:r>
-        <w:rPr>
-          <w:rFonts w:hint="eastAsia"/>
-        </w:rPr>
-        <w:t>3</w:t>
-      </w:r>
-      <w:r>
-        <w:t>.</w:t>
-      </w:r>
-      <w:r>
-        <w:rPr>
-          <w:rFonts w:hint="eastAsia"/>
-        </w:rPr>
-        <w:t>执行update</w:t>
+        <w:t>vn插件安装</w:t>
       </w:r>
     </w:p>
     <w:p>
@@ -642,10 +502,10 @@
           <w:noProof/>
         </w:rPr>
         <w:drawing>
-          <wp:inline distT="0" distB="0" distL="0" distR="0" wp14:anchorId="4B3156BF" wp14:editId="791AF467">
-            <wp:extent cx="3361765" cy="1368506"/>
-            <wp:effectExtent l="0" t="0" r="0" b="3175"/>
-            <wp:docPr id="24" name="图片 24"/>
+          <wp:inline distT="0" distB="0" distL="0" distR="0" wp14:anchorId="230D721D" wp14:editId="607D3BAD">
+            <wp:extent cx="2769739" cy="1600200"/>
+            <wp:effectExtent l="0" t="0" r="0" b="0"/>
+            <wp:docPr id="23" name="图片 23"/>
             <wp:cNvGraphicFramePr>
               <a:graphicFrameLocks xmlns:a="http://schemas.openxmlformats.org/drawingml/2006/main" noChangeAspect="1"/>
             </wp:cNvGraphicFramePr>
@@ -665,7 +525,7 @@
                   <pic:spPr>
                     <a:xfrm>
                       <a:off x="0" y="0"/>
-                      <a:ext cx="3369032" cy="1371464"/>
+                      <a:ext cx="2785662" cy="1609399"/>
                     </a:xfrm>
                     <a:prstGeom prst="rect">
                       <a:avLst/>
@@ -678,37 +538,114 @@
         </w:drawing>
       </w:r>
     </w:p>
+    <w:p>
+      <w:r>
+        <w:rPr>
+          <w:noProof/>
+        </w:rPr>
+        <w:drawing>
+          <wp:inline distT="0" distB="0" distL="0" distR="0" wp14:anchorId="5F4D6494" wp14:editId="3670CA03">
+            <wp:extent cx="2823900" cy="3213847"/>
+            <wp:effectExtent l="0" t="0" r="0" b="5715"/>
+            <wp:docPr id="22" name="图片 22"/>
+            <wp:cNvGraphicFramePr>
+              <a:graphicFrameLocks xmlns:a="http://schemas.openxmlformats.org/drawingml/2006/main" noChangeAspect="1"/>
+            </wp:cNvGraphicFramePr>
+            <a:graphic xmlns:a="http://schemas.openxmlformats.org/drawingml/2006/main">
+              <a:graphicData uri="http://schemas.openxmlformats.org/drawingml/2006/picture">
+                <pic:pic xmlns:pic="http://schemas.openxmlformats.org/drawingml/2006/picture">
+                  <pic:nvPicPr>
+                    <pic:cNvPr id="1" name=""/>
+                    <pic:cNvPicPr/>
+                  </pic:nvPicPr>
+                  <pic:blipFill>
+                    <a:blip r:embed="rId15"/>
+                    <a:stretch>
+                      <a:fillRect/>
+                    </a:stretch>
+                  </pic:blipFill>
+                  <pic:spPr>
+                    <a:xfrm>
+                      <a:off x="0" y="0"/>
+                      <a:ext cx="2828664" cy="3219269"/>
+                    </a:xfrm>
+                    <a:prstGeom prst="rect">
+                      <a:avLst/>
+                    </a:prstGeom>
+                  </pic:spPr>
+                </pic:pic>
+              </a:graphicData>
+            </a:graphic>
+          </wp:inline>
+        </w:drawing>
+      </w:r>
+    </w:p>
     <w:p/>
     <w:p>
-      <w:hyperlink r:id="rId15" w:history="1">
-        <w:r>
-          <w:rPr>
-            <w:rStyle w:val="a3"/>
-          </w:rPr>
-          <w:t>https://blog.csdn.net/hodge11/article/details/108825993</w:t>
-        </w:r>
-      </w:hyperlink>
+      <w:pPr>
+        <w:pStyle w:val="3"/>
+      </w:pPr>
+      <w:r>
+        <w:t>lombok环境配置</w:t>
+      </w:r>
+    </w:p>
+    <w:p>
+      <w:r>
+        <w:tab/>
+      </w:r>
+      <w:r>
+        <w:rPr>
+          <w:rFonts w:hint="eastAsia"/>
+        </w:rPr>
+        <w:t>在</w:t>
+      </w:r>
+      <w:r>
+        <w:t>eclipse环境下使用@Slf4j注解时，会出现log cannot be resolved这个异常，</w:t>
+      </w:r>
+    </w:p>
+    <w:p>
+      <w:r>
+        <w:rPr>
+          <w:rFonts w:hint="eastAsia"/>
+        </w:rPr>
+        <w:t>经过排查发现是缺少</w:t>
+      </w:r>
+      <w:r>
+        <w:t>lombok插件的问题。</w:t>
+      </w:r>
     </w:p>
     <w:p/>
     <w:p>
-      <w:pPr>
-        <w:pStyle w:val="3"/>
-      </w:pPr>
+      <w:r>
+        <w:t>1.将lombok.jar放在eclipse的安装目录下。</w:t>
+      </w:r>
+    </w:p>
+    <w:p>
+      <w:r>
+        <w:t>2.执行命令</w:t>
+      </w:r>
+    </w:p>
+    <w:p>
+      <w:r>
+        <w:tab/>
+        <w:t>java -jar lombok.jar</w:t>
+      </w:r>
+    </w:p>
+    <w:p>
       <w:r>
         <w:rPr>
           <w:rFonts w:hint="eastAsia"/>
         </w:rPr>
-        <w:lastRenderedPageBreak/>
-        <w:t xml:space="preserve"> </w:t>
-      </w:r>
-      <w:r>
-        <w:t xml:space="preserve"> </w:t>
+        <w:t>3</w:t>
+      </w:r>
+      <w:r>
+        <w:t>.</w:t>
       </w:r>
       <w:r>
         <w:rPr>
           <w:rFonts w:hint="eastAsia"/>
         </w:rPr>
-        <w:t>反编译插件安装</w:t>
+        <w:t>执行update</w:t>
       </w:r>
     </w:p>
     <w:p>
@@ -717,10 +654,10 @@
           <w:noProof/>
         </w:rPr>
         <w:drawing>
-          <wp:inline distT="0" distB="0" distL="0" distR="0" wp14:anchorId="7A1293A1" wp14:editId="60899B8B">
-            <wp:extent cx="3117516" cy="2063581"/>
-            <wp:effectExtent l="0" t="0" r="6985" b="0"/>
-            <wp:docPr id="26" name="图片 26"/>
+          <wp:inline distT="0" distB="0" distL="0" distR="0" wp14:anchorId="4B3156BF" wp14:editId="791AF467">
+            <wp:extent cx="3361765" cy="1368506"/>
+            <wp:effectExtent l="0" t="0" r="0" b="3175"/>
+            <wp:docPr id="24" name="图片 24"/>
             <wp:cNvGraphicFramePr>
               <a:graphicFrameLocks xmlns:a="http://schemas.openxmlformats.org/drawingml/2006/main" noChangeAspect="1"/>
             </wp:cNvGraphicFramePr>
@@ -740,7 +677,7 @@
                   <pic:spPr>
                     <a:xfrm>
                       <a:off x="0" y="0"/>
-                      <a:ext cx="3126202" cy="2069330"/>
+                      <a:ext cx="3369032" cy="1371464"/>
                     </a:xfrm>
                     <a:prstGeom prst="rect">
                       <a:avLst/>
@@ -753,68 +690,48 @@
         </w:drawing>
       </w:r>
     </w:p>
-    <w:p>
-      <w:pPr>
+    <w:p/>
+    <w:p>
+      <w:hyperlink r:id="rId17" w:history="1">
+        <w:r>
+          <w:rPr>
+            <w:rStyle w:val="a3"/>
+          </w:rPr>
+          <w:t>https://blog.csdn.net/hodge11/article/details/108825993</w:t>
+        </w:r>
+      </w:hyperlink>
+    </w:p>
+    <w:p/>
+    <w:p>
+      <w:pPr>
+        <w:pStyle w:val="3"/>
+      </w:pPr>
+      <w:r>
         <w:rPr>
           <w:rFonts w:hint="eastAsia"/>
         </w:rPr>
-      </w:pPr>
+        <w:t xml:space="preserve"> </w:t>
+      </w:r>
+      <w:r>
+        <w:t xml:space="preserve"> </w:t>
+      </w:r>
+      <w:r>
+        <w:rPr>
+          <w:rFonts w:hint="eastAsia"/>
+        </w:rPr>
+        <w:t>反编译插件安装</w:t>
+      </w:r>
+    </w:p>
+    <w:p>
       <w:r>
         <w:rPr>
           <w:noProof/>
         </w:rPr>
         <w:drawing>
-          <wp:inline distT="0" distB="0" distL="0" distR="0" wp14:anchorId="42324AB3" wp14:editId="46942935">
-            <wp:extent cx="3135401" cy="1069041"/>
-            <wp:effectExtent l="0" t="0" r="8255" b="0"/>
-            <wp:docPr id="28" name="图片 28"/>
-            <wp:cNvGraphicFramePr>
-              <a:graphicFrameLocks xmlns:a="http://schemas.openxmlformats.org/drawingml/2006/main" noChangeAspect="1"/>
-            </wp:cNvGraphicFramePr>
-            <a:graphic xmlns:a="http://schemas.openxmlformats.org/drawingml/2006/main">
-              <a:graphicData uri="http://schemas.openxmlformats.org/drawingml/2006/picture">
-                <pic:pic xmlns:pic="http://schemas.openxmlformats.org/drawingml/2006/picture">
-                  <pic:nvPicPr>
-                    <pic:cNvPr id="1" name=""/>
-                    <pic:cNvPicPr/>
-                  </pic:nvPicPr>
-                  <pic:blipFill>
-                    <a:blip r:embed="rId17"/>
-                    <a:stretch>
-                      <a:fillRect/>
-                    </a:stretch>
-                  </pic:blipFill>
-                  <pic:spPr>
-                    <a:xfrm>
-                      <a:off x="0" y="0"/>
-                      <a:ext cx="3153080" cy="1075069"/>
-                    </a:xfrm>
-                    <a:prstGeom prst="rect">
-                      <a:avLst/>
-                    </a:prstGeom>
-                  </pic:spPr>
-                </pic:pic>
-              </a:graphicData>
-            </a:graphic>
-          </wp:inline>
-        </w:drawing>
-      </w:r>
-    </w:p>
-    <w:p>
-      <w:pPr>
-        <w:rPr>
-          <w:rFonts w:hint="eastAsia"/>
-        </w:rPr>
-      </w:pPr>
-      <w:r>
-        <w:rPr>
-          <w:noProof/>
-        </w:rPr>
-        <w:drawing>
-          <wp:inline distT="0" distB="0" distL="0" distR="0" wp14:anchorId="6ACA6177" wp14:editId="12112DD1">
-            <wp:extent cx="3200400" cy="3270628"/>
-            <wp:effectExtent l="0" t="0" r="0" b="6350"/>
-            <wp:docPr id="27" name="图片 27"/>
+          <wp:inline distT="0" distB="0" distL="0" distR="0" wp14:anchorId="7A1293A1" wp14:editId="60899B8B">
+            <wp:extent cx="3117516" cy="2063581"/>
+            <wp:effectExtent l="0" t="0" r="6985" b="0"/>
+            <wp:docPr id="26" name="图片 26"/>
             <wp:cNvGraphicFramePr>
               <a:graphicFrameLocks xmlns:a="http://schemas.openxmlformats.org/drawingml/2006/main" noChangeAspect="1"/>
             </wp:cNvGraphicFramePr>
@@ -834,7 +751,7 @@
                   <pic:spPr>
                     <a:xfrm>
                       <a:off x="0" y="0"/>
-                      <a:ext cx="3222492" cy="3293205"/>
+                      <a:ext cx="3126202" cy="2069330"/>
                     </a:xfrm>
                     <a:prstGeom prst="rect">
                       <a:avLst/>
@@ -848,53 +765,15 @@
       </w:r>
     </w:p>
     <w:p>
-      <w:pPr>
-        <w:pStyle w:val="2"/>
-      </w:pPr>
-      <w:r>
-        <w:lastRenderedPageBreak/>
-        <w:t>WEB</w:t>
-      </w:r>
-      <w:r>
-        <w:rPr>
-          <w:rFonts w:hint="eastAsia"/>
-        </w:rPr>
-        <w:t>开发环境设置</w:t>
-      </w:r>
-    </w:p>
-    <w:p>
-      <w:pPr>
-        <w:pStyle w:val="3"/>
-      </w:pPr>
-      <w:r>
-        <w:rPr>
-          <w:rFonts w:hint="eastAsia"/>
-        </w:rPr>
-        <w:t>1</w:t>
-      </w:r>
-      <w:r>
-        <w:t>.</w:t>
-      </w:r>
-      <w:r>
-        <w:rPr>
-          <w:rFonts w:hint="eastAsia"/>
-        </w:rPr>
-        <w:t>配置tom</w:t>
-      </w:r>
-      <w:r>
-        <w:t>cat</w:t>
-      </w:r>
-    </w:p>
-    <w:p>
       <w:r>
         <w:rPr>
           <w:noProof/>
         </w:rPr>
         <w:drawing>
-          <wp:inline distT="0" distB="0" distL="0" distR="0" wp14:anchorId="1311B0FA" wp14:editId="185AB121">
-            <wp:extent cx="2868804" cy="1690681"/>
-            <wp:effectExtent l="0" t="0" r="8255" b="5080"/>
-            <wp:docPr id="11" name="图片 11"/>
+          <wp:inline distT="0" distB="0" distL="0" distR="0" wp14:anchorId="42324AB3" wp14:editId="46942935">
+            <wp:extent cx="3135401" cy="1069041"/>
+            <wp:effectExtent l="0" t="0" r="8255" b="0"/>
+            <wp:docPr id="28" name="图片 28"/>
             <wp:cNvGraphicFramePr>
               <a:graphicFrameLocks xmlns:a="http://schemas.openxmlformats.org/drawingml/2006/main" noChangeAspect="1"/>
             </wp:cNvGraphicFramePr>
@@ -914,7 +793,7 @@
                   <pic:spPr>
                     <a:xfrm>
                       <a:off x="0" y="0"/>
-                      <a:ext cx="2879499" cy="1696984"/>
+                      <a:ext cx="3153080" cy="1075069"/>
                     </a:xfrm>
                     <a:prstGeom prst="rect">
                       <a:avLst/>
@@ -929,78 +808,14 @@
     </w:p>
     <w:p>
       <w:r>
-        <w:t>1.编辑startup.bat文件</w:t>
-      </w:r>
-    </w:p>
-    <w:p>
-      <w:r>
-        <w:t xml:space="preserve">    在最前面加入如下两行：        </w:t>
-      </w:r>
-    </w:p>
-    <w:p>
-      <w:r>
-        <w:tab/>
-        <w:t>SET JAVA_HOME=C:\Program Files\Java\jdk1.8.0_301</w:t>
-      </w:r>
-    </w:p>
-    <w:p>
-      <w:r>
-        <w:tab/>
-        <w:t>SET TOMCAT_HOME=D:\Program Files\apache-tomcat-8.5.79</w:t>
-      </w:r>
-    </w:p>
-    <w:p>
-      <w:r>
-        <w:tab/>
-      </w:r>
-    </w:p>
-    <w:p>
-      <w:r>
-        <w:t>2.修改tomcat的conf下的logging.properties中的参数</w:t>
-      </w:r>
-    </w:p>
-    <w:p>
-      <w:r>
-        <w:tab/>
-        <w:t>java.util.logging.ConsoleHandler.encoding = GBK</w:t>
-      </w:r>
-    </w:p>
-    <w:p>
-      <w:pPr>
-        <w:pStyle w:val="3"/>
-      </w:pPr>
-      <w:r>
-        <w:t>2</w:t>
-      </w:r>
-      <w:r>
-        <w:t xml:space="preserve">.Eclipse </w:t>
-      </w:r>
-      <w:r>
-        <w:rPr>
-          <w:rFonts w:hint="eastAsia"/>
-        </w:rPr>
-        <w:t>启动tom</w:t>
-      </w:r>
-      <w:r>
-        <w:t xml:space="preserve">cat </w:t>
-      </w:r>
-      <w:r>
-        <w:rPr>
-          <w:rFonts w:hint="eastAsia"/>
-        </w:rPr>
-        <w:t>进行访问</w:t>
-      </w:r>
-    </w:p>
-    <w:p>
-      <w:r>
         <w:rPr>
           <w:noProof/>
         </w:rPr>
         <w:drawing>
-          <wp:inline distT="0" distB="0" distL="0" distR="0" wp14:anchorId="7F6E94A6" wp14:editId="5049A196">
-            <wp:extent cx="2931090" cy="2728885"/>
-            <wp:effectExtent l="0" t="0" r="3175" b="0"/>
-            <wp:docPr id="5" name="图片 5"/>
+          <wp:inline distT="0" distB="0" distL="0" distR="0" wp14:anchorId="6ACA6177" wp14:editId="12112DD1">
+            <wp:extent cx="3200400" cy="3270628"/>
+            <wp:effectExtent l="0" t="0" r="0" b="6350"/>
+            <wp:docPr id="27" name="图片 27"/>
             <wp:cNvGraphicFramePr>
               <a:graphicFrameLocks xmlns:a="http://schemas.openxmlformats.org/drawingml/2006/main" noChangeAspect="1"/>
             </wp:cNvGraphicFramePr>
@@ -1020,7 +835,7 @@
                   <pic:spPr>
                     <a:xfrm>
                       <a:off x="0" y="0"/>
-                      <a:ext cx="2936124" cy="2733572"/>
+                      <a:ext cx="3222492" cy="3293205"/>
                     </a:xfrm>
                     <a:prstGeom prst="rect">
                       <a:avLst/>
@@ -1034,23 +849,28 @@
       </w:r>
     </w:p>
     <w:p>
-      <w:hyperlink r:id="rId21" w:history="1">
-        <w:r>
-          <w:rPr>
-            <w:rStyle w:val="a3"/>
-          </w:rPr>
-          <w:t>Eclipse 配置 Tomcat以及动态Web项目的创建与部署客</w:t>
-        </w:r>
-      </w:hyperlink>
-    </w:p>
-    <w:p/>
+      <w:pPr>
+        <w:pStyle w:val="2"/>
+      </w:pPr>
+      <w:r>
+        <w:t>WEB</w:t>
+      </w:r>
+      <w:r>
+        <w:rPr>
+          <w:rFonts w:hint="eastAsia"/>
+        </w:rPr>
+        <w:t>开发环境设置</w:t>
+      </w:r>
+    </w:p>
     <w:p>
       <w:pPr>
         <w:pStyle w:val="3"/>
       </w:pPr>
       <w:r>
-        <w:lastRenderedPageBreak/>
-        <w:t>3</w:t>
+        <w:rPr>
+          <w:rFonts w:hint="eastAsia"/>
+        </w:rPr>
+        <w:t>1</w:t>
       </w:r>
       <w:r>
         <w:t>.</w:t>
@@ -1059,13 +879,116 @@
         <w:rPr>
           <w:rFonts w:hint="eastAsia"/>
         </w:rPr>
-        <w:t>自动编译</w:t>
+        <w:t>配置tom</w:t>
+      </w:r>
+      <w:r>
+        <w:t>cat</w:t>
+      </w:r>
+    </w:p>
+    <w:p>
+      <w:r>
+        <w:rPr>
+          <w:noProof/>
+        </w:rPr>
+        <w:drawing>
+          <wp:inline distT="0" distB="0" distL="0" distR="0" wp14:anchorId="1311B0FA" wp14:editId="185AB121">
+            <wp:extent cx="2868804" cy="1690681"/>
+            <wp:effectExtent l="0" t="0" r="8255" b="5080"/>
+            <wp:docPr id="11" name="图片 11"/>
+            <wp:cNvGraphicFramePr>
+              <a:graphicFrameLocks xmlns:a="http://schemas.openxmlformats.org/drawingml/2006/main" noChangeAspect="1"/>
+            </wp:cNvGraphicFramePr>
+            <a:graphic xmlns:a="http://schemas.openxmlformats.org/drawingml/2006/main">
+              <a:graphicData uri="http://schemas.openxmlformats.org/drawingml/2006/picture">
+                <pic:pic xmlns:pic="http://schemas.openxmlformats.org/drawingml/2006/picture">
+                  <pic:nvPicPr>
+                    <pic:cNvPr id="1" name=""/>
+                    <pic:cNvPicPr/>
+                  </pic:nvPicPr>
+                  <pic:blipFill>
+                    <a:blip r:embed="rId21"/>
+                    <a:stretch>
+                      <a:fillRect/>
+                    </a:stretch>
+                  </pic:blipFill>
+                  <pic:spPr>
+                    <a:xfrm>
+                      <a:off x="0" y="0"/>
+                      <a:ext cx="2879499" cy="1696984"/>
+                    </a:xfrm>
+                    <a:prstGeom prst="rect">
+                      <a:avLst/>
+                    </a:prstGeom>
+                  </pic:spPr>
+                </pic:pic>
+              </a:graphicData>
+            </a:graphic>
+          </wp:inline>
+        </w:drawing>
+      </w:r>
+    </w:p>
+    <w:p>
+      <w:r>
+        <w:t>1.编辑startup.bat文件</w:t>
+      </w:r>
+    </w:p>
+    <w:p>
+      <w:r>
+        <w:t xml:space="preserve">    在最前面加入如下两行：        </w:t>
+      </w:r>
+    </w:p>
+    <w:p>
+      <w:r>
+        <w:tab/>
+        <w:t>SET JAVA_HOME=C:\Program Files\Java\jdk1.8.0_301</w:t>
+      </w:r>
+    </w:p>
+    <w:p>
+      <w:r>
+        <w:tab/>
+        <w:t>SET TOMCAT_HOME=D:\Program Files\apache-tomcat-8.5.79</w:t>
+      </w:r>
+    </w:p>
+    <w:p>
+      <w:r>
+        <w:tab/>
+      </w:r>
+    </w:p>
+    <w:p>
+      <w:r>
+        <w:t>2.修改tomcat的conf下的logging.properties中的参数</w:t>
+      </w:r>
+    </w:p>
+    <w:p>
+      <w:r>
+        <w:tab/>
+        <w:t>java.util.logging.ConsoleHandler.encoding = GBK</w:t>
+      </w:r>
+    </w:p>
+    <w:p>
+      <w:pPr>
+        <w:pStyle w:val="3"/>
+      </w:pPr>
+      <w:r>
+        <w:t>2</w:t>
+      </w:r>
+      <w:r>
+        <w:t xml:space="preserve">.Eclipse </w:t>
       </w:r>
       <w:r>
         <w:rPr>
           <w:rFonts w:hint="eastAsia"/>
         </w:rPr>
-        <w:t>设置</w:t>
+        <w:t>启动tom</w:t>
+      </w:r>
+      <w:r>
+        <w:t xml:space="preserve">cat </w:t>
+      </w:r>
+      <w:r>
+        <w:rPr>
+          <w:rFonts w:hint="eastAsia"/>
+        </w:rPr>
+        <w:t>进行访问</w:t>
       </w:r>
     </w:p>
     <w:p>
@@ -1074,10 +997,10 @@
           <w:noProof/>
         </w:rPr>
         <w:drawing>
-          <wp:inline distT="0" distB="0" distL="0" distR="0" wp14:anchorId="33C8C5F1" wp14:editId="385E8F36">
-            <wp:extent cx="2065199" cy="1859441"/>
-            <wp:effectExtent l="0" t="0" r="0" b="7620"/>
-            <wp:docPr id="4" name="图片 4"/>
+          <wp:inline distT="0" distB="0" distL="0" distR="0" wp14:anchorId="7F6E94A6" wp14:editId="5049A196">
+            <wp:extent cx="2931090" cy="2728885"/>
+            <wp:effectExtent l="0" t="0" r="3175" b="0"/>
+            <wp:docPr id="5" name="图片 5"/>
             <wp:cNvGraphicFramePr>
               <a:graphicFrameLocks xmlns:a="http://schemas.openxmlformats.org/drawingml/2006/main" noChangeAspect="1"/>
             </wp:cNvGraphicFramePr>
@@ -1097,7 +1020,7 @@
                   <pic:spPr>
                     <a:xfrm>
                       <a:off x="0" y="0"/>
-                      <a:ext cx="2065199" cy="1859441"/>
+                      <a:ext cx="2936124" cy="2733572"/>
                     </a:xfrm>
                     <a:prstGeom prst="rect">
                       <a:avLst/>
@@ -1111,11 +1034,22 @@
       </w:r>
     </w:p>
     <w:p>
+      <w:hyperlink r:id="rId23" w:history="1">
+        <w:r>
+          <w:rPr>
+            <w:rStyle w:val="a3"/>
+          </w:rPr>
+          <w:t>Eclipse 配置 Tomcat以及动态Web项目的创建与部署客</w:t>
+        </w:r>
+      </w:hyperlink>
+    </w:p>
+    <w:p/>
+    <w:p>
       <w:pPr>
         <w:pStyle w:val="3"/>
       </w:pPr>
       <w:r>
-        <w:t>4</w:t>
+        <w:t>3</w:t>
       </w:r>
       <w:r>
         <w:t>.</w:t>
@@ -1124,7 +1058,13 @@
         <w:rPr>
           <w:rFonts w:hint="eastAsia"/>
         </w:rPr>
-        <w:t>项目名称修改</w:t>
+        <w:t>自动编译</w:t>
+      </w:r>
+      <w:r>
+        <w:rPr>
+          <w:rFonts w:hint="eastAsia"/>
+        </w:rPr>
+        <w:t>设置</w:t>
       </w:r>
     </w:p>
     <w:p>
@@ -1133,79 +1073,10 @@
           <w:noProof/>
         </w:rPr>
         <w:drawing>
-          <wp:inline distT="0" distB="0" distL="0" distR="0" wp14:anchorId="1EA8CA3C" wp14:editId="3DAC3C34">
-            <wp:extent cx="4454358" cy="2670683"/>
-            <wp:effectExtent l="0" t="0" r="3810" b="0"/>
-            <wp:docPr id="3" name="图片 3"/>
-            <wp:cNvGraphicFramePr>
-              <a:graphicFrameLocks xmlns:a="http://schemas.openxmlformats.org/drawingml/2006/main" noChangeAspect="1"/>
-            </wp:cNvGraphicFramePr>
-            <a:graphic xmlns:a="http://schemas.openxmlformats.org/drawingml/2006/main">
-              <a:graphicData uri="http://schemas.openxmlformats.org/drawingml/2006/picture">
-                <pic:pic xmlns:pic="http://schemas.openxmlformats.org/drawingml/2006/picture">
-                  <pic:nvPicPr>
-                    <pic:cNvPr id="1" name=""/>
-                    <pic:cNvPicPr/>
-                  </pic:nvPicPr>
-                  <pic:blipFill>
-                    <a:blip r:embed="rId23"/>
-                    <a:stretch>
-                      <a:fillRect/>
-                    </a:stretch>
-                  </pic:blipFill>
-                  <pic:spPr>
-                    <a:xfrm>
-                      <a:off x="0" y="0"/>
-                      <a:ext cx="4477502" cy="2684560"/>
-                    </a:xfrm>
-                    <a:prstGeom prst="rect">
-                      <a:avLst/>
-                    </a:prstGeom>
-                  </pic:spPr>
-                </pic:pic>
-              </a:graphicData>
-            </a:graphic>
-          </wp:inline>
-        </w:drawing>
-      </w:r>
-    </w:p>
-    <w:p>
-      <w:pPr>
-        <w:pStyle w:val="3"/>
-      </w:pPr>
-      <w:r>
-        <w:lastRenderedPageBreak/>
-        <w:t>5</w:t>
-      </w:r>
-      <w:r>
-        <w:t>.</w:t>
-      </w:r>
-      <w:r>
-        <w:rPr>
-          <w:rFonts w:hint="eastAsia"/>
-        </w:rPr>
-        <w:t>修改web项目c</w:t>
-      </w:r>
-      <w:r>
-        <w:t>ontext root</w:t>
-      </w:r>
-      <w:r>
-        <w:rPr>
-          <w:rFonts w:hint="eastAsia"/>
-        </w:rPr>
-        <w:t>名称</w:t>
-      </w:r>
-    </w:p>
-    <w:p>
-      <w:r>
-        <w:rPr>
-          <w:noProof/>
-        </w:rPr>
-        <w:drawing>
-          <wp:inline distT="0" distB="0" distL="0" distR="0" wp14:anchorId="11208802" wp14:editId="280E72EB">
-            <wp:extent cx="3682652" cy="2256324"/>
-            <wp:effectExtent l="0" t="0" r="0" b="0"/>
-            <wp:docPr id="6" name="图片 6"/>
+          <wp:inline distT="0" distB="0" distL="0" distR="0" wp14:anchorId="33C8C5F1" wp14:editId="385E8F36">
+            <wp:extent cx="2065199" cy="1859441"/>
+            <wp:effectExtent l="0" t="0" r="0" b="7620"/>
+            <wp:docPr id="4" name="图片 4"/>
             <wp:cNvGraphicFramePr>
               <a:graphicFrameLocks xmlns:a="http://schemas.openxmlformats.org/drawingml/2006/main" noChangeAspect="1"/>
             </wp:cNvGraphicFramePr>
@@ -1225,7 +1096,7 @@
                   <pic:spPr>
                     <a:xfrm>
                       <a:off x="0" y="0"/>
-                      <a:ext cx="3691387" cy="2261676"/>
+                      <a:ext cx="2065199" cy="1859441"/>
                     </a:xfrm>
                     <a:prstGeom prst="rect">
                       <a:avLst/>
@@ -1238,65 +1109,33 @@
         </w:drawing>
       </w:r>
     </w:p>
-    <w:p/>
-    <w:p>
-      <w:pPr>
-        <w:pStyle w:val="2"/>
-      </w:pPr>
+    <w:p>
+      <w:pPr>
+        <w:pStyle w:val="3"/>
+      </w:pPr>
+      <w:r>
+        <w:t>4</w:t>
+      </w:r>
+      <w:r>
+        <w:t>.</w:t>
+      </w:r>
       <w:r>
         <w:rPr>
           <w:rFonts w:hint="eastAsia"/>
         </w:rPr>
-        <w:t>编码设置</w:t>
-      </w:r>
-    </w:p>
-    <w:p>
-      <w:pPr>
-        <w:pStyle w:val="3"/>
-      </w:pPr>
-      <w:r>
-        <w:rPr>
-          <w:rFonts w:hint="eastAsia"/>
-        </w:rPr>
-        <w:t>依赖</w:t>
-      </w:r>
-      <w:r>
-        <w:rPr>
-          <w:rFonts w:hint="eastAsia"/>
-        </w:rPr>
-        <w:t>jar</w:t>
-      </w:r>
-      <w:r>
-        <w:rPr>
-          <w:rFonts w:hint="eastAsia"/>
-        </w:rPr>
-        <w:t>添加</w:t>
-      </w:r>
-      <w:r>
-        <w:rPr>
-          <w:rFonts w:hint="eastAsia"/>
-        </w:rPr>
-        <w:t>源代码</w:t>
-      </w:r>
-    </w:p>
-    <w:p>
-      <w:pPr>
-        <w:rPr>
-          <w:rStyle w:val="HTML"/>
-          <w:rFonts w:asciiTheme="minorHAnsi" w:eastAsiaTheme="minorEastAsia" w:hAnsiTheme="minorHAnsi" w:cstheme="minorBidi"/>
-          <w:sz w:val="21"/>
-          <w:szCs w:val="22"/>
-        </w:rPr>
-      </w:pPr>
+        <w:t>项目名称修改</w:t>
+      </w:r>
+    </w:p>
+    <w:p>
       <w:r>
         <w:rPr>
           <w:noProof/>
         </w:rPr>
         <w:drawing>
-          <wp:inline distT="0" distB="0" distL="0" distR="0" wp14:anchorId="5526EFB3" wp14:editId="0C0C0A98">
-            <wp:extent cx="2074985" cy="1819941"/>
-            <wp:effectExtent l="0" t="0" r="1905" b="8890"/>
-            <wp:docPr id="9" name="图片 9"/>
+          <wp:inline distT="0" distB="0" distL="0" distR="0" wp14:anchorId="1EA8CA3C" wp14:editId="3DAC3C34">
+            <wp:extent cx="4454358" cy="2670683"/>
+            <wp:effectExtent l="0" t="0" r="3810" b="0"/>
+            <wp:docPr id="3" name="图片 3"/>
             <wp:cNvGraphicFramePr>
               <a:graphicFrameLocks xmlns:a="http://schemas.openxmlformats.org/drawingml/2006/main" noChangeAspect="1"/>
             </wp:cNvGraphicFramePr>
@@ -1316,7 +1155,7 @@
                   <pic:spPr>
                     <a:xfrm>
                       <a:off x="0" y="0"/>
-                      <a:ext cx="2099545" cy="1841482"/>
+                      <a:ext cx="4477502" cy="2684560"/>
                     </a:xfrm>
                     <a:prstGeom prst="rect">
                       <a:avLst/>
@@ -1328,15 +1167,43 @@
           </wp:inline>
         </w:drawing>
       </w:r>
+    </w:p>
+    <w:p>
+      <w:pPr>
+        <w:pStyle w:val="3"/>
+      </w:pPr>
+      <w:r>
+        <w:t>5</w:t>
+      </w:r>
+      <w:r>
+        <w:t>.</w:t>
+      </w:r>
+      <w:r>
+        <w:rPr>
+          <w:rFonts w:hint="eastAsia"/>
+        </w:rPr>
+        <w:t>修改web项目c</w:t>
+      </w:r>
+      <w:r>
+        <w:t>ontext root</w:t>
+      </w:r>
+      <w:r>
+        <w:rPr>
+          <w:rFonts w:hint="eastAsia"/>
+        </w:rPr>
+        <w:t>名称</w:t>
+      </w:r>
+    </w:p>
+    <w:p>
       <w:r>
         <w:rPr>
           <w:noProof/>
         </w:rPr>
         <w:drawing>
-          <wp:inline distT="0" distB="0" distL="0" distR="0" wp14:anchorId="023D998B" wp14:editId="5567C78D">
-            <wp:extent cx="2925099" cy="1602712"/>
+          <wp:inline distT="0" distB="0" distL="0" distR="0" wp14:anchorId="11208802" wp14:editId="280E72EB">
+            <wp:extent cx="3682652" cy="2256324"/>
             <wp:effectExtent l="0" t="0" r="0" b="0"/>
-            <wp:docPr id="8" name="图片 8"/>
+            <wp:docPr id="6" name="图片 6"/>
             <wp:cNvGraphicFramePr>
               <a:graphicFrameLocks xmlns:a="http://schemas.openxmlformats.org/drawingml/2006/main" noChangeAspect="1"/>
             </wp:cNvGraphicFramePr>
@@ -1356,7 +1223,7 @@
                   <pic:spPr>
                     <a:xfrm>
                       <a:off x="0" y="0"/>
-                      <a:ext cx="3006580" cy="1647357"/>
+                      <a:ext cx="3691387" cy="2261676"/>
                     </a:xfrm>
                     <a:prstGeom prst="rect">
                       <a:avLst/>
@@ -1369,98 +1236,46 @@
         </w:drawing>
       </w:r>
     </w:p>
-    <w:p>
-      <w:pPr>
-        <w:rPr>
-          <w:rStyle w:val="HTML"/>
-          <w:rFonts w:asciiTheme="minorHAnsi" w:eastAsiaTheme="minorEastAsia" w:hAnsiTheme="minorHAnsi" w:cstheme="minorBidi"/>
-          <w:sz w:val="21"/>
-          <w:szCs w:val="22"/>
-        </w:rPr>
-      </w:pPr>
-    </w:p>
+    <w:p/>
     <w:p>
       <w:pPr>
         <w:pStyle w:val="2"/>
-        <w:rPr>
-          <w:rStyle w:val="HTML"/>
-          <w:rFonts w:asciiTheme="majorHAnsi" w:eastAsiaTheme="majorEastAsia" w:hAnsiTheme="majorHAnsi" w:cstheme="majorBidi"/>
-          <w:sz w:val="32"/>
-          <w:szCs w:val="32"/>
-        </w:rPr>
-      </w:pPr>
-      <w:r>
-        <w:rPr>
-          <w:rStyle w:val="HTML"/>
-          <w:rFonts w:asciiTheme="majorHAnsi" w:eastAsiaTheme="majorEastAsia" w:hAnsiTheme="majorHAnsi" w:cstheme="majorBidi"/>
-          <w:sz w:val="32"/>
-          <w:szCs w:val="32"/>
-        </w:rPr>
-        <w:t>Eclipse安装git</w:t>
-      </w:r>
-      <w:r>
-        <w:rPr>
-          <w:rStyle w:val="HTML"/>
-          <w:rFonts w:asciiTheme="majorHAnsi" w:eastAsiaTheme="majorEastAsia" w:hAnsiTheme="majorHAnsi" w:cstheme="majorBidi" w:hint="eastAsia"/>
-          <w:sz w:val="32"/>
-          <w:szCs w:val="32"/>
-        </w:rPr>
-        <w:t>与使用</w:t>
+      </w:pPr>
+      <w:r>
+        <w:rPr>
+          <w:rFonts w:hint="eastAsia"/>
+        </w:rPr>
+        <w:t>编码设置</w:t>
       </w:r>
     </w:p>
     <w:p>
       <w:pPr>
         <w:pStyle w:val="3"/>
-        <w:numPr>
-          <w:ilvl w:val="0"/>
-          <w:numId w:val="3"/>
-        </w:numPr>
-        <w:rPr>
-          <w:shd w:val="clear" w:color="auto" w:fill="FFFFFF"/>
-        </w:rPr>
       </w:pPr>
       <w:r>
         <w:rPr>
           <w:rFonts w:hint="eastAsia"/>
-          <w:shd w:val="clear" w:color="auto" w:fill="FFFFFF"/>
-        </w:rPr>
-        <w:t>eclipse安装g</w:t>
-      </w:r>
-      <w:r>
-        <w:rPr>
-          <w:shd w:val="clear" w:color="auto" w:fill="FFFFFF"/>
-        </w:rPr>
-        <w:t>it</w:t>
+        </w:rPr>
+        <w:t>依赖</w:t>
       </w:r>
       <w:r>
         <w:rPr>
           <w:rFonts w:hint="eastAsia"/>
-          <w:shd w:val="clear" w:color="auto" w:fill="FFFFFF"/>
-        </w:rPr>
-        <w:t>插件</w:t>
-      </w:r>
-    </w:p>
-    <w:p>
-      <w:pPr>
-        <w:rPr>
-          <w:rStyle w:val="HTML"/>
-          <w:rFonts w:ascii="Arial" w:eastAsiaTheme="minorEastAsia" w:hAnsi="Arial" w:cs="Arial"/>
-          <w:color w:val="4D4D4D"/>
-          <w:sz w:val="21"/>
-          <w:szCs w:val="22"/>
-          <w:shd w:val="clear" w:color="auto" w:fill="FFFFFF"/>
-        </w:rPr>
-      </w:pPr>
-      <w:hyperlink r:id="rId27" w:history="1">
-        <w:r>
-          <w:rPr>
-            <w:rStyle w:val="a3"/>
-            <w:rFonts w:ascii="Arial" w:hAnsi="Arial" w:cs="Arial"/>
-            <w:shd w:val="clear" w:color="auto" w:fill="FFFFFF"/>
-          </w:rPr>
-          <w:t>http://download.eclipse.org/egit/updates</w:t>
-        </w:r>
-      </w:hyperlink>
+        </w:rPr>
+        <w:t>jar</w:t>
+      </w:r>
+      <w:r>
+        <w:rPr>
+          <w:rFonts w:hint="eastAsia"/>
+        </w:rPr>
+        <w:t>添加</w:t>
+      </w:r>
+      <w:r>
+        <w:rPr>
+          <w:rFonts w:hint="eastAsia"/>
+        </w:rPr>
+        <w:t>源代码</w:t>
+      </w:r>
     </w:p>
     <w:p>
       <w:pPr>
@@ -1475,12 +1290,51 @@
         <w:rPr>
           <w:noProof/>
         </w:rPr>
-        <w:lastRenderedPageBreak/>
         <w:drawing>
-          <wp:inline distT="0" distB="0" distL="0" distR="0" wp14:anchorId="44BE2B2D" wp14:editId="5FB6B47D">
-            <wp:extent cx="3803301" cy="2493713"/>
-            <wp:effectExtent l="0" t="0" r="6985" b="1905"/>
-            <wp:docPr id="12" name="图片 12"/>
+          <wp:inline distT="0" distB="0" distL="0" distR="0" wp14:anchorId="5526EFB3" wp14:editId="0C0C0A98">
+            <wp:extent cx="2074985" cy="1819941"/>
+            <wp:effectExtent l="0" t="0" r="1905" b="8890"/>
+            <wp:docPr id="9" name="图片 9"/>
+            <wp:cNvGraphicFramePr>
+              <a:graphicFrameLocks xmlns:a="http://schemas.openxmlformats.org/drawingml/2006/main" noChangeAspect="1"/>
+            </wp:cNvGraphicFramePr>
+            <a:graphic xmlns:a="http://schemas.openxmlformats.org/drawingml/2006/main">
+              <a:graphicData uri="http://schemas.openxmlformats.org/drawingml/2006/picture">
+                <pic:pic xmlns:pic="http://schemas.openxmlformats.org/drawingml/2006/picture">
+                  <pic:nvPicPr>
+                    <pic:cNvPr id="1" name=""/>
+                    <pic:cNvPicPr/>
+                  </pic:nvPicPr>
+                  <pic:blipFill>
+                    <a:blip r:embed="rId27"/>
+                    <a:stretch>
+                      <a:fillRect/>
+                    </a:stretch>
+                  </pic:blipFill>
+                  <pic:spPr>
+                    <a:xfrm>
+                      <a:off x="0" y="0"/>
+                      <a:ext cx="2099545" cy="1841482"/>
+                    </a:xfrm>
+                    <a:prstGeom prst="rect">
+                      <a:avLst/>
+                    </a:prstGeom>
+                  </pic:spPr>
+                </pic:pic>
+              </a:graphicData>
+            </a:graphic>
+          </wp:inline>
+        </w:drawing>
+      </w:r>
+      <w:r>
+        <w:rPr>
+          <w:noProof/>
+        </w:rPr>
+        <w:drawing>
+          <wp:inline distT="0" distB="0" distL="0" distR="0" wp14:anchorId="023D998B" wp14:editId="5567C78D">
+            <wp:extent cx="2925099" cy="1602712"/>
+            <wp:effectExtent l="0" t="0" r="0" b="0"/>
+            <wp:docPr id="8" name="图片 8"/>
             <wp:cNvGraphicFramePr>
               <a:graphicFrameLocks xmlns:a="http://schemas.openxmlformats.org/drawingml/2006/main" noChangeAspect="1"/>
             </wp:cNvGraphicFramePr>
@@ -1500,7 +1354,7 @@
                   <pic:spPr>
                     <a:xfrm>
                       <a:off x="0" y="0"/>
-                      <a:ext cx="3814429" cy="2501009"/>
+                      <a:ext cx="3006580" cy="1647357"/>
                     </a:xfrm>
                     <a:prstGeom prst="rect">
                       <a:avLst/>
@@ -1522,52 +1376,89 @@
           <w:szCs w:val="22"/>
         </w:rPr>
       </w:pPr>
-      <w:r>
-        <w:rPr>
-          <w:rStyle w:val="HTML"/>
-          <w:rFonts w:asciiTheme="minorHAnsi" w:eastAsiaTheme="minorEastAsia" w:hAnsiTheme="minorHAnsi" w:cstheme="minorBidi" w:hint="eastAsia"/>
-          <w:sz w:val="21"/>
-          <w:szCs w:val="22"/>
-        </w:rPr>
-        <w:t>后续</w:t>
-      </w:r>
-      <w:r>
-        <w:rPr>
-          <w:rStyle w:val="HTML"/>
-          <w:rFonts w:asciiTheme="minorHAnsi" w:eastAsiaTheme="minorEastAsia" w:hAnsiTheme="minorHAnsi" w:cstheme="minorBidi" w:hint="eastAsia"/>
-          <w:sz w:val="21"/>
-          <w:szCs w:val="22"/>
-        </w:rPr>
-        <w:t>直接点击下一步</w:t>
-      </w:r>
-      <w:r>
-        <w:rPr>
-          <w:rStyle w:val="HTML"/>
-          <w:rFonts w:asciiTheme="minorHAnsi" w:eastAsiaTheme="minorEastAsia" w:hAnsiTheme="minorHAnsi" w:cstheme="minorBidi" w:hint="eastAsia"/>
-          <w:sz w:val="21"/>
-          <w:szCs w:val="22"/>
-        </w:rPr>
-        <w:t>.</w:t>
-      </w:r>
-    </w:p>
-    <w:p>
-      <w:pPr>
-        <w:rPr>
-          <w:rStyle w:val="HTML"/>
-          <w:rFonts w:asciiTheme="minorHAnsi" w:eastAsiaTheme="minorEastAsia" w:hAnsiTheme="minorHAnsi" w:cstheme="minorBidi"/>
-          <w:sz w:val="21"/>
-          <w:szCs w:val="22"/>
-        </w:rPr>
-      </w:pPr>
-      <w:r>
-        <w:rPr>
-          <w:rStyle w:val="HTML"/>
-          <w:rFonts w:asciiTheme="minorHAnsi" w:eastAsiaTheme="minorEastAsia" w:hAnsiTheme="minorHAnsi" w:cstheme="minorBidi" w:hint="eastAsia"/>
-          <w:sz w:val="21"/>
-          <w:szCs w:val="22"/>
-        </w:rPr>
-        <w:t>安装完毕后，自动配置。</w:t>
-      </w:r>
+    </w:p>
+    <w:p>
+      <w:pPr>
+        <w:pStyle w:val="2"/>
+        <w:rPr>
+          <w:rStyle w:val="HTML"/>
+          <w:rFonts w:asciiTheme="majorHAnsi" w:eastAsiaTheme="majorEastAsia" w:hAnsiTheme="majorHAnsi" w:cstheme="majorBidi"/>
+          <w:sz w:val="32"/>
+          <w:szCs w:val="32"/>
+        </w:rPr>
+      </w:pPr>
+      <w:r>
+        <w:rPr>
+          <w:rStyle w:val="HTML"/>
+          <w:rFonts w:asciiTheme="majorHAnsi" w:eastAsiaTheme="majorEastAsia" w:hAnsiTheme="majorHAnsi" w:cstheme="majorBidi"/>
+          <w:sz w:val="32"/>
+          <w:szCs w:val="32"/>
+        </w:rPr>
+        <w:t>Eclipse安装git</w:t>
+      </w:r>
+      <w:r>
+        <w:rPr>
+          <w:rStyle w:val="HTML"/>
+          <w:rFonts w:asciiTheme="majorHAnsi" w:eastAsiaTheme="majorEastAsia" w:hAnsiTheme="majorHAnsi" w:cstheme="majorBidi" w:hint="eastAsia"/>
+          <w:sz w:val="32"/>
+          <w:szCs w:val="32"/>
+        </w:rPr>
+        <w:t>与使用</w:t>
+      </w:r>
+    </w:p>
+    <w:p>
+      <w:pPr>
+        <w:pStyle w:val="3"/>
+        <w:numPr>
+          <w:ilvl w:val="0"/>
+          <w:numId w:val="3"/>
+        </w:numPr>
+        <w:rPr>
+          <w:shd w:val="clear" w:color="auto" w:fill="FFFFFF"/>
+        </w:rPr>
+      </w:pPr>
+      <w:r>
+        <w:rPr>
+          <w:rFonts w:hint="eastAsia"/>
+          <w:shd w:val="clear" w:color="auto" w:fill="FFFFFF"/>
+        </w:rPr>
+        <w:t>eclipse安装g</w:t>
+      </w:r>
+      <w:r>
+        <w:rPr>
+          <w:shd w:val="clear" w:color="auto" w:fill="FFFFFF"/>
+        </w:rPr>
+        <w:t>it</w:t>
+      </w:r>
+      <w:r>
+        <w:rPr>
+          <w:rFonts w:hint="eastAsia"/>
+          <w:shd w:val="clear" w:color="auto" w:fill="FFFFFF"/>
+        </w:rPr>
+        <w:t>插件</w:t>
+      </w:r>
+    </w:p>
+    <w:p>
+      <w:pPr>
+        <w:rPr>
+          <w:rStyle w:val="HTML"/>
+          <w:rFonts w:ascii="Arial" w:eastAsiaTheme="minorEastAsia" w:hAnsi="Arial" w:cs="Arial"/>
+          <w:color w:val="4D4D4D"/>
+          <w:sz w:val="21"/>
+          <w:szCs w:val="22"/>
+          <w:shd w:val="clear" w:color="auto" w:fill="FFFFFF"/>
+        </w:rPr>
+      </w:pPr>
+      <w:hyperlink r:id="rId29" w:history="1">
+        <w:r>
+          <w:rPr>
+            <w:rStyle w:val="a3"/>
+            <w:rFonts w:ascii="Arial" w:hAnsi="Arial" w:cs="Arial"/>
+            <w:shd w:val="clear" w:color="auto" w:fill="FFFFFF"/>
+          </w:rPr>
+          <w:t>http://download.eclipse.org/egit/updates</w:t>
+        </w:r>
+      </w:hyperlink>
     </w:p>
     <w:p>
       <w:pPr>
@@ -1583,263 +1474,10 @@
           <w:noProof/>
         </w:rPr>
         <w:drawing>
-          <wp:inline distT="0" distB="0" distL="0" distR="0" wp14:anchorId="6BF40BBE" wp14:editId="3000B3F6">
-            <wp:extent cx="3980329" cy="2050545"/>
-            <wp:effectExtent l="0" t="0" r="1270" b="6985"/>
-            <wp:docPr id="25" name="图片 25"/>
-            <wp:cNvGraphicFramePr>
-              <a:graphicFrameLocks xmlns:a="http://schemas.openxmlformats.org/drawingml/2006/main" noChangeAspect="1"/>
-            </wp:cNvGraphicFramePr>
-            <a:graphic xmlns:a="http://schemas.openxmlformats.org/drawingml/2006/main">
-              <a:graphicData uri="http://schemas.openxmlformats.org/drawingml/2006/picture">
-                <pic:pic xmlns:pic="http://schemas.openxmlformats.org/drawingml/2006/picture">
-                  <pic:nvPicPr>
-                    <pic:cNvPr id="1" name=""/>
-                    <pic:cNvPicPr/>
-                  </pic:nvPicPr>
-                  <pic:blipFill>
-                    <a:blip r:embed="rId29"/>
-                    <a:stretch>
-                      <a:fillRect/>
-                    </a:stretch>
-                  </pic:blipFill>
-                  <pic:spPr>
-                    <a:xfrm>
-                      <a:off x="0" y="0"/>
-                      <a:ext cx="3984802" cy="2052849"/>
-                    </a:xfrm>
-                    <a:prstGeom prst="rect">
-                      <a:avLst/>
-                    </a:prstGeom>
-                  </pic:spPr>
-                </pic:pic>
-              </a:graphicData>
-            </a:graphic>
-          </wp:inline>
-        </w:drawing>
-      </w:r>
-    </w:p>
-    <w:p>
-      <w:pPr>
-        <w:pStyle w:val="3"/>
-        <w:rPr>
-          <w:rStyle w:val="HTML"/>
-          <w:rFonts w:asciiTheme="minorHAnsi" w:eastAsiaTheme="minorEastAsia" w:hAnsiTheme="minorHAnsi" w:cstheme="minorBidi"/>
-          <w:sz w:val="21"/>
-          <w:szCs w:val="22"/>
-        </w:rPr>
-      </w:pPr>
-      <w:r>
-        <w:rPr>
-          <w:rStyle w:val="HTML"/>
-          <w:rFonts w:asciiTheme="minorHAnsi" w:eastAsiaTheme="minorEastAsia" w:hAnsiTheme="minorHAnsi" w:cstheme="minorBidi"/>
-          <w:sz w:val="21"/>
-          <w:szCs w:val="22"/>
-        </w:rPr>
-        <w:t>2.</w:t>
-      </w:r>
-      <w:r>
-        <w:rPr>
-          <w:rStyle w:val="HTML"/>
-          <w:rFonts w:asciiTheme="minorHAnsi" w:eastAsiaTheme="minorEastAsia" w:hAnsiTheme="minorHAnsi" w:cstheme="minorBidi" w:hint="eastAsia"/>
-          <w:sz w:val="21"/>
-          <w:szCs w:val="22"/>
-        </w:rPr>
-        <w:t xml:space="preserve"> </w:t>
-      </w:r>
-      <w:r>
-        <w:rPr>
-          <w:rStyle w:val="HTML"/>
-          <w:rFonts w:asciiTheme="minorHAnsi" w:eastAsiaTheme="minorEastAsia" w:hAnsiTheme="minorHAnsi" w:cstheme="minorBidi" w:hint="eastAsia"/>
-          <w:sz w:val="21"/>
-          <w:szCs w:val="22"/>
-        </w:rPr>
-        <w:t>git</w:t>
-      </w:r>
-      <w:r>
-        <w:rPr>
-          <w:rStyle w:val="HTML"/>
-          <w:rFonts w:asciiTheme="minorHAnsi" w:eastAsiaTheme="minorEastAsia" w:hAnsiTheme="minorHAnsi" w:cstheme="minorBidi" w:hint="eastAsia"/>
-          <w:sz w:val="21"/>
-          <w:szCs w:val="22"/>
-        </w:rPr>
-        <w:t>使用</w:t>
-      </w:r>
-    </w:p>
-    <w:p>
-      <w:pPr>
-        <w:pStyle w:val="4"/>
-        <w:rPr>
-          <w:rStyle w:val="HTML"/>
-          <w:rFonts w:asciiTheme="minorHAnsi" w:eastAsiaTheme="minorEastAsia" w:hAnsiTheme="minorHAnsi" w:cstheme="minorBidi"/>
-          <w:sz w:val="21"/>
-          <w:szCs w:val="22"/>
-        </w:rPr>
-      </w:pPr>
-      <w:r>
-        <w:rPr>
-          <w:rStyle w:val="HTML"/>
-          <w:rFonts w:asciiTheme="minorHAnsi" w:eastAsiaTheme="minorEastAsia" w:hAnsiTheme="minorHAnsi" w:cstheme="minorBidi" w:hint="eastAsia"/>
-          <w:sz w:val="21"/>
-          <w:szCs w:val="22"/>
-        </w:rPr>
-        <w:t>1</w:t>
-      </w:r>
-      <w:r>
-        <w:rPr>
-          <w:rStyle w:val="HTML"/>
-          <w:rFonts w:asciiTheme="minorHAnsi" w:eastAsiaTheme="minorEastAsia" w:hAnsiTheme="minorHAnsi" w:cstheme="minorBidi"/>
-          <w:sz w:val="21"/>
-          <w:szCs w:val="22"/>
-        </w:rPr>
-        <w:t>)</w:t>
-      </w:r>
-      <w:r>
-        <w:rPr>
-          <w:rStyle w:val="HTML"/>
-          <w:rFonts w:asciiTheme="minorHAnsi" w:eastAsiaTheme="minorEastAsia" w:hAnsiTheme="minorHAnsi" w:cstheme="minorBidi"/>
-          <w:sz w:val="21"/>
-          <w:szCs w:val="22"/>
-        </w:rPr>
-        <w:t>.</w:t>
-      </w:r>
-      <w:r>
-        <w:rPr>
-          <w:rStyle w:val="HTML"/>
-          <w:rFonts w:asciiTheme="minorHAnsi" w:eastAsiaTheme="minorEastAsia" w:hAnsiTheme="minorHAnsi" w:cstheme="minorBidi" w:hint="eastAsia"/>
-          <w:sz w:val="21"/>
-          <w:szCs w:val="22"/>
-        </w:rPr>
-        <w:t>创建git仓库</w:t>
-      </w:r>
-    </w:p>
-    <w:p>
-      <w:pPr>
-        <w:rPr>
-          <w:rStyle w:val="HTML"/>
-          <w:rFonts w:asciiTheme="minorHAnsi" w:eastAsiaTheme="minorEastAsia" w:hAnsiTheme="minorHAnsi" w:cstheme="minorBidi"/>
-          <w:sz w:val="21"/>
-          <w:szCs w:val="22"/>
-        </w:rPr>
-      </w:pPr>
-      <w:r>
-        <w:rPr>
-          <w:rStyle w:val="HTML"/>
-          <w:rFonts w:asciiTheme="minorHAnsi" w:eastAsiaTheme="minorEastAsia" w:hAnsiTheme="minorHAnsi" w:cstheme="minorBidi"/>
-          <w:sz w:val="21"/>
-          <w:szCs w:val="22"/>
-        </w:rPr>
-        <w:tab/>
-      </w:r>
-      <w:r>
-        <w:rPr>
-          <w:rStyle w:val="HTML"/>
-          <w:rFonts w:asciiTheme="minorHAnsi" w:eastAsiaTheme="minorEastAsia" w:hAnsiTheme="minorHAnsi" w:cstheme="minorBidi" w:hint="eastAsia"/>
-          <w:sz w:val="21"/>
-          <w:szCs w:val="22"/>
-        </w:rPr>
-        <w:t>在</w:t>
-      </w:r>
-      <w:r>
-        <w:rPr>
-          <w:rStyle w:val="HTML"/>
-          <w:rFonts w:asciiTheme="minorHAnsi" w:eastAsiaTheme="minorEastAsia" w:hAnsiTheme="minorHAnsi" w:cstheme="minorBidi" w:hint="eastAsia"/>
-          <w:sz w:val="21"/>
-          <w:szCs w:val="22"/>
-        </w:rPr>
-        <w:t>创建</w:t>
-      </w:r>
-      <w:r>
-        <w:rPr>
-          <w:rStyle w:val="HTML"/>
-          <w:rFonts w:asciiTheme="minorHAnsi" w:eastAsiaTheme="minorEastAsia" w:hAnsiTheme="minorHAnsi" w:cstheme="minorBidi" w:hint="eastAsia"/>
-          <w:sz w:val="21"/>
-          <w:szCs w:val="22"/>
-        </w:rPr>
-        <w:t>的</w:t>
-      </w:r>
-      <w:r>
-        <w:rPr>
-          <w:rStyle w:val="HTML"/>
-          <w:rFonts w:asciiTheme="minorHAnsi" w:eastAsiaTheme="minorEastAsia" w:hAnsiTheme="minorHAnsi" w:cstheme="minorBidi" w:hint="eastAsia"/>
-          <w:sz w:val="21"/>
-          <w:szCs w:val="22"/>
-        </w:rPr>
-        <w:t>java项目</w:t>
-      </w:r>
-      <w:r>
-        <w:rPr>
-          <w:rStyle w:val="HTML"/>
-          <w:rFonts w:asciiTheme="minorHAnsi" w:eastAsiaTheme="minorEastAsia" w:hAnsiTheme="minorHAnsi" w:cstheme="minorBidi" w:hint="eastAsia"/>
-          <w:sz w:val="21"/>
-          <w:szCs w:val="22"/>
-        </w:rPr>
-        <w:t>中执行</w:t>
-      </w:r>
-      <w:r>
-        <w:rPr>
-          <w:rStyle w:val="HTML"/>
-          <w:rFonts w:asciiTheme="minorHAnsi" w:eastAsiaTheme="minorEastAsia" w:hAnsiTheme="minorHAnsi" w:cstheme="minorBidi"/>
-          <w:sz w:val="21"/>
-          <w:szCs w:val="22"/>
-        </w:rPr>
-        <w:t>g</w:t>
-      </w:r>
-      <w:r>
-        <w:rPr>
-          <w:rStyle w:val="HTML"/>
-          <w:rFonts w:asciiTheme="minorHAnsi" w:eastAsiaTheme="minorEastAsia" w:hAnsiTheme="minorHAnsi" w:cstheme="minorBidi" w:hint="eastAsia"/>
-          <w:sz w:val="21"/>
-          <w:szCs w:val="22"/>
-        </w:rPr>
-        <w:t>it</w:t>
-      </w:r>
-      <w:r>
-        <w:rPr>
-          <w:rStyle w:val="HTML"/>
-          <w:rFonts w:asciiTheme="minorHAnsi" w:eastAsiaTheme="minorEastAsia" w:hAnsiTheme="minorHAnsi" w:cstheme="minorBidi"/>
-          <w:sz w:val="21"/>
-          <w:szCs w:val="22"/>
-        </w:rPr>
-        <w:t xml:space="preserve"> init</w:t>
-      </w:r>
-      <w:r>
-        <w:rPr>
-          <w:rStyle w:val="HTML"/>
-          <w:rFonts w:asciiTheme="minorHAnsi" w:eastAsiaTheme="minorEastAsia" w:hAnsiTheme="minorHAnsi" w:cstheme="minorBidi" w:hint="eastAsia"/>
-          <w:sz w:val="21"/>
-          <w:szCs w:val="22"/>
-        </w:rPr>
-        <w:t>命令进行git仓库创建。</w:t>
-      </w:r>
-    </w:p>
-    <w:p>
-      <w:pPr>
-        <w:rPr>
-          <w:rStyle w:val="HTML"/>
-          <w:rFonts w:asciiTheme="minorHAnsi" w:eastAsiaTheme="minorEastAsia" w:hAnsiTheme="minorHAnsi" w:cstheme="minorBidi"/>
-          <w:sz w:val="21"/>
-          <w:szCs w:val="22"/>
-        </w:rPr>
-      </w:pPr>
-      <w:r>
-        <w:rPr>
-          <w:rStyle w:val="HTML"/>
-          <w:rFonts w:asciiTheme="minorHAnsi" w:eastAsiaTheme="minorEastAsia" w:hAnsiTheme="minorHAnsi" w:cstheme="minorBidi"/>
-          <w:sz w:val="21"/>
-          <w:szCs w:val="22"/>
-        </w:rPr>
-        <w:tab/>
-      </w:r>
-      <w:r>
-        <w:rPr>
-          <w:noProof/>
-        </w:rPr>
-        <w:drawing>
-          <wp:inline distT="0" distB="0" distL="0" distR="0" wp14:anchorId="57F0A215" wp14:editId="4586F6C4">
-            <wp:extent cx="3325910" cy="977031"/>
-            <wp:effectExtent l="0" t="0" r="8255" b="0"/>
-            <wp:docPr id="14" name="图片 14"/>
+          <wp:inline distT="0" distB="0" distL="0" distR="0" wp14:anchorId="44BE2B2D" wp14:editId="5FB6B47D">
+            <wp:extent cx="3803301" cy="2493713"/>
+            <wp:effectExtent l="0" t="0" r="6985" b="1905"/>
+            <wp:docPr id="12" name="图片 12"/>
             <wp:cNvGraphicFramePr>
               <a:graphicFrameLocks xmlns:a="http://schemas.openxmlformats.org/drawingml/2006/main" noChangeAspect="1"/>
             </wp:cNvGraphicFramePr>
@@ -1859,7 +1497,7 @@
                   <pic:spPr>
                     <a:xfrm>
                       <a:off x="0" y="0"/>
-                      <a:ext cx="3337659" cy="980482"/>
+                      <a:ext cx="3814429" cy="2501009"/>
                     </a:xfrm>
                     <a:prstGeom prst="rect">
                       <a:avLst/>
@@ -1881,63 +1519,6 @@
           <w:szCs w:val="22"/>
         </w:rPr>
       </w:pPr>
-    </w:p>
-    <w:p>
-      <w:pPr>
-        <w:pStyle w:val="4"/>
-        <w:rPr>
-          <w:rStyle w:val="HTML"/>
-          <w:rFonts w:asciiTheme="minorHAnsi" w:eastAsiaTheme="minorEastAsia" w:hAnsiTheme="minorHAnsi" w:cstheme="minorBidi"/>
-          <w:sz w:val="21"/>
-          <w:szCs w:val="22"/>
-        </w:rPr>
-      </w:pPr>
-      <w:r>
-        <w:rPr>
-          <w:rStyle w:val="HTML"/>
-          <w:rFonts w:asciiTheme="minorHAnsi" w:eastAsiaTheme="minorEastAsia" w:hAnsiTheme="minorHAnsi" w:cstheme="minorBidi"/>
-          <w:sz w:val="21"/>
-          <w:szCs w:val="22"/>
-        </w:rPr>
-        <w:t>2</w:t>
-      </w:r>
-      <w:r>
-        <w:rPr>
-          <w:rStyle w:val="HTML"/>
-          <w:rFonts w:asciiTheme="minorHAnsi" w:eastAsiaTheme="minorEastAsia" w:hAnsiTheme="minorHAnsi" w:cstheme="minorBidi"/>
-          <w:sz w:val="21"/>
-          <w:szCs w:val="22"/>
-        </w:rPr>
-        <w:t>)</w:t>
-      </w:r>
-      <w:r>
-        <w:rPr>
-          <w:rStyle w:val="HTML"/>
-          <w:rFonts w:asciiTheme="minorHAnsi" w:eastAsiaTheme="minorEastAsia" w:hAnsiTheme="minorHAnsi" w:cstheme="minorBidi"/>
-          <w:sz w:val="21"/>
-          <w:szCs w:val="22"/>
-        </w:rPr>
-        <w:t>.Share project</w:t>
-      </w:r>
-    </w:p>
-    <w:p>
-      <w:pPr>
-        <w:rPr>
-          <w:rStyle w:val="HTML"/>
-          <w:rFonts w:asciiTheme="minorHAnsi" w:eastAsiaTheme="minorEastAsia" w:hAnsiTheme="minorHAnsi" w:cstheme="minorBidi"/>
-          <w:sz w:val="21"/>
-          <w:szCs w:val="22"/>
-        </w:rPr>
-      </w:pPr>
-      <w:r>
-        <w:rPr>
-          <w:rStyle w:val="HTML"/>
-          <w:rFonts w:asciiTheme="minorHAnsi" w:eastAsiaTheme="minorEastAsia" w:hAnsiTheme="minorHAnsi" w:cstheme="minorBidi"/>
-          <w:sz w:val="21"/>
-          <w:szCs w:val="22"/>
-        </w:rPr>
-        <w:t>S</w:t>
-      </w:r>
       <w:r>
         <w:rPr>
           <w:rStyle w:val="HTML"/>
@@ -1945,7 +1526,44 @@
           <w:sz w:val="21"/>
           <w:szCs w:val="22"/>
         </w:rPr>
-        <w:t>hare之后项目才能使用git进行代码管理。</w:t>
+        <w:t>后续</w:t>
+      </w:r>
+      <w:r>
+        <w:rPr>
+          <w:rStyle w:val="HTML"/>
+          <w:rFonts w:asciiTheme="minorHAnsi" w:eastAsiaTheme="minorEastAsia" w:hAnsiTheme="minorHAnsi" w:cstheme="minorBidi" w:hint="eastAsia"/>
+          <w:sz w:val="21"/>
+          <w:szCs w:val="22"/>
+        </w:rPr>
+        <w:t>直接点击下一步</w:t>
+      </w:r>
+      <w:r>
+        <w:rPr>
+          <w:rStyle w:val="HTML"/>
+          <w:rFonts w:asciiTheme="minorHAnsi" w:eastAsiaTheme="minorEastAsia" w:hAnsiTheme="minorHAnsi" w:cstheme="minorBidi" w:hint="eastAsia"/>
+          <w:sz w:val="21"/>
+          <w:szCs w:val="22"/>
+        </w:rPr>
+        <w:t>.</w:t>
+      </w:r>
+    </w:p>
+    <w:p>
+      <w:pPr>
+        <w:rPr>
+          <w:rStyle w:val="HTML"/>
+          <w:rFonts w:asciiTheme="minorHAnsi" w:eastAsiaTheme="minorEastAsia" w:hAnsiTheme="minorHAnsi" w:cstheme="minorBidi"/>
+          <w:sz w:val="21"/>
+          <w:szCs w:val="22"/>
+        </w:rPr>
+      </w:pPr>
+      <w:r>
+        <w:rPr>
+          <w:rStyle w:val="HTML"/>
+          <w:rFonts w:asciiTheme="minorHAnsi" w:eastAsiaTheme="minorEastAsia" w:hAnsiTheme="minorHAnsi" w:cstheme="minorBidi" w:hint="eastAsia"/>
+          <w:sz w:val="21"/>
+          <w:szCs w:val="22"/>
+        </w:rPr>
+        <w:t>安装完毕后，自动配置。</w:t>
       </w:r>
     </w:p>
     <w:p>
@@ -1961,12 +1579,11 @@
         <w:rPr>
           <w:noProof/>
         </w:rPr>
-        <w:lastRenderedPageBreak/>
         <w:drawing>
-          <wp:inline distT="0" distB="0" distL="0" distR="0" wp14:anchorId="3A1E7901" wp14:editId="3E14FA99">
-            <wp:extent cx="2373965" cy="1277655"/>
-            <wp:effectExtent l="0" t="0" r="7620" b="0"/>
-            <wp:docPr id="13" name="图片 13"/>
+          <wp:inline distT="0" distB="0" distL="0" distR="0" wp14:anchorId="6BF40BBE" wp14:editId="3000B3F6">
+            <wp:extent cx="3980329" cy="2050545"/>
+            <wp:effectExtent l="0" t="0" r="1270" b="6985"/>
+            <wp:docPr id="25" name="图片 25"/>
             <wp:cNvGraphicFramePr>
               <a:graphicFrameLocks xmlns:a="http://schemas.openxmlformats.org/drawingml/2006/main" noChangeAspect="1"/>
             </wp:cNvGraphicFramePr>
@@ -1986,7 +1603,7 @@
                   <pic:spPr>
                     <a:xfrm>
                       <a:off x="0" y="0"/>
-                      <a:ext cx="2383583" cy="1282832"/>
+                      <a:ext cx="3984802" cy="2052849"/>
                     </a:xfrm>
                     <a:prstGeom prst="rect">
                       <a:avLst/>
@@ -2001,13 +1618,50 @@
     </w:p>
     <w:p>
       <w:pPr>
-        <w:rPr>
-          <w:rStyle w:val="HTML"/>
-          <w:rFonts w:asciiTheme="minorHAnsi" w:eastAsiaTheme="minorEastAsia" w:hAnsiTheme="minorHAnsi" w:cstheme="minorBidi"/>
-          <w:sz w:val="21"/>
-          <w:szCs w:val="22"/>
-        </w:rPr>
-      </w:pPr>
+        <w:pStyle w:val="3"/>
+        <w:rPr>
+          <w:rStyle w:val="HTML"/>
+          <w:rFonts w:asciiTheme="minorHAnsi" w:eastAsiaTheme="minorEastAsia" w:hAnsiTheme="minorHAnsi" w:cstheme="minorBidi"/>
+          <w:sz w:val="21"/>
+          <w:szCs w:val="22"/>
+        </w:rPr>
+      </w:pPr>
+      <w:r>
+        <w:rPr>
+          <w:rStyle w:val="HTML"/>
+          <w:rFonts w:asciiTheme="minorHAnsi" w:eastAsiaTheme="minorEastAsia" w:hAnsiTheme="minorHAnsi" w:cstheme="minorBidi"/>
+          <w:sz w:val="21"/>
+          <w:szCs w:val="22"/>
+        </w:rPr>
+        <w:t>2.</w:t>
+      </w:r>
+      <w:r>
+        <w:rPr>
+          <w:rStyle w:val="HTML"/>
+          <w:rFonts w:asciiTheme="minorHAnsi" w:eastAsiaTheme="minorEastAsia" w:hAnsiTheme="minorHAnsi" w:cstheme="minorBidi" w:hint="eastAsia"/>
+          <w:sz w:val="21"/>
+          <w:szCs w:val="22"/>
+        </w:rPr>
+        <w:t xml:space="preserve"> </w:t>
+      </w:r>
+      <w:r>
+        <w:rPr>
+          <w:rStyle w:val="HTML"/>
+          <w:rFonts w:asciiTheme="minorHAnsi" w:eastAsiaTheme="minorEastAsia" w:hAnsiTheme="minorHAnsi" w:cstheme="minorBidi" w:hint="eastAsia"/>
+          <w:sz w:val="21"/>
+          <w:szCs w:val="22"/>
+        </w:rPr>
+        <w:t>git</w:t>
+      </w:r>
+      <w:r>
+        <w:rPr>
+          <w:rStyle w:val="HTML"/>
+          <w:rFonts w:asciiTheme="minorHAnsi" w:eastAsiaTheme="minorEastAsia" w:hAnsiTheme="minorHAnsi" w:cstheme="minorBidi" w:hint="eastAsia"/>
+          <w:sz w:val="21"/>
+          <w:szCs w:val="22"/>
+        </w:rPr>
+        <w:t>使用</w:t>
+      </w:r>
     </w:p>
     <w:p>
       <w:pPr>
@@ -2026,7 +1680,7 @@
           <w:sz w:val="21"/>
           <w:szCs w:val="22"/>
         </w:rPr>
-        <w:t>3</w:t>
+        <w:t>1</w:t>
       </w:r>
       <w:r>
         <w:rPr>
@@ -2053,27 +1707,136 @@
           <w:sz w:val="21"/>
           <w:szCs w:val="22"/>
         </w:rPr>
-        <w:t>将文件加入至git</w:t>
-      </w:r>
-    </w:p>
-    <w:p>
-      <w:pPr>
-        <w:rPr>
-          <w:rStyle w:val="HTML"/>
-          <w:rFonts w:asciiTheme="minorHAnsi" w:eastAsiaTheme="minorEastAsia" w:hAnsiTheme="minorHAnsi" w:cstheme="minorBidi"/>
-          <w:sz w:val="21"/>
-          <w:szCs w:val="22"/>
-        </w:rPr>
-      </w:pPr>
+        <w:t>创建git仓库</w:t>
+      </w:r>
+    </w:p>
+    <w:p>
+      <w:pPr>
+        <w:rPr>
+          <w:rStyle w:val="HTML"/>
+          <w:rFonts w:asciiTheme="minorHAnsi" w:eastAsiaTheme="minorEastAsia" w:hAnsiTheme="minorHAnsi" w:cstheme="minorBidi"/>
+          <w:sz w:val="21"/>
+          <w:szCs w:val="22"/>
+        </w:rPr>
+      </w:pPr>
+      <w:r>
+        <w:rPr>
+          <w:rStyle w:val="HTML"/>
+          <w:rFonts w:asciiTheme="minorHAnsi" w:eastAsiaTheme="minorEastAsia" w:hAnsiTheme="minorHAnsi" w:cstheme="minorBidi"/>
+          <w:sz w:val="21"/>
+          <w:szCs w:val="22"/>
+        </w:rPr>
+        <w:tab/>
+      </w:r>
+      <w:r>
+        <w:rPr>
+          <w:rStyle w:val="HTML"/>
+          <w:rFonts w:asciiTheme="minorHAnsi" w:eastAsiaTheme="minorEastAsia" w:hAnsiTheme="minorHAnsi" w:cstheme="minorBidi" w:hint="eastAsia"/>
+          <w:sz w:val="21"/>
+          <w:szCs w:val="22"/>
+        </w:rPr>
+        <w:t>在</w:t>
+      </w:r>
+      <w:r>
+        <w:rPr>
+          <w:rStyle w:val="HTML"/>
+          <w:rFonts w:asciiTheme="minorHAnsi" w:eastAsiaTheme="minorEastAsia" w:hAnsiTheme="minorHAnsi" w:cstheme="minorBidi" w:hint="eastAsia"/>
+          <w:sz w:val="21"/>
+          <w:szCs w:val="22"/>
+        </w:rPr>
+        <w:t>创建</w:t>
+      </w:r>
+      <w:r>
+        <w:rPr>
+          <w:rStyle w:val="HTML"/>
+          <w:rFonts w:asciiTheme="minorHAnsi" w:eastAsiaTheme="minorEastAsia" w:hAnsiTheme="minorHAnsi" w:cstheme="minorBidi" w:hint="eastAsia"/>
+          <w:sz w:val="21"/>
+          <w:szCs w:val="22"/>
+        </w:rPr>
+        <w:t>的</w:t>
+      </w:r>
+      <w:r>
+        <w:rPr>
+          <w:rStyle w:val="HTML"/>
+          <w:rFonts w:asciiTheme="minorHAnsi" w:eastAsiaTheme="minorEastAsia" w:hAnsiTheme="minorHAnsi" w:cstheme="minorBidi" w:hint="eastAsia"/>
+          <w:sz w:val="21"/>
+          <w:szCs w:val="22"/>
+        </w:rPr>
+        <w:t>java项目</w:t>
+      </w:r>
+      <w:r>
+        <w:rPr>
+          <w:rStyle w:val="HTML"/>
+          <w:rFonts w:asciiTheme="minorHAnsi" w:eastAsiaTheme="minorEastAsia" w:hAnsiTheme="minorHAnsi" w:cstheme="minorBidi" w:hint="eastAsia"/>
+          <w:sz w:val="21"/>
+          <w:szCs w:val="22"/>
+        </w:rPr>
+        <w:t>中执行</w:t>
+      </w:r>
+      <w:r>
+        <w:rPr>
+          <w:rStyle w:val="HTML"/>
+          <w:rFonts w:asciiTheme="minorHAnsi" w:eastAsiaTheme="minorEastAsia" w:hAnsiTheme="minorHAnsi" w:cstheme="minorBidi"/>
+          <w:sz w:val="21"/>
+          <w:szCs w:val="22"/>
+        </w:rPr>
+        <w:t>g</w:t>
+      </w:r>
+      <w:r>
+        <w:rPr>
+          <w:rStyle w:val="HTML"/>
+          <w:rFonts w:asciiTheme="minorHAnsi" w:eastAsiaTheme="minorEastAsia" w:hAnsiTheme="minorHAnsi" w:cstheme="minorBidi" w:hint="eastAsia"/>
+          <w:sz w:val="21"/>
+          <w:szCs w:val="22"/>
+        </w:rPr>
+        <w:t>it</w:t>
+      </w:r>
+      <w:r>
+        <w:rPr>
+          <w:rStyle w:val="HTML"/>
+          <w:rFonts w:asciiTheme="minorHAnsi" w:eastAsiaTheme="minorEastAsia" w:hAnsiTheme="minorHAnsi" w:cstheme="minorBidi"/>
+          <w:sz w:val="21"/>
+          <w:szCs w:val="22"/>
+        </w:rPr>
+        <w:t xml:space="preserve"> init</w:t>
+      </w:r>
+      <w:r>
+        <w:rPr>
+          <w:rStyle w:val="HTML"/>
+          <w:rFonts w:asciiTheme="minorHAnsi" w:eastAsiaTheme="minorEastAsia" w:hAnsiTheme="minorHAnsi" w:cstheme="minorBidi" w:hint="eastAsia"/>
+          <w:sz w:val="21"/>
+          <w:szCs w:val="22"/>
+        </w:rPr>
+        <w:t>命令进行git仓库创建。</w:t>
+      </w:r>
+    </w:p>
+    <w:p>
+      <w:pPr>
+        <w:rPr>
+          <w:rStyle w:val="HTML"/>
+          <w:rFonts w:asciiTheme="minorHAnsi" w:eastAsiaTheme="minorEastAsia" w:hAnsiTheme="minorHAnsi" w:cstheme="minorBidi"/>
+          <w:sz w:val="21"/>
+          <w:szCs w:val="22"/>
+        </w:rPr>
+      </w:pPr>
+      <w:r>
+        <w:rPr>
+          <w:rStyle w:val="HTML"/>
+          <w:rFonts w:asciiTheme="minorHAnsi" w:eastAsiaTheme="minorEastAsia" w:hAnsiTheme="minorHAnsi" w:cstheme="minorBidi"/>
+          <w:sz w:val="21"/>
+          <w:szCs w:val="22"/>
+        </w:rPr>
+        <w:tab/>
+      </w:r>
       <w:r>
         <w:rPr>
           <w:noProof/>
         </w:rPr>
         <w:drawing>
-          <wp:inline distT="0" distB="0" distL="0" distR="0" wp14:anchorId="78D90C2A" wp14:editId="7CAB9A03">
-            <wp:extent cx="2401979" cy="764088"/>
-            <wp:effectExtent l="0" t="0" r="0" b="0"/>
-            <wp:docPr id="15" name="图片 15"/>
+          <wp:inline distT="0" distB="0" distL="0" distR="0" wp14:anchorId="57F0A215" wp14:editId="4586F6C4">
+            <wp:extent cx="3325910" cy="977031"/>
+            <wp:effectExtent l="0" t="0" r="8255" b="0"/>
+            <wp:docPr id="14" name="图片 14"/>
             <wp:cNvGraphicFramePr>
               <a:graphicFrameLocks xmlns:a="http://schemas.openxmlformats.org/drawingml/2006/main" noChangeAspect="1"/>
             </wp:cNvGraphicFramePr>
@@ -2093,7 +1856,7 @@
                   <pic:spPr>
                     <a:xfrm>
                       <a:off x="0" y="0"/>
-                      <a:ext cx="2418635" cy="769386"/>
+                      <a:ext cx="3337659" cy="980482"/>
                     </a:xfrm>
                     <a:prstGeom prst="rect">
                       <a:avLst/>
@@ -2105,6 +1868,73 @@
           </wp:inline>
         </w:drawing>
       </w:r>
+    </w:p>
+    <w:p>
+      <w:pPr>
+        <w:rPr>
+          <w:rStyle w:val="HTML"/>
+          <w:rFonts w:asciiTheme="minorHAnsi" w:eastAsiaTheme="minorEastAsia" w:hAnsiTheme="minorHAnsi" w:cstheme="minorBidi"/>
+          <w:sz w:val="21"/>
+          <w:szCs w:val="22"/>
+        </w:rPr>
+      </w:pPr>
+    </w:p>
+    <w:p>
+      <w:pPr>
+        <w:pStyle w:val="4"/>
+        <w:rPr>
+          <w:rStyle w:val="HTML"/>
+          <w:rFonts w:asciiTheme="minorHAnsi" w:eastAsiaTheme="minorEastAsia" w:hAnsiTheme="minorHAnsi" w:cstheme="minorBidi"/>
+          <w:sz w:val="21"/>
+          <w:szCs w:val="22"/>
+        </w:rPr>
+      </w:pPr>
+      <w:r>
+        <w:rPr>
+          <w:rStyle w:val="HTML"/>
+          <w:rFonts w:asciiTheme="minorHAnsi" w:eastAsiaTheme="minorEastAsia" w:hAnsiTheme="minorHAnsi" w:cstheme="minorBidi"/>
+          <w:sz w:val="21"/>
+          <w:szCs w:val="22"/>
+        </w:rPr>
+        <w:t>2</w:t>
+      </w:r>
+      <w:r>
+        <w:rPr>
+          <w:rStyle w:val="HTML"/>
+          <w:rFonts w:asciiTheme="minorHAnsi" w:eastAsiaTheme="minorEastAsia" w:hAnsiTheme="minorHAnsi" w:cstheme="minorBidi"/>
+          <w:sz w:val="21"/>
+          <w:szCs w:val="22"/>
+        </w:rPr>
+        <w:t>)</w:t>
+      </w:r>
+      <w:r>
+        <w:rPr>
+          <w:rStyle w:val="HTML"/>
+          <w:rFonts w:asciiTheme="minorHAnsi" w:eastAsiaTheme="minorEastAsia" w:hAnsiTheme="minorHAnsi" w:cstheme="minorBidi"/>
+          <w:sz w:val="21"/>
+          <w:szCs w:val="22"/>
+        </w:rPr>
+        <w:t>.Share project</w:t>
+      </w:r>
+    </w:p>
+    <w:p>
+      <w:pPr>
+        <w:rPr>
+          <w:rStyle w:val="HTML"/>
+          <w:rFonts w:asciiTheme="minorHAnsi" w:eastAsiaTheme="minorEastAsia" w:hAnsiTheme="minorHAnsi" w:cstheme="minorBidi"/>
+          <w:sz w:val="21"/>
+          <w:szCs w:val="22"/>
+        </w:rPr>
+      </w:pPr>
+      <w:r>
+        <w:rPr>
+          <w:rStyle w:val="HTML"/>
+          <w:rFonts w:asciiTheme="minorHAnsi" w:eastAsiaTheme="minorEastAsia" w:hAnsiTheme="minorHAnsi" w:cstheme="minorBidi"/>
+          <w:sz w:val="21"/>
+          <w:szCs w:val="22"/>
+        </w:rPr>
+        <w:t>S</w:t>
+      </w:r>
       <w:r>
         <w:rPr>
           <w:rStyle w:val="HTML"/>
@@ -2112,26 +1942,27 @@
           <w:sz w:val="21"/>
           <w:szCs w:val="22"/>
         </w:rPr>
-        <w:t xml:space="preserve"> </w:t>
-      </w:r>
-      <w:r>
-        <w:rPr>
-          <w:rStyle w:val="HTML"/>
-          <w:rFonts w:asciiTheme="minorHAnsi" w:eastAsiaTheme="minorEastAsia" w:hAnsiTheme="minorHAnsi" w:cstheme="minorBidi"/>
-          <w:sz w:val="21"/>
-          <w:szCs w:val="22"/>
-        </w:rPr>
-        <w:t xml:space="preserve">  </w:t>
-      </w:r>
+        <w:t>hare之后项目才能使用git进行代码管理。</w:t>
+      </w:r>
+    </w:p>
+    <w:p>
+      <w:pPr>
+        <w:rPr>
+          <w:rStyle w:val="HTML"/>
+          <w:rFonts w:asciiTheme="minorHAnsi" w:eastAsiaTheme="minorEastAsia" w:hAnsiTheme="minorHAnsi" w:cstheme="minorBidi"/>
+          <w:sz w:val="21"/>
+          <w:szCs w:val="22"/>
+        </w:rPr>
+      </w:pPr>
       <w:r>
         <w:rPr>
           <w:noProof/>
         </w:rPr>
         <w:drawing>
-          <wp:inline distT="0" distB="0" distL="0" distR="0" wp14:anchorId="60E677A0" wp14:editId="04882752">
-            <wp:extent cx="2263336" cy="746825"/>
-            <wp:effectExtent l="0" t="0" r="3810" b="0"/>
-            <wp:docPr id="17" name="图片 17"/>
+          <wp:inline distT="0" distB="0" distL="0" distR="0" wp14:anchorId="3A1E7901" wp14:editId="3E14FA99">
+            <wp:extent cx="2373965" cy="1277655"/>
+            <wp:effectExtent l="0" t="0" r="7620" b="0"/>
+            <wp:docPr id="13" name="图片 13"/>
             <wp:cNvGraphicFramePr>
               <a:graphicFrameLocks xmlns:a="http://schemas.openxmlformats.org/drawingml/2006/main" noChangeAspect="1"/>
             </wp:cNvGraphicFramePr>
@@ -2151,7 +1982,7 @@
                   <pic:spPr>
                     <a:xfrm>
                       <a:off x="0" y="0"/>
-                      <a:ext cx="2263336" cy="746825"/>
+                      <a:ext cx="2383583" cy="1282832"/>
                     </a:xfrm>
                     <a:prstGeom prst="rect">
                       <a:avLst/>
@@ -2187,11 +2018,11 @@
       <w:r>
         <w:rPr>
           <w:rStyle w:val="HTML"/>
-          <w:rFonts w:asciiTheme="minorHAnsi" w:eastAsiaTheme="minorEastAsia" w:hAnsiTheme="minorHAnsi" w:cstheme="minorBidi"/>
-          <w:sz w:val="21"/>
-          <w:szCs w:val="22"/>
-        </w:rPr>
-        <w:t>4</w:t>
+          <w:rFonts w:asciiTheme="minorHAnsi" w:eastAsiaTheme="minorEastAsia" w:hAnsiTheme="minorHAnsi" w:cstheme="minorBidi" w:hint="eastAsia"/>
+          <w:sz w:val="21"/>
+          <w:szCs w:val="22"/>
+        </w:rPr>
+        <w:t>3</w:t>
       </w:r>
       <w:r>
         <w:rPr>
@@ -2218,35 +2049,7 @@
           <w:sz w:val="21"/>
           <w:szCs w:val="22"/>
         </w:rPr>
-        <w:t>提交添加文件</w:t>
-      </w:r>
-    </w:p>
-    <w:p>
-      <w:pPr>
-        <w:rPr>
-          <w:rStyle w:val="HTML"/>
-          <w:rFonts w:asciiTheme="minorHAnsi" w:eastAsiaTheme="minorEastAsia" w:hAnsiTheme="minorHAnsi" w:cstheme="minorBidi"/>
-          <w:sz w:val="21"/>
-          <w:szCs w:val="22"/>
-        </w:rPr>
-      </w:pPr>
-      <w:r>
-        <w:rPr>
-          <w:rStyle w:val="HTML"/>
-          <w:rFonts w:asciiTheme="minorHAnsi" w:eastAsiaTheme="minorEastAsia" w:hAnsiTheme="minorHAnsi" w:cstheme="minorBidi"/>
-          <w:sz w:val="21"/>
-          <w:szCs w:val="22"/>
-        </w:rPr>
-        <w:t>C</w:t>
-      </w:r>
-      <w:r>
-        <w:rPr>
-          <w:rStyle w:val="HTML"/>
-          <w:rFonts w:asciiTheme="minorHAnsi" w:eastAsiaTheme="minorEastAsia" w:hAnsiTheme="minorHAnsi" w:cstheme="minorBidi" w:hint="eastAsia"/>
-          <w:sz w:val="21"/>
-          <w:szCs w:val="22"/>
-        </w:rPr>
-        <w:t>ommit只会提交添加文件。</w:t>
+        <w:t>将文件加入至git</w:t>
       </w:r>
     </w:p>
     <w:p>
@@ -2263,10 +2066,10 @@
           <w:noProof/>
         </w:rPr>
         <w:drawing>
-          <wp:inline distT="0" distB="0" distL="0" distR="0" wp14:anchorId="0E8206E0" wp14:editId="2642FDB8">
-            <wp:extent cx="3250504" cy="829583"/>
-            <wp:effectExtent l="0" t="0" r="7620" b="8890"/>
-            <wp:docPr id="18" name="图片 18"/>
+          <wp:inline distT="0" distB="0" distL="0" distR="0" wp14:anchorId="78D90C2A" wp14:editId="7CAB9A03">
+            <wp:extent cx="2401979" cy="764088"/>
+            <wp:effectExtent l="0" t="0" r="0" b="0"/>
+            <wp:docPr id="15" name="图片 15"/>
             <wp:cNvGraphicFramePr>
               <a:graphicFrameLocks xmlns:a="http://schemas.openxmlformats.org/drawingml/2006/main" noChangeAspect="1"/>
             </wp:cNvGraphicFramePr>
@@ -2286,7 +2089,7 @@
                   <pic:spPr>
                     <a:xfrm>
                       <a:off x="0" y="0"/>
-                      <a:ext cx="3263803" cy="832977"/>
+                      <a:ext cx="2418635" cy="769386"/>
                     </a:xfrm>
                     <a:prstGeom prst="rect">
                       <a:avLst/>
@@ -2298,27 +2101,6 @@
           </wp:inline>
         </w:drawing>
       </w:r>
-    </w:p>
-    <w:p>
-      <w:pPr>
-        <w:rPr>
-          <w:rStyle w:val="HTML"/>
-          <w:rFonts w:asciiTheme="minorHAnsi" w:eastAsiaTheme="minorEastAsia" w:hAnsiTheme="minorHAnsi" w:cstheme="minorBidi"/>
-          <w:sz w:val="21"/>
-          <w:szCs w:val="22"/>
-        </w:rPr>
-      </w:pPr>
-    </w:p>
-    <w:p>
-      <w:pPr>
-        <w:pStyle w:val="4"/>
-        <w:rPr>
-          <w:rStyle w:val="HTML"/>
-          <w:rFonts w:asciiTheme="minorHAnsi" w:eastAsiaTheme="minorEastAsia" w:hAnsiTheme="minorHAnsi" w:cstheme="minorBidi"/>
-          <w:sz w:val="21"/>
-          <w:szCs w:val="22"/>
-        </w:rPr>
-      </w:pPr>
       <w:r>
         <w:rPr>
           <w:rStyle w:val="HTML"/>
@@ -2326,154 +2108,26 @@
           <w:sz w:val="21"/>
           <w:szCs w:val="22"/>
         </w:rPr>
-        <w:t>5</w:t>
-      </w:r>
-      <w:r>
-        <w:rPr>
-          <w:rStyle w:val="HTML"/>
-          <w:rFonts w:asciiTheme="minorHAnsi" w:eastAsiaTheme="minorEastAsia" w:hAnsiTheme="minorHAnsi" w:cstheme="minorBidi"/>
-          <w:sz w:val="21"/>
-          <w:szCs w:val="22"/>
-        </w:rPr>
-        <w:t>).</w:t>
-      </w:r>
-      <w:r>
-        <w:rPr>
-          <w:rStyle w:val="HTML"/>
-          <w:rFonts w:asciiTheme="minorHAnsi" w:eastAsiaTheme="minorEastAsia" w:hAnsiTheme="minorHAnsi" w:cstheme="minorBidi" w:hint="eastAsia"/>
-          <w:sz w:val="21"/>
-          <w:szCs w:val="22"/>
-        </w:rPr>
-        <w:t>提交</w:t>
-      </w:r>
-      <w:r>
-        <w:rPr>
-          <w:rStyle w:val="HTML"/>
-          <w:rFonts w:asciiTheme="minorHAnsi" w:eastAsiaTheme="minorEastAsia" w:hAnsiTheme="minorHAnsi" w:cstheme="minorBidi" w:hint="eastAsia"/>
-          <w:sz w:val="21"/>
-          <w:szCs w:val="22"/>
-        </w:rPr>
-        <w:t>修改文件</w:t>
-      </w:r>
-    </w:p>
-    <w:p>
-      <w:pPr>
-        <w:rPr>
-          <w:rStyle w:val="HTML"/>
-          <w:rFonts w:asciiTheme="minorHAnsi" w:eastAsiaTheme="minorEastAsia" w:hAnsiTheme="minorHAnsi" w:cstheme="minorBidi"/>
-          <w:color w:val="FF0000"/>
-          <w:sz w:val="21"/>
-          <w:szCs w:val="22"/>
-        </w:rPr>
-      </w:pPr>
-      <w:r>
-        <w:rPr>
-          <w:rStyle w:val="HTML"/>
-          <w:rFonts w:asciiTheme="minorHAnsi" w:eastAsiaTheme="minorEastAsia" w:hAnsiTheme="minorHAnsi" w:cstheme="minorBidi"/>
-          <w:sz w:val="21"/>
-          <w:szCs w:val="22"/>
-        </w:rPr>
         <w:t xml:space="preserve"> </w:t>
       </w:r>
       <w:r>
         <w:rPr>
           <w:rStyle w:val="HTML"/>
-          <w:rFonts w:asciiTheme="minorHAnsi" w:eastAsiaTheme="minorEastAsia" w:hAnsiTheme="minorHAnsi" w:cstheme="minorBidi" w:hint="eastAsia"/>
-          <w:color w:val="FF0000"/>
-          <w:sz w:val="21"/>
-          <w:szCs w:val="22"/>
-        </w:rPr>
-        <w:t>&gt;</w:t>
-      </w:r>
-      <w:r>
-        <w:rPr>
-          <w:rStyle w:val="HTML"/>
-          <w:rFonts w:asciiTheme="minorHAnsi" w:eastAsiaTheme="minorEastAsia" w:hAnsiTheme="minorHAnsi" w:cstheme="minorBidi"/>
-          <w:color w:val="FF0000"/>
-          <w:sz w:val="21"/>
-          <w:szCs w:val="22"/>
-        </w:rPr>
-        <w:t xml:space="preserve"> </w:t>
-      </w:r>
-      <w:r>
-        <w:rPr>
-          <w:rStyle w:val="HTML"/>
-          <w:rFonts w:asciiTheme="minorHAnsi" w:eastAsiaTheme="minorEastAsia" w:hAnsiTheme="minorHAnsi" w:cstheme="minorBidi" w:hint="eastAsia"/>
-          <w:color w:val="FF0000"/>
-          <w:sz w:val="21"/>
-          <w:szCs w:val="22"/>
-        </w:rPr>
-        <w:t>表示文件已经修改,当没有add</w:t>
-      </w:r>
-      <w:r>
-        <w:rPr>
-          <w:rStyle w:val="HTML"/>
-          <w:rFonts w:asciiTheme="minorHAnsi" w:eastAsiaTheme="minorEastAsia" w:hAnsiTheme="minorHAnsi" w:cstheme="minorBidi"/>
-          <w:color w:val="FF0000"/>
-          <w:sz w:val="21"/>
-          <w:szCs w:val="22"/>
-        </w:rPr>
-        <w:t xml:space="preserve"> </w:t>
-      </w:r>
-      <w:r>
-        <w:rPr>
-          <w:rStyle w:val="HTML"/>
-          <w:rFonts w:asciiTheme="minorHAnsi" w:eastAsiaTheme="minorEastAsia" w:hAnsiTheme="minorHAnsi" w:cstheme="minorBidi" w:hint="eastAsia"/>
-          <w:color w:val="FF0000"/>
-          <w:sz w:val="21"/>
-          <w:szCs w:val="22"/>
-        </w:rPr>
-        <w:t>to</w:t>
-      </w:r>
-      <w:r>
-        <w:rPr>
-          <w:rStyle w:val="HTML"/>
-          <w:rFonts w:asciiTheme="minorHAnsi" w:eastAsiaTheme="minorEastAsia" w:hAnsiTheme="minorHAnsi" w:cstheme="minorBidi"/>
-          <w:color w:val="FF0000"/>
-          <w:sz w:val="21"/>
-          <w:szCs w:val="22"/>
-        </w:rPr>
-        <w:t xml:space="preserve"> </w:t>
-      </w:r>
-      <w:r>
-        <w:rPr>
-          <w:rStyle w:val="HTML"/>
-          <w:rFonts w:asciiTheme="minorHAnsi" w:eastAsiaTheme="minorEastAsia" w:hAnsiTheme="minorHAnsi" w:cstheme="minorBidi" w:hint="eastAsia"/>
-          <w:color w:val="FF0000"/>
-          <w:sz w:val="21"/>
-          <w:szCs w:val="22"/>
-        </w:rPr>
-        <w:t>index</w:t>
-      </w:r>
-      <w:r>
-        <w:rPr>
-          <w:rStyle w:val="HTML"/>
-          <w:rFonts w:asciiTheme="minorHAnsi" w:eastAsiaTheme="minorEastAsia" w:hAnsiTheme="minorHAnsi" w:cstheme="minorBidi"/>
-          <w:color w:val="FF0000"/>
-          <w:sz w:val="21"/>
-          <w:szCs w:val="22"/>
-        </w:rPr>
-        <w:t>.</w:t>
-      </w:r>
-    </w:p>
-    <w:p>
-      <w:pPr>
-        <w:rPr>
-          <w:rStyle w:val="HTML"/>
-          <w:rFonts w:asciiTheme="minorHAnsi" w:eastAsiaTheme="minorEastAsia" w:hAnsiTheme="minorHAnsi" w:cstheme="minorBidi"/>
-          <w:sz w:val="21"/>
-          <w:szCs w:val="22"/>
-        </w:rPr>
-      </w:pPr>
+          <w:rFonts w:asciiTheme="minorHAnsi" w:eastAsiaTheme="minorEastAsia" w:hAnsiTheme="minorHAnsi" w:cstheme="minorBidi"/>
+          <w:sz w:val="21"/>
+          <w:szCs w:val="22"/>
+        </w:rPr>
+        <w:t xml:space="preserve">  </w:t>
+      </w:r>
       <w:r>
         <w:rPr>
           <w:noProof/>
         </w:rPr>
         <w:drawing>
-          <wp:inline distT="0" distB="0" distL="0" distR="0" wp14:anchorId="58BA265C" wp14:editId="2F49E98A">
-            <wp:extent cx="2863450" cy="789140"/>
-            <wp:effectExtent l="0" t="0" r="0" b="0"/>
-            <wp:docPr id="19" name="图片 19"/>
+          <wp:inline distT="0" distB="0" distL="0" distR="0" wp14:anchorId="60E677A0" wp14:editId="04882752">
+            <wp:extent cx="2263336" cy="746825"/>
+            <wp:effectExtent l="0" t="0" r="3810" b="0"/>
+            <wp:docPr id="17" name="图片 17"/>
             <wp:cNvGraphicFramePr>
               <a:graphicFrameLocks xmlns:a="http://schemas.openxmlformats.org/drawingml/2006/main" noChangeAspect="1"/>
             </wp:cNvGraphicFramePr>
@@ -2493,7 +2147,7 @@
                   <pic:spPr>
                     <a:xfrm>
                       <a:off x="0" y="0"/>
-                      <a:ext cx="2876466" cy="792727"/>
+                      <a:ext cx="2263336" cy="746825"/>
                     </a:xfrm>
                     <a:prstGeom prst="rect">
                       <a:avLst/>
@@ -2518,33 +2172,77 @@
     </w:p>
     <w:p>
       <w:pPr>
-        <w:rPr>
-          <w:rStyle w:val="HTML"/>
-          <w:rFonts w:asciiTheme="minorHAnsi" w:eastAsiaTheme="minorEastAsia" w:hAnsiTheme="minorHAnsi" w:cstheme="minorBidi"/>
-          <w:color w:val="FF0000"/>
-          <w:sz w:val="21"/>
-          <w:szCs w:val="22"/>
-        </w:rPr>
-      </w:pPr>
+        <w:pStyle w:val="4"/>
+        <w:rPr>
+          <w:rStyle w:val="HTML"/>
+          <w:rFonts w:asciiTheme="minorHAnsi" w:eastAsiaTheme="minorEastAsia" w:hAnsiTheme="minorHAnsi" w:cstheme="minorBidi"/>
+          <w:sz w:val="21"/>
+          <w:szCs w:val="22"/>
+        </w:rPr>
+      </w:pPr>
+      <w:r>
+        <w:rPr>
+          <w:rStyle w:val="HTML"/>
+          <w:rFonts w:asciiTheme="minorHAnsi" w:eastAsiaTheme="minorEastAsia" w:hAnsiTheme="minorHAnsi" w:cstheme="minorBidi"/>
+          <w:sz w:val="21"/>
+          <w:szCs w:val="22"/>
+        </w:rPr>
+        <w:t>4</w:t>
+      </w:r>
+      <w:r>
+        <w:rPr>
+          <w:rStyle w:val="HTML"/>
+          <w:rFonts w:asciiTheme="minorHAnsi" w:eastAsiaTheme="minorEastAsia" w:hAnsiTheme="minorHAnsi" w:cstheme="minorBidi"/>
+          <w:sz w:val="21"/>
+          <w:szCs w:val="22"/>
+        </w:rPr>
+        <w:t>)</w:t>
+      </w:r>
+      <w:r>
+        <w:rPr>
+          <w:rStyle w:val="HTML"/>
+          <w:rFonts w:asciiTheme="minorHAnsi" w:eastAsiaTheme="minorEastAsia" w:hAnsiTheme="minorHAnsi" w:cstheme="minorBidi"/>
+          <w:sz w:val="21"/>
+          <w:szCs w:val="22"/>
+        </w:rPr>
+        <w:t>.</w:t>
+      </w:r>
       <w:r>
         <w:rPr>
           <w:rStyle w:val="HTML"/>
           <w:rFonts w:asciiTheme="minorHAnsi" w:eastAsiaTheme="minorEastAsia" w:hAnsiTheme="minorHAnsi" w:cstheme="minorBidi" w:hint="eastAsia"/>
-          <w:color w:val="FF0000"/>
-          <w:sz w:val="21"/>
-          <w:szCs w:val="22"/>
-        </w:rPr>
-        <w:t xml:space="preserve">*表示修改文件已经执行 </w:t>
-      </w:r>
-      <w:r>
-        <w:rPr>
-          <w:rStyle w:val="HTML"/>
-          <w:rFonts w:asciiTheme="minorHAnsi" w:eastAsiaTheme="minorEastAsia" w:hAnsiTheme="minorHAnsi" w:cstheme="minorBidi"/>
-          <w:color w:val="FF0000"/>
-          <w:sz w:val="21"/>
-          <w:szCs w:val="22"/>
-        </w:rPr>
-        <w:t>Add to index</w:t>
+          <w:sz w:val="21"/>
+          <w:szCs w:val="22"/>
+        </w:rPr>
+        <w:t>提交添加文件</w:t>
+      </w:r>
+    </w:p>
+    <w:p>
+      <w:pPr>
+        <w:rPr>
+          <w:rStyle w:val="HTML"/>
+          <w:rFonts w:asciiTheme="minorHAnsi" w:eastAsiaTheme="minorEastAsia" w:hAnsiTheme="minorHAnsi" w:cstheme="minorBidi"/>
+          <w:sz w:val="21"/>
+          <w:szCs w:val="22"/>
+        </w:rPr>
+      </w:pPr>
+      <w:r>
+        <w:rPr>
+          <w:rStyle w:val="HTML"/>
+          <w:rFonts w:asciiTheme="minorHAnsi" w:eastAsiaTheme="minorEastAsia" w:hAnsiTheme="minorHAnsi" w:cstheme="minorBidi"/>
+          <w:sz w:val="21"/>
+          <w:szCs w:val="22"/>
+        </w:rPr>
+        <w:t>C</w:t>
+      </w:r>
+      <w:r>
+        <w:rPr>
+          <w:rStyle w:val="HTML"/>
+          <w:rFonts w:asciiTheme="minorHAnsi" w:eastAsiaTheme="minorEastAsia" w:hAnsiTheme="minorHAnsi" w:cstheme="minorBidi" w:hint="eastAsia"/>
+          <w:sz w:val="21"/>
+          <w:szCs w:val="22"/>
+        </w:rPr>
+        <w:t>ommit只会提交添加文件。</w:t>
       </w:r>
     </w:p>
     <w:p>
@@ -2561,10 +2259,10 @@
           <w:noProof/>
         </w:rPr>
         <w:drawing>
-          <wp:inline distT="0" distB="0" distL="0" distR="0" wp14:anchorId="08C4596E" wp14:editId="6FA78B7A">
-            <wp:extent cx="1874682" cy="708721"/>
-            <wp:effectExtent l="0" t="0" r="0" b="0"/>
-            <wp:docPr id="20" name="图片 20"/>
+          <wp:inline distT="0" distB="0" distL="0" distR="0" wp14:anchorId="0E8206E0" wp14:editId="2642FDB8">
+            <wp:extent cx="3250504" cy="829583"/>
+            <wp:effectExtent l="0" t="0" r="7620" b="8890"/>
+            <wp:docPr id="18" name="图片 18"/>
             <wp:cNvGraphicFramePr>
               <a:graphicFrameLocks xmlns:a="http://schemas.openxmlformats.org/drawingml/2006/main" noChangeAspect="1"/>
             </wp:cNvGraphicFramePr>
@@ -2584,6 +2282,304 @@
                   <pic:spPr>
                     <a:xfrm>
                       <a:off x="0" y="0"/>
+                      <a:ext cx="3263803" cy="832977"/>
+                    </a:xfrm>
+                    <a:prstGeom prst="rect">
+                      <a:avLst/>
+                    </a:prstGeom>
+                  </pic:spPr>
+                </pic:pic>
+              </a:graphicData>
+            </a:graphic>
+          </wp:inline>
+        </w:drawing>
+      </w:r>
+    </w:p>
+    <w:p>
+      <w:pPr>
+        <w:rPr>
+          <w:rStyle w:val="HTML"/>
+          <w:rFonts w:asciiTheme="minorHAnsi" w:eastAsiaTheme="minorEastAsia" w:hAnsiTheme="minorHAnsi" w:cstheme="minorBidi"/>
+          <w:sz w:val="21"/>
+          <w:szCs w:val="22"/>
+        </w:rPr>
+      </w:pPr>
+    </w:p>
+    <w:p>
+      <w:pPr>
+        <w:pStyle w:val="4"/>
+        <w:rPr>
+          <w:rStyle w:val="HTML"/>
+          <w:rFonts w:asciiTheme="minorHAnsi" w:eastAsiaTheme="minorEastAsia" w:hAnsiTheme="minorHAnsi" w:cstheme="minorBidi"/>
+          <w:sz w:val="21"/>
+          <w:szCs w:val="22"/>
+        </w:rPr>
+      </w:pPr>
+      <w:r>
+        <w:rPr>
+          <w:rStyle w:val="HTML"/>
+          <w:rFonts w:asciiTheme="minorHAnsi" w:eastAsiaTheme="minorEastAsia" w:hAnsiTheme="minorHAnsi" w:cstheme="minorBidi" w:hint="eastAsia"/>
+          <w:sz w:val="21"/>
+          <w:szCs w:val="22"/>
+        </w:rPr>
+        <w:t>5</w:t>
+      </w:r>
+      <w:r>
+        <w:rPr>
+          <w:rStyle w:val="HTML"/>
+          <w:rFonts w:asciiTheme="minorHAnsi" w:eastAsiaTheme="minorEastAsia" w:hAnsiTheme="minorHAnsi" w:cstheme="minorBidi"/>
+          <w:sz w:val="21"/>
+          <w:szCs w:val="22"/>
+        </w:rPr>
+        <w:t>).</w:t>
+      </w:r>
+      <w:r>
+        <w:rPr>
+          <w:rStyle w:val="HTML"/>
+          <w:rFonts w:asciiTheme="minorHAnsi" w:eastAsiaTheme="minorEastAsia" w:hAnsiTheme="minorHAnsi" w:cstheme="minorBidi" w:hint="eastAsia"/>
+          <w:sz w:val="21"/>
+          <w:szCs w:val="22"/>
+        </w:rPr>
+        <w:t>提交</w:t>
+      </w:r>
+      <w:r>
+        <w:rPr>
+          <w:rStyle w:val="HTML"/>
+          <w:rFonts w:asciiTheme="minorHAnsi" w:eastAsiaTheme="minorEastAsia" w:hAnsiTheme="minorHAnsi" w:cstheme="minorBidi" w:hint="eastAsia"/>
+          <w:sz w:val="21"/>
+          <w:szCs w:val="22"/>
+        </w:rPr>
+        <w:t>修改文件</w:t>
+      </w:r>
+    </w:p>
+    <w:p>
+      <w:pPr>
+        <w:rPr>
+          <w:rStyle w:val="HTML"/>
+          <w:rFonts w:asciiTheme="minorHAnsi" w:eastAsiaTheme="minorEastAsia" w:hAnsiTheme="minorHAnsi" w:cstheme="minorBidi"/>
+          <w:color w:val="FF0000"/>
+          <w:sz w:val="21"/>
+          <w:szCs w:val="22"/>
+        </w:rPr>
+      </w:pPr>
+      <w:r>
+        <w:rPr>
+          <w:rStyle w:val="HTML"/>
+          <w:rFonts w:asciiTheme="minorHAnsi" w:eastAsiaTheme="minorEastAsia" w:hAnsiTheme="minorHAnsi" w:cstheme="minorBidi"/>
+          <w:sz w:val="21"/>
+          <w:szCs w:val="22"/>
+        </w:rPr>
+        <w:t xml:space="preserve"> </w:t>
+      </w:r>
+      <w:r>
+        <w:rPr>
+          <w:rStyle w:val="HTML"/>
+          <w:rFonts w:asciiTheme="minorHAnsi" w:eastAsiaTheme="minorEastAsia" w:hAnsiTheme="minorHAnsi" w:cstheme="minorBidi" w:hint="eastAsia"/>
+          <w:color w:val="FF0000"/>
+          <w:sz w:val="21"/>
+          <w:szCs w:val="22"/>
+        </w:rPr>
+        <w:t>&gt;</w:t>
+      </w:r>
+      <w:r>
+        <w:rPr>
+          <w:rStyle w:val="HTML"/>
+          <w:rFonts w:asciiTheme="minorHAnsi" w:eastAsiaTheme="minorEastAsia" w:hAnsiTheme="minorHAnsi" w:cstheme="minorBidi"/>
+          <w:color w:val="FF0000"/>
+          <w:sz w:val="21"/>
+          <w:szCs w:val="22"/>
+        </w:rPr>
+        <w:t xml:space="preserve"> </w:t>
+      </w:r>
+      <w:r>
+        <w:rPr>
+          <w:rStyle w:val="HTML"/>
+          <w:rFonts w:asciiTheme="minorHAnsi" w:eastAsiaTheme="minorEastAsia" w:hAnsiTheme="minorHAnsi" w:cstheme="minorBidi" w:hint="eastAsia"/>
+          <w:color w:val="FF0000"/>
+          <w:sz w:val="21"/>
+          <w:szCs w:val="22"/>
+        </w:rPr>
+        <w:t>表示文件已经修改,当没有add</w:t>
+      </w:r>
+      <w:r>
+        <w:rPr>
+          <w:rStyle w:val="HTML"/>
+          <w:rFonts w:asciiTheme="minorHAnsi" w:eastAsiaTheme="minorEastAsia" w:hAnsiTheme="minorHAnsi" w:cstheme="minorBidi"/>
+          <w:color w:val="FF0000"/>
+          <w:sz w:val="21"/>
+          <w:szCs w:val="22"/>
+        </w:rPr>
+        <w:t xml:space="preserve"> </w:t>
+      </w:r>
+      <w:r>
+        <w:rPr>
+          <w:rStyle w:val="HTML"/>
+          <w:rFonts w:asciiTheme="minorHAnsi" w:eastAsiaTheme="minorEastAsia" w:hAnsiTheme="minorHAnsi" w:cstheme="minorBidi" w:hint="eastAsia"/>
+          <w:color w:val="FF0000"/>
+          <w:sz w:val="21"/>
+          <w:szCs w:val="22"/>
+        </w:rPr>
+        <w:t>to</w:t>
+      </w:r>
+      <w:r>
+        <w:rPr>
+          <w:rStyle w:val="HTML"/>
+          <w:rFonts w:asciiTheme="minorHAnsi" w:eastAsiaTheme="minorEastAsia" w:hAnsiTheme="minorHAnsi" w:cstheme="minorBidi"/>
+          <w:color w:val="FF0000"/>
+          <w:sz w:val="21"/>
+          <w:szCs w:val="22"/>
+        </w:rPr>
+        <w:t xml:space="preserve"> </w:t>
+      </w:r>
+      <w:r>
+        <w:rPr>
+          <w:rStyle w:val="HTML"/>
+          <w:rFonts w:asciiTheme="minorHAnsi" w:eastAsiaTheme="minorEastAsia" w:hAnsiTheme="minorHAnsi" w:cstheme="minorBidi" w:hint="eastAsia"/>
+          <w:color w:val="FF0000"/>
+          <w:sz w:val="21"/>
+          <w:szCs w:val="22"/>
+        </w:rPr>
+        <w:t>index</w:t>
+      </w:r>
+      <w:r>
+        <w:rPr>
+          <w:rStyle w:val="HTML"/>
+          <w:rFonts w:asciiTheme="minorHAnsi" w:eastAsiaTheme="minorEastAsia" w:hAnsiTheme="minorHAnsi" w:cstheme="minorBidi"/>
+          <w:color w:val="FF0000"/>
+          <w:sz w:val="21"/>
+          <w:szCs w:val="22"/>
+        </w:rPr>
+        <w:t>.</w:t>
+      </w:r>
+    </w:p>
+    <w:p>
+      <w:pPr>
+        <w:rPr>
+          <w:rStyle w:val="HTML"/>
+          <w:rFonts w:asciiTheme="minorHAnsi" w:eastAsiaTheme="minorEastAsia" w:hAnsiTheme="minorHAnsi" w:cstheme="minorBidi"/>
+          <w:sz w:val="21"/>
+          <w:szCs w:val="22"/>
+        </w:rPr>
+      </w:pPr>
+      <w:r>
+        <w:rPr>
+          <w:noProof/>
+        </w:rPr>
+        <w:drawing>
+          <wp:inline distT="0" distB="0" distL="0" distR="0" wp14:anchorId="58BA265C" wp14:editId="2F49E98A">
+            <wp:extent cx="2863450" cy="789140"/>
+            <wp:effectExtent l="0" t="0" r="0" b="0"/>
+            <wp:docPr id="19" name="图片 19"/>
+            <wp:cNvGraphicFramePr>
+              <a:graphicFrameLocks xmlns:a="http://schemas.openxmlformats.org/drawingml/2006/main" noChangeAspect="1"/>
+            </wp:cNvGraphicFramePr>
+            <a:graphic xmlns:a="http://schemas.openxmlformats.org/drawingml/2006/main">
+              <a:graphicData uri="http://schemas.openxmlformats.org/drawingml/2006/picture">
+                <pic:pic xmlns:pic="http://schemas.openxmlformats.org/drawingml/2006/picture">
+                  <pic:nvPicPr>
+                    <pic:cNvPr id="1" name=""/>
+                    <pic:cNvPicPr/>
+                  </pic:nvPicPr>
+                  <pic:blipFill>
+                    <a:blip r:embed="rId37"/>
+                    <a:stretch>
+                      <a:fillRect/>
+                    </a:stretch>
+                  </pic:blipFill>
+                  <pic:spPr>
+                    <a:xfrm>
+                      <a:off x="0" y="0"/>
+                      <a:ext cx="2876466" cy="792727"/>
+                    </a:xfrm>
+                    <a:prstGeom prst="rect">
+                      <a:avLst/>
+                    </a:prstGeom>
+                  </pic:spPr>
+                </pic:pic>
+              </a:graphicData>
+            </a:graphic>
+          </wp:inline>
+        </w:drawing>
+      </w:r>
+    </w:p>
+    <w:p>
+      <w:pPr>
+        <w:rPr>
+          <w:rStyle w:val="HTML"/>
+          <w:rFonts w:asciiTheme="minorHAnsi" w:eastAsiaTheme="minorEastAsia" w:hAnsiTheme="minorHAnsi" w:cstheme="minorBidi"/>
+          <w:sz w:val="21"/>
+          <w:szCs w:val="22"/>
+        </w:rPr>
+      </w:pPr>
+    </w:p>
+    <w:p>
+      <w:pPr>
+        <w:rPr>
+          <w:rStyle w:val="HTML"/>
+          <w:rFonts w:asciiTheme="minorHAnsi" w:eastAsiaTheme="minorEastAsia" w:hAnsiTheme="minorHAnsi" w:cstheme="minorBidi"/>
+          <w:color w:val="FF0000"/>
+          <w:sz w:val="21"/>
+          <w:szCs w:val="22"/>
+        </w:rPr>
+      </w:pPr>
+      <w:r>
+        <w:rPr>
+          <w:rStyle w:val="HTML"/>
+          <w:rFonts w:asciiTheme="minorHAnsi" w:eastAsiaTheme="minorEastAsia" w:hAnsiTheme="minorHAnsi" w:cstheme="minorBidi" w:hint="eastAsia"/>
+          <w:color w:val="FF0000"/>
+          <w:sz w:val="21"/>
+          <w:szCs w:val="22"/>
+        </w:rPr>
+        <w:t xml:space="preserve">*表示修改文件已经执行 </w:t>
+      </w:r>
+      <w:r>
+        <w:rPr>
+          <w:rStyle w:val="HTML"/>
+          <w:rFonts w:asciiTheme="minorHAnsi" w:eastAsiaTheme="minorEastAsia" w:hAnsiTheme="minorHAnsi" w:cstheme="minorBidi"/>
+          <w:color w:val="FF0000"/>
+          <w:sz w:val="21"/>
+          <w:szCs w:val="22"/>
+        </w:rPr>
+        <w:t>Add to index</w:t>
+      </w:r>
+    </w:p>
+    <w:p>
+      <w:pPr>
+        <w:rPr>
+          <w:rStyle w:val="HTML"/>
+          <w:rFonts w:asciiTheme="minorHAnsi" w:eastAsiaTheme="minorEastAsia" w:hAnsiTheme="minorHAnsi" w:cstheme="minorBidi"/>
+          <w:sz w:val="21"/>
+          <w:szCs w:val="22"/>
+        </w:rPr>
+      </w:pPr>
+      <w:r>
+        <w:rPr>
+          <w:noProof/>
+        </w:rPr>
+        <w:drawing>
+          <wp:inline distT="0" distB="0" distL="0" distR="0" wp14:anchorId="08C4596E" wp14:editId="6FA78B7A">
+            <wp:extent cx="1874682" cy="708721"/>
+            <wp:effectExtent l="0" t="0" r="0" b="0"/>
+            <wp:docPr id="20" name="图片 20"/>
+            <wp:cNvGraphicFramePr>
+              <a:graphicFrameLocks xmlns:a="http://schemas.openxmlformats.org/drawingml/2006/main" noChangeAspect="1"/>
+            </wp:cNvGraphicFramePr>
+            <a:graphic xmlns:a="http://schemas.openxmlformats.org/drawingml/2006/main">
+              <a:graphicData uri="http://schemas.openxmlformats.org/drawingml/2006/picture">
+                <pic:pic xmlns:pic="http://schemas.openxmlformats.org/drawingml/2006/picture">
+                  <pic:nvPicPr>
+                    <pic:cNvPr id="1" name=""/>
+                    <pic:cNvPicPr/>
+                  </pic:nvPicPr>
+                  <pic:blipFill>
+                    <a:blip r:embed="rId38"/>
+                    <a:stretch>
+                      <a:fillRect/>
+                    </a:stretch>
+                  </pic:blipFill>
+                  <pic:spPr>
+                    <a:xfrm>
+                      <a:off x="0" y="0"/>
                       <a:ext cx="1874682" cy="708721"/>
                     </a:xfrm>
                     <a:prstGeom prst="rect">
@@ -2657,8 +2653,46 @@
 </w:document>
 </file>
 
+<file path=word/endnotes.xml><?xml version="1.0" encoding="utf-8"?>
+<w:endnotes xmlns:wpc="http://schemas.microsoft.com/office/word/2010/wordprocessingCanvas" xmlns:cx="http://schemas.microsoft.com/office/drawing/2014/chartex" xmlns:cx1="http://schemas.microsoft.com/office/drawing/2015/9/8/chartex" xmlns:cx2="http://schemas.microsoft.com/office/drawing/2015/10/21/chartex" xmlns:cx3="http://schemas.microsoft.com/office/drawing/2016/5/9/chartex" xmlns:cx4="http://schemas.microsoft.com/office/drawing/2016/5/10/chartex" xmlns:cx5="http://schemas.microsoft.com/office/drawing/2016/5/11/chartex" xmlns:cx6="http://schemas.microsoft.com/office/drawing/2016/5/12/chartex" xmlns:cx7="http://schemas.microsoft.com/office/drawing/2016/5/13/chartex" xmlns:cx8="http://schemas.microsoft.com/office/drawing/2016/5/14/chartex" xmlns:mc="http://schemas.openxmlformats.org/markup-compatibility/2006" xmlns:aink="http://schemas.microsoft.com/office/drawing/2016/ink" xmlns:am3d="http://schemas.microsoft.com/office/drawing/2017/model3d" xmlns:o="urn:schemas-microsoft-com:office:office" xmlns:oel="http://schemas.microsoft.com/office/2019/extlst" xmlns:r="http://schemas.openxmlformats.org/officeDocument/2006/relationships" xmlns:m="http://schemas.openxmlformats.org/officeDocument/2006/math" xmlns:v="urn:schemas-microsoft-com:vml" xmlns:wp14="http://schemas.microsoft.com/office/word/2010/wordprocessingDrawing" xmlns:wp="http://schemas.openxmlformats.org/drawingml/2006/wordprocessingDrawing" xmlns:w10="urn:schemas-microsoft-com:office:word" xmlns:w="http://schemas.openxmlformats.org/wordprocessingml/2006/main" xmlns:w14="http://schemas.microsoft.com/office/word/2010/wordml" xmlns:w15="http://schemas.microsoft.com/office/word/2012/wordml" xmlns:w16cex="http://schemas.microsoft.com/office/word/2018/wordml/cex" xmlns:w16cid="http://schemas.microsoft.com/office/word/2016/wordml/cid" xmlns:w16="http://schemas.microsoft.com/office/word/2018/wordml" xmlns:w16sdtdh="http://schemas.microsoft.com/office/word/2020/wordml/sdtdatahash" xmlns:w16se="http://schemas.microsoft.com/office/word/2015/wordml/symex" xmlns:wpg="http://schemas.microsoft.com/office/word/2010/wordprocessingGroup" xmlns:wpi="http://schemas.microsoft.com/office/word/2010/wordprocessingInk" xmlns:wne="http://schemas.microsoft.com/office/word/2006/wordml" xmlns:wps="http://schemas.microsoft.com/office/word/2010/wordprocessingShape" mc:Ignorable="w14 w15 w16se w16cid w16 w16cex w16sdtdh wp14">
+  <w:endnote w:type="separator" w:id="-1">
+    <w:p>
+      <w:r>
+        <w:separator/>
+      </w:r>
+    </w:p>
+  </w:endnote>
+  <w:endnote w:type="continuationSeparator" w:id="0">
+    <w:p>
+      <w:r>
+        <w:continuationSeparator/>
+      </w:r>
+    </w:p>
+  </w:endnote>
+</w:endnotes>
+</file>
+
+<file path=word/footnotes.xml><?xml version="1.0" encoding="utf-8"?>
+<w:footnotes xmlns:wpc="http://schemas.microsoft.com/office/word/2010/wordprocessingCanvas" xmlns:cx="http://schemas.microsoft.com/office/drawing/2014/chartex" xmlns:cx1="http://schemas.microsoft.com/office/drawing/2015/9/8/chartex" xmlns:cx2="http://schemas.microsoft.com/office/drawing/2015/10/21/chartex" xmlns:cx3="http://schemas.microsoft.com/office/drawing/2016/5/9/chartex" xmlns:cx4="http://schemas.microsoft.com/office/drawing/2016/5/10/chartex" xmlns:cx5="http://schemas.microsoft.com/office/drawing/2016/5/11/chartex" xmlns:cx6="http://schemas.microsoft.com/office/drawing/2016/5/12/chartex" xmlns:cx7="http://schemas.microsoft.com/office/drawing/2016/5/13/chartex" xmlns:cx8="http://schemas.microsoft.com/office/drawing/2016/5/14/chartex" xmlns:mc="http://schemas.openxmlformats.org/markup-compatibility/2006" xmlns:aink="http://schemas.microsoft.com/office/drawing/2016/ink" xmlns:am3d="http://schemas.microsoft.com/office/drawing/2017/model3d" xmlns:o="urn:schemas-microsoft-com:office:office" xmlns:oel="http://schemas.microsoft.com/office/2019/extlst" xmlns:r="http://schemas.openxmlformats.org/officeDocument/2006/relationships" xmlns:m="http://schemas.openxmlformats.org/officeDocument/2006/math" xmlns:v="urn:schemas-microsoft-com:vml" xmlns:wp14="http://schemas.microsoft.com/office/word/2010/wordprocessingDrawing" xmlns:wp="http://schemas.openxmlformats.org/drawingml/2006/wordprocessingDrawing" xmlns:w10="urn:schemas-microsoft-com:office:word" xmlns:w="http://schemas.openxmlformats.org/wordprocessingml/2006/main" xmlns:w14="http://schemas.microsoft.com/office/word/2010/wordml" xmlns:w15="http://schemas.microsoft.com/office/word/2012/wordml" xmlns:w16cex="http://schemas.microsoft.com/office/word/2018/wordml/cex" xmlns:w16cid="http://schemas.microsoft.com/office/word/2016/wordml/cid" xmlns:w16="http://schemas.microsoft.com/office/word/2018/wordml" xmlns:w16sdtdh="http://schemas.microsoft.com/office/word/2020/wordml/sdtdatahash" xmlns:w16se="http://schemas.microsoft.com/office/word/2015/wordml/symex" xmlns:wpg="http://schemas.microsoft.com/office/word/2010/wordprocessingGroup" xmlns:wpi="http://schemas.microsoft.com/office/word/2010/wordprocessingInk" xmlns:wne="http://schemas.microsoft.com/office/word/2006/wordml" xmlns:wps="http://schemas.microsoft.com/office/word/2010/wordprocessingShape" mc:Ignorable="w14 w15 w16se w16cid w16 w16cex w16sdtdh wp14">
+  <w:footnote w:type="separator" w:id="-1">
+    <w:p>
+      <w:r>
+        <w:separator/>
+      </w:r>
+    </w:p>
+  </w:footnote>
+  <w:footnote w:type="continuationSeparator" w:id="0">
+    <w:p>
+      <w:r>
+        <w:continuationSeparator/>
+      </w:r>
+    </w:p>
+  </w:footnote>
+</w:footnotes>
+</file>
+
 <file path=word/numbering.xml><?xml version="1.0" encoding="utf-8"?>
-<w:numbering xmlns:wpc="http://schemas.microsoft.com/office/word/2010/wordprocessingCanvas" xmlns:cx="http://schemas.microsoft.com/office/drawing/2014/chartex" xmlns:cx1="http://schemas.microsoft.com/office/drawing/2015/9/8/chartex" xmlns:cx2="http://schemas.microsoft.com/office/drawing/2015/10/21/chartex" xmlns:cx3="http://schemas.microsoft.com/office/drawing/2016/5/9/chartex" xmlns:cx4="http://schemas.microsoft.com/office/drawing/2016/5/10/chartex" xmlns:cx5="http://schemas.microsoft.com/office/drawing/2016/5/11/chartex" xmlns:cx6="http://schemas.microsoft.com/office/drawing/2016/5/12/chartex" xmlns:cx7="http://schemas.microsoft.com/office/drawing/2016/5/13/chartex" xmlns:cx8="http://schemas.microsoft.com/office/drawing/2016/5/14/chartex" xmlns:mc="http://schemas.openxmlformats.org/markup-compatibility/2006" xmlns:aink="http://schemas.microsoft.com/office/drawing/2016/ink" xmlns:am3d="http://schemas.microsoft.com/office/drawing/2017/model3d" xmlns:o="urn:schemas-microsoft-com:office:office" xmlns:r="http://schemas.openxmlformats.org/officeDocument/2006/relationships" xmlns:m="http://schemas.openxmlformats.org/officeDocument/2006/math" xmlns:v="urn:schemas-microsoft-com:vml" xmlns:wp14="http://schemas.microsoft.com/office/word/2010/wordprocessingDrawing" xmlns:wp="http://schemas.openxmlformats.org/drawingml/2006/wordprocessingDrawing" xmlns:w10="urn:schemas-microsoft-com:office:word" xmlns:w="http://schemas.openxmlformats.org/wordprocessingml/2006/main" xmlns:w14="http://schemas.microsoft.com/office/word/2010/wordml" xmlns:w15="http://schemas.microsoft.com/office/word/2012/wordml" xmlns:w16cex="http://schemas.microsoft.com/office/word/2018/wordml/cex" xmlns:w16cid="http://schemas.microsoft.com/office/word/2016/wordml/cid" xmlns:w16="http://schemas.microsoft.com/office/word/2018/wordml" xmlns:w16sdtdh="http://schemas.microsoft.com/office/word/2020/wordml/sdtdatahash" xmlns:w16se="http://schemas.microsoft.com/office/word/2015/wordml/symex" xmlns:wpg="http://schemas.microsoft.com/office/word/2010/wordprocessingGroup" xmlns:wpi="http://schemas.microsoft.com/office/word/2010/wordprocessingInk" xmlns:wne="http://schemas.microsoft.com/office/word/2006/wordml" xmlns:wps="http://schemas.microsoft.com/office/word/2010/wordprocessingShape" mc:Ignorable="w14 w15 w16se w16cid w16 w16cex w16sdtdh wp14">
+<w:numbering xmlns:wpc="http://schemas.microsoft.com/office/word/2010/wordprocessingCanvas" xmlns:cx="http://schemas.microsoft.com/office/drawing/2014/chartex" xmlns:cx1="http://schemas.microsoft.com/office/drawing/2015/9/8/chartex" xmlns:cx2="http://schemas.microsoft.com/office/drawing/2015/10/21/chartex" xmlns:cx3="http://schemas.microsoft.com/office/drawing/2016/5/9/chartex" xmlns:cx4="http://schemas.microsoft.com/office/drawing/2016/5/10/chartex" xmlns:cx5="http://schemas.microsoft.com/office/drawing/2016/5/11/chartex" xmlns:cx6="http://schemas.microsoft.com/office/drawing/2016/5/12/chartex" xmlns:cx7="http://schemas.microsoft.com/office/drawing/2016/5/13/chartex" xmlns:cx8="http://schemas.microsoft.com/office/drawing/2016/5/14/chartex" xmlns:mc="http://schemas.openxmlformats.org/markup-compatibility/2006" xmlns:aink="http://schemas.microsoft.com/office/drawing/2016/ink" xmlns:am3d="http://schemas.microsoft.com/office/drawing/2017/model3d" xmlns:o="urn:schemas-microsoft-com:office:office" xmlns:oel="http://schemas.microsoft.com/office/2019/extlst" xmlns:r="http://schemas.openxmlformats.org/officeDocument/2006/relationships" xmlns:m="http://schemas.openxmlformats.org/officeDocument/2006/math" xmlns:v="urn:schemas-microsoft-com:vml" xmlns:wp14="http://schemas.microsoft.com/office/word/2010/wordprocessingDrawing" xmlns:wp="http://schemas.openxmlformats.org/drawingml/2006/wordprocessingDrawing" xmlns:w10="urn:schemas-microsoft-com:office:word" xmlns:w="http://schemas.openxmlformats.org/wordprocessingml/2006/main" xmlns:w14="http://schemas.microsoft.com/office/word/2010/wordml" xmlns:w15="http://schemas.microsoft.com/office/word/2012/wordml" xmlns:w16cex="http://schemas.microsoft.com/office/word/2018/wordml/cex" xmlns:w16cid="http://schemas.microsoft.com/office/word/2016/wordml/cid" xmlns:w16="http://schemas.microsoft.com/office/word/2018/wordml" xmlns:w16sdtdh="http://schemas.microsoft.com/office/word/2020/wordml/sdtdatahash" xmlns:w16se="http://schemas.microsoft.com/office/word/2015/wordml/symex" xmlns:wpg="http://schemas.microsoft.com/office/word/2010/wordprocessingGroup" xmlns:wpi="http://schemas.microsoft.com/office/word/2010/wordprocessingInk" xmlns:wne="http://schemas.microsoft.com/office/word/2006/wordml" xmlns:wps="http://schemas.microsoft.com/office/word/2010/wordprocessingShape" mc:Ignorable="w14 w15 w16se w16cid w16 w16cex w16sdtdh wp14">
   <w:abstractNum w:abstractNumId="0" w15:restartNumberingAfterBreak="0">
     <w:nsid w:val="41D24F4C"/>
     <w:multiLevelType w:val="hybridMultilevel"/>
@@ -2926,13 +2960,13 @@
       </w:pPr>
     </w:lvl>
   </w:abstractNum>
-  <w:num w:numId="1">
+  <w:num w:numId="1" w16cid:durableId="1630821868">
     <w:abstractNumId w:val="0"/>
   </w:num>
-  <w:num w:numId="2">
+  <w:num w:numId="2" w16cid:durableId="1919703439">
     <w:abstractNumId w:val="2"/>
   </w:num>
-  <w:num w:numId="3">
+  <w:num w:numId="3" w16cid:durableId="89009747">
     <w:abstractNumId w:val="1"/>
   </w:num>
 </w:numbering>
@@ -3520,6 +3554,71 @@
       <w:ind w:firstLineChars="200" w:firstLine="420"/>
     </w:pPr>
   </w:style>
+  <w:style w:type="paragraph" w:styleId="a6">
+    <w:name w:val="header"/>
+    <w:basedOn w:val="a"/>
+    <w:link w:val="a7"/>
+    <w:uiPriority w:val="99"/>
+    <w:unhideWhenUsed/>
+    <w:rsid w:val="00590299"/>
+    <w:pPr>
+      <w:pBdr>
+        <w:bottom w:val="single" w:sz="6" w:space="1" w:color="auto"/>
+      </w:pBdr>
+      <w:tabs>
+        <w:tab w:val="center" w:pos="4153"/>
+        <w:tab w:val="right" w:pos="8306"/>
+      </w:tabs>
+      <w:snapToGrid w:val="0"/>
+      <w:jc w:val="center"/>
+    </w:pPr>
+    <w:rPr>
+      <w:sz w:val="18"/>
+      <w:szCs w:val="18"/>
+    </w:rPr>
+  </w:style>
+  <w:style w:type="character" w:customStyle="1" w:styleId="a7">
+    <w:name w:val="页眉 字符"/>
+    <w:basedOn w:val="a0"/>
+    <w:link w:val="a6"/>
+    <w:uiPriority w:val="99"/>
+    <w:rsid w:val="00590299"/>
+    <w:rPr>
+      <w:sz w:val="18"/>
+      <w:szCs w:val="18"/>
+    </w:rPr>
+  </w:style>
+  <w:style w:type="paragraph" w:styleId="a8">
+    <w:name w:val="footer"/>
+    <w:basedOn w:val="a"/>
+    <w:link w:val="a9"/>
+    <w:uiPriority w:val="99"/>
+    <w:unhideWhenUsed/>
+    <w:rsid w:val="00590299"/>
+    <w:pPr>
+      <w:tabs>
+        <w:tab w:val="center" w:pos="4153"/>
+        <w:tab w:val="right" w:pos="8306"/>
+      </w:tabs>
+      <w:snapToGrid w:val="0"/>
+      <w:jc w:val="left"/>
+    </w:pPr>
+    <w:rPr>
+      <w:sz w:val="18"/>
+      <w:szCs w:val="18"/>
+    </w:rPr>
+  </w:style>
+  <w:style w:type="character" w:customStyle="1" w:styleId="a9">
+    <w:name w:val="页脚 字符"/>
+    <w:basedOn w:val="a0"/>
+    <w:link w:val="a8"/>
+    <w:uiPriority w:val="99"/>
+    <w:rsid w:val="00590299"/>
+    <w:rPr>
+      <w:sz w:val="18"/>
+      <w:szCs w:val="18"/>
+    </w:rPr>
+  </w:style>
 </w:styles>
 </file>
 

--- a/0-开发工具/eclipse/Eclipse开发环境设置.docx
+++ b/0-开发工具/eclipse/Eclipse开发环境设置.docx
@@ -1,6 +1,6 @@
 
 <file path=word/document.xml><?xml version="1.0" encoding="utf-8"?>
-<w:document xmlns:wpc="http://schemas.microsoft.com/office/word/2010/wordprocessingCanvas" xmlns:cx="http://schemas.microsoft.com/office/drawing/2014/chartex" xmlns:cx1="http://schemas.microsoft.com/office/drawing/2015/9/8/chartex" xmlns:cx2="http://schemas.microsoft.com/office/drawing/2015/10/21/chartex" xmlns:cx3="http://schemas.microsoft.com/office/drawing/2016/5/9/chartex" xmlns:cx4="http://schemas.microsoft.com/office/drawing/2016/5/10/chartex" xmlns:cx5="http://schemas.microsoft.com/office/drawing/2016/5/11/chartex" xmlns:cx6="http://schemas.microsoft.com/office/drawing/2016/5/12/chartex" xmlns:cx7="http://schemas.microsoft.com/office/drawing/2016/5/13/chartex" xmlns:cx8="http://schemas.microsoft.com/office/drawing/2016/5/14/chartex" xmlns:mc="http://schemas.openxmlformats.org/markup-compatibility/2006" xmlns:aink="http://schemas.microsoft.com/office/drawing/2016/ink" xmlns:am3d="http://schemas.microsoft.com/office/drawing/2017/model3d" xmlns:o="urn:schemas-microsoft-com:office:office" xmlns:oel="http://schemas.microsoft.com/office/2019/extlst" xmlns:r="http://schemas.openxmlformats.org/officeDocument/2006/relationships" xmlns:m="http://schemas.openxmlformats.org/officeDocument/2006/math" xmlns:v="urn:schemas-microsoft-com:vml" xmlns:wp14="http://schemas.microsoft.com/office/word/2010/wordprocessingDrawing" xmlns:wp="http://schemas.openxmlformats.org/drawingml/2006/wordprocessingDrawing" xmlns:w10="urn:schemas-microsoft-com:office:word" xmlns:w="http://schemas.openxmlformats.org/wordprocessingml/2006/main" xmlns:w14="http://schemas.microsoft.com/office/word/2010/wordml" xmlns:w15="http://schemas.microsoft.com/office/word/2012/wordml" xmlns:w16cex="http://schemas.microsoft.com/office/word/2018/wordml/cex" xmlns:w16cid="http://schemas.microsoft.com/office/word/2016/wordml/cid" xmlns:w16="http://schemas.microsoft.com/office/word/2018/wordml" xmlns:w16sdtdh="http://schemas.microsoft.com/office/word/2020/wordml/sdtdatahash" xmlns:w16se="http://schemas.microsoft.com/office/word/2015/wordml/symex" xmlns:wpg="http://schemas.microsoft.com/office/word/2010/wordprocessingGroup" xmlns:wpi="http://schemas.microsoft.com/office/word/2010/wordprocessingInk" xmlns:wne="http://schemas.microsoft.com/office/word/2006/wordml" xmlns:wps="http://schemas.microsoft.com/office/word/2010/wordprocessingShape" mc:Ignorable="w14 w15 w16se w16cid w16 w16cex w16sdtdh wp14">
+<w:document xmlns:wpc="http://schemas.microsoft.com/office/word/2010/wordprocessingCanvas" xmlns:cx="http://schemas.microsoft.com/office/drawing/2014/chartex" xmlns:cx1="http://schemas.microsoft.com/office/drawing/2015/9/8/chartex" xmlns:cx2="http://schemas.microsoft.com/office/drawing/2015/10/21/chartex" xmlns:cx3="http://schemas.microsoft.com/office/drawing/2016/5/9/chartex" xmlns:cx4="http://schemas.microsoft.com/office/drawing/2016/5/10/chartex" xmlns:cx5="http://schemas.microsoft.com/office/drawing/2016/5/11/chartex" xmlns:cx6="http://schemas.microsoft.com/office/drawing/2016/5/12/chartex" xmlns:cx7="http://schemas.microsoft.com/office/drawing/2016/5/13/chartex" xmlns:cx8="http://schemas.microsoft.com/office/drawing/2016/5/14/chartex" xmlns:mc="http://schemas.openxmlformats.org/markup-compatibility/2006" xmlns:aink="http://schemas.microsoft.com/office/drawing/2016/ink" xmlns:am3d="http://schemas.microsoft.com/office/drawing/2017/model3d" xmlns:o="urn:schemas-microsoft-com:office:office" xmlns:r="http://schemas.openxmlformats.org/officeDocument/2006/relationships" xmlns:m="http://schemas.openxmlformats.org/officeDocument/2006/math" xmlns:v="urn:schemas-microsoft-com:vml" xmlns:wp14="http://schemas.microsoft.com/office/word/2010/wordprocessingDrawing" xmlns:wp="http://schemas.openxmlformats.org/drawingml/2006/wordprocessingDrawing" xmlns:w10="urn:schemas-microsoft-com:office:word" xmlns:w="http://schemas.openxmlformats.org/wordprocessingml/2006/main" xmlns:w14="http://schemas.microsoft.com/office/word/2010/wordml" xmlns:w15="http://schemas.microsoft.com/office/word/2012/wordml" xmlns:w16cex="http://schemas.microsoft.com/office/word/2018/wordml/cex" xmlns:w16cid="http://schemas.microsoft.com/office/word/2016/wordml/cid" xmlns:w16="http://schemas.microsoft.com/office/word/2018/wordml" xmlns:w16sdtdh="http://schemas.microsoft.com/office/word/2020/wordml/sdtdatahash" xmlns:w16se="http://schemas.microsoft.com/office/word/2015/wordml/symex" xmlns:wpg="http://schemas.microsoft.com/office/word/2010/wordprocessingGroup" xmlns:wpi="http://schemas.microsoft.com/office/word/2010/wordprocessingInk" xmlns:wne="http://schemas.microsoft.com/office/word/2006/wordml" xmlns:wps="http://schemas.microsoft.com/office/word/2010/wordprocessingShape" mc:Ignorable="w14 w15 w16se w16cid w16 w16cex w16sdtdh wp14">
   <w:body>
     <w:p>
       <w:pPr>
@@ -79,6 +79,12 @@
       <w:pPr>
         <w:rPr>
           <w:rFonts w:hint="eastAsia"/>
+        </w:rPr>
+      </w:pPr>
+    </w:p>
+    <w:p>
+      <w:pPr>
+        <w:rPr>
           <w:color w:val="FF0000"/>
         </w:rPr>
       </w:pPr>
@@ -92,25 +98,40 @@
     </w:p>
     <w:p>
       <w:pPr>
+        <w:rPr>
+          <w:color w:val="FF0000"/>
+        </w:rPr>
+      </w:pPr>
+    </w:p>
+    <w:p>
+      <w:pPr>
         <w:pStyle w:val="3"/>
-      </w:pPr>
-      <w:r>
         <w:rPr>
           <w:rFonts w:hint="eastAsia"/>
         </w:rPr>
-        <w:t>包分级显示</w:t>
-      </w:r>
-    </w:p>
-    <w:p>
+      </w:pPr>
+      <w:r>
+        <w:rPr>
+          <w:rFonts w:hint="eastAsia"/>
+        </w:rPr>
+        <w:t>新窗口打开项目</w:t>
+      </w:r>
+    </w:p>
+    <w:p>
+      <w:pPr>
+        <w:rPr>
+          <w:color w:val="FF0000"/>
+        </w:rPr>
+      </w:pPr>
       <w:r>
         <w:rPr>
           <w:noProof/>
         </w:rPr>
         <w:drawing>
-          <wp:inline distT="0" distB="0" distL="0" distR="0" wp14:anchorId="6331E905" wp14:editId="43CBE768">
-            <wp:extent cx="3443343" cy="1642905"/>
-            <wp:effectExtent l="0" t="0" r="5080" b="0"/>
-            <wp:docPr id="10" name="图片 10"/>
+          <wp:inline distT="0" distB="0" distL="0" distR="0" wp14:anchorId="6CDE0599" wp14:editId="46ED4DF6">
+            <wp:extent cx="4495800" cy="1751013"/>
+            <wp:effectExtent l="0" t="0" r="0" b="1905"/>
+            <wp:docPr id="29" name="图片 29"/>
             <wp:cNvGraphicFramePr>
               <a:graphicFrameLocks xmlns:a="http://schemas.openxmlformats.org/drawingml/2006/main" noChangeAspect="1"/>
             </wp:cNvGraphicFramePr>
@@ -130,7 +151,7 @@
                   <pic:spPr>
                     <a:xfrm>
                       <a:off x="0" y="0"/>
-                      <a:ext cx="3459670" cy="1650695"/>
+                      <a:ext cx="4504757" cy="1754502"/>
                     </a:xfrm>
                     <a:prstGeom prst="rect">
                       <a:avLst/>
@@ -143,7 +164,14 @@
         </w:drawing>
       </w:r>
     </w:p>
-    <w:p/>
+    <w:p>
+      <w:pPr>
+        <w:rPr>
+          <w:rFonts w:hint="eastAsia"/>
+          <w:color w:val="FF0000"/>
+        </w:rPr>
+      </w:pPr>
+    </w:p>
     <w:p>
       <w:pPr>
         <w:pStyle w:val="3"/>
@@ -152,13 +180,7 @@
         <w:rPr>
           <w:rFonts w:hint="eastAsia"/>
         </w:rPr>
-        <w:t>编译级别</w:t>
-      </w:r>
-      <w:r>
-        <w:rPr>
-          <w:rFonts w:hint="eastAsia"/>
-        </w:rPr>
-        <w:t>设置</w:t>
+        <w:t>包分级显示</w:t>
       </w:r>
     </w:p>
     <w:p>
@@ -167,10 +189,10 @@
           <w:noProof/>
         </w:rPr>
         <w:drawing>
-          <wp:inline distT="0" distB="0" distL="0" distR="0" wp14:anchorId="1E3B4A82" wp14:editId="7773BBD0">
-            <wp:extent cx="3431279" cy="1924259"/>
-            <wp:effectExtent l="0" t="0" r="0" b="0"/>
-            <wp:docPr id="7" name="图片 7"/>
+          <wp:inline distT="0" distB="0" distL="0" distR="0" wp14:anchorId="6331E905" wp14:editId="43CBE768">
+            <wp:extent cx="3443343" cy="1642905"/>
+            <wp:effectExtent l="0" t="0" r="5080" b="0"/>
+            <wp:docPr id="10" name="图片 10"/>
             <wp:cNvGraphicFramePr>
               <a:graphicFrameLocks xmlns:a="http://schemas.openxmlformats.org/drawingml/2006/main" noChangeAspect="1"/>
             </wp:cNvGraphicFramePr>
@@ -190,6 +212,67 @@
                   <pic:spPr>
                     <a:xfrm>
                       <a:off x="0" y="0"/>
+                      <a:ext cx="3459670" cy="1650695"/>
+                    </a:xfrm>
+                    <a:prstGeom prst="rect">
+                      <a:avLst/>
+                    </a:prstGeom>
+                  </pic:spPr>
+                </pic:pic>
+              </a:graphicData>
+            </a:graphic>
+          </wp:inline>
+        </w:drawing>
+      </w:r>
+    </w:p>
+    <w:p/>
+    <w:p>
+      <w:pPr>
+        <w:pStyle w:val="3"/>
+      </w:pPr>
+      <w:r>
+        <w:rPr>
+          <w:rFonts w:hint="eastAsia"/>
+        </w:rPr>
+        <w:lastRenderedPageBreak/>
+        <w:t>编译级别</w:t>
+      </w:r>
+      <w:r>
+        <w:rPr>
+          <w:rFonts w:hint="eastAsia"/>
+        </w:rPr>
+        <w:t>设置</w:t>
+      </w:r>
+    </w:p>
+    <w:p>
+      <w:r>
+        <w:rPr>
+          <w:noProof/>
+        </w:rPr>
+        <w:drawing>
+          <wp:inline distT="0" distB="0" distL="0" distR="0" wp14:anchorId="1E3B4A82" wp14:editId="7773BBD0">
+            <wp:extent cx="3431279" cy="1924259"/>
+            <wp:effectExtent l="0" t="0" r="0" b="0"/>
+            <wp:docPr id="7" name="图片 7"/>
+            <wp:cNvGraphicFramePr>
+              <a:graphicFrameLocks xmlns:a="http://schemas.openxmlformats.org/drawingml/2006/main" noChangeAspect="1"/>
+            </wp:cNvGraphicFramePr>
+            <a:graphic xmlns:a="http://schemas.openxmlformats.org/drawingml/2006/main">
+              <a:graphicData uri="http://schemas.openxmlformats.org/drawingml/2006/picture">
+                <pic:pic xmlns:pic="http://schemas.openxmlformats.org/drawingml/2006/picture">
+                  <pic:nvPicPr>
+                    <pic:cNvPr id="1" name=""/>
+                    <pic:cNvPicPr/>
+                  </pic:nvPicPr>
+                  <pic:blipFill>
+                    <a:blip r:embed="rId11"/>
+                    <a:stretch>
+                      <a:fillRect/>
+                    </a:stretch>
+                  </pic:blipFill>
+                  <pic:spPr>
+                    <a:xfrm>
+                      <a:off x="0" y="0"/>
                       <a:ext cx="3439228" cy="1928717"/>
                     </a:xfrm>
                     <a:prstGeom prst="rect">
@@ -211,7 +294,6 @@
         <w:rPr>
           <w:rFonts w:hint="eastAsia"/>
         </w:rPr>
-        <w:lastRenderedPageBreak/>
         <w:t>注释格式</w:t>
       </w:r>
       <w:r>
@@ -244,7 +326,7 @@
                     </pic:cNvPicPr>
                   </pic:nvPicPr>
                   <pic:blipFill>
-                    <a:blip r:embed="rId11" cstate="print">
+                    <a:blip r:embed="rId12" cstate="print">
                       <a:extLst>
                         <a:ext uri="{28A0092B-C50C-407E-A947-70E740481C1C}">
                           <a14:useLocalDpi xmlns:a14="http://schemas.microsoft.com/office/drawing/2010/main" val="0"/>
@@ -304,6 +386,7 @@
         <w:rPr>
           <w:rFonts w:hint="eastAsia"/>
         </w:rPr>
+        <w:lastRenderedPageBreak/>
         <w:t>设置作者</w:t>
       </w:r>
     </w:p>
@@ -317,138 +400,6 @@
             <wp:extent cx="5274310" cy="5071745"/>
             <wp:effectExtent l="0" t="0" r="2540" b="0"/>
             <wp:docPr id="2" name="图片 2"/>
-            <wp:cNvGraphicFramePr>
-              <a:graphicFrameLocks xmlns:a="http://schemas.openxmlformats.org/drawingml/2006/main" noChangeAspect="1"/>
-            </wp:cNvGraphicFramePr>
-            <a:graphic xmlns:a="http://schemas.openxmlformats.org/drawingml/2006/main">
-              <a:graphicData uri="http://schemas.openxmlformats.org/drawingml/2006/picture">
-                <pic:pic xmlns:pic="http://schemas.openxmlformats.org/drawingml/2006/picture">
-                  <pic:nvPicPr>
-                    <pic:cNvPr id="1" name=""/>
-                    <pic:cNvPicPr/>
-                  </pic:nvPicPr>
-                  <pic:blipFill>
-                    <a:blip r:embed="rId12"/>
-                    <a:stretch>
-                      <a:fillRect/>
-                    </a:stretch>
-                  </pic:blipFill>
-                  <pic:spPr>
-                    <a:xfrm>
-                      <a:off x="0" y="0"/>
-                      <a:ext cx="5274310" cy="5071745"/>
-                    </a:xfrm>
-                    <a:prstGeom prst="rect">
-                      <a:avLst/>
-                    </a:prstGeom>
-                  </pic:spPr>
-                </pic:pic>
-              </a:graphicData>
-            </a:graphic>
-          </wp:inline>
-        </w:drawing>
-      </w:r>
-    </w:p>
-    <w:p>
-      <w:r>
-        <w:tab/>
-      </w:r>
-      <w:r>
-        <w:t>-Duser.name=</w:t>
-      </w:r>
-      <w:r>
-        <w:rPr>
-          <w:rFonts w:hint="eastAsia"/>
-        </w:rPr>
-        <w:t>jiaolong</w:t>
-      </w:r>
-    </w:p>
-    <w:p>
-      <w:pPr>
-        <w:rPr>
-          <w:rStyle w:val="HTML"/>
-          <w:rFonts w:ascii="Source Code Pro" w:hAnsi="Source Code Pro"/>
-          <w:color w:val="C7254E"/>
-          <w:szCs w:val="21"/>
-          <w:shd w:val="clear" w:color="auto" w:fill="F9F2F4"/>
-        </w:rPr>
-      </w:pPr>
-      <w:r>
-        <w:rPr>
-          <w:rFonts w:ascii="Arial" w:hAnsi="Arial" w:cs="Arial"/>
-          <w:color w:val="4D4D4D"/>
-          <w:shd w:val="clear" w:color="auto" w:fill="FFFFFF"/>
-        </w:rPr>
-        <w:t>快捷键</w:t>
-      </w:r>
-      <w:r>
-        <w:rPr>
-          <w:rStyle w:val="HTML"/>
-          <w:rFonts w:ascii="Source Code Pro" w:hAnsi="Source Code Pro"/>
-          <w:color w:val="C7254E"/>
-          <w:sz w:val="21"/>
-          <w:szCs w:val="21"/>
-          <w:shd w:val="clear" w:color="auto" w:fill="F9F2F4"/>
-        </w:rPr>
-        <w:t>Alt</w:t>
-      </w:r>
-      <w:r>
-        <w:rPr>
-          <w:rStyle w:val="HTML"/>
-          <w:rFonts w:ascii="Source Code Pro" w:hAnsi="Source Code Pro"/>
-          <w:color w:val="C7254E"/>
-          <w:sz w:val="21"/>
-          <w:szCs w:val="21"/>
-          <w:shd w:val="clear" w:color="auto" w:fill="F9F2F4"/>
-        </w:rPr>
-        <w:t>＋</w:t>
-      </w:r>
-      <w:r>
-        <w:rPr>
-          <w:rStyle w:val="HTML"/>
-          <w:rFonts w:ascii="Source Code Pro" w:hAnsi="Source Code Pro"/>
-          <w:color w:val="C7254E"/>
-          <w:sz w:val="21"/>
-          <w:szCs w:val="21"/>
-          <w:shd w:val="clear" w:color="auto" w:fill="F9F2F4"/>
-        </w:rPr>
-        <w:t>Shift+J</w:t>
-      </w:r>
-    </w:p>
-    <w:p>
-      <w:pPr>
-        <w:rPr>
-          <w:rStyle w:val="HTML"/>
-          <w:rFonts w:ascii="Source Code Pro" w:hAnsi="Source Code Pro"/>
-          <w:szCs w:val="21"/>
-          <w:shd w:val="clear" w:color="auto" w:fill="F9F2F4"/>
-        </w:rPr>
-      </w:pPr>
-    </w:p>
-    <w:p>
-      <w:pPr>
-        <w:pStyle w:val="3"/>
-      </w:pPr>
-      <w:r>
-        <w:t xml:space="preserve"> </w:t>
-      </w:r>
-      <w:r>
-        <w:rPr>
-          <w:rFonts w:hint="eastAsia"/>
-        </w:rPr>
-        <w:t>Eclpse程序参数与JVM内存参数配置</w:t>
-      </w:r>
-    </w:p>
-    <w:p>
-      <w:r>
-        <w:rPr>
-          <w:noProof/>
-        </w:rPr>
-        <w:drawing>
-          <wp:inline distT="0" distB="0" distL="0" distR="0" wp14:anchorId="540CBF3A" wp14:editId="2A4D203B">
-            <wp:extent cx="5274310" cy="3526155"/>
-            <wp:effectExtent l="0" t="0" r="2540" b="0"/>
-            <wp:docPr id="16" name="图片 16"/>
             <wp:cNvGraphicFramePr>
               <a:graphicFrameLocks xmlns:a="http://schemas.openxmlformats.org/drawingml/2006/main" noChangeAspect="1"/>
             </wp:cNvGraphicFramePr>
@@ -468,7 +419,7 @@
                   <pic:spPr>
                     <a:xfrm>
                       <a:off x="0" y="0"/>
-                      <a:ext cx="5274310" cy="3526155"/>
+                      <a:ext cx="5274310" cy="5071745"/>
                     </a:xfrm>
                     <a:prstGeom prst="rect">
                       <a:avLst/>
@@ -481,19 +432,95 @@
         </w:drawing>
       </w:r>
     </w:p>
-    <w:p/>
+    <w:p>
+      <w:r>
+        <w:tab/>
+      </w:r>
+      <w:r>
+        <w:t>-Duser.name=</w:t>
+      </w:r>
+      <w:r>
+        <w:rPr>
+          <w:rFonts w:hint="eastAsia"/>
+        </w:rPr>
+        <w:t>jiaolong</w:t>
+      </w:r>
+    </w:p>
+    <w:p>
+      <w:pPr>
+        <w:rPr>
+          <w:rStyle w:val="HTML"/>
+          <w:rFonts w:ascii="Source Code Pro" w:hAnsi="Source Code Pro"/>
+          <w:color w:val="C7254E"/>
+          <w:szCs w:val="21"/>
+          <w:shd w:val="clear" w:color="auto" w:fill="F9F2F4"/>
+        </w:rPr>
+      </w:pPr>
+      <w:r>
+        <w:rPr>
+          <w:rFonts w:ascii="Arial" w:hAnsi="Arial" w:cs="Arial"/>
+          <w:color w:val="4D4D4D"/>
+          <w:shd w:val="clear" w:color="auto" w:fill="FFFFFF"/>
+        </w:rPr>
+        <w:t>快捷键</w:t>
+      </w:r>
+      <w:r>
+        <w:rPr>
+          <w:rStyle w:val="HTML"/>
+          <w:rFonts w:ascii="Source Code Pro" w:hAnsi="Source Code Pro"/>
+          <w:color w:val="C7254E"/>
+          <w:sz w:val="21"/>
+          <w:szCs w:val="21"/>
+          <w:shd w:val="clear" w:color="auto" w:fill="F9F2F4"/>
+        </w:rPr>
+        <w:t>Alt</w:t>
+      </w:r>
+      <w:r>
+        <w:rPr>
+          <w:rStyle w:val="HTML"/>
+          <w:rFonts w:ascii="Source Code Pro" w:hAnsi="Source Code Pro"/>
+          <w:color w:val="C7254E"/>
+          <w:sz w:val="21"/>
+          <w:szCs w:val="21"/>
+          <w:shd w:val="clear" w:color="auto" w:fill="F9F2F4"/>
+        </w:rPr>
+        <w:t>＋</w:t>
+      </w:r>
+      <w:r>
+        <w:rPr>
+          <w:rStyle w:val="HTML"/>
+          <w:rFonts w:ascii="Source Code Pro" w:hAnsi="Source Code Pro"/>
+          <w:color w:val="C7254E"/>
+          <w:sz w:val="21"/>
+          <w:szCs w:val="21"/>
+          <w:shd w:val="clear" w:color="auto" w:fill="F9F2F4"/>
+        </w:rPr>
+        <w:t>Shift+J</w:t>
+      </w:r>
+    </w:p>
+    <w:p>
+      <w:pPr>
+        <w:rPr>
+          <w:rStyle w:val="HTML"/>
+          <w:rFonts w:ascii="Source Code Pro" w:hAnsi="Source Code Pro"/>
+          <w:szCs w:val="21"/>
+          <w:shd w:val="clear" w:color="auto" w:fill="F9F2F4"/>
+        </w:rPr>
+      </w:pPr>
+    </w:p>
     <w:p>
       <w:pPr>
         <w:pStyle w:val="3"/>
       </w:pPr>
       <w:r>
-        <w:t xml:space="preserve"> S</w:t>
+        <w:lastRenderedPageBreak/>
+        <w:t xml:space="preserve"> </w:t>
       </w:r>
       <w:r>
         <w:rPr>
           <w:rFonts w:hint="eastAsia"/>
         </w:rPr>
-        <w:t>vn插件安装</w:t>
+        <w:t>Eclpse程序参数与JVM内存参数配置</w:t>
       </w:r>
     </w:p>
     <w:p>
@@ -502,10 +529,10 @@
           <w:noProof/>
         </w:rPr>
         <w:drawing>
-          <wp:inline distT="0" distB="0" distL="0" distR="0" wp14:anchorId="230D721D" wp14:editId="607D3BAD">
-            <wp:extent cx="2769739" cy="1600200"/>
-            <wp:effectExtent l="0" t="0" r="0" b="0"/>
-            <wp:docPr id="23" name="图片 23"/>
+          <wp:inline distT="0" distB="0" distL="0" distR="0" wp14:anchorId="540CBF3A" wp14:editId="2A4D203B">
+            <wp:extent cx="5274310" cy="3526155"/>
+            <wp:effectExtent l="0" t="0" r="2540" b="0"/>
+            <wp:docPr id="16" name="图片 16"/>
             <wp:cNvGraphicFramePr>
               <a:graphicFrameLocks xmlns:a="http://schemas.openxmlformats.org/drawingml/2006/main" noChangeAspect="1"/>
             </wp:cNvGraphicFramePr>
@@ -525,7 +552,7 @@
                   <pic:spPr>
                     <a:xfrm>
                       <a:off x="0" y="0"/>
-                      <a:ext cx="2785662" cy="1609399"/>
+                      <a:ext cx="5274310" cy="3526155"/>
                     </a:xfrm>
                     <a:prstGeom prst="rect">
                       <a:avLst/>
@@ -538,16 +565,31 @@
         </w:drawing>
       </w:r>
     </w:p>
+    <w:p/>
+    <w:p>
+      <w:pPr>
+        <w:pStyle w:val="3"/>
+      </w:pPr>
+      <w:r>
+        <w:t xml:space="preserve"> S</w:t>
+      </w:r>
+      <w:r>
+        <w:rPr>
+          <w:rFonts w:hint="eastAsia"/>
+        </w:rPr>
+        <w:t>vn插件安装</w:t>
+      </w:r>
+    </w:p>
     <w:p>
       <w:r>
         <w:rPr>
           <w:noProof/>
         </w:rPr>
         <w:drawing>
-          <wp:inline distT="0" distB="0" distL="0" distR="0" wp14:anchorId="5F4D6494" wp14:editId="3670CA03">
-            <wp:extent cx="2823900" cy="3213847"/>
-            <wp:effectExtent l="0" t="0" r="0" b="5715"/>
-            <wp:docPr id="22" name="图片 22"/>
+          <wp:inline distT="0" distB="0" distL="0" distR="0" wp14:anchorId="230D721D" wp14:editId="607D3BAD">
+            <wp:extent cx="2769739" cy="1600200"/>
+            <wp:effectExtent l="0" t="0" r="0" b="0"/>
+            <wp:docPr id="23" name="图片 23"/>
             <wp:cNvGraphicFramePr>
               <a:graphicFrameLocks xmlns:a="http://schemas.openxmlformats.org/drawingml/2006/main" noChangeAspect="1"/>
             </wp:cNvGraphicFramePr>
@@ -567,7 +609,7 @@
                   <pic:spPr>
                     <a:xfrm>
                       <a:off x="0" y="0"/>
-                      <a:ext cx="2828664" cy="3219269"/>
+                      <a:ext cx="2785662" cy="1609399"/>
                     </a:xfrm>
                     <a:prstGeom prst="rect">
                       <a:avLst/>
@@ -580,84 +622,17 @@
         </w:drawing>
       </w:r>
     </w:p>
-    <w:p/>
-    <w:p>
-      <w:pPr>
-        <w:pStyle w:val="3"/>
-      </w:pPr>
-      <w:r>
-        <w:t>lombok环境配置</w:t>
-      </w:r>
-    </w:p>
-    <w:p>
-      <w:r>
-        <w:tab/>
-      </w:r>
-      <w:r>
-        <w:rPr>
-          <w:rFonts w:hint="eastAsia"/>
-        </w:rPr>
-        <w:t>在</w:t>
-      </w:r>
-      <w:r>
-        <w:t>eclipse环境下使用@Slf4j注解时，会出现log cannot be resolved这个异常，</w:t>
-      </w:r>
-    </w:p>
-    <w:p>
-      <w:r>
-        <w:rPr>
-          <w:rFonts w:hint="eastAsia"/>
-        </w:rPr>
-        <w:t>经过排查发现是缺少</w:t>
-      </w:r>
-      <w:r>
-        <w:t>lombok插件的问题。</w:t>
-      </w:r>
-    </w:p>
-    <w:p/>
-    <w:p>
-      <w:r>
-        <w:t>1.将lombok.jar放在eclipse的安装目录下。</w:t>
-      </w:r>
-    </w:p>
-    <w:p>
-      <w:r>
-        <w:t>2.执行命令</w:t>
-      </w:r>
-    </w:p>
-    <w:p>
-      <w:r>
-        <w:tab/>
-        <w:t>java -jar lombok.jar</w:t>
-      </w:r>
-    </w:p>
-    <w:p>
-      <w:r>
-        <w:rPr>
-          <w:rFonts w:hint="eastAsia"/>
-        </w:rPr>
-        <w:t>3</w:t>
-      </w:r>
-      <w:r>
-        <w:t>.</w:t>
-      </w:r>
-      <w:r>
-        <w:rPr>
-          <w:rFonts w:hint="eastAsia"/>
-        </w:rPr>
-        <w:t>执行update</w:t>
-      </w:r>
-    </w:p>
     <w:p>
       <w:r>
         <w:rPr>
           <w:noProof/>
         </w:rPr>
+        <w:lastRenderedPageBreak/>
         <w:drawing>
-          <wp:inline distT="0" distB="0" distL="0" distR="0" wp14:anchorId="4B3156BF" wp14:editId="791AF467">
-            <wp:extent cx="3361765" cy="1368506"/>
-            <wp:effectExtent l="0" t="0" r="0" b="3175"/>
-            <wp:docPr id="24" name="图片 24"/>
+          <wp:inline distT="0" distB="0" distL="0" distR="0" wp14:anchorId="5F4D6494" wp14:editId="3670CA03">
+            <wp:extent cx="2823900" cy="3213847"/>
+            <wp:effectExtent l="0" t="0" r="0" b="5715"/>
+            <wp:docPr id="22" name="图片 22"/>
             <wp:cNvGraphicFramePr>
               <a:graphicFrameLocks xmlns:a="http://schemas.openxmlformats.org/drawingml/2006/main" noChangeAspect="1"/>
             </wp:cNvGraphicFramePr>
@@ -677,6 +652,116 @@
                   <pic:spPr>
                     <a:xfrm>
                       <a:off x="0" y="0"/>
+                      <a:ext cx="2828664" cy="3219269"/>
+                    </a:xfrm>
+                    <a:prstGeom prst="rect">
+                      <a:avLst/>
+                    </a:prstGeom>
+                  </pic:spPr>
+                </pic:pic>
+              </a:graphicData>
+            </a:graphic>
+          </wp:inline>
+        </w:drawing>
+      </w:r>
+    </w:p>
+    <w:p/>
+    <w:p>
+      <w:pPr>
+        <w:pStyle w:val="3"/>
+      </w:pPr>
+      <w:r>
+        <w:t>lombok环境配置</w:t>
+      </w:r>
+    </w:p>
+    <w:p>
+      <w:r>
+        <w:tab/>
+      </w:r>
+      <w:r>
+        <w:rPr>
+          <w:rFonts w:hint="eastAsia"/>
+        </w:rPr>
+        <w:t>在</w:t>
+      </w:r>
+      <w:r>
+        <w:t>eclipse环境下使用@Slf4j注解时，会出现log cannot be resolved这个异常，</w:t>
+      </w:r>
+    </w:p>
+    <w:p>
+      <w:r>
+        <w:rPr>
+          <w:rFonts w:hint="eastAsia"/>
+        </w:rPr>
+        <w:t>经过排查发现是缺少</w:t>
+      </w:r>
+      <w:r>
+        <w:t>lombok插件的问题。</w:t>
+      </w:r>
+    </w:p>
+    <w:p/>
+    <w:p>
+      <w:r>
+        <w:t>1.将lombok.jar放在eclipse的安装目录下。</w:t>
+      </w:r>
+    </w:p>
+    <w:p>
+      <w:r>
+        <w:t>2.执行命令</w:t>
+      </w:r>
+    </w:p>
+    <w:p>
+      <w:r>
+        <w:tab/>
+        <w:t>java -jar lombok.jar</w:t>
+      </w:r>
+    </w:p>
+    <w:p>
+      <w:r>
+        <w:rPr>
+          <w:rFonts w:hint="eastAsia"/>
+        </w:rPr>
+        <w:t>3</w:t>
+      </w:r>
+      <w:r>
+        <w:t>.</w:t>
+      </w:r>
+      <w:r>
+        <w:rPr>
+          <w:rFonts w:hint="eastAsia"/>
+        </w:rPr>
+        <w:t>执行update</w:t>
+      </w:r>
+    </w:p>
+    <w:p>
+      <w:r>
+        <w:rPr>
+          <w:noProof/>
+        </w:rPr>
+        <w:drawing>
+          <wp:inline distT="0" distB="0" distL="0" distR="0" wp14:anchorId="4B3156BF" wp14:editId="791AF467">
+            <wp:extent cx="3361765" cy="1368506"/>
+            <wp:effectExtent l="0" t="0" r="0" b="3175"/>
+            <wp:docPr id="24" name="图片 24"/>
+            <wp:cNvGraphicFramePr>
+              <a:graphicFrameLocks xmlns:a="http://schemas.openxmlformats.org/drawingml/2006/main" noChangeAspect="1"/>
+            </wp:cNvGraphicFramePr>
+            <a:graphic xmlns:a="http://schemas.openxmlformats.org/drawingml/2006/main">
+              <a:graphicData uri="http://schemas.openxmlformats.org/drawingml/2006/picture">
+                <pic:pic xmlns:pic="http://schemas.openxmlformats.org/drawingml/2006/picture">
+                  <pic:nvPicPr>
+                    <pic:cNvPr id="1" name=""/>
+                    <pic:cNvPicPr/>
+                  </pic:nvPicPr>
+                  <pic:blipFill>
+                    <a:blip r:embed="rId17"/>
+                    <a:stretch>
+                      <a:fillRect/>
+                    </a:stretch>
+                  </pic:blipFill>
+                  <pic:spPr>
+                    <a:xfrm>
+                      <a:off x="0" y="0"/>
                       <a:ext cx="3369032" cy="1371464"/>
                     </a:xfrm>
                     <a:prstGeom prst="rect">
@@ -692,7 +777,7 @@
     </w:p>
     <w:p/>
     <w:p>
-      <w:hyperlink r:id="rId17" w:history="1">
+      <w:hyperlink r:id="rId18" w:history="1">
         <w:r>
           <w:rPr>
             <w:rStyle w:val="a3"/>
@@ -710,6 +795,7 @@
         <w:rPr>
           <w:rFonts w:hint="eastAsia"/>
         </w:rPr>
+        <w:lastRenderedPageBreak/>
         <w:t xml:space="preserve"> </w:t>
       </w:r>
       <w:r>
@@ -732,48 +818,6 @@
             <wp:extent cx="3117516" cy="2063581"/>
             <wp:effectExtent l="0" t="0" r="6985" b="0"/>
             <wp:docPr id="26" name="图片 26"/>
-            <wp:cNvGraphicFramePr>
-              <a:graphicFrameLocks xmlns:a="http://schemas.openxmlformats.org/drawingml/2006/main" noChangeAspect="1"/>
-            </wp:cNvGraphicFramePr>
-            <a:graphic xmlns:a="http://schemas.openxmlformats.org/drawingml/2006/main">
-              <a:graphicData uri="http://schemas.openxmlformats.org/drawingml/2006/picture">
-                <pic:pic xmlns:pic="http://schemas.openxmlformats.org/drawingml/2006/picture">
-                  <pic:nvPicPr>
-                    <pic:cNvPr id="1" name=""/>
-                    <pic:cNvPicPr/>
-                  </pic:nvPicPr>
-                  <pic:blipFill>
-                    <a:blip r:embed="rId18"/>
-                    <a:stretch>
-                      <a:fillRect/>
-                    </a:stretch>
-                  </pic:blipFill>
-                  <pic:spPr>
-                    <a:xfrm>
-                      <a:off x="0" y="0"/>
-                      <a:ext cx="3126202" cy="2069330"/>
-                    </a:xfrm>
-                    <a:prstGeom prst="rect">
-                      <a:avLst/>
-                    </a:prstGeom>
-                  </pic:spPr>
-                </pic:pic>
-              </a:graphicData>
-            </a:graphic>
-          </wp:inline>
-        </w:drawing>
-      </w:r>
-    </w:p>
-    <w:p>
-      <w:r>
-        <w:rPr>
-          <w:noProof/>
-        </w:rPr>
-        <w:drawing>
-          <wp:inline distT="0" distB="0" distL="0" distR="0" wp14:anchorId="42324AB3" wp14:editId="46942935">
-            <wp:extent cx="3135401" cy="1069041"/>
-            <wp:effectExtent l="0" t="0" r="8255" b="0"/>
-            <wp:docPr id="28" name="图片 28"/>
             <wp:cNvGraphicFramePr>
               <a:graphicFrameLocks xmlns:a="http://schemas.openxmlformats.org/drawingml/2006/main" noChangeAspect="1"/>
             </wp:cNvGraphicFramePr>
@@ -793,7 +837,7 @@
                   <pic:spPr>
                     <a:xfrm>
                       <a:off x="0" y="0"/>
-                      <a:ext cx="3153080" cy="1075069"/>
+                      <a:ext cx="3126202" cy="2069330"/>
                     </a:xfrm>
                     <a:prstGeom prst="rect">
                       <a:avLst/>
@@ -812,10 +856,10 @@
           <w:noProof/>
         </w:rPr>
         <w:drawing>
-          <wp:inline distT="0" distB="0" distL="0" distR="0" wp14:anchorId="6ACA6177" wp14:editId="12112DD1">
-            <wp:extent cx="3200400" cy="3270628"/>
-            <wp:effectExtent l="0" t="0" r="0" b="6350"/>
-            <wp:docPr id="27" name="图片 27"/>
+          <wp:inline distT="0" distB="0" distL="0" distR="0" wp14:anchorId="42324AB3" wp14:editId="46942935">
+            <wp:extent cx="3135401" cy="1069041"/>
+            <wp:effectExtent l="0" t="0" r="8255" b="0"/>
+            <wp:docPr id="28" name="图片 28"/>
             <wp:cNvGraphicFramePr>
               <a:graphicFrameLocks xmlns:a="http://schemas.openxmlformats.org/drawingml/2006/main" noChangeAspect="1"/>
             </wp:cNvGraphicFramePr>
@@ -835,7 +879,7 @@
                   <pic:spPr>
                     <a:xfrm>
                       <a:off x="0" y="0"/>
-                      <a:ext cx="3222492" cy="3293205"/>
+                      <a:ext cx="3153080" cy="1075069"/>
                     </a:xfrm>
                     <a:prstGeom prst="rect">
                       <a:avLst/>
@@ -849,52 +893,15 @@
       </w:r>
     </w:p>
     <w:p>
-      <w:pPr>
-        <w:pStyle w:val="2"/>
-      </w:pPr>
-      <w:r>
-        <w:t>WEB</w:t>
-      </w:r>
-      <w:r>
-        <w:rPr>
-          <w:rFonts w:hint="eastAsia"/>
-        </w:rPr>
-        <w:t>开发环境设置</w:t>
-      </w:r>
-    </w:p>
-    <w:p>
-      <w:pPr>
-        <w:pStyle w:val="3"/>
-      </w:pPr>
-      <w:r>
-        <w:rPr>
-          <w:rFonts w:hint="eastAsia"/>
-        </w:rPr>
-        <w:t>1</w:t>
-      </w:r>
-      <w:r>
-        <w:t>.</w:t>
-      </w:r>
-      <w:r>
-        <w:rPr>
-          <w:rFonts w:hint="eastAsia"/>
-        </w:rPr>
-        <w:t>配置tom</w:t>
-      </w:r>
-      <w:r>
-        <w:t>cat</w:t>
-      </w:r>
-    </w:p>
-    <w:p>
       <w:r>
         <w:rPr>
           <w:noProof/>
         </w:rPr>
         <w:drawing>
-          <wp:inline distT="0" distB="0" distL="0" distR="0" wp14:anchorId="1311B0FA" wp14:editId="185AB121">
-            <wp:extent cx="2868804" cy="1690681"/>
-            <wp:effectExtent l="0" t="0" r="8255" b="5080"/>
-            <wp:docPr id="11" name="图片 11"/>
+          <wp:inline distT="0" distB="0" distL="0" distR="0" wp14:anchorId="6ACA6177" wp14:editId="12112DD1">
+            <wp:extent cx="3200400" cy="3270628"/>
+            <wp:effectExtent l="0" t="0" r="0" b="6350"/>
+            <wp:docPr id="27" name="图片 27"/>
             <wp:cNvGraphicFramePr>
               <a:graphicFrameLocks xmlns:a="http://schemas.openxmlformats.org/drawingml/2006/main" noChangeAspect="1"/>
             </wp:cNvGraphicFramePr>
@@ -914,7 +921,7 @@
                   <pic:spPr>
                     <a:xfrm>
                       <a:off x="0" y="0"/>
-                      <a:ext cx="2879499" cy="1696984"/>
+                      <a:ext cx="3222492" cy="3293205"/>
                     </a:xfrm>
                     <a:prstGeom prst="rect">
                       <a:avLst/>
@@ -928,41 +935,18 @@
       </w:r>
     </w:p>
     <w:p>
-      <w:r>
-        <w:t>1.编辑startup.bat文件</w:t>
-      </w:r>
-    </w:p>
-    <w:p>
-      <w:r>
-        <w:t xml:space="preserve">    在最前面加入如下两行：        </w:t>
-      </w:r>
-    </w:p>
-    <w:p>
-      <w:r>
-        <w:tab/>
-        <w:t>SET JAVA_HOME=C:\Program Files\Java\jdk1.8.0_301</w:t>
-      </w:r>
-    </w:p>
-    <w:p>
-      <w:r>
-        <w:tab/>
-        <w:t>SET TOMCAT_HOME=D:\Program Files\apache-tomcat-8.5.79</w:t>
-      </w:r>
-    </w:p>
-    <w:p>
-      <w:r>
-        <w:tab/>
-      </w:r>
-    </w:p>
-    <w:p>
-      <w:r>
-        <w:t>2.修改tomcat的conf下的logging.properties中的参数</w:t>
-      </w:r>
-    </w:p>
-    <w:p>
-      <w:r>
-        <w:tab/>
-        <w:t>java.util.logging.ConsoleHandler.encoding = GBK</w:t>
+      <w:pPr>
+        <w:pStyle w:val="2"/>
+      </w:pPr>
+      <w:r>
+        <w:lastRenderedPageBreak/>
+        <w:t>WEB</w:t>
+      </w:r>
+      <w:r>
+        <w:rPr>
+          <w:rFonts w:hint="eastAsia"/>
+        </w:rPr>
+        <w:t>开发环境设置</w:t>
       </w:r>
     </w:p>
     <w:p>
@@ -970,25 +954,22 @@
         <w:pStyle w:val="3"/>
       </w:pPr>
       <w:r>
-        <w:t>2</w:t>
-      </w:r>
-      <w:r>
-        <w:t xml:space="preserve">.Eclipse </w:t>
-      </w:r>
-      <w:r>
         <w:rPr>
           <w:rFonts w:hint="eastAsia"/>
         </w:rPr>
-        <w:t>启动tom</w:t>
-      </w:r>
-      <w:r>
-        <w:t xml:space="preserve">cat </w:t>
+        <w:t>1</w:t>
+      </w:r>
+      <w:r>
+        <w:t>.</w:t>
       </w:r>
       <w:r>
         <w:rPr>
           <w:rFonts w:hint="eastAsia"/>
         </w:rPr>
-        <w:t>进行访问</w:t>
+        <w:t>配置tom</w:t>
+      </w:r>
+      <w:r>
+        <w:t>cat</w:t>
       </w:r>
     </w:p>
     <w:p>
@@ -997,10 +978,10 @@
           <w:noProof/>
         </w:rPr>
         <w:drawing>
-          <wp:inline distT="0" distB="0" distL="0" distR="0" wp14:anchorId="7F6E94A6" wp14:editId="5049A196">
-            <wp:extent cx="2931090" cy="2728885"/>
-            <wp:effectExtent l="0" t="0" r="3175" b="0"/>
-            <wp:docPr id="5" name="图片 5"/>
+          <wp:inline distT="0" distB="0" distL="0" distR="0" wp14:anchorId="1311B0FA" wp14:editId="185AB121">
+            <wp:extent cx="2868804" cy="1690681"/>
+            <wp:effectExtent l="0" t="0" r="8255" b="5080"/>
+            <wp:docPr id="11" name="图片 11"/>
             <wp:cNvGraphicFramePr>
               <a:graphicFrameLocks xmlns:a="http://schemas.openxmlformats.org/drawingml/2006/main" noChangeAspect="1"/>
             </wp:cNvGraphicFramePr>
@@ -1020,6 +1001,112 @@
                   <pic:spPr>
                     <a:xfrm>
                       <a:off x="0" y="0"/>
+                      <a:ext cx="2879499" cy="1696984"/>
+                    </a:xfrm>
+                    <a:prstGeom prst="rect">
+                      <a:avLst/>
+                    </a:prstGeom>
+                  </pic:spPr>
+                </pic:pic>
+              </a:graphicData>
+            </a:graphic>
+          </wp:inline>
+        </w:drawing>
+      </w:r>
+    </w:p>
+    <w:p>
+      <w:r>
+        <w:t>1.编辑startup.bat文件</w:t>
+      </w:r>
+    </w:p>
+    <w:p>
+      <w:r>
+        <w:t xml:space="preserve">    在最前面加入如下两行：        </w:t>
+      </w:r>
+    </w:p>
+    <w:p>
+      <w:r>
+        <w:tab/>
+        <w:t>SET JAVA_HOME=C:\Program Files\Java\jdk1.8.0_301</w:t>
+      </w:r>
+    </w:p>
+    <w:p>
+      <w:r>
+        <w:tab/>
+        <w:t>SET TOMCAT_HOME=D:\Program Files\apache-tomcat-8.5.79</w:t>
+      </w:r>
+    </w:p>
+    <w:p>
+      <w:r>
+        <w:tab/>
+      </w:r>
+    </w:p>
+    <w:p>
+      <w:r>
+        <w:t>2.修改tomcat的conf下的logging.properties中的参数</w:t>
+      </w:r>
+    </w:p>
+    <w:p>
+      <w:r>
+        <w:tab/>
+        <w:t>java.util.logging.ConsoleHandler.encoding = GBK</w:t>
+      </w:r>
+    </w:p>
+    <w:p>
+      <w:pPr>
+        <w:pStyle w:val="3"/>
+      </w:pPr>
+      <w:r>
+        <w:t>2</w:t>
+      </w:r>
+      <w:r>
+        <w:t xml:space="preserve">.Eclipse </w:t>
+      </w:r>
+      <w:r>
+        <w:rPr>
+          <w:rFonts w:hint="eastAsia"/>
+        </w:rPr>
+        <w:t>启动tom</w:t>
+      </w:r>
+      <w:r>
+        <w:t xml:space="preserve">cat </w:t>
+      </w:r>
+      <w:r>
+        <w:rPr>
+          <w:rFonts w:hint="eastAsia"/>
+        </w:rPr>
+        <w:t>进行访问</w:t>
+      </w:r>
+    </w:p>
+    <w:p>
+      <w:r>
+        <w:rPr>
+          <w:noProof/>
+        </w:rPr>
+        <w:drawing>
+          <wp:inline distT="0" distB="0" distL="0" distR="0" wp14:anchorId="7F6E94A6" wp14:editId="5049A196">
+            <wp:extent cx="2931090" cy="2728885"/>
+            <wp:effectExtent l="0" t="0" r="3175" b="0"/>
+            <wp:docPr id="5" name="图片 5"/>
+            <wp:cNvGraphicFramePr>
+              <a:graphicFrameLocks xmlns:a="http://schemas.openxmlformats.org/drawingml/2006/main" noChangeAspect="1"/>
+            </wp:cNvGraphicFramePr>
+            <a:graphic xmlns:a="http://schemas.openxmlformats.org/drawingml/2006/main">
+              <a:graphicData uri="http://schemas.openxmlformats.org/drawingml/2006/picture">
+                <pic:pic xmlns:pic="http://schemas.openxmlformats.org/drawingml/2006/picture">
+                  <pic:nvPicPr>
+                    <pic:cNvPr id="1" name=""/>
+                    <pic:cNvPicPr/>
+                  </pic:nvPicPr>
+                  <pic:blipFill>
+                    <a:blip r:embed="rId23"/>
+                    <a:stretch>
+                      <a:fillRect/>
+                    </a:stretch>
+                  </pic:blipFill>
+                  <pic:spPr>
+                    <a:xfrm>
+                      <a:off x="0" y="0"/>
                       <a:ext cx="2936124" cy="2733572"/>
                     </a:xfrm>
                     <a:prstGeom prst="rect">
@@ -1034,7 +1121,7 @@
       </w:r>
     </w:p>
     <w:p>
-      <w:hyperlink r:id="rId23" w:history="1">
+      <w:hyperlink r:id="rId24" w:history="1">
         <w:r>
           <w:rPr>
             <w:rStyle w:val="a3"/>
@@ -1049,6 +1136,7 @@
         <w:pStyle w:val="3"/>
       </w:pPr>
       <w:r>
+        <w:lastRenderedPageBreak/>
         <w:t>3</w:t>
       </w:r>
       <w:r>
@@ -1077,65 +1165,6 @@
             <wp:extent cx="2065199" cy="1859441"/>
             <wp:effectExtent l="0" t="0" r="0" b="7620"/>
             <wp:docPr id="4" name="图片 4"/>
-            <wp:cNvGraphicFramePr>
-              <a:graphicFrameLocks xmlns:a="http://schemas.openxmlformats.org/drawingml/2006/main" noChangeAspect="1"/>
-            </wp:cNvGraphicFramePr>
-            <a:graphic xmlns:a="http://schemas.openxmlformats.org/drawingml/2006/main">
-              <a:graphicData uri="http://schemas.openxmlformats.org/drawingml/2006/picture">
-                <pic:pic xmlns:pic="http://schemas.openxmlformats.org/drawingml/2006/picture">
-                  <pic:nvPicPr>
-                    <pic:cNvPr id="1" name=""/>
-                    <pic:cNvPicPr/>
-                  </pic:nvPicPr>
-                  <pic:blipFill>
-                    <a:blip r:embed="rId24"/>
-                    <a:stretch>
-                      <a:fillRect/>
-                    </a:stretch>
-                  </pic:blipFill>
-                  <pic:spPr>
-                    <a:xfrm>
-                      <a:off x="0" y="0"/>
-                      <a:ext cx="2065199" cy="1859441"/>
-                    </a:xfrm>
-                    <a:prstGeom prst="rect">
-                      <a:avLst/>
-                    </a:prstGeom>
-                  </pic:spPr>
-                </pic:pic>
-              </a:graphicData>
-            </a:graphic>
-          </wp:inline>
-        </w:drawing>
-      </w:r>
-    </w:p>
-    <w:p>
-      <w:pPr>
-        <w:pStyle w:val="3"/>
-      </w:pPr>
-      <w:r>
-        <w:t>4</w:t>
-      </w:r>
-      <w:r>
-        <w:t>.</w:t>
-      </w:r>
-      <w:r>
-        <w:rPr>
-          <w:rFonts w:hint="eastAsia"/>
-        </w:rPr>
-        <w:t>项目名称修改</w:t>
-      </w:r>
-    </w:p>
-    <w:p>
-      <w:r>
-        <w:rPr>
-          <w:noProof/>
-        </w:rPr>
-        <w:drawing>
-          <wp:inline distT="0" distB="0" distL="0" distR="0" wp14:anchorId="1EA8CA3C" wp14:editId="3DAC3C34">
-            <wp:extent cx="4454358" cy="2670683"/>
-            <wp:effectExtent l="0" t="0" r="3810" b="0"/>
-            <wp:docPr id="3" name="图片 3"/>
             <wp:cNvGraphicFramePr>
               <a:graphicFrameLocks xmlns:a="http://schemas.openxmlformats.org/drawingml/2006/main" noChangeAspect="1"/>
             </wp:cNvGraphicFramePr>
@@ -1155,7 +1184,7 @@
                   <pic:spPr>
                     <a:xfrm>
                       <a:off x="0" y="0"/>
-                      <a:ext cx="4477502" cy="2684560"/>
+                      <a:ext cx="2065199" cy="1859441"/>
                     </a:xfrm>
                     <a:prstGeom prst="rect">
                       <a:avLst/>
@@ -1173,7 +1202,7 @@
         <w:pStyle w:val="3"/>
       </w:pPr>
       <w:r>
-        <w:t>5</w:t>
+        <w:t>4</w:t>
       </w:r>
       <w:r>
         <w:t>.</w:t>
@@ -1182,16 +1211,7 @@
         <w:rPr>
           <w:rFonts w:hint="eastAsia"/>
         </w:rPr>
-        <w:t>修改web项目c</w:t>
-      </w:r>
-      <w:r>
-        <w:t>ontext root</w:t>
-      </w:r>
-      <w:r>
-        <w:rPr>
-          <w:rFonts w:hint="eastAsia"/>
-        </w:rPr>
-        <w:t>名称</w:t>
+        <w:t>项目名称修改</w:t>
       </w:r>
     </w:p>
     <w:p>
@@ -1200,10 +1220,10 @@
           <w:noProof/>
         </w:rPr>
         <w:drawing>
-          <wp:inline distT="0" distB="0" distL="0" distR="0" wp14:anchorId="11208802" wp14:editId="280E72EB">
-            <wp:extent cx="3682652" cy="2256324"/>
-            <wp:effectExtent l="0" t="0" r="0" b="0"/>
-            <wp:docPr id="6" name="图片 6"/>
+          <wp:inline distT="0" distB="0" distL="0" distR="0" wp14:anchorId="1EA8CA3C" wp14:editId="3DAC3C34">
+            <wp:extent cx="4454358" cy="2670683"/>
+            <wp:effectExtent l="0" t="0" r="3810" b="0"/>
+            <wp:docPr id="3" name="图片 3"/>
             <wp:cNvGraphicFramePr>
               <a:graphicFrameLocks xmlns:a="http://schemas.openxmlformats.org/drawingml/2006/main" noChangeAspect="1"/>
             </wp:cNvGraphicFramePr>
@@ -1223,7 +1243,7 @@
                   <pic:spPr>
                     <a:xfrm>
                       <a:off x="0" y="0"/>
-                      <a:ext cx="3691387" cy="2261676"/>
+                      <a:ext cx="4477502" cy="2684560"/>
                     </a:xfrm>
                     <a:prstGeom prst="rect">
                       <a:avLst/>
@@ -1236,65 +1256,43 @@
         </w:drawing>
       </w:r>
     </w:p>
-    <w:p/>
-    <w:p>
-      <w:pPr>
-        <w:pStyle w:val="2"/>
-      </w:pPr>
+    <w:p>
+      <w:pPr>
+        <w:pStyle w:val="3"/>
+      </w:pPr>
+      <w:r>
+        <w:lastRenderedPageBreak/>
+        <w:t>5</w:t>
+      </w:r>
+      <w:r>
+        <w:t>.</w:t>
+      </w:r>
       <w:r>
         <w:rPr>
           <w:rFonts w:hint="eastAsia"/>
         </w:rPr>
-        <w:t>编码设置</w:t>
-      </w:r>
-    </w:p>
-    <w:p>
-      <w:pPr>
-        <w:pStyle w:val="3"/>
-      </w:pPr>
+        <w:t>修改web项目c</w:t>
+      </w:r>
+      <w:r>
+        <w:t>ontext root</w:t>
+      </w:r>
       <w:r>
         <w:rPr>
           <w:rFonts w:hint="eastAsia"/>
         </w:rPr>
-        <w:t>依赖</w:t>
-      </w:r>
-      <w:r>
-        <w:rPr>
-          <w:rFonts w:hint="eastAsia"/>
-        </w:rPr>
-        <w:t>jar</w:t>
-      </w:r>
-      <w:r>
-        <w:rPr>
-          <w:rFonts w:hint="eastAsia"/>
-        </w:rPr>
-        <w:t>添加</w:t>
-      </w:r>
-      <w:r>
-        <w:rPr>
-          <w:rFonts w:hint="eastAsia"/>
-        </w:rPr>
-        <w:t>源代码</w:t>
-      </w:r>
-    </w:p>
-    <w:p>
-      <w:pPr>
-        <w:rPr>
-          <w:rStyle w:val="HTML"/>
-          <w:rFonts w:asciiTheme="minorHAnsi" w:eastAsiaTheme="minorEastAsia" w:hAnsiTheme="minorHAnsi" w:cstheme="minorBidi"/>
-          <w:sz w:val="21"/>
-          <w:szCs w:val="22"/>
-        </w:rPr>
-      </w:pPr>
+        <w:t>名称</w:t>
+      </w:r>
+    </w:p>
+    <w:p>
       <w:r>
         <w:rPr>
           <w:noProof/>
         </w:rPr>
         <w:drawing>
-          <wp:inline distT="0" distB="0" distL="0" distR="0" wp14:anchorId="5526EFB3" wp14:editId="0C0C0A98">
-            <wp:extent cx="2074985" cy="1819941"/>
-            <wp:effectExtent l="0" t="0" r="1905" b="8890"/>
-            <wp:docPr id="9" name="图片 9"/>
+          <wp:inline distT="0" distB="0" distL="0" distR="0" wp14:anchorId="11208802" wp14:editId="280E72EB">
+            <wp:extent cx="3682652" cy="2256324"/>
+            <wp:effectExtent l="0" t="0" r="0" b="0"/>
+            <wp:docPr id="6" name="图片 6"/>
             <wp:cNvGraphicFramePr>
               <a:graphicFrameLocks xmlns:a="http://schemas.openxmlformats.org/drawingml/2006/main" noChangeAspect="1"/>
             </wp:cNvGraphicFramePr>
@@ -1314,7 +1312,7 @@
                   <pic:spPr>
                     <a:xfrm>
                       <a:off x="0" y="0"/>
-                      <a:ext cx="2099545" cy="1841482"/>
+                      <a:ext cx="3691387" cy="2261676"/>
                     </a:xfrm>
                     <a:prstGeom prst="rect">
                       <a:avLst/>
@@ -1326,15 +1324,66 @@
           </wp:inline>
         </w:drawing>
       </w:r>
+    </w:p>
+    <w:p/>
+    <w:p>
+      <w:pPr>
+        <w:pStyle w:val="2"/>
+      </w:pPr>
+      <w:r>
+        <w:rPr>
+          <w:rFonts w:hint="eastAsia"/>
+        </w:rPr>
+        <w:t>编码设置</w:t>
+      </w:r>
+    </w:p>
+    <w:p>
+      <w:pPr>
+        <w:pStyle w:val="3"/>
+      </w:pPr>
+      <w:r>
+        <w:rPr>
+          <w:rFonts w:hint="eastAsia"/>
+        </w:rPr>
+        <w:t>依赖</w:t>
+      </w:r>
+      <w:r>
+        <w:rPr>
+          <w:rFonts w:hint="eastAsia"/>
+        </w:rPr>
+        <w:t>jar</w:t>
+      </w:r>
+      <w:r>
+        <w:rPr>
+          <w:rFonts w:hint="eastAsia"/>
+        </w:rPr>
+        <w:t>添加</w:t>
+      </w:r>
+      <w:r>
+        <w:rPr>
+          <w:rFonts w:hint="eastAsia"/>
+        </w:rPr>
+        <w:t>源代码</w:t>
+      </w:r>
+    </w:p>
+    <w:p>
+      <w:pPr>
+        <w:rPr>
+          <w:rStyle w:val="HTML"/>
+          <w:rFonts w:asciiTheme="minorHAnsi" w:eastAsiaTheme="minorEastAsia" w:hAnsiTheme="minorHAnsi" w:cstheme="minorBidi"/>
+          <w:sz w:val="21"/>
+          <w:szCs w:val="22"/>
+        </w:rPr>
+      </w:pPr>
       <w:r>
         <w:rPr>
           <w:noProof/>
         </w:rPr>
         <w:drawing>
-          <wp:inline distT="0" distB="0" distL="0" distR="0" wp14:anchorId="023D998B" wp14:editId="5567C78D">
-            <wp:extent cx="2925099" cy="1602712"/>
-            <wp:effectExtent l="0" t="0" r="0" b="0"/>
-            <wp:docPr id="8" name="图片 8"/>
+          <wp:inline distT="0" distB="0" distL="0" distR="0" wp14:anchorId="5526EFB3" wp14:editId="0C0C0A98">
+            <wp:extent cx="2074985" cy="1819941"/>
+            <wp:effectExtent l="0" t="0" r="1905" b="8890"/>
+            <wp:docPr id="9" name="图片 9"/>
             <wp:cNvGraphicFramePr>
               <a:graphicFrameLocks xmlns:a="http://schemas.openxmlformats.org/drawingml/2006/main" noChangeAspect="1"/>
             </wp:cNvGraphicFramePr>
@@ -1354,6 +1403,46 @@
                   <pic:spPr>
                     <a:xfrm>
                       <a:off x="0" y="0"/>
+                      <a:ext cx="2099545" cy="1841482"/>
+                    </a:xfrm>
+                    <a:prstGeom prst="rect">
+                      <a:avLst/>
+                    </a:prstGeom>
+                  </pic:spPr>
+                </pic:pic>
+              </a:graphicData>
+            </a:graphic>
+          </wp:inline>
+        </w:drawing>
+      </w:r>
+      <w:r>
+        <w:rPr>
+          <w:noProof/>
+        </w:rPr>
+        <w:drawing>
+          <wp:inline distT="0" distB="0" distL="0" distR="0" wp14:anchorId="023D998B" wp14:editId="5567C78D">
+            <wp:extent cx="2925099" cy="1602712"/>
+            <wp:effectExtent l="0" t="0" r="0" b="0"/>
+            <wp:docPr id="8" name="图片 8"/>
+            <wp:cNvGraphicFramePr>
+              <a:graphicFrameLocks xmlns:a="http://schemas.openxmlformats.org/drawingml/2006/main" noChangeAspect="1"/>
+            </wp:cNvGraphicFramePr>
+            <a:graphic xmlns:a="http://schemas.openxmlformats.org/drawingml/2006/main">
+              <a:graphicData uri="http://schemas.openxmlformats.org/drawingml/2006/picture">
+                <pic:pic xmlns:pic="http://schemas.openxmlformats.org/drawingml/2006/picture">
+                  <pic:nvPicPr>
+                    <pic:cNvPr id="1" name=""/>
+                    <pic:cNvPicPr/>
+                  </pic:nvPicPr>
+                  <pic:blipFill>
+                    <a:blip r:embed="rId29"/>
+                    <a:stretch>
+                      <a:fillRect/>
+                    </a:stretch>
+                  </pic:blipFill>
+                  <pic:spPr>
+                    <a:xfrm>
+                      <a:off x="0" y="0"/>
                       <a:ext cx="3006580" cy="1647357"/>
                     </a:xfrm>
                     <a:prstGeom prst="rect">
@@ -1449,7 +1538,7 @@
           <w:shd w:val="clear" w:color="auto" w:fill="FFFFFF"/>
         </w:rPr>
       </w:pPr>
-      <w:hyperlink r:id="rId29" w:history="1">
+      <w:hyperlink r:id="rId30" w:history="1">
         <w:r>
           <w:rPr>
             <w:rStyle w:val="a3"/>
@@ -1473,117 +1562,12 @@
         <w:rPr>
           <w:noProof/>
         </w:rPr>
+        <w:lastRenderedPageBreak/>
         <w:drawing>
           <wp:inline distT="0" distB="0" distL="0" distR="0" wp14:anchorId="44BE2B2D" wp14:editId="5FB6B47D">
             <wp:extent cx="3803301" cy="2493713"/>
             <wp:effectExtent l="0" t="0" r="6985" b="1905"/>
             <wp:docPr id="12" name="图片 12"/>
-            <wp:cNvGraphicFramePr>
-              <a:graphicFrameLocks xmlns:a="http://schemas.openxmlformats.org/drawingml/2006/main" noChangeAspect="1"/>
-            </wp:cNvGraphicFramePr>
-            <a:graphic xmlns:a="http://schemas.openxmlformats.org/drawingml/2006/main">
-              <a:graphicData uri="http://schemas.openxmlformats.org/drawingml/2006/picture">
-                <pic:pic xmlns:pic="http://schemas.openxmlformats.org/drawingml/2006/picture">
-                  <pic:nvPicPr>
-                    <pic:cNvPr id="1" name=""/>
-                    <pic:cNvPicPr/>
-                  </pic:nvPicPr>
-                  <pic:blipFill>
-                    <a:blip r:embed="rId30"/>
-                    <a:stretch>
-                      <a:fillRect/>
-                    </a:stretch>
-                  </pic:blipFill>
-                  <pic:spPr>
-                    <a:xfrm>
-                      <a:off x="0" y="0"/>
-                      <a:ext cx="3814429" cy="2501009"/>
-                    </a:xfrm>
-                    <a:prstGeom prst="rect">
-                      <a:avLst/>
-                    </a:prstGeom>
-                  </pic:spPr>
-                </pic:pic>
-              </a:graphicData>
-            </a:graphic>
-          </wp:inline>
-        </w:drawing>
-      </w:r>
-    </w:p>
-    <w:p>
-      <w:pPr>
-        <w:rPr>
-          <w:rStyle w:val="HTML"/>
-          <w:rFonts w:asciiTheme="minorHAnsi" w:eastAsiaTheme="minorEastAsia" w:hAnsiTheme="minorHAnsi" w:cstheme="minorBidi"/>
-          <w:sz w:val="21"/>
-          <w:szCs w:val="22"/>
-        </w:rPr>
-      </w:pPr>
-      <w:r>
-        <w:rPr>
-          <w:rStyle w:val="HTML"/>
-          <w:rFonts w:asciiTheme="minorHAnsi" w:eastAsiaTheme="minorEastAsia" w:hAnsiTheme="minorHAnsi" w:cstheme="minorBidi" w:hint="eastAsia"/>
-          <w:sz w:val="21"/>
-          <w:szCs w:val="22"/>
-        </w:rPr>
-        <w:t>后续</w:t>
-      </w:r>
-      <w:r>
-        <w:rPr>
-          <w:rStyle w:val="HTML"/>
-          <w:rFonts w:asciiTheme="minorHAnsi" w:eastAsiaTheme="minorEastAsia" w:hAnsiTheme="minorHAnsi" w:cstheme="minorBidi" w:hint="eastAsia"/>
-          <w:sz w:val="21"/>
-          <w:szCs w:val="22"/>
-        </w:rPr>
-        <w:t>直接点击下一步</w:t>
-      </w:r>
-      <w:r>
-        <w:rPr>
-          <w:rStyle w:val="HTML"/>
-          <w:rFonts w:asciiTheme="minorHAnsi" w:eastAsiaTheme="minorEastAsia" w:hAnsiTheme="minorHAnsi" w:cstheme="minorBidi" w:hint="eastAsia"/>
-          <w:sz w:val="21"/>
-          <w:szCs w:val="22"/>
-        </w:rPr>
-        <w:t>.</w:t>
-      </w:r>
-    </w:p>
-    <w:p>
-      <w:pPr>
-        <w:rPr>
-          <w:rStyle w:val="HTML"/>
-          <w:rFonts w:asciiTheme="minorHAnsi" w:eastAsiaTheme="minorEastAsia" w:hAnsiTheme="minorHAnsi" w:cstheme="minorBidi"/>
-          <w:sz w:val="21"/>
-          <w:szCs w:val="22"/>
-        </w:rPr>
-      </w:pPr>
-      <w:r>
-        <w:rPr>
-          <w:rStyle w:val="HTML"/>
-          <w:rFonts w:asciiTheme="minorHAnsi" w:eastAsiaTheme="minorEastAsia" w:hAnsiTheme="minorHAnsi" w:cstheme="minorBidi" w:hint="eastAsia"/>
-          <w:sz w:val="21"/>
-          <w:szCs w:val="22"/>
-        </w:rPr>
-        <w:t>安装完毕后，自动配置。</w:t>
-      </w:r>
-    </w:p>
-    <w:p>
-      <w:pPr>
-        <w:rPr>
-          <w:rStyle w:val="HTML"/>
-          <w:rFonts w:asciiTheme="minorHAnsi" w:eastAsiaTheme="minorEastAsia" w:hAnsiTheme="minorHAnsi" w:cstheme="minorBidi"/>
-          <w:sz w:val="21"/>
-          <w:szCs w:val="22"/>
-        </w:rPr>
-      </w:pPr>
-      <w:r>
-        <w:rPr>
-          <w:noProof/>
-        </w:rPr>
-        <w:drawing>
-          <wp:inline distT="0" distB="0" distL="0" distR="0" wp14:anchorId="6BF40BBE" wp14:editId="3000B3F6">
-            <wp:extent cx="3980329" cy="2050545"/>
-            <wp:effectExtent l="0" t="0" r="1270" b="6985"/>
-            <wp:docPr id="25" name="图片 25"/>
             <wp:cNvGraphicFramePr>
               <a:graphicFrameLocks xmlns:a="http://schemas.openxmlformats.org/drawingml/2006/main" noChangeAspect="1"/>
             </wp:cNvGraphicFramePr>
@@ -1603,7 +1587,7 @@
                   <pic:spPr>
                     <a:xfrm>
                       <a:off x="0" y="0"/>
-                      <a:ext cx="3984802" cy="2052849"/>
+                      <a:ext cx="3814429" cy="2501009"/>
                     </a:xfrm>
                     <a:prstGeom prst="rect">
                       <a:avLst/>
@@ -1618,23 +1602,13 @@
     </w:p>
     <w:p>
       <w:pPr>
-        <w:pStyle w:val="3"/>
-        <w:rPr>
-          <w:rStyle w:val="HTML"/>
-          <w:rFonts w:asciiTheme="minorHAnsi" w:eastAsiaTheme="minorEastAsia" w:hAnsiTheme="minorHAnsi" w:cstheme="minorBidi"/>
-          <w:sz w:val="21"/>
-          <w:szCs w:val="22"/>
-        </w:rPr>
-      </w:pPr>
-      <w:r>
-        <w:rPr>
-          <w:rStyle w:val="HTML"/>
-          <w:rFonts w:asciiTheme="minorHAnsi" w:eastAsiaTheme="minorEastAsia" w:hAnsiTheme="minorHAnsi" w:cstheme="minorBidi"/>
-          <w:sz w:val="21"/>
-          <w:szCs w:val="22"/>
-        </w:rPr>
-        <w:t>2.</w:t>
-      </w:r>
+        <w:rPr>
+          <w:rStyle w:val="HTML"/>
+          <w:rFonts w:asciiTheme="minorHAnsi" w:eastAsiaTheme="minorEastAsia" w:hAnsiTheme="minorHAnsi" w:cstheme="minorBidi"/>
+          <w:sz w:val="21"/>
+          <w:szCs w:val="22"/>
+        </w:rPr>
+      </w:pPr>
       <w:r>
         <w:rPr>
           <w:rStyle w:val="HTML"/>
@@ -1642,7 +1616,7 @@
           <w:sz w:val="21"/>
           <w:szCs w:val="22"/>
         </w:rPr>
-        <w:t xml:space="preserve"> </w:t>
+        <w:t>后续</w:t>
       </w:r>
       <w:r>
         <w:rPr>
@@ -1651,7 +1625,7 @@
           <w:sz w:val="21"/>
           <w:szCs w:val="22"/>
         </w:rPr>
-        <w:t>git</w:t>
+        <w:t>直接点击下一步</w:t>
       </w:r>
       <w:r>
         <w:rPr>
@@ -1660,12 +1634,11 @@
           <w:sz w:val="21"/>
           <w:szCs w:val="22"/>
         </w:rPr>
-        <w:t>使用</w:t>
-      </w:r>
-    </w:p>
-    <w:p>
-      <w:pPr>
-        <w:pStyle w:val="4"/>
+        <w:t>.</w:t>
+      </w:r>
+    </w:p>
+    <w:p>
+      <w:pPr>
         <w:rPr>
           <w:rStyle w:val="HTML"/>
           <w:rFonts w:asciiTheme="minorHAnsi" w:eastAsiaTheme="minorEastAsia" w:hAnsiTheme="minorHAnsi" w:cstheme="minorBidi"/>
@@ -1680,163 +1653,27 @@
           <w:sz w:val="21"/>
           <w:szCs w:val="22"/>
         </w:rPr>
-        <w:t>1</w:t>
-      </w:r>
-      <w:r>
-        <w:rPr>
-          <w:rStyle w:val="HTML"/>
-          <w:rFonts w:asciiTheme="minorHAnsi" w:eastAsiaTheme="minorEastAsia" w:hAnsiTheme="minorHAnsi" w:cstheme="minorBidi"/>
-          <w:sz w:val="21"/>
-          <w:szCs w:val="22"/>
-        </w:rPr>
-        <w:t>)</w:t>
-      </w:r>
-      <w:r>
-        <w:rPr>
-          <w:rStyle w:val="HTML"/>
-          <w:rFonts w:asciiTheme="minorHAnsi" w:eastAsiaTheme="minorEastAsia" w:hAnsiTheme="minorHAnsi" w:cstheme="minorBidi"/>
-          <w:sz w:val="21"/>
-          <w:szCs w:val="22"/>
-        </w:rPr>
-        <w:t>.</w:t>
-      </w:r>
-      <w:r>
-        <w:rPr>
-          <w:rStyle w:val="HTML"/>
-          <w:rFonts w:asciiTheme="minorHAnsi" w:eastAsiaTheme="minorEastAsia" w:hAnsiTheme="minorHAnsi" w:cstheme="minorBidi" w:hint="eastAsia"/>
-          <w:sz w:val="21"/>
-          <w:szCs w:val="22"/>
-        </w:rPr>
-        <w:t>创建git仓库</w:t>
-      </w:r>
-    </w:p>
-    <w:p>
-      <w:pPr>
-        <w:rPr>
-          <w:rStyle w:val="HTML"/>
-          <w:rFonts w:asciiTheme="minorHAnsi" w:eastAsiaTheme="minorEastAsia" w:hAnsiTheme="minorHAnsi" w:cstheme="minorBidi"/>
-          <w:sz w:val="21"/>
-          <w:szCs w:val="22"/>
-        </w:rPr>
-      </w:pPr>
-      <w:r>
-        <w:rPr>
-          <w:rStyle w:val="HTML"/>
-          <w:rFonts w:asciiTheme="minorHAnsi" w:eastAsiaTheme="minorEastAsia" w:hAnsiTheme="minorHAnsi" w:cstheme="minorBidi"/>
-          <w:sz w:val="21"/>
-          <w:szCs w:val="22"/>
-        </w:rPr>
-        <w:tab/>
-      </w:r>
-      <w:r>
-        <w:rPr>
-          <w:rStyle w:val="HTML"/>
-          <w:rFonts w:asciiTheme="minorHAnsi" w:eastAsiaTheme="minorEastAsia" w:hAnsiTheme="minorHAnsi" w:cstheme="minorBidi" w:hint="eastAsia"/>
-          <w:sz w:val="21"/>
-          <w:szCs w:val="22"/>
-        </w:rPr>
-        <w:t>在</w:t>
-      </w:r>
-      <w:r>
-        <w:rPr>
-          <w:rStyle w:val="HTML"/>
-          <w:rFonts w:asciiTheme="minorHAnsi" w:eastAsiaTheme="minorEastAsia" w:hAnsiTheme="minorHAnsi" w:cstheme="minorBidi" w:hint="eastAsia"/>
-          <w:sz w:val="21"/>
-          <w:szCs w:val="22"/>
-        </w:rPr>
-        <w:t>创建</w:t>
-      </w:r>
-      <w:r>
-        <w:rPr>
-          <w:rStyle w:val="HTML"/>
-          <w:rFonts w:asciiTheme="minorHAnsi" w:eastAsiaTheme="minorEastAsia" w:hAnsiTheme="minorHAnsi" w:cstheme="minorBidi" w:hint="eastAsia"/>
-          <w:sz w:val="21"/>
-          <w:szCs w:val="22"/>
-        </w:rPr>
-        <w:t>的</w:t>
-      </w:r>
-      <w:r>
-        <w:rPr>
-          <w:rStyle w:val="HTML"/>
-          <w:rFonts w:asciiTheme="minorHAnsi" w:eastAsiaTheme="minorEastAsia" w:hAnsiTheme="minorHAnsi" w:cstheme="minorBidi" w:hint="eastAsia"/>
-          <w:sz w:val="21"/>
-          <w:szCs w:val="22"/>
-        </w:rPr>
-        <w:t>java项目</w:t>
-      </w:r>
-      <w:r>
-        <w:rPr>
-          <w:rStyle w:val="HTML"/>
-          <w:rFonts w:asciiTheme="minorHAnsi" w:eastAsiaTheme="minorEastAsia" w:hAnsiTheme="minorHAnsi" w:cstheme="minorBidi" w:hint="eastAsia"/>
-          <w:sz w:val="21"/>
-          <w:szCs w:val="22"/>
-        </w:rPr>
-        <w:t>中执行</w:t>
-      </w:r>
-      <w:r>
-        <w:rPr>
-          <w:rStyle w:val="HTML"/>
-          <w:rFonts w:asciiTheme="minorHAnsi" w:eastAsiaTheme="minorEastAsia" w:hAnsiTheme="minorHAnsi" w:cstheme="minorBidi"/>
-          <w:sz w:val="21"/>
-          <w:szCs w:val="22"/>
-        </w:rPr>
-        <w:t>g</w:t>
-      </w:r>
-      <w:r>
-        <w:rPr>
-          <w:rStyle w:val="HTML"/>
-          <w:rFonts w:asciiTheme="minorHAnsi" w:eastAsiaTheme="minorEastAsia" w:hAnsiTheme="minorHAnsi" w:cstheme="minorBidi" w:hint="eastAsia"/>
-          <w:sz w:val="21"/>
-          <w:szCs w:val="22"/>
-        </w:rPr>
-        <w:t>it</w:t>
-      </w:r>
-      <w:r>
-        <w:rPr>
-          <w:rStyle w:val="HTML"/>
-          <w:rFonts w:asciiTheme="minorHAnsi" w:eastAsiaTheme="minorEastAsia" w:hAnsiTheme="minorHAnsi" w:cstheme="minorBidi"/>
-          <w:sz w:val="21"/>
-          <w:szCs w:val="22"/>
-        </w:rPr>
-        <w:t xml:space="preserve"> init</w:t>
-      </w:r>
-      <w:r>
-        <w:rPr>
-          <w:rStyle w:val="HTML"/>
-          <w:rFonts w:asciiTheme="minorHAnsi" w:eastAsiaTheme="minorEastAsia" w:hAnsiTheme="minorHAnsi" w:cstheme="minorBidi" w:hint="eastAsia"/>
-          <w:sz w:val="21"/>
-          <w:szCs w:val="22"/>
-        </w:rPr>
-        <w:t>命令进行git仓库创建。</w:t>
-      </w:r>
-    </w:p>
-    <w:p>
-      <w:pPr>
-        <w:rPr>
-          <w:rStyle w:val="HTML"/>
-          <w:rFonts w:asciiTheme="minorHAnsi" w:eastAsiaTheme="minorEastAsia" w:hAnsiTheme="minorHAnsi" w:cstheme="minorBidi"/>
-          <w:sz w:val="21"/>
-          <w:szCs w:val="22"/>
-        </w:rPr>
-      </w:pPr>
-      <w:r>
-        <w:rPr>
-          <w:rStyle w:val="HTML"/>
-          <w:rFonts w:asciiTheme="minorHAnsi" w:eastAsiaTheme="minorEastAsia" w:hAnsiTheme="minorHAnsi" w:cstheme="minorBidi"/>
-          <w:sz w:val="21"/>
-          <w:szCs w:val="22"/>
-        </w:rPr>
-        <w:tab/>
-      </w:r>
+        <w:t>安装完毕后，自动配置。</w:t>
+      </w:r>
+    </w:p>
+    <w:p>
+      <w:pPr>
+        <w:rPr>
+          <w:rStyle w:val="HTML"/>
+          <w:rFonts w:asciiTheme="minorHAnsi" w:eastAsiaTheme="minorEastAsia" w:hAnsiTheme="minorHAnsi" w:cstheme="minorBidi"/>
+          <w:sz w:val="21"/>
+          <w:szCs w:val="22"/>
+        </w:rPr>
+      </w:pPr>
       <w:r>
         <w:rPr>
           <w:noProof/>
         </w:rPr>
         <w:drawing>
-          <wp:inline distT="0" distB="0" distL="0" distR="0" wp14:anchorId="57F0A215" wp14:editId="4586F6C4">
-            <wp:extent cx="3325910" cy="977031"/>
-            <wp:effectExtent l="0" t="0" r="8255" b="0"/>
-            <wp:docPr id="14" name="图片 14"/>
+          <wp:inline distT="0" distB="0" distL="0" distR="0" wp14:anchorId="6BF40BBE" wp14:editId="3000B3F6">
+            <wp:extent cx="3980329" cy="2050545"/>
+            <wp:effectExtent l="0" t="0" r="1270" b="6985"/>
+            <wp:docPr id="25" name="图片 25"/>
             <wp:cNvGraphicFramePr>
               <a:graphicFrameLocks xmlns:a="http://schemas.openxmlformats.org/drawingml/2006/main" noChangeAspect="1"/>
             </wp:cNvGraphicFramePr>
@@ -1856,7 +1693,7 @@
                   <pic:spPr>
                     <a:xfrm>
                       <a:off x="0" y="0"/>
-                      <a:ext cx="3337659" cy="980482"/>
+                      <a:ext cx="3984802" cy="2052849"/>
                     </a:xfrm>
                     <a:prstGeom prst="rect">
                       <a:avLst/>
@@ -1871,13 +1708,50 @@
     </w:p>
     <w:p>
       <w:pPr>
-        <w:rPr>
-          <w:rStyle w:val="HTML"/>
-          <w:rFonts w:asciiTheme="minorHAnsi" w:eastAsiaTheme="minorEastAsia" w:hAnsiTheme="minorHAnsi" w:cstheme="minorBidi"/>
-          <w:sz w:val="21"/>
-          <w:szCs w:val="22"/>
-        </w:rPr>
-      </w:pPr>
+        <w:pStyle w:val="3"/>
+        <w:rPr>
+          <w:rStyle w:val="HTML"/>
+          <w:rFonts w:asciiTheme="minorHAnsi" w:eastAsiaTheme="minorEastAsia" w:hAnsiTheme="minorHAnsi" w:cstheme="minorBidi"/>
+          <w:sz w:val="21"/>
+          <w:szCs w:val="22"/>
+        </w:rPr>
+      </w:pPr>
+      <w:r>
+        <w:rPr>
+          <w:rStyle w:val="HTML"/>
+          <w:rFonts w:asciiTheme="minorHAnsi" w:eastAsiaTheme="minorEastAsia" w:hAnsiTheme="minorHAnsi" w:cstheme="minorBidi"/>
+          <w:sz w:val="21"/>
+          <w:szCs w:val="22"/>
+        </w:rPr>
+        <w:t>2.</w:t>
+      </w:r>
+      <w:r>
+        <w:rPr>
+          <w:rStyle w:val="HTML"/>
+          <w:rFonts w:asciiTheme="minorHAnsi" w:eastAsiaTheme="minorEastAsia" w:hAnsiTheme="minorHAnsi" w:cstheme="minorBidi" w:hint="eastAsia"/>
+          <w:sz w:val="21"/>
+          <w:szCs w:val="22"/>
+        </w:rPr>
+        <w:t xml:space="preserve"> </w:t>
+      </w:r>
+      <w:r>
+        <w:rPr>
+          <w:rStyle w:val="HTML"/>
+          <w:rFonts w:asciiTheme="minorHAnsi" w:eastAsiaTheme="minorEastAsia" w:hAnsiTheme="minorHAnsi" w:cstheme="minorBidi" w:hint="eastAsia"/>
+          <w:sz w:val="21"/>
+          <w:szCs w:val="22"/>
+        </w:rPr>
+        <w:t>git</w:t>
+      </w:r>
+      <w:r>
+        <w:rPr>
+          <w:rStyle w:val="HTML"/>
+          <w:rFonts w:asciiTheme="minorHAnsi" w:eastAsiaTheme="minorEastAsia" w:hAnsiTheme="minorHAnsi" w:cstheme="minorBidi" w:hint="eastAsia"/>
+          <w:sz w:val="21"/>
+          <w:szCs w:val="22"/>
+        </w:rPr>
+        <w:t>使用</w:t>
+      </w:r>
     </w:p>
     <w:p>
       <w:pPr>
@@ -1892,11 +1766,11 @@
       <w:r>
         <w:rPr>
           <w:rStyle w:val="HTML"/>
-          <w:rFonts w:asciiTheme="minorHAnsi" w:eastAsiaTheme="minorEastAsia" w:hAnsiTheme="minorHAnsi" w:cstheme="minorBidi"/>
-          <w:sz w:val="21"/>
-          <w:szCs w:val="22"/>
-        </w:rPr>
-        <w:t>2</w:t>
+          <w:rFonts w:asciiTheme="minorHAnsi" w:eastAsiaTheme="minorEastAsia" w:hAnsiTheme="minorHAnsi" w:cstheme="minorBidi" w:hint="eastAsia"/>
+          <w:sz w:val="21"/>
+          <w:szCs w:val="22"/>
+        </w:rPr>
+        <w:t>1</w:t>
       </w:r>
       <w:r>
         <w:rPr>
@@ -1914,26 +1788,7 @@
           <w:sz w:val="21"/>
           <w:szCs w:val="22"/>
         </w:rPr>
-        <w:t>.Share project</w:t>
-      </w:r>
-    </w:p>
-    <w:p>
-      <w:pPr>
-        <w:rPr>
-          <w:rStyle w:val="HTML"/>
-          <w:rFonts w:asciiTheme="minorHAnsi" w:eastAsiaTheme="minorEastAsia" w:hAnsiTheme="minorHAnsi" w:cstheme="minorBidi"/>
-          <w:sz w:val="21"/>
-          <w:szCs w:val="22"/>
-        </w:rPr>
-      </w:pPr>
-      <w:r>
-        <w:rPr>
-          <w:rStyle w:val="HTML"/>
-          <w:rFonts w:asciiTheme="minorHAnsi" w:eastAsiaTheme="minorEastAsia" w:hAnsiTheme="minorHAnsi" w:cstheme="minorBidi"/>
-          <w:sz w:val="21"/>
-          <w:szCs w:val="22"/>
-        </w:rPr>
-        <w:t>S</w:t>
+        <w:t>.</w:t>
       </w:r>
       <w:r>
         <w:rPr>
@@ -1942,27 +1797,136 @@
           <w:sz w:val="21"/>
           <w:szCs w:val="22"/>
         </w:rPr>
-        <w:t>hare之后项目才能使用git进行代码管理。</w:t>
-      </w:r>
-    </w:p>
-    <w:p>
-      <w:pPr>
-        <w:rPr>
-          <w:rStyle w:val="HTML"/>
-          <w:rFonts w:asciiTheme="minorHAnsi" w:eastAsiaTheme="minorEastAsia" w:hAnsiTheme="minorHAnsi" w:cstheme="minorBidi"/>
-          <w:sz w:val="21"/>
-          <w:szCs w:val="22"/>
-        </w:rPr>
-      </w:pPr>
+        <w:t>创建git仓库</w:t>
+      </w:r>
+    </w:p>
+    <w:p>
+      <w:pPr>
+        <w:rPr>
+          <w:rStyle w:val="HTML"/>
+          <w:rFonts w:asciiTheme="minorHAnsi" w:eastAsiaTheme="minorEastAsia" w:hAnsiTheme="minorHAnsi" w:cstheme="minorBidi"/>
+          <w:sz w:val="21"/>
+          <w:szCs w:val="22"/>
+        </w:rPr>
+      </w:pPr>
+      <w:r>
+        <w:rPr>
+          <w:rStyle w:val="HTML"/>
+          <w:rFonts w:asciiTheme="minorHAnsi" w:eastAsiaTheme="minorEastAsia" w:hAnsiTheme="minorHAnsi" w:cstheme="minorBidi"/>
+          <w:sz w:val="21"/>
+          <w:szCs w:val="22"/>
+        </w:rPr>
+        <w:tab/>
+      </w:r>
+      <w:r>
+        <w:rPr>
+          <w:rStyle w:val="HTML"/>
+          <w:rFonts w:asciiTheme="minorHAnsi" w:eastAsiaTheme="minorEastAsia" w:hAnsiTheme="minorHAnsi" w:cstheme="minorBidi" w:hint="eastAsia"/>
+          <w:sz w:val="21"/>
+          <w:szCs w:val="22"/>
+        </w:rPr>
+        <w:t>在</w:t>
+      </w:r>
+      <w:r>
+        <w:rPr>
+          <w:rStyle w:val="HTML"/>
+          <w:rFonts w:asciiTheme="minorHAnsi" w:eastAsiaTheme="minorEastAsia" w:hAnsiTheme="minorHAnsi" w:cstheme="minorBidi" w:hint="eastAsia"/>
+          <w:sz w:val="21"/>
+          <w:szCs w:val="22"/>
+        </w:rPr>
+        <w:t>创建</w:t>
+      </w:r>
+      <w:r>
+        <w:rPr>
+          <w:rStyle w:val="HTML"/>
+          <w:rFonts w:asciiTheme="minorHAnsi" w:eastAsiaTheme="minorEastAsia" w:hAnsiTheme="minorHAnsi" w:cstheme="minorBidi" w:hint="eastAsia"/>
+          <w:sz w:val="21"/>
+          <w:szCs w:val="22"/>
+        </w:rPr>
+        <w:t>的</w:t>
+      </w:r>
+      <w:r>
+        <w:rPr>
+          <w:rStyle w:val="HTML"/>
+          <w:rFonts w:asciiTheme="minorHAnsi" w:eastAsiaTheme="minorEastAsia" w:hAnsiTheme="minorHAnsi" w:cstheme="minorBidi" w:hint="eastAsia"/>
+          <w:sz w:val="21"/>
+          <w:szCs w:val="22"/>
+        </w:rPr>
+        <w:t>java项目</w:t>
+      </w:r>
+      <w:r>
+        <w:rPr>
+          <w:rStyle w:val="HTML"/>
+          <w:rFonts w:asciiTheme="minorHAnsi" w:eastAsiaTheme="minorEastAsia" w:hAnsiTheme="minorHAnsi" w:cstheme="minorBidi" w:hint="eastAsia"/>
+          <w:sz w:val="21"/>
+          <w:szCs w:val="22"/>
+        </w:rPr>
+        <w:t>中执行</w:t>
+      </w:r>
+      <w:r>
+        <w:rPr>
+          <w:rStyle w:val="HTML"/>
+          <w:rFonts w:asciiTheme="minorHAnsi" w:eastAsiaTheme="minorEastAsia" w:hAnsiTheme="minorHAnsi" w:cstheme="minorBidi"/>
+          <w:sz w:val="21"/>
+          <w:szCs w:val="22"/>
+        </w:rPr>
+        <w:t>g</w:t>
+      </w:r>
+      <w:r>
+        <w:rPr>
+          <w:rStyle w:val="HTML"/>
+          <w:rFonts w:asciiTheme="minorHAnsi" w:eastAsiaTheme="minorEastAsia" w:hAnsiTheme="minorHAnsi" w:cstheme="minorBidi" w:hint="eastAsia"/>
+          <w:sz w:val="21"/>
+          <w:szCs w:val="22"/>
+        </w:rPr>
+        <w:t>it</w:t>
+      </w:r>
+      <w:r>
+        <w:rPr>
+          <w:rStyle w:val="HTML"/>
+          <w:rFonts w:asciiTheme="minorHAnsi" w:eastAsiaTheme="minorEastAsia" w:hAnsiTheme="minorHAnsi" w:cstheme="minorBidi"/>
+          <w:sz w:val="21"/>
+          <w:szCs w:val="22"/>
+        </w:rPr>
+        <w:t xml:space="preserve"> init</w:t>
+      </w:r>
+      <w:r>
+        <w:rPr>
+          <w:rStyle w:val="HTML"/>
+          <w:rFonts w:asciiTheme="minorHAnsi" w:eastAsiaTheme="minorEastAsia" w:hAnsiTheme="minorHAnsi" w:cstheme="minorBidi" w:hint="eastAsia"/>
+          <w:sz w:val="21"/>
+          <w:szCs w:val="22"/>
+        </w:rPr>
+        <w:t>命令进行git仓库创建。</w:t>
+      </w:r>
+    </w:p>
+    <w:p>
+      <w:pPr>
+        <w:rPr>
+          <w:rStyle w:val="HTML"/>
+          <w:rFonts w:asciiTheme="minorHAnsi" w:eastAsiaTheme="minorEastAsia" w:hAnsiTheme="minorHAnsi" w:cstheme="minorBidi"/>
+          <w:sz w:val="21"/>
+          <w:szCs w:val="22"/>
+        </w:rPr>
+      </w:pPr>
+      <w:r>
+        <w:rPr>
+          <w:rStyle w:val="HTML"/>
+          <w:rFonts w:asciiTheme="minorHAnsi" w:eastAsiaTheme="minorEastAsia" w:hAnsiTheme="minorHAnsi" w:cstheme="minorBidi"/>
+          <w:sz w:val="21"/>
+          <w:szCs w:val="22"/>
+        </w:rPr>
+        <w:tab/>
+      </w:r>
       <w:r>
         <w:rPr>
           <w:noProof/>
         </w:rPr>
         <w:drawing>
-          <wp:inline distT="0" distB="0" distL="0" distR="0" wp14:anchorId="3A1E7901" wp14:editId="3E14FA99">
-            <wp:extent cx="2373965" cy="1277655"/>
-            <wp:effectExtent l="0" t="0" r="7620" b="0"/>
-            <wp:docPr id="13" name="图片 13"/>
+          <wp:inline distT="0" distB="0" distL="0" distR="0" wp14:anchorId="57F0A215" wp14:editId="4586F6C4">
+            <wp:extent cx="3325910" cy="977031"/>
+            <wp:effectExtent l="0" t="0" r="8255" b="0"/>
+            <wp:docPr id="14" name="图片 14"/>
             <wp:cNvGraphicFramePr>
               <a:graphicFrameLocks xmlns:a="http://schemas.openxmlformats.org/drawingml/2006/main" noChangeAspect="1"/>
             </wp:cNvGraphicFramePr>
@@ -1982,7 +1946,7 @@
                   <pic:spPr>
                     <a:xfrm>
                       <a:off x="0" y="0"/>
-                      <a:ext cx="2383583" cy="1282832"/>
+                      <a:ext cx="3337659" cy="980482"/>
                     </a:xfrm>
                     <a:prstGeom prst="rect">
                       <a:avLst/>
@@ -2018,38 +1982,57 @@
       <w:r>
         <w:rPr>
           <w:rStyle w:val="HTML"/>
+          <w:rFonts w:asciiTheme="minorHAnsi" w:eastAsiaTheme="minorEastAsia" w:hAnsiTheme="minorHAnsi" w:cstheme="minorBidi"/>
+          <w:sz w:val="21"/>
+          <w:szCs w:val="22"/>
+        </w:rPr>
+        <w:t>2</w:t>
+      </w:r>
+      <w:r>
+        <w:rPr>
+          <w:rStyle w:val="HTML"/>
+          <w:rFonts w:asciiTheme="minorHAnsi" w:eastAsiaTheme="minorEastAsia" w:hAnsiTheme="minorHAnsi" w:cstheme="minorBidi"/>
+          <w:sz w:val="21"/>
+          <w:szCs w:val="22"/>
+        </w:rPr>
+        <w:t>)</w:t>
+      </w:r>
+      <w:r>
+        <w:rPr>
+          <w:rStyle w:val="HTML"/>
+          <w:rFonts w:asciiTheme="minorHAnsi" w:eastAsiaTheme="minorEastAsia" w:hAnsiTheme="minorHAnsi" w:cstheme="minorBidi"/>
+          <w:sz w:val="21"/>
+          <w:szCs w:val="22"/>
+        </w:rPr>
+        <w:t>.Share project</w:t>
+      </w:r>
+    </w:p>
+    <w:p>
+      <w:pPr>
+        <w:rPr>
+          <w:rStyle w:val="HTML"/>
+          <w:rFonts w:asciiTheme="minorHAnsi" w:eastAsiaTheme="minorEastAsia" w:hAnsiTheme="minorHAnsi" w:cstheme="minorBidi"/>
+          <w:sz w:val="21"/>
+          <w:szCs w:val="22"/>
+        </w:rPr>
+      </w:pPr>
+      <w:r>
+        <w:rPr>
+          <w:rStyle w:val="HTML"/>
+          <w:rFonts w:asciiTheme="minorHAnsi" w:eastAsiaTheme="minorEastAsia" w:hAnsiTheme="minorHAnsi" w:cstheme="minorBidi"/>
+          <w:sz w:val="21"/>
+          <w:szCs w:val="22"/>
+        </w:rPr>
+        <w:t>S</w:t>
+      </w:r>
+      <w:r>
+        <w:rPr>
+          <w:rStyle w:val="HTML"/>
           <w:rFonts w:asciiTheme="minorHAnsi" w:eastAsiaTheme="minorEastAsia" w:hAnsiTheme="minorHAnsi" w:cstheme="minorBidi" w:hint="eastAsia"/>
           <w:sz w:val="21"/>
           <w:szCs w:val="22"/>
         </w:rPr>
-        <w:t>3</w:t>
-      </w:r>
-      <w:r>
-        <w:rPr>
-          <w:rStyle w:val="HTML"/>
-          <w:rFonts w:asciiTheme="minorHAnsi" w:eastAsiaTheme="minorEastAsia" w:hAnsiTheme="minorHAnsi" w:cstheme="minorBidi"/>
-          <w:sz w:val="21"/>
-          <w:szCs w:val="22"/>
-        </w:rPr>
-        <w:t>)</w:t>
-      </w:r>
-      <w:r>
-        <w:rPr>
-          <w:rStyle w:val="HTML"/>
-          <w:rFonts w:asciiTheme="minorHAnsi" w:eastAsiaTheme="minorEastAsia" w:hAnsiTheme="minorHAnsi" w:cstheme="minorBidi"/>
-          <w:sz w:val="21"/>
-          <w:szCs w:val="22"/>
-        </w:rPr>
-        <w:t>.</w:t>
-      </w:r>
-      <w:r>
-        <w:rPr>
-          <w:rStyle w:val="HTML"/>
-          <w:rFonts w:asciiTheme="minorHAnsi" w:eastAsiaTheme="minorEastAsia" w:hAnsiTheme="minorHAnsi" w:cstheme="minorBidi" w:hint="eastAsia"/>
-          <w:sz w:val="21"/>
-          <w:szCs w:val="22"/>
-        </w:rPr>
-        <w:t>将文件加入至git</w:t>
+        <w:t>hare之后项目才能使用git进行代码管理。</w:t>
       </w:r>
     </w:p>
     <w:p>
@@ -2065,11 +2048,12 @@
         <w:rPr>
           <w:noProof/>
         </w:rPr>
+        <w:lastRenderedPageBreak/>
         <w:drawing>
-          <wp:inline distT="0" distB="0" distL="0" distR="0" wp14:anchorId="78D90C2A" wp14:editId="7CAB9A03">
-            <wp:extent cx="2401979" cy="764088"/>
-            <wp:effectExtent l="0" t="0" r="0" b="0"/>
-            <wp:docPr id="15" name="图片 15"/>
+          <wp:inline distT="0" distB="0" distL="0" distR="0" wp14:anchorId="3A1E7901" wp14:editId="3E14FA99">
+            <wp:extent cx="2373965" cy="1277655"/>
+            <wp:effectExtent l="0" t="0" r="7620" b="0"/>
+            <wp:docPr id="13" name="图片 13"/>
             <wp:cNvGraphicFramePr>
               <a:graphicFrameLocks xmlns:a="http://schemas.openxmlformats.org/drawingml/2006/main" noChangeAspect="1"/>
             </wp:cNvGraphicFramePr>
@@ -2089,7 +2073,7 @@
                   <pic:spPr>
                     <a:xfrm>
                       <a:off x="0" y="0"/>
-                      <a:ext cx="2418635" cy="769386"/>
+                      <a:ext cx="2383583" cy="1282832"/>
                     </a:xfrm>
                     <a:prstGeom prst="rect">
                       <a:avLst/>
@@ -2101,6 +2085,27 @@
           </wp:inline>
         </w:drawing>
       </w:r>
+    </w:p>
+    <w:p>
+      <w:pPr>
+        <w:rPr>
+          <w:rStyle w:val="HTML"/>
+          <w:rFonts w:asciiTheme="minorHAnsi" w:eastAsiaTheme="minorEastAsia" w:hAnsiTheme="minorHAnsi" w:cstheme="minorBidi"/>
+          <w:sz w:val="21"/>
+          <w:szCs w:val="22"/>
+        </w:rPr>
+      </w:pPr>
+    </w:p>
+    <w:p>
+      <w:pPr>
+        <w:pStyle w:val="4"/>
+        <w:rPr>
+          <w:rStyle w:val="HTML"/>
+          <w:rFonts w:asciiTheme="minorHAnsi" w:eastAsiaTheme="minorEastAsia" w:hAnsiTheme="minorHAnsi" w:cstheme="minorBidi"/>
+          <w:sz w:val="21"/>
+          <w:szCs w:val="22"/>
+        </w:rPr>
+      </w:pPr>
       <w:r>
         <w:rPr>
           <w:rStyle w:val="HTML"/>
@@ -2108,26 +2113,54 @@
           <w:sz w:val="21"/>
           <w:szCs w:val="22"/>
         </w:rPr>
-        <w:t xml:space="preserve"> </w:t>
-      </w:r>
-      <w:r>
-        <w:rPr>
-          <w:rStyle w:val="HTML"/>
-          <w:rFonts w:asciiTheme="minorHAnsi" w:eastAsiaTheme="minorEastAsia" w:hAnsiTheme="minorHAnsi" w:cstheme="minorBidi"/>
-          <w:sz w:val="21"/>
-          <w:szCs w:val="22"/>
-        </w:rPr>
-        <w:t xml:space="preserve">  </w:t>
-      </w:r>
+        <w:t>3</w:t>
+      </w:r>
+      <w:r>
+        <w:rPr>
+          <w:rStyle w:val="HTML"/>
+          <w:rFonts w:asciiTheme="minorHAnsi" w:eastAsiaTheme="minorEastAsia" w:hAnsiTheme="minorHAnsi" w:cstheme="minorBidi"/>
+          <w:sz w:val="21"/>
+          <w:szCs w:val="22"/>
+        </w:rPr>
+        <w:t>)</w:t>
+      </w:r>
+      <w:r>
+        <w:rPr>
+          <w:rStyle w:val="HTML"/>
+          <w:rFonts w:asciiTheme="minorHAnsi" w:eastAsiaTheme="minorEastAsia" w:hAnsiTheme="minorHAnsi" w:cstheme="minorBidi"/>
+          <w:sz w:val="21"/>
+          <w:szCs w:val="22"/>
+        </w:rPr>
+        <w:t>.</w:t>
+      </w:r>
+      <w:r>
+        <w:rPr>
+          <w:rStyle w:val="HTML"/>
+          <w:rFonts w:asciiTheme="minorHAnsi" w:eastAsiaTheme="minorEastAsia" w:hAnsiTheme="minorHAnsi" w:cstheme="minorBidi" w:hint="eastAsia"/>
+          <w:sz w:val="21"/>
+          <w:szCs w:val="22"/>
+        </w:rPr>
+        <w:t>将文件加入至git</w:t>
+      </w:r>
+    </w:p>
+    <w:p>
+      <w:pPr>
+        <w:rPr>
+          <w:rStyle w:val="HTML"/>
+          <w:rFonts w:asciiTheme="minorHAnsi" w:eastAsiaTheme="minorEastAsia" w:hAnsiTheme="minorHAnsi" w:cstheme="minorBidi"/>
+          <w:sz w:val="21"/>
+          <w:szCs w:val="22"/>
+        </w:rPr>
+      </w:pPr>
       <w:r>
         <w:rPr>
           <w:noProof/>
         </w:rPr>
         <w:drawing>
-          <wp:inline distT="0" distB="0" distL="0" distR="0" wp14:anchorId="60E677A0" wp14:editId="04882752">
-            <wp:extent cx="2263336" cy="746825"/>
-            <wp:effectExtent l="0" t="0" r="3810" b="0"/>
-            <wp:docPr id="17" name="图片 17"/>
+          <wp:inline distT="0" distB="0" distL="0" distR="0" wp14:anchorId="78D90C2A" wp14:editId="7CAB9A03">
+            <wp:extent cx="2401979" cy="764088"/>
+            <wp:effectExtent l="0" t="0" r="0" b="0"/>
+            <wp:docPr id="15" name="图片 15"/>
             <wp:cNvGraphicFramePr>
               <a:graphicFrameLocks xmlns:a="http://schemas.openxmlformats.org/drawingml/2006/main" noChangeAspect="1"/>
             </wp:cNvGraphicFramePr>
@@ -2147,7 +2180,7 @@
                   <pic:spPr>
                     <a:xfrm>
                       <a:off x="0" y="0"/>
-                      <a:ext cx="2263336" cy="746825"/>
+                      <a:ext cx="2418635" cy="769386"/>
                     </a:xfrm>
                     <a:prstGeom prst="rect">
                       <a:avLst/>
@@ -2159,54 +2192,6 @@
           </wp:inline>
         </w:drawing>
       </w:r>
-    </w:p>
-    <w:p>
-      <w:pPr>
-        <w:rPr>
-          <w:rStyle w:val="HTML"/>
-          <w:rFonts w:asciiTheme="minorHAnsi" w:eastAsiaTheme="minorEastAsia" w:hAnsiTheme="minorHAnsi" w:cstheme="minorBidi"/>
-          <w:sz w:val="21"/>
-          <w:szCs w:val="22"/>
-        </w:rPr>
-      </w:pPr>
-    </w:p>
-    <w:p>
-      <w:pPr>
-        <w:pStyle w:val="4"/>
-        <w:rPr>
-          <w:rStyle w:val="HTML"/>
-          <w:rFonts w:asciiTheme="minorHAnsi" w:eastAsiaTheme="minorEastAsia" w:hAnsiTheme="minorHAnsi" w:cstheme="minorBidi"/>
-          <w:sz w:val="21"/>
-          <w:szCs w:val="22"/>
-        </w:rPr>
-      </w:pPr>
-      <w:r>
-        <w:rPr>
-          <w:rStyle w:val="HTML"/>
-          <w:rFonts w:asciiTheme="minorHAnsi" w:eastAsiaTheme="minorEastAsia" w:hAnsiTheme="minorHAnsi" w:cstheme="minorBidi"/>
-          <w:sz w:val="21"/>
-          <w:szCs w:val="22"/>
-        </w:rPr>
-        <w:t>4</w:t>
-      </w:r>
-      <w:r>
-        <w:rPr>
-          <w:rStyle w:val="HTML"/>
-          <w:rFonts w:asciiTheme="minorHAnsi" w:eastAsiaTheme="minorEastAsia" w:hAnsiTheme="minorHAnsi" w:cstheme="minorBidi"/>
-          <w:sz w:val="21"/>
-          <w:szCs w:val="22"/>
-        </w:rPr>
-        <w:t>)</w:t>
-      </w:r>
-      <w:r>
-        <w:rPr>
-          <w:rStyle w:val="HTML"/>
-          <w:rFonts w:asciiTheme="minorHAnsi" w:eastAsiaTheme="minorEastAsia" w:hAnsiTheme="minorHAnsi" w:cstheme="minorBidi"/>
-          <w:sz w:val="21"/>
-          <w:szCs w:val="22"/>
-        </w:rPr>
-        <w:t>.</w:t>
-      </w:r>
       <w:r>
         <w:rPr>
           <w:rStyle w:val="HTML"/>
@@ -2214,55 +2199,26 @@
           <w:sz w:val="21"/>
           <w:szCs w:val="22"/>
         </w:rPr>
-        <w:t>提交添加文件</w:t>
-      </w:r>
-    </w:p>
-    <w:p>
-      <w:pPr>
-        <w:rPr>
-          <w:rStyle w:val="HTML"/>
-          <w:rFonts w:asciiTheme="minorHAnsi" w:eastAsiaTheme="minorEastAsia" w:hAnsiTheme="minorHAnsi" w:cstheme="minorBidi"/>
-          <w:sz w:val="21"/>
-          <w:szCs w:val="22"/>
-        </w:rPr>
-      </w:pPr>
-      <w:r>
-        <w:rPr>
-          <w:rStyle w:val="HTML"/>
-          <w:rFonts w:asciiTheme="minorHAnsi" w:eastAsiaTheme="minorEastAsia" w:hAnsiTheme="minorHAnsi" w:cstheme="minorBidi"/>
-          <w:sz w:val="21"/>
-          <w:szCs w:val="22"/>
-        </w:rPr>
-        <w:t>C</w:t>
-      </w:r>
-      <w:r>
-        <w:rPr>
-          <w:rStyle w:val="HTML"/>
-          <w:rFonts w:asciiTheme="minorHAnsi" w:eastAsiaTheme="minorEastAsia" w:hAnsiTheme="minorHAnsi" w:cstheme="minorBidi" w:hint="eastAsia"/>
-          <w:sz w:val="21"/>
-          <w:szCs w:val="22"/>
-        </w:rPr>
-        <w:t>ommit只会提交添加文件。</w:t>
-      </w:r>
-    </w:p>
-    <w:p>
-      <w:pPr>
-        <w:rPr>
-          <w:rStyle w:val="HTML"/>
-          <w:rFonts w:asciiTheme="minorHAnsi" w:eastAsiaTheme="minorEastAsia" w:hAnsiTheme="minorHAnsi" w:cstheme="minorBidi"/>
-          <w:sz w:val="21"/>
-          <w:szCs w:val="22"/>
-        </w:rPr>
-      </w:pPr>
+        <w:t xml:space="preserve"> </w:t>
+      </w:r>
+      <w:r>
+        <w:rPr>
+          <w:rStyle w:val="HTML"/>
+          <w:rFonts w:asciiTheme="minorHAnsi" w:eastAsiaTheme="minorEastAsia" w:hAnsiTheme="minorHAnsi" w:cstheme="minorBidi"/>
+          <w:sz w:val="21"/>
+          <w:szCs w:val="22"/>
+        </w:rPr>
+        <w:t xml:space="preserve">  </w:t>
+      </w:r>
       <w:r>
         <w:rPr>
           <w:noProof/>
         </w:rPr>
         <w:drawing>
-          <wp:inline distT="0" distB="0" distL="0" distR="0" wp14:anchorId="0E8206E0" wp14:editId="2642FDB8">
-            <wp:extent cx="3250504" cy="829583"/>
-            <wp:effectExtent l="0" t="0" r="7620" b="8890"/>
-            <wp:docPr id="18" name="图片 18"/>
+          <wp:inline distT="0" distB="0" distL="0" distR="0" wp14:anchorId="60E677A0" wp14:editId="04882752">
+            <wp:extent cx="2263336" cy="746825"/>
+            <wp:effectExtent l="0" t="0" r="3810" b="0"/>
+            <wp:docPr id="17" name="图片 17"/>
             <wp:cNvGraphicFramePr>
               <a:graphicFrameLocks xmlns:a="http://schemas.openxmlformats.org/drawingml/2006/main" noChangeAspect="1"/>
             </wp:cNvGraphicFramePr>
@@ -2282,7 +2238,7 @@
                   <pic:spPr>
                     <a:xfrm>
                       <a:off x="0" y="0"/>
-                      <a:ext cx="3263803" cy="832977"/>
+                      <a:ext cx="2263336" cy="746825"/>
                     </a:xfrm>
                     <a:prstGeom prst="rect">
                       <a:avLst/>
@@ -2318,20 +2274,57 @@
       <w:r>
         <w:rPr>
           <w:rStyle w:val="HTML"/>
+          <w:rFonts w:asciiTheme="minorHAnsi" w:eastAsiaTheme="minorEastAsia" w:hAnsiTheme="minorHAnsi" w:cstheme="minorBidi"/>
+          <w:sz w:val="21"/>
+          <w:szCs w:val="22"/>
+        </w:rPr>
+        <w:t>4</w:t>
+      </w:r>
+      <w:r>
+        <w:rPr>
+          <w:rStyle w:val="HTML"/>
+          <w:rFonts w:asciiTheme="minorHAnsi" w:eastAsiaTheme="minorEastAsia" w:hAnsiTheme="minorHAnsi" w:cstheme="minorBidi"/>
+          <w:sz w:val="21"/>
+          <w:szCs w:val="22"/>
+        </w:rPr>
+        <w:t>)</w:t>
+      </w:r>
+      <w:r>
+        <w:rPr>
+          <w:rStyle w:val="HTML"/>
+          <w:rFonts w:asciiTheme="minorHAnsi" w:eastAsiaTheme="minorEastAsia" w:hAnsiTheme="minorHAnsi" w:cstheme="minorBidi"/>
+          <w:sz w:val="21"/>
+          <w:szCs w:val="22"/>
+        </w:rPr>
+        <w:t>.</w:t>
+      </w:r>
+      <w:r>
+        <w:rPr>
+          <w:rStyle w:val="HTML"/>
           <w:rFonts w:asciiTheme="minorHAnsi" w:eastAsiaTheme="minorEastAsia" w:hAnsiTheme="minorHAnsi" w:cstheme="minorBidi" w:hint="eastAsia"/>
           <w:sz w:val="21"/>
           <w:szCs w:val="22"/>
         </w:rPr>
-        <w:t>5</w:t>
-      </w:r>
-      <w:r>
-        <w:rPr>
-          <w:rStyle w:val="HTML"/>
-          <w:rFonts w:asciiTheme="minorHAnsi" w:eastAsiaTheme="minorEastAsia" w:hAnsiTheme="minorHAnsi" w:cstheme="minorBidi"/>
-          <w:sz w:val="21"/>
-          <w:szCs w:val="22"/>
-        </w:rPr>
-        <w:t>).</w:t>
+        <w:t>提交添加文件</w:t>
+      </w:r>
+    </w:p>
+    <w:p>
+      <w:pPr>
+        <w:rPr>
+          <w:rStyle w:val="HTML"/>
+          <w:rFonts w:asciiTheme="minorHAnsi" w:eastAsiaTheme="minorEastAsia" w:hAnsiTheme="minorHAnsi" w:cstheme="minorBidi"/>
+          <w:sz w:val="21"/>
+          <w:szCs w:val="22"/>
+        </w:rPr>
+      </w:pPr>
+      <w:r>
+        <w:rPr>
+          <w:rStyle w:val="HTML"/>
+          <w:rFonts w:asciiTheme="minorHAnsi" w:eastAsiaTheme="minorEastAsia" w:hAnsiTheme="minorHAnsi" w:cstheme="minorBidi"/>
+          <w:sz w:val="21"/>
+          <w:szCs w:val="22"/>
+        </w:rPr>
+        <w:t>C</w:t>
       </w:r>
       <w:r>
         <w:rPr>
@@ -2340,116 +2333,7 @@
           <w:sz w:val="21"/>
           <w:szCs w:val="22"/>
         </w:rPr>
-        <w:t>提交</w:t>
-      </w:r>
-      <w:r>
-        <w:rPr>
-          <w:rStyle w:val="HTML"/>
-          <w:rFonts w:asciiTheme="minorHAnsi" w:eastAsiaTheme="minorEastAsia" w:hAnsiTheme="minorHAnsi" w:cstheme="minorBidi" w:hint="eastAsia"/>
-          <w:sz w:val="21"/>
-          <w:szCs w:val="22"/>
-        </w:rPr>
-        <w:t>修改文件</w:t>
-      </w:r>
-    </w:p>
-    <w:p>
-      <w:pPr>
-        <w:rPr>
-          <w:rStyle w:val="HTML"/>
-          <w:rFonts w:asciiTheme="minorHAnsi" w:eastAsiaTheme="minorEastAsia" w:hAnsiTheme="minorHAnsi" w:cstheme="minorBidi"/>
-          <w:color w:val="FF0000"/>
-          <w:sz w:val="21"/>
-          <w:szCs w:val="22"/>
-        </w:rPr>
-      </w:pPr>
-      <w:r>
-        <w:rPr>
-          <w:rStyle w:val="HTML"/>
-          <w:rFonts w:asciiTheme="minorHAnsi" w:eastAsiaTheme="minorEastAsia" w:hAnsiTheme="minorHAnsi" w:cstheme="minorBidi"/>
-          <w:sz w:val="21"/>
-          <w:szCs w:val="22"/>
-        </w:rPr>
-        <w:t xml:space="preserve"> </w:t>
-      </w:r>
-      <w:r>
-        <w:rPr>
-          <w:rStyle w:val="HTML"/>
-          <w:rFonts w:asciiTheme="minorHAnsi" w:eastAsiaTheme="minorEastAsia" w:hAnsiTheme="minorHAnsi" w:cstheme="minorBidi" w:hint="eastAsia"/>
-          <w:color w:val="FF0000"/>
-          <w:sz w:val="21"/>
-          <w:szCs w:val="22"/>
-        </w:rPr>
-        <w:t>&gt;</w:t>
-      </w:r>
-      <w:r>
-        <w:rPr>
-          <w:rStyle w:val="HTML"/>
-          <w:rFonts w:asciiTheme="minorHAnsi" w:eastAsiaTheme="minorEastAsia" w:hAnsiTheme="minorHAnsi" w:cstheme="minorBidi"/>
-          <w:color w:val="FF0000"/>
-          <w:sz w:val="21"/>
-          <w:szCs w:val="22"/>
-        </w:rPr>
-        <w:t xml:space="preserve"> </w:t>
-      </w:r>
-      <w:r>
-        <w:rPr>
-          <w:rStyle w:val="HTML"/>
-          <w:rFonts w:asciiTheme="minorHAnsi" w:eastAsiaTheme="minorEastAsia" w:hAnsiTheme="minorHAnsi" w:cstheme="minorBidi" w:hint="eastAsia"/>
-          <w:color w:val="FF0000"/>
-          <w:sz w:val="21"/>
-          <w:szCs w:val="22"/>
-        </w:rPr>
-        <w:t>表示文件已经修改,当没有add</w:t>
-      </w:r>
-      <w:r>
-        <w:rPr>
-          <w:rStyle w:val="HTML"/>
-          <w:rFonts w:asciiTheme="minorHAnsi" w:eastAsiaTheme="minorEastAsia" w:hAnsiTheme="minorHAnsi" w:cstheme="minorBidi"/>
-          <w:color w:val="FF0000"/>
-          <w:sz w:val="21"/>
-          <w:szCs w:val="22"/>
-        </w:rPr>
-        <w:t xml:space="preserve"> </w:t>
-      </w:r>
-      <w:r>
-        <w:rPr>
-          <w:rStyle w:val="HTML"/>
-          <w:rFonts w:asciiTheme="minorHAnsi" w:eastAsiaTheme="minorEastAsia" w:hAnsiTheme="minorHAnsi" w:cstheme="minorBidi" w:hint="eastAsia"/>
-          <w:color w:val="FF0000"/>
-          <w:sz w:val="21"/>
-          <w:szCs w:val="22"/>
-        </w:rPr>
-        <w:t>to</w:t>
-      </w:r>
-      <w:r>
-        <w:rPr>
-          <w:rStyle w:val="HTML"/>
-          <w:rFonts w:asciiTheme="minorHAnsi" w:eastAsiaTheme="minorEastAsia" w:hAnsiTheme="minorHAnsi" w:cstheme="minorBidi"/>
-          <w:color w:val="FF0000"/>
-          <w:sz w:val="21"/>
-          <w:szCs w:val="22"/>
-        </w:rPr>
-        <w:t xml:space="preserve"> </w:t>
-      </w:r>
-      <w:r>
-        <w:rPr>
-          <w:rStyle w:val="HTML"/>
-          <w:rFonts w:asciiTheme="minorHAnsi" w:eastAsiaTheme="minorEastAsia" w:hAnsiTheme="minorHAnsi" w:cstheme="minorBidi" w:hint="eastAsia"/>
-          <w:color w:val="FF0000"/>
-          <w:sz w:val="21"/>
-          <w:szCs w:val="22"/>
-        </w:rPr>
-        <w:t>index</w:t>
-      </w:r>
-      <w:r>
-        <w:rPr>
-          <w:rStyle w:val="HTML"/>
-          <w:rFonts w:asciiTheme="minorHAnsi" w:eastAsiaTheme="minorEastAsia" w:hAnsiTheme="minorHAnsi" w:cstheme="minorBidi"/>
-          <w:color w:val="FF0000"/>
-          <w:sz w:val="21"/>
-          <w:szCs w:val="22"/>
-        </w:rPr>
-        <w:t>.</w:t>
+        <w:t>ommit只会提交添加文件。</w:t>
       </w:r>
     </w:p>
     <w:p>
@@ -2466,10 +2350,10 @@
           <w:noProof/>
         </w:rPr>
         <w:drawing>
-          <wp:inline distT="0" distB="0" distL="0" distR="0" wp14:anchorId="58BA265C" wp14:editId="2F49E98A">
-            <wp:extent cx="2863450" cy="789140"/>
-            <wp:effectExtent l="0" t="0" r="0" b="0"/>
-            <wp:docPr id="19" name="图片 19"/>
+          <wp:inline distT="0" distB="0" distL="0" distR="0" wp14:anchorId="0E8206E0" wp14:editId="2642FDB8">
+            <wp:extent cx="3250504" cy="829583"/>
+            <wp:effectExtent l="0" t="0" r="7620" b="8890"/>
+            <wp:docPr id="18" name="图片 18"/>
             <wp:cNvGraphicFramePr>
               <a:graphicFrameLocks xmlns:a="http://schemas.openxmlformats.org/drawingml/2006/main" noChangeAspect="1"/>
             </wp:cNvGraphicFramePr>
@@ -2489,7 +2373,7 @@
                   <pic:spPr>
                     <a:xfrm>
                       <a:off x="0" y="0"/>
-                      <a:ext cx="2876466" cy="792727"/>
+                      <a:ext cx="3263803" cy="832977"/>
                     </a:xfrm>
                     <a:prstGeom prst="rect">
                       <a:avLst/>
@@ -2514,6 +2398,53 @@
     </w:p>
     <w:p>
       <w:pPr>
+        <w:pStyle w:val="4"/>
+        <w:rPr>
+          <w:rStyle w:val="HTML"/>
+          <w:rFonts w:asciiTheme="minorHAnsi" w:eastAsiaTheme="minorEastAsia" w:hAnsiTheme="minorHAnsi" w:cstheme="minorBidi"/>
+          <w:sz w:val="21"/>
+          <w:szCs w:val="22"/>
+        </w:rPr>
+      </w:pPr>
+      <w:r>
+        <w:rPr>
+          <w:rStyle w:val="HTML"/>
+          <w:rFonts w:asciiTheme="minorHAnsi" w:eastAsiaTheme="minorEastAsia" w:hAnsiTheme="minorHAnsi" w:cstheme="minorBidi" w:hint="eastAsia"/>
+          <w:sz w:val="21"/>
+          <w:szCs w:val="22"/>
+        </w:rPr>
+        <w:t>5</w:t>
+      </w:r>
+      <w:r>
+        <w:rPr>
+          <w:rStyle w:val="HTML"/>
+          <w:rFonts w:asciiTheme="minorHAnsi" w:eastAsiaTheme="minorEastAsia" w:hAnsiTheme="minorHAnsi" w:cstheme="minorBidi"/>
+          <w:sz w:val="21"/>
+          <w:szCs w:val="22"/>
+        </w:rPr>
+        <w:t>).</w:t>
+      </w:r>
+      <w:r>
+        <w:rPr>
+          <w:rStyle w:val="HTML"/>
+          <w:rFonts w:asciiTheme="minorHAnsi" w:eastAsiaTheme="minorEastAsia" w:hAnsiTheme="minorHAnsi" w:cstheme="minorBidi" w:hint="eastAsia"/>
+          <w:sz w:val="21"/>
+          <w:szCs w:val="22"/>
+        </w:rPr>
+        <w:t>提交</w:t>
+      </w:r>
+      <w:r>
+        <w:rPr>
+          <w:rStyle w:val="HTML"/>
+          <w:rFonts w:asciiTheme="minorHAnsi" w:eastAsiaTheme="minorEastAsia" w:hAnsiTheme="minorHAnsi" w:cstheme="minorBidi" w:hint="eastAsia"/>
+          <w:sz w:val="21"/>
+          <w:szCs w:val="22"/>
+        </w:rPr>
+        <w:t>修改文件</w:t>
+      </w:r>
+    </w:p>
+    <w:p>
+      <w:pPr>
         <w:rPr>
           <w:rStyle w:val="HTML"/>
           <w:rFonts w:asciiTheme="minorHAnsi" w:eastAsiaTheme="minorEastAsia" w:hAnsiTheme="minorHAnsi" w:cstheme="minorBidi"/>
@@ -2522,6 +2453,15 @@
           <w:szCs w:val="22"/>
         </w:rPr>
       </w:pPr>
+      <w:r>
+        <w:rPr>
+          <w:rStyle w:val="HTML"/>
+          <w:rFonts w:asciiTheme="minorHAnsi" w:eastAsiaTheme="minorEastAsia" w:hAnsiTheme="minorHAnsi" w:cstheme="minorBidi"/>
+          <w:sz w:val="21"/>
+          <w:szCs w:val="22"/>
+        </w:rPr>
+        <w:t xml:space="preserve"> </w:t>
+      </w:r>
       <w:r>
         <w:rPr>
           <w:rStyle w:val="HTML"/>
@@ -2530,7 +2470,7 @@
           <w:sz w:val="21"/>
           <w:szCs w:val="22"/>
         </w:rPr>
-        <w:t xml:space="preserve">*表示修改文件已经执行 </w:t>
+        <w:t>&gt;</w:t>
       </w:r>
       <w:r>
         <w:rPr>
@@ -2540,7 +2480,67 @@
           <w:sz w:val="21"/>
           <w:szCs w:val="22"/>
         </w:rPr>
-        <w:t>Add to index</w:t>
+        <w:t xml:space="preserve"> </w:t>
+      </w:r>
+      <w:r>
+        <w:rPr>
+          <w:rStyle w:val="HTML"/>
+          <w:rFonts w:asciiTheme="minorHAnsi" w:eastAsiaTheme="minorEastAsia" w:hAnsiTheme="minorHAnsi" w:cstheme="minorBidi" w:hint="eastAsia"/>
+          <w:color w:val="FF0000"/>
+          <w:sz w:val="21"/>
+          <w:szCs w:val="22"/>
+        </w:rPr>
+        <w:t>表示文件已经修改,当没有add</w:t>
+      </w:r>
+      <w:r>
+        <w:rPr>
+          <w:rStyle w:val="HTML"/>
+          <w:rFonts w:asciiTheme="minorHAnsi" w:eastAsiaTheme="minorEastAsia" w:hAnsiTheme="minorHAnsi" w:cstheme="minorBidi"/>
+          <w:color w:val="FF0000"/>
+          <w:sz w:val="21"/>
+          <w:szCs w:val="22"/>
+        </w:rPr>
+        <w:t xml:space="preserve"> </w:t>
+      </w:r>
+      <w:r>
+        <w:rPr>
+          <w:rStyle w:val="HTML"/>
+          <w:rFonts w:asciiTheme="minorHAnsi" w:eastAsiaTheme="minorEastAsia" w:hAnsiTheme="minorHAnsi" w:cstheme="minorBidi" w:hint="eastAsia"/>
+          <w:color w:val="FF0000"/>
+          <w:sz w:val="21"/>
+          <w:szCs w:val="22"/>
+        </w:rPr>
+        <w:t>to</w:t>
+      </w:r>
+      <w:r>
+        <w:rPr>
+          <w:rStyle w:val="HTML"/>
+          <w:rFonts w:asciiTheme="minorHAnsi" w:eastAsiaTheme="minorEastAsia" w:hAnsiTheme="minorHAnsi" w:cstheme="minorBidi"/>
+          <w:color w:val="FF0000"/>
+          <w:sz w:val="21"/>
+          <w:szCs w:val="22"/>
+        </w:rPr>
+        <w:t xml:space="preserve"> </w:t>
+      </w:r>
+      <w:r>
+        <w:rPr>
+          <w:rStyle w:val="HTML"/>
+          <w:rFonts w:asciiTheme="minorHAnsi" w:eastAsiaTheme="minorEastAsia" w:hAnsiTheme="minorHAnsi" w:cstheme="minorBidi" w:hint="eastAsia"/>
+          <w:color w:val="FF0000"/>
+          <w:sz w:val="21"/>
+          <w:szCs w:val="22"/>
+        </w:rPr>
+        <w:t>index</w:t>
+      </w:r>
+      <w:r>
+        <w:rPr>
+          <w:rStyle w:val="HTML"/>
+          <w:rFonts w:asciiTheme="minorHAnsi" w:eastAsiaTheme="minorEastAsia" w:hAnsiTheme="minorHAnsi" w:cstheme="minorBidi"/>
+          <w:color w:val="FF0000"/>
+          <w:sz w:val="21"/>
+          <w:szCs w:val="22"/>
+        </w:rPr>
+        <w:t>.</w:t>
       </w:r>
     </w:p>
     <w:p>
@@ -2557,10 +2557,10 @@
           <w:noProof/>
         </w:rPr>
         <w:drawing>
-          <wp:inline distT="0" distB="0" distL="0" distR="0" wp14:anchorId="08C4596E" wp14:editId="6FA78B7A">
-            <wp:extent cx="1874682" cy="708721"/>
+          <wp:inline distT="0" distB="0" distL="0" distR="0" wp14:anchorId="58BA265C" wp14:editId="2F49E98A">
+            <wp:extent cx="2863450" cy="789140"/>
             <wp:effectExtent l="0" t="0" r="0" b="0"/>
-            <wp:docPr id="20" name="图片 20"/>
+            <wp:docPr id="19" name="图片 19"/>
             <wp:cNvGraphicFramePr>
               <a:graphicFrameLocks xmlns:a="http://schemas.openxmlformats.org/drawingml/2006/main" noChangeAspect="1"/>
             </wp:cNvGraphicFramePr>
@@ -2580,6 +2580,97 @@
                   <pic:spPr>
                     <a:xfrm>
                       <a:off x="0" y="0"/>
+                      <a:ext cx="2876466" cy="792727"/>
+                    </a:xfrm>
+                    <a:prstGeom prst="rect">
+                      <a:avLst/>
+                    </a:prstGeom>
+                  </pic:spPr>
+                </pic:pic>
+              </a:graphicData>
+            </a:graphic>
+          </wp:inline>
+        </w:drawing>
+      </w:r>
+    </w:p>
+    <w:p>
+      <w:pPr>
+        <w:rPr>
+          <w:rStyle w:val="HTML"/>
+          <w:rFonts w:asciiTheme="minorHAnsi" w:eastAsiaTheme="minorEastAsia" w:hAnsiTheme="minorHAnsi" w:cstheme="minorBidi"/>
+          <w:sz w:val="21"/>
+          <w:szCs w:val="22"/>
+        </w:rPr>
+      </w:pPr>
+    </w:p>
+    <w:p>
+      <w:pPr>
+        <w:rPr>
+          <w:rStyle w:val="HTML"/>
+          <w:rFonts w:asciiTheme="minorHAnsi" w:eastAsiaTheme="minorEastAsia" w:hAnsiTheme="minorHAnsi" w:cstheme="minorBidi"/>
+          <w:color w:val="FF0000"/>
+          <w:sz w:val="21"/>
+          <w:szCs w:val="22"/>
+        </w:rPr>
+      </w:pPr>
+      <w:r>
+        <w:rPr>
+          <w:rStyle w:val="HTML"/>
+          <w:rFonts w:asciiTheme="minorHAnsi" w:eastAsiaTheme="minorEastAsia" w:hAnsiTheme="minorHAnsi" w:cstheme="minorBidi" w:hint="eastAsia"/>
+          <w:color w:val="FF0000"/>
+          <w:sz w:val="21"/>
+          <w:szCs w:val="22"/>
+        </w:rPr>
+        <w:t xml:space="preserve">*表示修改文件已经执行 </w:t>
+      </w:r>
+      <w:r>
+        <w:rPr>
+          <w:rStyle w:val="HTML"/>
+          <w:rFonts w:asciiTheme="minorHAnsi" w:eastAsiaTheme="minorEastAsia" w:hAnsiTheme="minorHAnsi" w:cstheme="minorBidi"/>
+          <w:color w:val="FF0000"/>
+          <w:sz w:val="21"/>
+          <w:szCs w:val="22"/>
+        </w:rPr>
+        <w:t>Add to index</w:t>
+      </w:r>
+    </w:p>
+    <w:p>
+      <w:pPr>
+        <w:rPr>
+          <w:rStyle w:val="HTML"/>
+          <w:rFonts w:asciiTheme="minorHAnsi" w:eastAsiaTheme="minorEastAsia" w:hAnsiTheme="minorHAnsi" w:cstheme="minorBidi"/>
+          <w:sz w:val="21"/>
+          <w:szCs w:val="22"/>
+        </w:rPr>
+      </w:pPr>
+      <w:r>
+        <w:rPr>
+          <w:noProof/>
+        </w:rPr>
+        <w:drawing>
+          <wp:inline distT="0" distB="0" distL="0" distR="0" wp14:anchorId="08C4596E" wp14:editId="6FA78B7A">
+            <wp:extent cx="1874682" cy="708721"/>
+            <wp:effectExtent l="0" t="0" r="0" b="0"/>
+            <wp:docPr id="20" name="图片 20"/>
+            <wp:cNvGraphicFramePr>
+              <a:graphicFrameLocks xmlns:a="http://schemas.openxmlformats.org/drawingml/2006/main" noChangeAspect="1"/>
+            </wp:cNvGraphicFramePr>
+            <a:graphic xmlns:a="http://schemas.openxmlformats.org/drawingml/2006/main">
+              <a:graphicData uri="http://schemas.openxmlformats.org/drawingml/2006/picture">
+                <pic:pic xmlns:pic="http://schemas.openxmlformats.org/drawingml/2006/picture">
+                  <pic:nvPicPr>
+                    <pic:cNvPr id="1" name=""/>
+                    <pic:cNvPicPr/>
+                  </pic:nvPicPr>
+                  <pic:blipFill>
+                    <a:blip r:embed="rId39"/>
+                    <a:stretch>
+                      <a:fillRect/>
+                    </a:stretch>
+                  </pic:blipFill>
+                  <pic:spPr>
+                    <a:xfrm>
+                      <a:off x="0" y="0"/>
                       <a:ext cx="1874682" cy="708721"/>
                     </a:xfrm>
                     <a:prstGeom prst="rect">
@@ -2654,7 +2745,7 @@
 </file>
 
 <file path=word/endnotes.xml><?xml version="1.0" encoding="utf-8"?>
-<w:endnotes xmlns:wpc="http://schemas.microsoft.com/office/word/2010/wordprocessingCanvas" xmlns:cx="http://schemas.microsoft.com/office/drawing/2014/chartex" xmlns:cx1="http://schemas.microsoft.com/office/drawing/2015/9/8/chartex" xmlns:cx2="http://schemas.microsoft.com/office/drawing/2015/10/21/chartex" xmlns:cx3="http://schemas.microsoft.com/office/drawing/2016/5/9/chartex" xmlns:cx4="http://schemas.microsoft.com/office/drawing/2016/5/10/chartex" xmlns:cx5="http://schemas.microsoft.com/office/drawing/2016/5/11/chartex" xmlns:cx6="http://schemas.microsoft.com/office/drawing/2016/5/12/chartex" xmlns:cx7="http://schemas.microsoft.com/office/drawing/2016/5/13/chartex" xmlns:cx8="http://schemas.microsoft.com/office/drawing/2016/5/14/chartex" xmlns:mc="http://schemas.openxmlformats.org/markup-compatibility/2006" xmlns:aink="http://schemas.microsoft.com/office/drawing/2016/ink" xmlns:am3d="http://schemas.microsoft.com/office/drawing/2017/model3d" xmlns:o="urn:schemas-microsoft-com:office:office" xmlns:oel="http://schemas.microsoft.com/office/2019/extlst" xmlns:r="http://schemas.openxmlformats.org/officeDocument/2006/relationships" xmlns:m="http://schemas.openxmlformats.org/officeDocument/2006/math" xmlns:v="urn:schemas-microsoft-com:vml" xmlns:wp14="http://schemas.microsoft.com/office/word/2010/wordprocessingDrawing" xmlns:wp="http://schemas.openxmlformats.org/drawingml/2006/wordprocessingDrawing" xmlns:w10="urn:schemas-microsoft-com:office:word" xmlns:w="http://schemas.openxmlformats.org/wordprocessingml/2006/main" xmlns:w14="http://schemas.microsoft.com/office/word/2010/wordml" xmlns:w15="http://schemas.microsoft.com/office/word/2012/wordml" xmlns:w16cex="http://schemas.microsoft.com/office/word/2018/wordml/cex" xmlns:w16cid="http://schemas.microsoft.com/office/word/2016/wordml/cid" xmlns:w16="http://schemas.microsoft.com/office/word/2018/wordml" xmlns:w16sdtdh="http://schemas.microsoft.com/office/word/2020/wordml/sdtdatahash" xmlns:w16se="http://schemas.microsoft.com/office/word/2015/wordml/symex" xmlns:wpg="http://schemas.microsoft.com/office/word/2010/wordprocessingGroup" xmlns:wpi="http://schemas.microsoft.com/office/word/2010/wordprocessingInk" xmlns:wne="http://schemas.microsoft.com/office/word/2006/wordml" xmlns:wps="http://schemas.microsoft.com/office/word/2010/wordprocessingShape" mc:Ignorable="w14 w15 w16se w16cid w16 w16cex w16sdtdh wp14">
+<w:endnotes xmlns:wpc="http://schemas.microsoft.com/office/word/2010/wordprocessingCanvas" xmlns:cx="http://schemas.microsoft.com/office/drawing/2014/chartex" xmlns:cx1="http://schemas.microsoft.com/office/drawing/2015/9/8/chartex" xmlns:cx2="http://schemas.microsoft.com/office/drawing/2015/10/21/chartex" xmlns:cx3="http://schemas.microsoft.com/office/drawing/2016/5/9/chartex" xmlns:cx4="http://schemas.microsoft.com/office/drawing/2016/5/10/chartex" xmlns:cx5="http://schemas.microsoft.com/office/drawing/2016/5/11/chartex" xmlns:cx6="http://schemas.microsoft.com/office/drawing/2016/5/12/chartex" xmlns:cx7="http://schemas.microsoft.com/office/drawing/2016/5/13/chartex" xmlns:cx8="http://schemas.microsoft.com/office/drawing/2016/5/14/chartex" xmlns:mc="http://schemas.openxmlformats.org/markup-compatibility/2006" xmlns:aink="http://schemas.microsoft.com/office/drawing/2016/ink" xmlns:am3d="http://schemas.microsoft.com/office/drawing/2017/model3d" xmlns:o="urn:schemas-microsoft-com:office:office" xmlns:r="http://schemas.openxmlformats.org/officeDocument/2006/relationships" xmlns:m="http://schemas.openxmlformats.org/officeDocument/2006/math" xmlns:v="urn:schemas-microsoft-com:vml" xmlns:wp14="http://schemas.microsoft.com/office/word/2010/wordprocessingDrawing" xmlns:wp="http://schemas.openxmlformats.org/drawingml/2006/wordprocessingDrawing" xmlns:w10="urn:schemas-microsoft-com:office:word" xmlns:w="http://schemas.openxmlformats.org/wordprocessingml/2006/main" xmlns:w14="http://schemas.microsoft.com/office/word/2010/wordml" xmlns:w15="http://schemas.microsoft.com/office/word/2012/wordml" xmlns:w16cex="http://schemas.microsoft.com/office/word/2018/wordml/cex" xmlns:w16cid="http://schemas.microsoft.com/office/word/2016/wordml/cid" xmlns:w16="http://schemas.microsoft.com/office/word/2018/wordml" xmlns:w16sdtdh="http://schemas.microsoft.com/office/word/2020/wordml/sdtdatahash" xmlns:w16se="http://schemas.microsoft.com/office/word/2015/wordml/symex" xmlns:wpg="http://schemas.microsoft.com/office/word/2010/wordprocessingGroup" xmlns:wpi="http://schemas.microsoft.com/office/word/2010/wordprocessingInk" xmlns:wne="http://schemas.microsoft.com/office/word/2006/wordml" xmlns:wps="http://schemas.microsoft.com/office/word/2010/wordprocessingShape" mc:Ignorable="w14 w15 w16se w16cid w16 w16cex w16sdtdh wp14">
   <w:endnote w:type="separator" w:id="-1">
     <w:p>
       <w:r>
@@ -2673,7 +2764,7 @@
 </file>
 
 <file path=word/footnotes.xml><?xml version="1.0" encoding="utf-8"?>
-<w:footnotes xmlns:wpc="http://schemas.microsoft.com/office/word/2010/wordprocessingCanvas" xmlns:cx="http://schemas.microsoft.com/office/drawing/2014/chartex" xmlns:cx1="http://schemas.microsoft.com/office/drawing/2015/9/8/chartex" xmlns:cx2="http://schemas.microsoft.com/office/drawing/2015/10/21/chartex" xmlns:cx3="http://schemas.microsoft.com/office/drawing/2016/5/9/chartex" xmlns:cx4="http://schemas.microsoft.com/office/drawing/2016/5/10/chartex" xmlns:cx5="http://schemas.microsoft.com/office/drawing/2016/5/11/chartex" xmlns:cx6="http://schemas.microsoft.com/office/drawing/2016/5/12/chartex" xmlns:cx7="http://schemas.microsoft.com/office/drawing/2016/5/13/chartex" xmlns:cx8="http://schemas.microsoft.com/office/drawing/2016/5/14/chartex" xmlns:mc="http://schemas.openxmlformats.org/markup-compatibility/2006" xmlns:aink="http://schemas.microsoft.com/office/drawing/2016/ink" xmlns:am3d="http://schemas.microsoft.com/office/drawing/2017/model3d" xmlns:o="urn:schemas-microsoft-com:office:office" xmlns:oel="http://schemas.microsoft.com/office/2019/extlst" xmlns:r="http://schemas.openxmlformats.org/officeDocument/2006/relationships" xmlns:m="http://schemas.openxmlformats.org/officeDocument/2006/math" xmlns:v="urn:schemas-microsoft-com:vml" xmlns:wp14="http://schemas.microsoft.com/office/word/2010/wordprocessingDrawing" xmlns:wp="http://schemas.openxmlformats.org/drawingml/2006/wordprocessingDrawing" xmlns:w10="urn:schemas-microsoft-com:office:word" xmlns:w="http://schemas.openxmlformats.org/wordprocessingml/2006/main" xmlns:w14="http://schemas.microsoft.com/office/word/2010/wordml" xmlns:w15="http://schemas.microsoft.com/office/word/2012/wordml" xmlns:w16cex="http://schemas.microsoft.com/office/word/2018/wordml/cex" xmlns:w16cid="http://schemas.microsoft.com/office/word/2016/wordml/cid" xmlns:w16="http://schemas.microsoft.com/office/word/2018/wordml" xmlns:w16sdtdh="http://schemas.microsoft.com/office/word/2020/wordml/sdtdatahash" xmlns:w16se="http://schemas.microsoft.com/office/word/2015/wordml/symex" xmlns:wpg="http://schemas.microsoft.com/office/word/2010/wordprocessingGroup" xmlns:wpi="http://schemas.microsoft.com/office/word/2010/wordprocessingInk" xmlns:wne="http://schemas.microsoft.com/office/word/2006/wordml" xmlns:wps="http://schemas.microsoft.com/office/word/2010/wordprocessingShape" mc:Ignorable="w14 w15 w16se w16cid w16 w16cex w16sdtdh wp14">
+<w:footnotes xmlns:wpc="http://schemas.microsoft.com/office/word/2010/wordprocessingCanvas" xmlns:cx="http://schemas.microsoft.com/office/drawing/2014/chartex" xmlns:cx1="http://schemas.microsoft.com/office/drawing/2015/9/8/chartex" xmlns:cx2="http://schemas.microsoft.com/office/drawing/2015/10/21/chartex" xmlns:cx3="http://schemas.microsoft.com/office/drawing/2016/5/9/chartex" xmlns:cx4="http://schemas.microsoft.com/office/drawing/2016/5/10/chartex" xmlns:cx5="http://schemas.microsoft.com/office/drawing/2016/5/11/chartex" xmlns:cx6="http://schemas.microsoft.com/office/drawing/2016/5/12/chartex" xmlns:cx7="http://schemas.microsoft.com/office/drawing/2016/5/13/chartex" xmlns:cx8="http://schemas.microsoft.com/office/drawing/2016/5/14/chartex" xmlns:mc="http://schemas.openxmlformats.org/markup-compatibility/2006" xmlns:aink="http://schemas.microsoft.com/office/drawing/2016/ink" xmlns:am3d="http://schemas.microsoft.com/office/drawing/2017/model3d" xmlns:o="urn:schemas-microsoft-com:office:office" xmlns:r="http://schemas.openxmlformats.org/officeDocument/2006/relationships" xmlns:m="http://schemas.openxmlformats.org/officeDocument/2006/math" xmlns:v="urn:schemas-microsoft-com:vml" xmlns:wp14="http://schemas.microsoft.com/office/word/2010/wordprocessingDrawing" xmlns:wp="http://schemas.openxmlformats.org/drawingml/2006/wordprocessingDrawing" xmlns:w10="urn:schemas-microsoft-com:office:word" xmlns:w="http://schemas.openxmlformats.org/wordprocessingml/2006/main" xmlns:w14="http://schemas.microsoft.com/office/word/2010/wordml" xmlns:w15="http://schemas.microsoft.com/office/word/2012/wordml" xmlns:w16cex="http://schemas.microsoft.com/office/word/2018/wordml/cex" xmlns:w16cid="http://schemas.microsoft.com/office/word/2016/wordml/cid" xmlns:w16="http://schemas.microsoft.com/office/word/2018/wordml" xmlns:w16sdtdh="http://schemas.microsoft.com/office/word/2020/wordml/sdtdatahash" xmlns:w16se="http://schemas.microsoft.com/office/word/2015/wordml/symex" xmlns:wpg="http://schemas.microsoft.com/office/word/2010/wordprocessingGroup" xmlns:wpi="http://schemas.microsoft.com/office/word/2010/wordprocessingInk" xmlns:wne="http://schemas.microsoft.com/office/word/2006/wordml" xmlns:wps="http://schemas.microsoft.com/office/word/2010/wordprocessingShape" mc:Ignorable="w14 w15 w16se w16cid w16 w16cex w16sdtdh wp14">
   <w:footnote w:type="separator" w:id="-1">
     <w:p>
       <w:r>
@@ -2692,7 +2783,7 @@
 </file>
 
 <file path=word/numbering.xml><?xml version="1.0" encoding="utf-8"?>
-<w:numbering xmlns:wpc="http://schemas.microsoft.com/office/word/2010/wordprocessingCanvas" xmlns:cx="http://schemas.microsoft.com/office/drawing/2014/chartex" xmlns:cx1="http://schemas.microsoft.com/office/drawing/2015/9/8/chartex" xmlns:cx2="http://schemas.microsoft.com/office/drawing/2015/10/21/chartex" xmlns:cx3="http://schemas.microsoft.com/office/drawing/2016/5/9/chartex" xmlns:cx4="http://schemas.microsoft.com/office/drawing/2016/5/10/chartex" xmlns:cx5="http://schemas.microsoft.com/office/drawing/2016/5/11/chartex" xmlns:cx6="http://schemas.microsoft.com/office/drawing/2016/5/12/chartex" xmlns:cx7="http://schemas.microsoft.com/office/drawing/2016/5/13/chartex" xmlns:cx8="http://schemas.microsoft.com/office/drawing/2016/5/14/chartex" xmlns:mc="http://schemas.openxmlformats.org/markup-compatibility/2006" xmlns:aink="http://schemas.microsoft.com/office/drawing/2016/ink" xmlns:am3d="http://schemas.microsoft.com/office/drawing/2017/model3d" xmlns:o="urn:schemas-microsoft-com:office:office" xmlns:oel="http://schemas.microsoft.com/office/2019/extlst" xmlns:r="http://schemas.openxmlformats.org/officeDocument/2006/relationships" xmlns:m="http://schemas.openxmlformats.org/officeDocument/2006/math" xmlns:v="urn:schemas-microsoft-com:vml" xmlns:wp14="http://schemas.microsoft.com/office/word/2010/wordprocessingDrawing" xmlns:wp="http://schemas.openxmlformats.org/drawingml/2006/wordprocessingDrawing" xmlns:w10="urn:schemas-microsoft-com:office:word" xmlns:w="http://schemas.openxmlformats.org/wordprocessingml/2006/main" xmlns:w14="http://schemas.microsoft.com/office/word/2010/wordml" xmlns:w15="http://schemas.microsoft.com/office/word/2012/wordml" xmlns:w16cex="http://schemas.microsoft.com/office/word/2018/wordml/cex" xmlns:w16cid="http://schemas.microsoft.com/office/word/2016/wordml/cid" xmlns:w16="http://schemas.microsoft.com/office/word/2018/wordml" xmlns:w16sdtdh="http://schemas.microsoft.com/office/word/2020/wordml/sdtdatahash" xmlns:w16se="http://schemas.microsoft.com/office/word/2015/wordml/symex" xmlns:wpg="http://schemas.microsoft.com/office/word/2010/wordprocessingGroup" xmlns:wpi="http://schemas.microsoft.com/office/word/2010/wordprocessingInk" xmlns:wne="http://schemas.microsoft.com/office/word/2006/wordml" xmlns:wps="http://schemas.microsoft.com/office/word/2010/wordprocessingShape" mc:Ignorable="w14 w15 w16se w16cid w16 w16cex w16sdtdh wp14">
+<w:numbering xmlns:wpc="http://schemas.microsoft.com/office/word/2010/wordprocessingCanvas" xmlns:cx="http://schemas.microsoft.com/office/drawing/2014/chartex" xmlns:cx1="http://schemas.microsoft.com/office/drawing/2015/9/8/chartex" xmlns:cx2="http://schemas.microsoft.com/office/drawing/2015/10/21/chartex" xmlns:cx3="http://schemas.microsoft.com/office/drawing/2016/5/9/chartex" xmlns:cx4="http://schemas.microsoft.com/office/drawing/2016/5/10/chartex" xmlns:cx5="http://schemas.microsoft.com/office/drawing/2016/5/11/chartex" xmlns:cx6="http://schemas.microsoft.com/office/drawing/2016/5/12/chartex" xmlns:cx7="http://schemas.microsoft.com/office/drawing/2016/5/13/chartex" xmlns:cx8="http://schemas.microsoft.com/office/drawing/2016/5/14/chartex" xmlns:mc="http://schemas.openxmlformats.org/markup-compatibility/2006" xmlns:aink="http://schemas.microsoft.com/office/drawing/2016/ink" xmlns:am3d="http://schemas.microsoft.com/office/drawing/2017/model3d" xmlns:o="urn:schemas-microsoft-com:office:office" xmlns:r="http://schemas.openxmlformats.org/officeDocument/2006/relationships" xmlns:m="http://schemas.openxmlformats.org/officeDocument/2006/math" xmlns:v="urn:schemas-microsoft-com:vml" xmlns:wp14="http://schemas.microsoft.com/office/word/2010/wordprocessingDrawing" xmlns:wp="http://schemas.openxmlformats.org/drawingml/2006/wordprocessingDrawing" xmlns:w10="urn:schemas-microsoft-com:office:word" xmlns:w="http://schemas.openxmlformats.org/wordprocessingml/2006/main" xmlns:w14="http://schemas.microsoft.com/office/word/2010/wordml" xmlns:w15="http://schemas.microsoft.com/office/word/2012/wordml" xmlns:w16cex="http://schemas.microsoft.com/office/word/2018/wordml/cex" xmlns:w16cid="http://schemas.microsoft.com/office/word/2016/wordml/cid" xmlns:w16="http://schemas.microsoft.com/office/word/2018/wordml" xmlns:w16sdtdh="http://schemas.microsoft.com/office/word/2020/wordml/sdtdatahash" xmlns:w16se="http://schemas.microsoft.com/office/word/2015/wordml/symex" xmlns:wpg="http://schemas.microsoft.com/office/word/2010/wordprocessingGroup" xmlns:wpi="http://schemas.microsoft.com/office/word/2010/wordprocessingInk" xmlns:wne="http://schemas.microsoft.com/office/word/2006/wordml" xmlns:wps="http://schemas.microsoft.com/office/word/2010/wordprocessingShape" mc:Ignorable="w14 w15 w16se w16cid w16 w16cex w16sdtdh wp14">
   <w:abstractNum w:abstractNumId="0" w15:restartNumberingAfterBreak="0">
     <w:nsid w:val="41D24F4C"/>
     <w:multiLevelType w:val="hybridMultilevel"/>
@@ -2960,13 +3051,13 @@
       </w:pPr>
     </w:lvl>
   </w:abstractNum>
-  <w:num w:numId="1" w16cid:durableId="1630821868">
+  <w:num w:numId="1">
     <w:abstractNumId w:val="0"/>
   </w:num>
-  <w:num w:numId="2" w16cid:durableId="1919703439">
+  <w:num w:numId="2">
     <w:abstractNumId w:val="2"/>
   </w:num>
-  <w:num w:numId="3" w16cid:durableId="89009747">
+  <w:num w:numId="3">
     <w:abstractNumId w:val="1"/>
   </w:num>
 </w:numbering>

--- a/0-开发工具/eclipse/Eclipse开发环境设置.docx
+++ b/0-开发工具/eclipse/Eclipse开发环境设置.docx
@@ -75,13 +75,7 @@
         </w:drawing>
       </w:r>
     </w:p>
-    <w:p>
-      <w:pPr>
-        <w:rPr>
-          <w:rFonts w:hint="eastAsia"/>
-        </w:rPr>
-      </w:pPr>
-    </w:p>
+    <w:p/>
     <w:p>
       <w:pPr>
         <w:rPr>
@@ -106,9 +100,6 @@
     <w:p>
       <w:pPr>
         <w:pStyle w:val="3"/>
-        <w:rPr>
-          <w:rFonts w:hint="eastAsia"/>
-        </w:rPr>
       </w:pPr>
       <w:r>
         <w:rPr>
@@ -167,7 +158,6 @@
     <w:p>
       <w:pPr>
         <w:rPr>
-          <w:rFonts w:hint="eastAsia"/>
           <w:color w:val="FF0000"/>
         </w:rPr>
       </w:pPr>
@@ -1079,15 +1069,20 @@
       </w:r>
     </w:p>
     <w:p>
+      <w:pPr>
+        <w:rPr>
+          <w:rFonts w:hint="eastAsia"/>
+        </w:rPr>
+      </w:pPr>
       <w:r>
         <w:rPr>
           <w:noProof/>
         </w:rPr>
         <w:drawing>
-          <wp:inline distT="0" distB="0" distL="0" distR="0" wp14:anchorId="7F6E94A6" wp14:editId="5049A196">
-            <wp:extent cx="2931090" cy="2728885"/>
-            <wp:effectExtent l="0" t="0" r="3175" b="0"/>
-            <wp:docPr id="5" name="图片 5"/>
+          <wp:inline distT="0" distB="0" distL="0" distR="0" wp14:anchorId="210ECDDC" wp14:editId="14B32635">
+            <wp:extent cx="2836305" cy="2839720"/>
+            <wp:effectExtent l="0" t="0" r="2540" b="0"/>
+            <wp:docPr id="30" name="图片 30"/>
             <wp:cNvGraphicFramePr>
               <a:graphicFrameLocks xmlns:a="http://schemas.openxmlformats.org/drawingml/2006/main" noChangeAspect="1"/>
             </wp:cNvGraphicFramePr>
@@ -1107,6 +1102,49 @@
                   <pic:spPr>
                     <a:xfrm>
                       <a:off x="0" y="0"/>
+                      <a:ext cx="2848032" cy="2851461"/>
+                    </a:xfrm>
+                    <a:prstGeom prst="rect">
+                      <a:avLst/>
+                    </a:prstGeom>
+                  </pic:spPr>
+                </pic:pic>
+              </a:graphicData>
+            </a:graphic>
+          </wp:inline>
+        </w:drawing>
+      </w:r>
+    </w:p>
+    <w:p>
+      <w:r>
+        <w:rPr>
+          <w:noProof/>
+        </w:rPr>
+        <w:lastRenderedPageBreak/>
+        <w:drawing>
+          <wp:inline distT="0" distB="0" distL="0" distR="0" wp14:anchorId="7F6E94A6" wp14:editId="5049A196">
+            <wp:extent cx="2931090" cy="2728885"/>
+            <wp:effectExtent l="0" t="0" r="3175" b="0"/>
+            <wp:docPr id="5" name="图片 5"/>
+            <wp:cNvGraphicFramePr>
+              <a:graphicFrameLocks xmlns:a="http://schemas.openxmlformats.org/drawingml/2006/main" noChangeAspect="1"/>
+            </wp:cNvGraphicFramePr>
+            <a:graphic xmlns:a="http://schemas.openxmlformats.org/drawingml/2006/main">
+              <a:graphicData uri="http://schemas.openxmlformats.org/drawingml/2006/picture">
+                <pic:pic xmlns:pic="http://schemas.openxmlformats.org/drawingml/2006/picture">
+                  <pic:nvPicPr>
+                    <pic:cNvPr id="1" name=""/>
+                    <pic:cNvPicPr/>
+                  </pic:nvPicPr>
+                  <pic:blipFill>
+                    <a:blip r:embed="rId24"/>
+                    <a:stretch>
+                      <a:fillRect/>
+                    </a:stretch>
+                  </pic:blipFill>
+                  <pic:spPr>
+                    <a:xfrm>
+                      <a:off x="0" y="0"/>
                       <a:ext cx="2936124" cy="2733572"/>
                     </a:xfrm>
                     <a:prstGeom prst="rect">
@@ -1121,7 +1159,7 @@
       </w:r>
     </w:p>
     <w:p>
-      <w:hyperlink r:id="rId24" w:history="1">
+      <w:hyperlink r:id="rId25" w:history="1">
         <w:r>
           <w:rPr>
             <w:rStyle w:val="a3"/>
@@ -1136,7 +1174,6 @@
         <w:pStyle w:val="3"/>
       </w:pPr>
       <w:r>
-        <w:lastRenderedPageBreak/>
         <w:t>3</w:t>
       </w:r>
       <w:r>
@@ -1165,65 +1202,6 @@
             <wp:extent cx="2065199" cy="1859441"/>
             <wp:effectExtent l="0" t="0" r="0" b="7620"/>
             <wp:docPr id="4" name="图片 4"/>
-            <wp:cNvGraphicFramePr>
-              <a:graphicFrameLocks xmlns:a="http://schemas.openxmlformats.org/drawingml/2006/main" noChangeAspect="1"/>
-            </wp:cNvGraphicFramePr>
-            <a:graphic xmlns:a="http://schemas.openxmlformats.org/drawingml/2006/main">
-              <a:graphicData uri="http://schemas.openxmlformats.org/drawingml/2006/picture">
-                <pic:pic xmlns:pic="http://schemas.openxmlformats.org/drawingml/2006/picture">
-                  <pic:nvPicPr>
-                    <pic:cNvPr id="1" name=""/>
-                    <pic:cNvPicPr/>
-                  </pic:nvPicPr>
-                  <pic:blipFill>
-                    <a:blip r:embed="rId25"/>
-                    <a:stretch>
-                      <a:fillRect/>
-                    </a:stretch>
-                  </pic:blipFill>
-                  <pic:spPr>
-                    <a:xfrm>
-                      <a:off x="0" y="0"/>
-                      <a:ext cx="2065199" cy="1859441"/>
-                    </a:xfrm>
-                    <a:prstGeom prst="rect">
-                      <a:avLst/>
-                    </a:prstGeom>
-                  </pic:spPr>
-                </pic:pic>
-              </a:graphicData>
-            </a:graphic>
-          </wp:inline>
-        </w:drawing>
-      </w:r>
-    </w:p>
-    <w:p>
-      <w:pPr>
-        <w:pStyle w:val="3"/>
-      </w:pPr>
-      <w:r>
-        <w:t>4</w:t>
-      </w:r>
-      <w:r>
-        <w:t>.</w:t>
-      </w:r>
-      <w:r>
-        <w:rPr>
-          <w:rFonts w:hint="eastAsia"/>
-        </w:rPr>
-        <w:t>项目名称修改</w:t>
-      </w:r>
-    </w:p>
-    <w:p>
-      <w:r>
-        <w:rPr>
-          <w:noProof/>
-        </w:rPr>
-        <w:drawing>
-          <wp:inline distT="0" distB="0" distL="0" distR="0" wp14:anchorId="1EA8CA3C" wp14:editId="3DAC3C34">
-            <wp:extent cx="4454358" cy="2670683"/>
-            <wp:effectExtent l="0" t="0" r="3810" b="0"/>
-            <wp:docPr id="3" name="图片 3"/>
             <wp:cNvGraphicFramePr>
               <a:graphicFrameLocks xmlns:a="http://schemas.openxmlformats.org/drawingml/2006/main" noChangeAspect="1"/>
             </wp:cNvGraphicFramePr>
@@ -1243,7 +1221,7 @@
                   <pic:spPr>
                     <a:xfrm>
                       <a:off x="0" y="0"/>
-                      <a:ext cx="4477502" cy="2684560"/>
+                      <a:ext cx="2065199" cy="1859441"/>
                     </a:xfrm>
                     <a:prstGeom prst="rect">
                       <a:avLst/>
@@ -1262,7 +1240,7 @@
       </w:pPr>
       <w:r>
         <w:lastRenderedPageBreak/>
-        <w:t>5</w:t>
+        <w:t>4</w:t>
       </w:r>
       <w:r>
         <w:t>.</w:t>
@@ -1271,16 +1249,7 @@
         <w:rPr>
           <w:rFonts w:hint="eastAsia"/>
         </w:rPr>
-        <w:t>修改web项目c</w:t>
-      </w:r>
-      <w:r>
-        <w:t>ontext root</w:t>
-      </w:r>
-      <w:r>
-        <w:rPr>
-          <w:rFonts w:hint="eastAsia"/>
-        </w:rPr>
-        <w:t>名称</w:t>
+        <w:t>项目名称修改</w:t>
       </w:r>
     </w:p>
     <w:p>
@@ -1289,10 +1258,10 @@
           <w:noProof/>
         </w:rPr>
         <w:drawing>
-          <wp:inline distT="0" distB="0" distL="0" distR="0" wp14:anchorId="11208802" wp14:editId="280E72EB">
-            <wp:extent cx="3682652" cy="2256324"/>
-            <wp:effectExtent l="0" t="0" r="0" b="0"/>
-            <wp:docPr id="6" name="图片 6"/>
+          <wp:inline distT="0" distB="0" distL="0" distR="0" wp14:anchorId="1EA8CA3C" wp14:editId="3DAC3C34">
+            <wp:extent cx="4454358" cy="2670683"/>
+            <wp:effectExtent l="0" t="0" r="3810" b="0"/>
+            <wp:docPr id="3" name="图片 3"/>
             <wp:cNvGraphicFramePr>
               <a:graphicFrameLocks xmlns:a="http://schemas.openxmlformats.org/drawingml/2006/main" noChangeAspect="1"/>
             </wp:cNvGraphicFramePr>
@@ -1312,7 +1281,7 @@
                   <pic:spPr>
                     <a:xfrm>
                       <a:off x="0" y="0"/>
-                      <a:ext cx="3691387" cy="2261676"/>
+                      <a:ext cx="4477502" cy="2684560"/>
                     </a:xfrm>
                     <a:prstGeom prst="rect">
                       <a:avLst/>
@@ -1325,65 +1294,42 @@
         </w:drawing>
       </w:r>
     </w:p>
-    <w:p/>
-    <w:p>
-      <w:pPr>
-        <w:pStyle w:val="2"/>
-      </w:pPr>
+    <w:p>
+      <w:pPr>
+        <w:pStyle w:val="3"/>
+      </w:pPr>
+      <w:r>
+        <w:t>5</w:t>
+      </w:r>
+      <w:r>
+        <w:t>.</w:t>
+      </w:r>
       <w:r>
         <w:rPr>
           <w:rFonts w:hint="eastAsia"/>
         </w:rPr>
-        <w:t>编码设置</w:t>
-      </w:r>
-    </w:p>
-    <w:p>
-      <w:pPr>
-        <w:pStyle w:val="3"/>
-      </w:pPr>
+        <w:t>修改web项目c</w:t>
+      </w:r>
+      <w:r>
+        <w:t>ontext root</w:t>
+      </w:r>
       <w:r>
         <w:rPr>
           <w:rFonts w:hint="eastAsia"/>
         </w:rPr>
-        <w:t>依赖</w:t>
-      </w:r>
-      <w:r>
-        <w:rPr>
-          <w:rFonts w:hint="eastAsia"/>
-        </w:rPr>
-        <w:t>jar</w:t>
-      </w:r>
-      <w:r>
-        <w:rPr>
-          <w:rFonts w:hint="eastAsia"/>
-        </w:rPr>
-        <w:t>添加</w:t>
-      </w:r>
-      <w:r>
-        <w:rPr>
-          <w:rFonts w:hint="eastAsia"/>
-        </w:rPr>
-        <w:t>源代码</w:t>
-      </w:r>
-    </w:p>
-    <w:p>
-      <w:pPr>
-        <w:rPr>
-          <w:rStyle w:val="HTML"/>
-          <w:rFonts w:asciiTheme="minorHAnsi" w:eastAsiaTheme="minorEastAsia" w:hAnsiTheme="minorHAnsi" w:cstheme="minorBidi"/>
-          <w:sz w:val="21"/>
-          <w:szCs w:val="22"/>
-        </w:rPr>
-      </w:pPr>
+        <w:t>名称</w:t>
+      </w:r>
+    </w:p>
+    <w:p>
       <w:r>
         <w:rPr>
           <w:noProof/>
         </w:rPr>
         <w:drawing>
-          <wp:inline distT="0" distB="0" distL="0" distR="0" wp14:anchorId="5526EFB3" wp14:editId="0C0C0A98">
-            <wp:extent cx="2074985" cy="1819941"/>
-            <wp:effectExtent l="0" t="0" r="1905" b="8890"/>
-            <wp:docPr id="9" name="图片 9"/>
+          <wp:inline distT="0" distB="0" distL="0" distR="0" wp14:anchorId="11208802" wp14:editId="280E72EB">
+            <wp:extent cx="3682652" cy="2256324"/>
+            <wp:effectExtent l="0" t="0" r="0" b="0"/>
+            <wp:docPr id="6" name="图片 6"/>
             <wp:cNvGraphicFramePr>
               <a:graphicFrameLocks xmlns:a="http://schemas.openxmlformats.org/drawingml/2006/main" noChangeAspect="1"/>
             </wp:cNvGraphicFramePr>
@@ -1403,7 +1349,7 @@
                   <pic:spPr>
                     <a:xfrm>
                       <a:off x="0" y="0"/>
-                      <a:ext cx="2099545" cy="1841482"/>
+                      <a:ext cx="3691387" cy="2261676"/>
                     </a:xfrm>
                     <a:prstGeom prst="rect">
                       <a:avLst/>
@@ -1415,15 +1361,67 @@
           </wp:inline>
         </w:drawing>
       </w:r>
+    </w:p>
+    <w:p/>
+    <w:p>
+      <w:pPr>
+        <w:pStyle w:val="2"/>
+      </w:pPr>
+      <w:r>
+        <w:rPr>
+          <w:rFonts w:hint="eastAsia"/>
+        </w:rPr>
+        <w:lastRenderedPageBreak/>
+        <w:t>编码设置</w:t>
+      </w:r>
+    </w:p>
+    <w:p>
+      <w:pPr>
+        <w:pStyle w:val="3"/>
+      </w:pPr>
+      <w:r>
+        <w:rPr>
+          <w:rFonts w:hint="eastAsia"/>
+        </w:rPr>
+        <w:t>依赖</w:t>
+      </w:r>
+      <w:r>
+        <w:rPr>
+          <w:rFonts w:hint="eastAsia"/>
+        </w:rPr>
+        <w:t>jar</w:t>
+      </w:r>
+      <w:r>
+        <w:rPr>
+          <w:rFonts w:hint="eastAsia"/>
+        </w:rPr>
+        <w:t>添加</w:t>
+      </w:r>
+      <w:r>
+        <w:rPr>
+          <w:rFonts w:hint="eastAsia"/>
+        </w:rPr>
+        <w:t>源代码</w:t>
+      </w:r>
+    </w:p>
+    <w:p>
+      <w:pPr>
+        <w:rPr>
+          <w:rStyle w:val="HTML"/>
+          <w:rFonts w:asciiTheme="minorHAnsi" w:eastAsiaTheme="minorEastAsia" w:hAnsiTheme="minorHAnsi" w:cstheme="minorBidi"/>
+          <w:sz w:val="21"/>
+          <w:szCs w:val="22"/>
+        </w:rPr>
+      </w:pPr>
       <w:r>
         <w:rPr>
           <w:noProof/>
         </w:rPr>
         <w:drawing>
-          <wp:inline distT="0" distB="0" distL="0" distR="0" wp14:anchorId="023D998B" wp14:editId="5567C78D">
-            <wp:extent cx="2925099" cy="1602712"/>
-            <wp:effectExtent l="0" t="0" r="0" b="0"/>
-            <wp:docPr id="8" name="图片 8"/>
+          <wp:inline distT="0" distB="0" distL="0" distR="0" wp14:anchorId="5526EFB3" wp14:editId="0C0C0A98">
+            <wp:extent cx="2074985" cy="1819941"/>
+            <wp:effectExtent l="0" t="0" r="1905" b="8890"/>
+            <wp:docPr id="9" name="图片 9"/>
             <wp:cNvGraphicFramePr>
               <a:graphicFrameLocks xmlns:a="http://schemas.openxmlformats.org/drawingml/2006/main" noChangeAspect="1"/>
             </wp:cNvGraphicFramePr>
@@ -1443,6 +1441,46 @@
                   <pic:spPr>
                     <a:xfrm>
                       <a:off x="0" y="0"/>
+                      <a:ext cx="2099545" cy="1841482"/>
+                    </a:xfrm>
+                    <a:prstGeom prst="rect">
+                      <a:avLst/>
+                    </a:prstGeom>
+                  </pic:spPr>
+                </pic:pic>
+              </a:graphicData>
+            </a:graphic>
+          </wp:inline>
+        </w:drawing>
+      </w:r>
+      <w:r>
+        <w:rPr>
+          <w:noProof/>
+        </w:rPr>
+        <w:drawing>
+          <wp:inline distT="0" distB="0" distL="0" distR="0" wp14:anchorId="023D998B" wp14:editId="5567C78D">
+            <wp:extent cx="2925099" cy="1602712"/>
+            <wp:effectExtent l="0" t="0" r="0" b="0"/>
+            <wp:docPr id="8" name="图片 8"/>
+            <wp:cNvGraphicFramePr>
+              <a:graphicFrameLocks xmlns:a="http://schemas.openxmlformats.org/drawingml/2006/main" noChangeAspect="1"/>
+            </wp:cNvGraphicFramePr>
+            <a:graphic xmlns:a="http://schemas.openxmlformats.org/drawingml/2006/main">
+              <a:graphicData uri="http://schemas.openxmlformats.org/drawingml/2006/picture">
+                <pic:pic xmlns:pic="http://schemas.openxmlformats.org/drawingml/2006/picture">
+                  <pic:nvPicPr>
+                    <pic:cNvPr id="1" name=""/>
+                    <pic:cNvPicPr/>
+                  </pic:nvPicPr>
+                  <pic:blipFill>
+                    <a:blip r:embed="rId30"/>
+                    <a:stretch>
+                      <a:fillRect/>
+                    </a:stretch>
+                  </pic:blipFill>
+                  <pic:spPr>
+                    <a:xfrm>
+                      <a:off x="0" y="0"/>
                       <a:ext cx="3006580" cy="1647357"/>
                     </a:xfrm>
                     <a:prstGeom prst="rect">
@@ -1538,7 +1576,7 @@
           <w:shd w:val="clear" w:color="auto" w:fill="FFFFFF"/>
         </w:rPr>
       </w:pPr>
-      <w:hyperlink r:id="rId30" w:history="1">
+      <w:hyperlink r:id="rId31" w:history="1">
         <w:r>
           <w:rPr>
             <w:rStyle w:val="a3"/>
@@ -1562,118 +1600,11 @@
         <w:rPr>
           <w:noProof/>
         </w:rPr>
-        <w:lastRenderedPageBreak/>
         <w:drawing>
           <wp:inline distT="0" distB="0" distL="0" distR="0" wp14:anchorId="44BE2B2D" wp14:editId="5FB6B47D">
             <wp:extent cx="3803301" cy="2493713"/>
             <wp:effectExtent l="0" t="0" r="6985" b="1905"/>
             <wp:docPr id="12" name="图片 12"/>
-            <wp:cNvGraphicFramePr>
-              <a:graphicFrameLocks xmlns:a="http://schemas.openxmlformats.org/drawingml/2006/main" noChangeAspect="1"/>
-            </wp:cNvGraphicFramePr>
-            <a:graphic xmlns:a="http://schemas.openxmlformats.org/drawingml/2006/main">
-              <a:graphicData uri="http://schemas.openxmlformats.org/drawingml/2006/picture">
-                <pic:pic xmlns:pic="http://schemas.openxmlformats.org/drawingml/2006/picture">
-                  <pic:nvPicPr>
-                    <pic:cNvPr id="1" name=""/>
-                    <pic:cNvPicPr/>
-                  </pic:nvPicPr>
-                  <pic:blipFill>
-                    <a:blip r:embed="rId31"/>
-                    <a:stretch>
-                      <a:fillRect/>
-                    </a:stretch>
-                  </pic:blipFill>
-                  <pic:spPr>
-                    <a:xfrm>
-                      <a:off x="0" y="0"/>
-                      <a:ext cx="3814429" cy="2501009"/>
-                    </a:xfrm>
-                    <a:prstGeom prst="rect">
-                      <a:avLst/>
-                    </a:prstGeom>
-                  </pic:spPr>
-                </pic:pic>
-              </a:graphicData>
-            </a:graphic>
-          </wp:inline>
-        </w:drawing>
-      </w:r>
-    </w:p>
-    <w:p>
-      <w:pPr>
-        <w:rPr>
-          <w:rStyle w:val="HTML"/>
-          <w:rFonts w:asciiTheme="minorHAnsi" w:eastAsiaTheme="minorEastAsia" w:hAnsiTheme="minorHAnsi" w:cstheme="minorBidi"/>
-          <w:sz w:val="21"/>
-          <w:szCs w:val="22"/>
-        </w:rPr>
-      </w:pPr>
-      <w:r>
-        <w:rPr>
-          <w:rStyle w:val="HTML"/>
-          <w:rFonts w:asciiTheme="minorHAnsi" w:eastAsiaTheme="minorEastAsia" w:hAnsiTheme="minorHAnsi" w:cstheme="minorBidi" w:hint="eastAsia"/>
-          <w:sz w:val="21"/>
-          <w:szCs w:val="22"/>
-        </w:rPr>
-        <w:t>后续</w:t>
-      </w:r>
-      <w:r>
-        <w:rPr>
-          <w:rStyle w:val="HTML"/>
-          <w:rFonts w:asciiTheme="minorHAnsi" w:eastAsiaTheme="minorEastAsia" w:hAnsiTheme="minorHAnsi" w:cstheme="minorBidi" w:hint="eastAsia"/>
-          <w:sz w:val="21"/>
-          <w:szCs w:val="22"/>
-        </w:rPr>
-        <w:t>直接点击下一步</w:t>
-      </w:r>
-      <w:r>
-        <w:rPr>
-          <w:rStyle w:val="HTML"/>
-          <w:rFonts w:asciiTheme="minorHAnsi" w:eastAsiaTheme="minorEastAsia" w:hAnsiTheme="minorHAnsi" w:cstheme="minorBidi" w:hint="eastAsia"/>
-          <w:sz w:val="21"/>
-          <w:szCs w:val="22"/>
-        </w:rPr>
-        <w:t>.</w:t>
-      </w:r>
-    </w:p>
-    <w:p>
-      <w:pPr>
-        <w:rPr>
-          <w:rStyle w:val="HTML"/>
-          <w:rFonts w:asciiTheme="minorHAnsi" w:eastAsiaTheme="minorEastAsia" w:hAnsiTheme="minorHAnsi" w:cstheme="minorBidi"/>
-          <w:sz w:val="21"/>
-          <w:szCs w:val="22"/>
-        </w:rPr>
-      </w:pPr>
-      <w:r>
-        <w:rPr>
-          <w:rStyle w:val="HTML"/>
-          <w:rFonts w:asciiTheme="minorHAnsi" w:eastAsiaTheme="minorEastAsia" w:hAnsiTheme="minorHAnsi" w:cstheme="minorBidi" w:hint="eastAsia"/>
-          <w:sz w:val="21"/>
-          <w:szCs w:val="22"/>
-        </w:rPr>
-        <w:t>安装完毕后，自动配置。</w:t>
-      </w:r>
-    </w:p>
-    <w:p>
-      <w:pPr>
-        <w:rPr>
-          <w:rStyle w:val="HTML"/>
-          <w:rFonts w:asciiTheme="minorHAnsi" w:eastAsiaTheme="minorEastAsia" w:hAnsiTheme="minorHAnsi" w:cstheme="minorBidi"/>
-          <w:sz w:val="21"/>
-          <w:szCs w:val="22"/>
-        </w:rPr>
-      </w:pPr>
-      <w:r>
-        <w:rPr>
-          <w:noProof/>
-        </w:rPr>
-        <w:drawing>
-          <wp:inline distT="0" distB="0" distL="0" distR="0" wp14:anchorId="6BF40BBE" wp14:editId="3000B3F6">
-            <wp:extent cx="3980329" cy="2050545"/>
-            <wp:effectExtent l="0" t="0" r="1270" b="6985"/>
-            <wp:docPr id="25" name="图片 25"/>
             <wp:cNvGraphicFramePr>
               <a:graphicFrameLocks xmlns:a="http://schemas.openxmlformats.org/drawingml/2006/main" noChangeAspect="1"/>
             </wp:cNvGraphicFramePr>
@@ -1693,7 +1624,7 @@
                   <pic:spPr>
                     <a:xfrm>
                       <a:off x="0" y="0"/>
-                      <a:ext cx="3984802" cy="2052849"/>
+                      <a:ext cx="3814429" cy="2501009"/>
                     </a:xfrm>
                     <a:prstGeom prst="rect">
                       <a:avLst/>
@@ -1708,23 +1639,13 @@
     </w:p>
     <w:p>
       <w:pPr>
-        <w:pStyle w:val="3"/>
-        <w:rPr>
-          <w:rStyle w:val="HTML"/>
-          <w:rFonts w:asciiTheme="minorHAnsi" w:eastAsiaTheme="minorEastAsia" w:hAnsiTheme="minorHAnsi" w:cstheme="minorBidi"/>
-          <w:sz w:val="21"/>
-          <w:szCs w:val="22"/>
-        </w:rPr>
-      </w:pPr>
-      <w:r>
-        <w:rPr>
-          <w:rStyle w:val="HTML"/>
-          <w:rFonts w:asciiTheme="minorHAnsi" w:eastAsiaTheme="minorEastAsia" w:hAnsiTheme="minorHAnsi" w:cstheme="minorBidi"/>
-          <w:sz w:val="21"/>
-          <w:szCs w:val="22"/>
-        </w:rPr>
-        <w:t>2.</w:t>
-      </w:r>
+        <w:rPr>
+          <w:rStyle w:val="HTML"/>
+          <w:rFonts w:asciiTheme="minorHAnsi" w:eastAsiaTheme="minorEastAsia" w:hAnsiTheme="minorHAnsi" w:cstheme="minorBidi"/>
+          <w:sz w:val="21"/>
+          <w:szCs w:val="22"/>
+        </w:rPr>
+      </w:pPr>
       <w:r>
         <w:rPr>
           <w:rStyle w:val="HTML"/>
@@ -1732,7 +1653,7 @@
           <w:sz w:val="21"/>
           <w:szCs w:val="22"/>
         </w:rPr>
-        <w:t xml:space="preserve"> </w:t>
+        <w:t>后续</w:t>
       </w:r>
       <w:r>
         <w:rPr>
@@ -1741,7 +1662,7 @@
           <w:sz w:val="21"/>
           <w:szCs w:val="22"/>
         </w:rPr>
-        <w:t>git</w:t>
+        <w:t>直接点击下一步</w:t>
       </w:r>
       <w:r>
         <w:rPr>
@@ -1750,12 +1671,11 @@
           <w:sz w:val="21"/>
           <w:szCs w:val="22"/>
         </w:rPr>
-        <w:t>使用</w:t>
-      </w:r>
-    </w:p>
-    <w:p>
-      <w:pPr>
-        <w:pStyle w:val="4"/>
+        <w:t>.</w:t>
+      </w:r>
+    </w:p>
+    <w:p>
+      <w:pPr>
         <w:rPr>
           <w:rStyle w:val="HTML"/>
           <w:rFonts w:asciiTheme="minorHAnsi" w:eastAsiaTheme="minorEastAsia" w:hAnsiTheme="minorHAnsi" w:cstheme="minorBidi"/>
@@ -1770,163 +1690,28 @@
           <w:sz w:val="21"/>
           <w:szCs w:val="22"/>
         </w:rPr>
-        <w:t>1</w:t>
-      </w:r>
-      <w:r>
-        <w:rPr>
-          <w:rStyle w:val="HTML"/>
-          <w:rFonts w:asciiTheme="minorHAnsi" w:eastAsiaTheme="minorEastAsia" w:hAnsiTheme="minorHAnsi" w:cstheme="minorBidi"/>
-          <w:sz w:val="21"/>
-          <w:szCs w:val="22"/>
-        </w:rPr>
-        <w:t>)</w:t>
-      </w:r>
-      <w:r>
-        <w:rPr>
-          <w:rStyle w:val="HTML"/>
-          <w:rFonts w:asciiTheme="minorHAnsi" w:eastAsiaTheme="minorEastAsia" w:hAnsiTheme="minorHAnsi" w:cstheme="minorBidi"/>
-          <w:sz w:val="21"/>
-          <w:szCs w:val="22"/>
-        </w:rPr>
-        <w:t>.</w:t>
-      </w:r>
-      <w:r>
-        <w:rPr>
-          <w:rStyle w:val="HTML"/>
-          <w:rFonts w:asciiTheme="minorHAnsi" w:eastAsiaTheme="minorEastAsia" w:hAnsiTheme="minorHAnsi" w:cstheme="minorBidi" w:hint="eastAsia"/>
-          <w:sz w:val="21"/>
-          <w:szCs w:val="22"/>
-        </w:rPr>
-        <w:t>创建git仓库</w:t>
-      </w:r>
-    </w:p>
-    <w:p>
-      <w:pPr>
-        <w:rPr>
-          <w:rStyle w:val="HTML"/>
-          <w:rFonts w:asciiTheme="minorHAnsi" w:eastAsiaTheme="minorEastAsia" w:hAnsiTheme="minorHAnsi" w:cstheme="minorBidi"/>
-          <w:sz w:val="21"/>
-          <w:szCs w:val="22"/>
-        </w:rPr>
-      </w:pPr>
-      <w:r>
-        <w:rPr>
-          <w:rStyle w:val="HTML"/>
-          <w:rFonts w:asciiTheme="minorHAnsi" w:eastAsiaTheme="minorEastAsia" w:hAnsiTheme="minorHAnsi" w:cstheme="minorBidi"/>
-          <w:sz w:val="21"/>
-          <w:szCs w:val="22"/>
-        </w:rPr>
-        <w:tab/>
-      </w:r>
-      <w:r>
-        <w:rPr>
-          <w:rStyle w:val="HTML"/>
-          <w:rFonts w:asciiTheme="minorHAnsi" w:eastAsiaTheme="minorEastAsia" w:hAnsiTheme="minorHAnsi" w:cstheme="minorBidi" w:hint="eastAsia"/>
-          <w:sz w:val="21"/>
-          <w:szCs w:val="22"/>
-        </w:rPr>
-        <w:t>在</w:t>
-      </w:r>
-      <w:r>
-        <w:rPr>
-          <w:rStyle w:val="HTML"/>
-          <w:rFonts w:asciiTheme="minorHAnsi" w:eastAsiaTheme="minorEastAsia" w:hAnsiTheme="minorHAnsi" w:cstheme="minorBidi" w:hint="eastAsia"/>
-          <w:sz w:val="21"/>
-          <w:szCs w:val="22"/>
-        </w:rPr>
-        <w:t>创建</w:t>
-      </w:r>
-      <w:r>
-        <w:rPr>
-          <w:rStyle w:val="HTML"/>
-          <w:rFonts w:asciiTheme="minorHAnsi" w:eastAsiaTheme="minorEastAsia" w:hAnsiTheme="minorHAnsi" w:cstheme="minorBidi" w:hint="eastAsia"/>
-          <w:sz w:val="21"/>
-          <w:szCs w:val="22"/>
-        </w:rPr>
-        <w:t>的</w:t>
-      </w:r>
-      <w:r>
-        <w:rPr>
-          <w:rStyle w:val="HTML"/>
-          <w:rFonts w:asciiTheme="minorHAnsi" w:eastAsiaTheme="minorEastAsia" w:hAnsiTheme="minorHAnsi" w:cstheme="minorBidi" w:hint="eastAsia"/>
-          <w:sz w:val="21"/>
-          <w:szCs w:val="22"/>
-        </w:rPr>
-        <w:t>java项目</w:t>
-      </w:r>
-      <w:r>
-        <w:rPr>
-          <w:rStyle w:val="HTML"/>
-          <w:rFonts w:asciiTheme="minorHAnsi" w:eastAsiaTheme="minorEastAsia" w:hAnsiTheme="minorHAnsi" w:cstheme="minorBidi" w:hint="eastAsia"/>
-          <w:sz w:val="21"/>
-          <w:szCs w:val="22"/>
-        </w:rPr>
-        <w:t>中执行</w:t>
-      </w:r>
-      <w:r>
-        <w:rPr>
-          <w:rStyle w:val="HTML"/>
-          <w:rFonts w:asciiTheme="minorHAnsi" w:eastAsiaTheme="minorEastAsia" w:hAnsiTheme="minorHAnsi" w:cstheme="minorBidi"/>
-          <w:sz w:val="21"/>
-          <w:szCs w:val="22"/>
-        </w:rPr>
-        <w:t>g</w:t>
-      </w:r>
-      <w:r>
-        <w:rPr>
-          <w:rStyle w:val="HTML"/>
-          <w:rFonts w:asciiTheme="minorHAnsi" w:eastAsiaTheme="minorEastAsia" w:hAnsiTheme="minorHAnsi" w:cstheme="minorBidi" w:hint="eastAsia"/>
-          <w:sz w:val="21"/>
-          <w:szCs w:val="22"/>
-        </w:rPr>
-        <w:t>it</w:t>
-      </w:r>
-      <w:r>
-        <w:rPr>
-          <w:rStyle w:val="HTML"/>
-          <w:rFonts w:asciiTheme="minorHAnsi" w:eastAsiaTheme="minorEastAsia" w:hAnsiTheme="minorHAnsi" w:cstheme="minorBidi"/>
-          <w:sz w:val="21"/>
-          <w:szCs w:val="22"/>
-        </w:rPr>
-        <w:t xml:space="preserve"> init</w:t>
-      </w:r>
-      <w:r>
-        <w:rPr>
-          <w:rStyle w:val="HTML"/>
-          <w:rFonts w:asciiTheme="minorHAnsi" w:eastAsiaTheme="minorEastAsia" w:hAnsiTheme="minorHAnsi" w:cstheme="minorBidi" w:hint="eastAsia"/>
-          <w:sz w:val="21"/>
-          <w:szCs w:val="22"/>
-        </w:rPr>
-        <w:t>命令进行git仓库创建。</w:t>
-      </w:r>
-    </w:p>
-    <w:p>
-      <w:pPr>
-        <w:rPr>
-          <w:rStyle w:val="HTML"/>
-          <w:rFonts w:asciiTheme="minorHAnsi" w:eastAsiaTheme="minorEastAsia" w:hAnsiTheme="minorHAnsi" w:cstheme="minorBidi"/>
-          <w:sz w:val="21"/>
-          <w:szCs w:val="22"/>
-        </w:rPr>
-      </w:pPr>
-      <w:r>
-        <w:rPr>
-          <w:rStyle w:val="HTML"/>
-          <w:rFonts w:asciiTheme="minorHAnsi" w:eastAsiaTheme="minorEastAsia" w:hAnsiTheme="minorHAnsi" w:cstheme="minorBidi"/>
-          <w:sz w:val="21"/>
-          <w:szCs w:val="22"/>
-        </w:rPr>
-        <w:tab/>
-      </w:r>
+        <w:t>安装完毕后，自动配置。</w:t>
+      </w:r>
+    </w:p>
+    <w:p>
+      <w:pPr>
+        <w:rPr>
+          <w:rStyle w:val="HTML"/>
+          <w:rFonts w:asciiTheme="minorHAnsi" w:eastAsiaTheme="minorEastAsia" w:hAnsiTheme="minorHAnsi" w:cstheme="minorBidi"/>
+          <w:sz w:val="21"/>
+          <w:szCs w:val="22"/>
+        </w:rPr>
+      </w:pPr>
       <w:r>
         <w:rPr>
           <w:noProof/>
         </w:rPr>
+        <w:lastRenderedPageBreak/>
         <w:drawing>
-          <wp:inline distT="0" distB="0" distL="0" distR="0" wp14:anchorId="57F0A215" wp14:editId="4586F6C4">
-            <wp:extent cx="3325910" cy="977031"/>
-            <wp:effectExtent l="0" t="0" r="8255" b="0"/>
-            <wp:docPr id="14" name="图片 14"/>
+          <wp:inline distT="0" distB="0" distL="0" distR="0" wp14:anchorId="6BF40BBE" wp14:editId="3000B3F6">
+            <wp:extent cx="3980329" cy="2050545"/>
+            <wp:effectExtent l="0" t="0" r="1270" b="6985"/>
+            <wp:docPr id="25" name="图片 25"/>
             <wp:cNvGraphicFramePr>
               <a:graphicFrameLocks xmlns:a="http://schemas.openxmlformats.org/drawingml/2006/main" noChangeAspect="1"/>
             </wp:cNvGraphicFramePr>
@@ -1946,7 +1731,7 @@
                   <pic:spPr>
                     <a:xfrm>
                       <a:off x="0" y="0"/>
-                      <a:ext cx="3337659" cy="980482"/>
+                      <a:ext cx="3984802" cy="2052849"/>
                     </a:xfrm>
                     <a:prstGeom prst="rect">
                       <a:avLst/>
@@ -1961,13 +1746,50 @@
     </w:p>
     <w:p>
       <w:pPr>
-        <w:rPr>
-          <w:rStyle w:val="HTML"/>
-          <w:rFonts w:asciiTheme="minorHAnsi" w:eastAsiaTheme="minorEastAsia" w:hAnsiTheme="minorHAnsi" w:cstheme="minorBidi"/>
-          <w:sz w:val="21"/>
-          <w:szCs w:val="22"/>
-        </w:rPr>
-      </w:pPr>
+        <w:pStyle w:val="3"/>
+        <w:rPr>
+          <w:rStyle w:val="HTML"/>
+          <w:rFonts w:asciiTheme="minorHAnsi" w:eastAsiaTheme="minorEastAsia" w:hAnsiTheme="minorHAnsi" w:cstheme="minorBidi"/>
+          <w:sz w:val="21"/>
+          <w:szCs w:val="22"/>
+        </w:rPr>
+      </w:pPr>
+      <w:r>
+        <w:rPr>
+          <w:rStyle w:val="HTML"/>
+          <w:rFonts w:asciiTheme="minorHAnsi" w:eastAsiaTheme="minorEastAsia" w:hAnsiTheme="minorHAnsi" w:cstheme="minorBidi"/>
+          <w:sz w:val="21"/>
+          <w:szCs w:val="22"/>
+        </w:rPr>
+        <w:t>2.</w:t>
+      </w:r>
+      <w:r>
+        <w:rPr>
+          <w:rStyle w:val="HTML"/>
+          <w:rFonts w:asciiTheme="minorHAnsi" w:eastAsiaTheme="minorEastAsia" w:hAnsiTheme="minorHAnsi" w:cstheme="minorBidi" w:hint="eastAsia"/>
+          <w:sz w:val="21"/>
+          <w:szCs w:val="22"/>
+        </w:rPr>
+        <w:t xml:space="preserve"> </w:t>
+      </w:r>
+      <w:r>
+        <w:rPr>
+          <w:rStyle w:val="HTML"/>
+          <w:rFonts w:asciiTheme="minorHAnsi" w:eastAsiaTheme="minorEastAsia" w:hAnsiTheme="minorHAnsi" w:cstheme="minorBidi" w:hint="eastAsia"/>
+          <w:sz w:val="21"/>
+          <w:szCs w:val="22"/>
+        </w:rPr>
+        <w:t>git</w:t>
+      </w:r>
+      <w:r>
+        <w:rPr>
+          <w:rStyle w:val="HTML"/>
+          <w:rFonts w:asciiTheme="minorHAnsi" w:eastAsiaTheme="minorEastAsia" w:hAnsiTheme="minorHAnsi" w:cstheme="minorBidi" w:hint="eastAsia"/>
+          <w:sz w:val="21"/>
+          <w:szCs w:val="22"/>
+        </w:rPr>
+        <w:t>使用</w:t>
+      </w:r>
     </w:p>
     <w:p>
       <w:pPr>
@@ -1982,11 +1804,11 @@
       <w:r>
         <w:rPr>
           <w:rStyle w:val="HTML"/>
-          <w:rFonts w:asciiTheme="minorHAnsi" w:eastAsiaTheme="minorEastAsia" w:hAnsiTheme="minorHAnsi" w:cstheme="minorBidi"/>
-          <w:sz w:val="21"/>
-          <w:szCs w:val="22"/>
-        </w:rPr>
-        <w:t>2</w:t>
+          <w:rFonts w:asciiTheme="minorHAnsi" w:eastAsiaTheme="minorEastAsia" w:hAnsiTheme="minorHAnsi" w:cstheme="minorBidi" w:hint="eastAsia"/>
+          <w:sz w:val="21"/>
+          <w:szCs w:val="22"/>
+        </w:rPr>
+        <w:t>1</w:t>
       </w:r>
       <w:r>
         <w:rPr>
@@ -2004,26 +1826,7 @@
           <w:sz w:val="21"/>
           <w:szCs w:val="22"/>
         </w:rPr>
-        <w:t>.Share project</w:t>
-      </w:r>
-    </w:p>
-    <w:p>
-      <w:pPr>
-        <w:rPr>
-          <w:rStyle w:val="HTML"/>
-          <w:rFonts w:asciiTheme="minorHAnsi" w:eastAsiaTheme="minorEastAsia" w:hAnsiTheme="minorHAnsi" w:cstheme="minorBidi"/>
-          <w:sz w:val="21"/>
-          <w:szCs w:val="22"/>
-        </w:rPr>
-      </w:pPr>
-      <w:r>
-        <w:rPr>
-          <w:rStyle w:val="HTML"/>
-          <w:rFonts w:asciiTheme="minorHAnsi" w:eastAsiaTheme="minorEastAsia" w:hAnsiTheme="minorHAnsi" w:cstheme="minorBidi"/>
-          <w:sz w:val="21"/>
-          <w:szCs w:val="22"/>
-        </w:rPr>
-        <w:t>S</w:t>
+        <w:t>.</w:t>
       </w:r>
       <w:r>
         <w:rPr>
@@ -2032,28 +1835,136 @@
           <w:sz w:val="21"/>
           <w:szCs w:val="22"/>
         </w:rPr>
-        <w:t>hare之后项目才能使用git进行代码管理。</w:t>
-      </w:r>
-    </w:p>
-    <w:p>
-      <w:pPr>
-        <w:rPr>
-          <w:rStyle w:val="HTML"/>
-          <w:rFonts w:asciiTheme="minorHAnsi" w:eastAsiaTheme="minorEastAsia" w:hAnsiTheme="minorHAnsi" w:cstheme="minorBidi"/>
-          <w:sz w:val="21"/>
-          <w:szCs w:val="22"/>
-        </w:rPr>
-      </w:pPr>
+        <w:t>创建git仓库</w:t>
+      </w:r>
+    </w:p>
+    <w:p>
+      <w:pPr>
+        <w:rPr>
+          <w:rStyle w:val="HTML"/>
+          <w:rFonts w:asciiTheme="minorHAnsi" w:eastAsiaTheme="minorEastAsia" w:hAnsiTheme="minorHAnsi" w:cstheme="minorBidi"/>
+          <w:sz w:val="21"/>
+          <w:szCs w:val="22"/>
+        </w:rPr>
+      </w:pPr>
+      <w:r>
+        <w:rPr>
+          <w:rStyle w:val="HTML"/>
+          <w:rFonts w:asciiTheme="minorHAnsi" w:eastAsiaTheme="minorEastAsia" w:hAnsiTheme="minorHAnsi" w:cstheme="minorBidi"/>
+          <w:sz w:val="21"/>
+          <w:szCs w:val="22"/>
+        </w:rPr>
+        <w:tab/>
+      </w:r>
+      <w:r>
+        <w:rPr>
+          <w:rStyle w:val="HTML"/>
+          <w:rFonts w:asciiTheme="minorHAnsi" w:eastAsiaTheme="minorEastAsia" w:hAnsiTheme="minorHAnsi" w:cstheme="minorBidi" w:hint="eastAsia"/>
+          <w:sz w:val="21"/>
+          <w:szCs w:val="22"/>
+        </w:rPr>
+        <w:t>在</w:t>
+      </w:r>
+      <w:r>
+        <w:rPr>
+          <w:rStyle w:val="HTML"/>
+          <w:rFonts w:asciiTheme="minorHAnsi" w:eastAsiaTheme="minorEastAsia" w:hAnsiTheme="minorHAnsi" w:cstheme="minorBidi" w:hint="eastAsia"/>
+          <w:sz w:val="21"/>
+          <w:szCs w:val="22"/>
+        </w:rPr>
+        <w:t>创建</w:t>
+      </w:r>
+      <w:r>
+        <w:rPr>
+          <w:rStyle w:val="HTML"/>
+          <w:rFonts w:asciiTheme="minorHAnsi" w:eastAsiaTheme="minorEastAsia" w:hAnsiTheme="minorHAnsi" w:cstheme="minorBidi" w:hint="eastAsia"/>
+          <w:sz w:val="21"/>
+          <w:szCs w:val="22"/>
+        </w:rPr>
+        <w:t>的</w:t>
+      </w:r>
+      <w:r>
+        <w:rPr>
+          <w:rStyle w:val="HTML"/>
+          <w:rFonts w:asciiTheme="minorHAnsi" w:eastAsiaTheme="minorEastAsia" w:hAnsiTheme="minorHAnsi" w:cstheme="minorBidi" w:hint="eastAsia"/>
+          <w:sz w:val="21"/>
+          <w:szCs w:val="22"/>
+        </w:rPr>
+        <w:t>java项目</w:t>
+      </w:r>
+      <w:r>
+        <w:rPr>
+          <w:rStyle w:val="HTML"/>
+          <w:rFonts w:asciiTheme="minorHAnsi" w:eastAsiaTheme="minorEastAsia" w:hAnsiTheme="minorHAnsi" w:cstheme="minorBidi" w:hint="eastAsia"/>
+          <w:sz w:val="21"/>
+          <w:szCs w:val="22"/>
+        </w:rPr>
+        <w:t>中执行</w:t>
+      </w:r>
+      <w:r>
+        <w:rPr>
+          <w:rStyle w:val="HTML"/>
+          <w:rFonts w:asciiTheme="minorHAnsi" w:eastAsiaTheme="minorEastAsia" w:hAnsiTheme="minorHAnsi" w:cstheme="minorBidi"/>
+          <w:sz w:val="21"/>
+          <w:szCs w:val="22"/>
+        </w:rPr>
+        <w:t>g</w:t>
+      </w:r>
+      <w:r>
+        <w:rPr>
+          <w:rStyle w:val="HTML"/>
+          <w:rFonts w:asciiTheme="minorHAnsi" w:eastAsiaTheme="minorEastAsia" w:hAnsiTheme="minorHAnsi" w:cstheme="minorBidi" w:hint="eastAsia"/>
+          <w:sz w:val="21"/>
+          <w:szCs w:val="22"/>
+        </w:rPr>
+        <w:t>it</w:t>
+      </w:r>
+      <w:r>
+        <w:rPr>
+          <w:rStyle w:val="HTML"/>
+          <w:rFonts w:asciiTheme="minorHAnsi" w:eastAsiaTheme="minorEastAsia" w:hAnsiTheme="minorHAnsi" w:cstheme="minorBidi"/>
+          <w:sz w:val="21"/>
+          <w:szCs w:val="22"/>
+        </w:rPr>
+        <w:t xml:space="preserve"> init</w:t>
+      </w:r>
+      <w:r>
+        <w:rPr>
+          <w:rStyle w:val="HTML"/>
+          <w:rFonts w:asciiTheme="minorHAnsi" w:eastAsiaTheme="minorEastAsia" w:hAnsiTheme="minorHAnsi" w:cstheme="minorBidi" w:hint="eastAsia"/>
+          <w:sz w:val="21"/>
+          <w:szCs w:val="22"/>
+        </w:rPr>
+        <w:t>命令进行git仓库创建。</w:t>
+      </w:r>
+    </w:p>
+    <w:p>
+      <w:pPr>
+        <w:rPr>
+          <w:rStyle w:val="HTML"/>
+          <w:rFonts w:asciiTheme="minorHAnsi" w:eastAsiaTheme="minorEastAsia" w:hAnsiTheme="minorHAnsi" w:cstheme="minorBidi"/>
+          <w:sz w:val="21"/>
+          <w:szCs w:val="22"/>
+        </w:rPr>
+      </w:pPr>
+      <w:r>
+        <w:rPr>
+          <w:rStyle w:val="HTML"/>
+          <w:rFonts w:asciiTheme="minorHAnsi" w:eastAsiaTheme="minorEastAsia" w:hAnsiTheme="minorHAnsi" w:cstheme="minorBidi"/>
+          <w:sz w:val="21"/>
+          <w:szCs w:val="22"/>
+        </w:rPr>
+        <w:tab/>
+      </w:r>
       <w:r>
         <w:rPr>
           <w:noProof/>
         </w:rPr>
-        <w:lastRenderedPageBreak/>
         <w:drawing>
-          <wp:inline distT="0" distB="0" distL="0" distR="0" wp14:anchorId="3A1E7901" wp14:editId="3E14FA99">
-            <wp:extent cx="2373965" cy="1277655"/>
-            <wp:effectExtent l="0" t="0" r="7620" b="0"/>
-            <wp:docPr id="13" name="图片 13"/>
+          <wp:inline distT="0" distB="0" distL="0" distR="0" wp14:anchorId="57F0A215" wp14:editId="4586F6C4">
+            <wp:extent cx="3325910" cy="977031"/>
+            <wp:effectExtent l="0" t="0" r="8255" b="0"/>
+            <wp:docPr id="14" name="图片 14"/>
             <wp:cNvGraphicFramePr>
               <a:graphicFrameLocks xmlns:a="http://schemas.openxmlformats.org/drawingml/2006/main" noChangeAspect="1"/>
             </wp:cNvGraphicFramePr>
@@ -2073,7 +1984,7 @@
                   <pic:spPr>
                     <a:xfrm>
                       <a:off x="0" y="0"/>
-                      <a:ext cx="2383583" cy="1282832"/>
+                      <a:ext cx="3337659" cy="980482"/>
                     </a:xfrm>
                     <a:prstGeom prst="rect">
                       <a:avLst/>
@@ -2109,38 +2020,57 @@
       <w:r>
         <w:rPr>
           <w:rStyle w:val="HTML"/>
+          <w:rFonts w:asciiTheme="minorHAnsi" w:eastAsiaTheme="minorEastAsia" w:hAnsiTheme="minorHAnsi" w:cstheme="minorBidi"/>
+          <w:sz w:val="21"/>
+          <w:szCs w:val="22"/>
+        </w:rPr>
+        <w:t>2</w:t>
+      </w:r>
+      <w:r>
+        <w:rPr>
+          <w:rStyle w:val="HTML"/>
+          <w:rFonts w:asciiTheme="minorHAnsi" w:eastAsiaTheme="minorEastAsia" w:hAnsiTheme="minorHAnsi" w:cstheme="minorBidi"/>
+          <w:sz w:val="21"/>
+          <w:szCs w:val="22"/>
+        </w:rPr>
+        <w:t>)</w:t>
+      </w:r>
+      <w:r>
+        <w:rPr>
+          <w:rStyle w:val="HTML"/>
+          <w:rFonts w:asciiTheme="minorHAnsi" w:eastAsiaTheme="minorEastAsia" w:hAnsiTheme="minorHAnsi" w:cstheme="minorBidi"/>
+          <w:sz w:val="21"/>
+          <w:szCs w:val="22"/>
+        </w:rPr>
+        <w:t>.Share project</w:t>
+      </w:r>
+    </w:p>
+    <w:p>
+      <w:pPr>
+        <w:rPr>
+          <w:rStyle w:val="HTML"/>
+          <w:rFonts w:asciiTheme="minorHAnsi" w:eastAsiaTheme="minorEastAsia" w:hAnsiTheme="minorHAnsi" w:cstheme="minorBidi"/>
+          <w:sz w:val="21"/>
+          <w:szCs w:val="22"/>
+        </w:rPr>
+      </w:pPr>
+      <w:r>
+        <w:rPr>
+          <w:rStyle w:val="HTML"/>
+          <w:rFonts w:asciiTheme="minorHAnsi" w:eastAsiaTheme="minorEastAsia" w:hAnsiTheme="minorHAnsi" w:cstheme="minorBidi"/>
+          <w:sz w:val="21"/>
+          <w:szCs w:val="22"/>
+        </w:rPr>
+        <w:t>S</w:t>
+      </w:r>
+      <w:r>
+        <w:rPr>
+          <w:rStyle w:val="HTML"/>
           <w:rFonts w:asciiTheme="minorHAnsi" w:eastAsiaTheme="minorEastAsia" w:hAnsiTheme="minorHAnsi" w:cstheme="minorBidi" w:hint="eastAsia"/>
           <w:sz w:val="21"/>
           <w:szCs w:val="22"/>
         </w:rPr>
-        <w:t>3</w:t>
-      </w:r>
-      <w:r>
-        <w:rPr>
-          <w:rStyle w:val="HTML"/>
-          <w:rFonts w:asciiTheme="minorHAnsi" w:eastAsiaTheme="minorEastAsia" w:hAnsiTheme="minorHAnsi" w:cstheme="minorBidi"/>
-          <w:sz w:val="21"/>
-          <w:szCs w:val="22"/>
-        </w:rPr>
-        <w:t>)</w:t>
-      </w:r>
-      <w:r>
-        <w:rPr>
-          <w:rStyle w:val="HTML"/>
-          <w:rFonts w:asciiTheme="minorHAnsi" w:eastAsiaTheme="minorEastAsia" w:hAnsiTheme="minorHAnsi" w:cstheme="minorBidi"/>
-          <w:sz w:val="21"/>
-          <w:szCs w:val="22"/>
-        </w:rPr>
-        <w:t>.</w:t>
-      </w:r>
-      <w:r>
-        <w:rPr>
-          <w:rStyle w:val="HTML"/>
-          <w:rFonts w:asciiTheme="minorHAnsi" w:eastAsiaTheme="minorEastAsia" w:hAnsiTheme="minorHAnsi" w:cstheme="minorBidi" w:hint="eastAsia"/>
-          <w:sz w:val="21"/>
-          <w:szCs w:val="22"/>
-        </w:rPr>
-        <w:t>将文件加入至git</w:t>
+        <w:t>hare之后项目才能使用git进行代码管理。</w:t>
       </w:r>
     </w:p>
     <w:p>
@@ -2157,10 +2087,10 @@
           <w:noProof/>
         </w:rPr>
         <w:drawing>
-          <wp:inline distT="0" distB="0" distL="0" distR="0" wp14:anchorId="78D90C2A" wp14:editId="7CAB9A03">
-            <wp:extent cx="2401979" cy="764088"/>
-            <wp:effectExtent l="0" t="0" r="0" b="0"/>
-            <wp:docPr id="15" name="图片 15"/>
+          <wp:inline distT="0" distB="0" distL="0" distR="0" wp14:anchorId="3A1E7901" wp14:editId="3E14FA99">
+            <wp:extent cx="2373965" cy="1277655"/>
+            <wp:effectExtent l="0" t="0" r="7620" b="0"/>
+            <wp:docPr id="13" name="图片 13"/>
             <wp:cNvGraphicFramePr>
               <a:graphicFrameLocks xmlns:a="http://schemas.openxmlformats.org/drawingml/2006/main" noChangeAspect="1"/>
             </wp:cNvGraphicFramePr>
@@ -2180,7 +2110,7 @@
                   <pic:spPr>
                     <a:xfrm>
                       <a:off x="0" y="0"/>
-                      <a:ext cx="2418635" cy="769386"/>
+                      <a:ext cx="2383583" cy="1282832"/>
                     </a:xfrm>
                     <a:prstGeom prst="rect">
                       <a:avLst/>
@@ -2192,6 +2122,27 @@
           </wp:inline>
         </w:drawing>
       </w:r>
+    </w:p>
+    <w:p>
+      <w:pPr>
+        <w:rPr>
+          <w:rStyle w:val="HTML"/>
+          <w:rFonts w:asciiTheme="minorHAnsi" w:eastAsiaTheme="minorEastAsia" w:hAnsiTheme="minorHAnsi" w:cstheme="minorBidi"/>
+          <w:sz w:val="21"/>
+          <w:szCs w:val="22"/>
+        </w:rPr>
+      </w:pPr>
+    </w:p>
+    <w:p>
+      <w:pPr>
+        <w:pStyle w:val="4"/>
+        <w:rPr>
+          <w:rStyle w:val="HTML"/>
+          <w:rFonts w:asciiTheme="minorHAnsi" w:eastAsiaTheme="minorEastAsia" w:hAnsiTheme="minorHAnsi" w:cstheme="minorBidi"/>
+          <w:sz w:val="21"/>
+          <w:szCs w:val="22"/>
+        </w:rPr>
+      </w:pPr>
       <w:r>
         <w:rPr>
           <w:rStyle w:val="HTML"/>
@@ -2199,26 +2150,54 @@
           <w:sz w:val="21"/>
           <w:szCs w:val="22"/>
         </w:rPr>
-        <w:t xml:space="preserve"> </w:t>
-      </w:r>
-      <w:r>
-        <w:rPr>
-          <w:rStyle w:val="HTML"/>
-          <w:rFonts w:asciiTheme="minorHAnsi" w:eastAsiaTheme="minorEastAsia" w:hAnsiTheme="minorHAnsi" w:cstheme="minorBidi"/>
-          <w:sz w:val="21"/>
-          <w:szCs w:val="22"/>
-        </w:rPr>
-        <w:t xml:space="preserve">  </w:t>
-      </w:r>
+        <w:t>3</w:t>
+      </w:r>
+      <w:r>
+        <w:rPr>
+          <w:rStyle w:val="HTML"/>
+          <w:rFonts w:asciiTheme="minorHAnsi" w:eastAsiaTheme="minorEastAsia" w:hAnsiTheme="minorHAnsi" w:cstheme="minorBidi"/>
+          <w:sz w:val="21"/>
+          <w:szCs w:val="22"/>
+        </w:rPr>
+        <w:t>)</w:t>
+      </w:r>
+      <w:r>
+        <w:rPr>
+          <w:rStyle w:val="HTML"/>
+          <w:rFonts w:asciiTheme="minorHAnsi" w:eastAsiaTheme="minorEastAsia" w:hAnsiTheme="minorHAnsi" w:cstheme="minorBidi"/>
+          <w:sz w:val="21"/>
+          <w:szCs w:val="22"/>
+        </w:rPr>
+        <w:t>.</w:t>
+      </w:r>
+      <w:r>
+        <w:rPr>
+          <w:rStyle w:val="HTML"/>
+          <w:rFonts w:asciiTheme="minorHAnsi" w:eastAsiaTheme="minorEastAsia" w:hAnsiTheme="minorHAnsi" w:cstheme="minorBidi" w:hint="eastAsia"/>
+          <w:sz w:val="21"/>
+          <w:szCs w:val="22"/>
+        </w:rPr>
+        <w:t>将文件加入至git</w:t>
+      </w:r>
+    </w:p>
+    <w:p>
+      <w:pPr>
+        <w:rPr>
+          <w:rStyle w:val="HTML"/>
+          <w:rFonts w:asciiTheme="minorHAnsi" w:eastAsiaTheme="minorEastAsia" w:hAnsiTheme="minorHAnsi" w:cstheme="minorBidi"/>
+          <w:sz w:val="21"/>
+          <w:szCs w:val="22"/>
+        </w:rPr>
+      </w:pPr>
       <w:r>
         <w:rPr>
           <w:noProof/>
         </w:rPr>
         <w:drawing>
-          <wp:inline distT="0" distB="0" distL="0" distR="0" wp14:anchorId="60E677A0" wp14:editId="04882752">
-            <wp:extent cx="2263336" cy="746825"/>
-            <wp:effectExtent l="0" t="0" r="3810" b="0"/>
-            <wp:docPr id="17" name="图片 17"/>
+          <wp:inline distT="0" distB="0" distL="0" distR="0" wp14:anchorId="78D90C2A" wp14:editId="7CAB9A03">
+            <wp:extent cx="2401979" cy="764088"/>
+            <wp:effectExtent l="0" t="0" r="0" b="0"/>
+            <wp:docPr id="15" name="图片 15"/>
             <wp:cNvGraphicFramePr>
               <a:graphicFrameLocks xmlns:a="http://schemas.openxmlformats.org/drawingml/2006/main" noChangeAspect="1"/>
             </wp:cNvGraphicFramePr>
@@ -2238,7 +2217,7 @@
                   <pic:spPr>
                     <a:xfrm>
                       <a:off x="0" y="0"/>
-                      <a:ext cx="2263336" cy="746825"/>
+                      <a:ext cx="2418635" cy="769386"/>
                     </a:xfrm>
                     <a:prstGeom prst="rect">
                       <a:avLst/>
@@ -2250,54 +2229,6 @@
           </wp:inline>
         </w:drawing>
       </w:r>
-    </w:p>
-    <w:p>
-      <w:pPr>
-        <w:rPr>
-          <w:rStyle w:val="HTML"/>
-          <w:rFonts w:asciiTheme="minorHAnsi" w:eastAsiaTheme="minorEastAsia" w:hAnsiTheme="minorHAnsi" w:cstheme="minorBidi"/>
-          <w:sz w:val="21"/>
-          <w:szCs w:val="22"/>
-        </w:rPr>
-      </w:pPr>
-    </w:p>
-    <w:p>
-      <w:pPr>
-        <w:pStyle w:val="4"/>
-        <w:rPr>
-          <w:rStyle w:val="HTML"/>
-          <w:rFonts w:asciiTheme="minorHAnsi" w:eastAsiaTheme="minorEastAsia" w:hAnsiTheme="minorHAnsi" w:cstheme="minorBidi"/>
-          <w:sz w:val="21"/>
-          <w:szCs w:val="22"/>
-        </w:rPr>
-      </w:pPr>
-      <w:r>
-        <w:rPr>
-          <w:rStyle w:val="HTML"/>
-          <w:rFonts w:asciiTheme="minorHAnsi" w:eastAsiaTheme="minorEastAsia" w:hAnsiTheme="minorHAnsi" w:cstheme="minorBidi"/>
-          <w:sz w:val="21"/>
-          <w:szCs w:val="22"/>
-        </w:rPr>
-        <w:t>4</w:t>
-      </w:r>
-      <w:r>
-        <w:rPr>
-          <w:rStyle w:val="HTML"/>
-          <w:rFonts w:asciiTheme="minorHAnsi" w:eastAsiaTheme="minorEastAsia" w:hAnsiTheme="minorHAnsi" w:cstheme="minorBidi"/>
-          <w:sz w:val="21"/>
-          <w:szCs w:val="22"/>
-        </w:rPr>
-        <w:t>)</w:t>
-      </w:r>
-      <w:r>
-        <w:rPr>
-          <w:rStyle w:val="HTML"/>
-          <w:rFonts w:asciiTheme="minorHAnsi" w:eastAsiaTheme="minorEastAsia" w:hAnsiTheme="minorHAnsi" w:cstheme="minorBidi"/>
-          <w:sz w:val="21"/>
-          <w:szCs w:val="22"/>
-        </w:rPr>
-        <w:t>.</w:t>
-      </w:r>
       <w:r>
         <w:rPr>
           <w:rStyle w:val="HTML"/>
@@ -2305,55 +2236,26 @@
           <w:sz w:val="21"/>
           <w:szCs w:val="22"/>
         </w:rPr>
-        <w:t>提交添加文件</w:t>
-      </w:r>
-    </w:p>
-    <w:p>
-      <w:pPr>
-        <w:rPr>
-          <w:rStyle w:val="HTML"/>
-          <w:rFonts w:asciiTheme="minorHAnsi" w:eastAsiaTheme="minorEastAsia" w:hAnsiTheme="minorHAnsi" w:cstheme="minorBidi"/>
-          <w:sz w:val="21"/>
-          <w:szCs w:val="22"/>
-        </w:rPr>
-      </w:pPr>
-      <w:r>
-        <w:rPr>
-          <w:rStyle w:val="HTML"/>
-          <w:rFonts w:asciiTheme="minorHAnsi" w:eastAsiaTheme="minorEastAsia" w:hAnsiTheme="minorHAnsi" w:cstheme="minorBidi"/>
-          <w:sz w:val="21"/>
-          <w:szCs w:val="22"/>
-        </w:rPr>
-        <w:t>C</w:t>
-      </w:r>
-      <w:r>
-        <w:rPr>
-          <w:rStyle w:val="HTML"/>
-          <w:rFonts w:asciiTheme="minorHAnsi" w:eastAsiaTheme="minorEastAsia" w:hAnsiTheme="minorHAnsi" w:cstheme="minorBidi" w:hint="eastAsia"/>
-          <w:sz w:val="21"/>
-          <w:szCs w:val="22"/>
-        </w:rPr>
-        <w:t>ommit只会提交添加文件。</w:t>
-      </w:r>
-    </w:p>
-    <w:p>
-      <w:pPr>
-        <w:rPr>
-          <w:rStyle w:val="HTML"/>
-          <w:rFonts w:asciiTheme="minorHAnsi" w:eastAsiaTheme="minorEastAsia" w:hAnsiTheme="minorHAnsi" w:cstheme="minorBidi"/>
-          <w:sz w:val="21"/>
-          <w:szCs w:val="22"/>
-        </w:rPr>
-      </w:pPr>
+        <w:t xml:space="preserve"> </w:t>
+      </w:r>
+      <w:r>
+        <w:rPr>
+          <w:rStyle w:val="HTML"/>
+          <w:rFonts w:asciiTheme="minorHAnsi" w:eastAsiaTheme="minorEastAsia" w:hAnsiTheme="minorHAnsi" w:cstheme="minorBidi"/>
+          <w:sz w:val="21"/>
+          <w:szCs w:val="22"/>
+        </w:rPr>
+        <w:t xml:space="preserve">  </w:t>
+      </w:r>
       <w:r>
         <w:rPr>
           <w:noProof/>
         </w:rPr>
         <w:drawing>
-          <wp:inline distT="0" distB="0" distL="0" distR="0" wp14:anchorId="0E8206E0" wp14:editId="2642FDB8">
-            <wp:extent cx="3250504" cy="829583"/>
-            <wp:effectExtent l="0" t="0" r="7620" b="8890"/>
-            <wp:docPr id="18" name="图片 18"/>
+          <wp:inline distT="0" distB="0" distL="0" distR="0" wp14:anchorId="60E677A0" wp14:editId="04882752">
+            <wp:extent cx="2263336" cy="746825"/>
+            <wp:effectExtent l="0" t="0" r="3810" b="0"/>
+            <wp:docPr id="17" name="图片 17"/>
             <wp:cNvGraphicFramePr>
               <a:graphicFrameLocks xmlns:a="http://schemas.openxmlformats.org/drawingml/2006/main" noChangeAspect="1"/>
             </wp:cNvGraphicFramePr>
@@ -2373,7 +2275,7 @@
                   <pic:spPr>
                     <a:xfrm>
                       <a:off x="0" y="0"/>
-                      <a:ext cx="3263803" cy="832977"/>
+                      <a:ext cx="2263336" cy="746825"/>
                     </a:xfrm>
                     <a:prstGeom prst="rect">
                       <a:avLst/>
@@ -2409,20 +2311,58 @@
       <w:r>
         <w:rPr>
           <w:rStyle w:val="HTML"/>
+          <w:rFonts w:asciiTheme="minorHAnsi" w:eastAsiaTheme="minorEastAsia" w:hAnsiTheme="minorHAnsi" w:cstheme="minorBidi"/>
+          <w:sz w:val="21"/>
+          <w:szCs w:val="22"/>
+        </w:rPr>
+        <w:lastRenderedPageBreak/>
+        <w:t>4</w:t>
+      </w:r>
+      <w:r>
+        <w:rPr>
+          <w:rStyle w:val="HTML"/>
+          <w:rFonts w:asciiTheme="minorHAnsi" w:eastAsiaTheme="minorEastAsia" w:hAnsiTheme="minorHAnsi" w:cstheme="minorBidi"/>
+          <w:sz w:val="21"/>
+          <w:szCs w:val="22"/>
+        </w:rPr>
+        <w:t>)</w:t>
+      </w:r>
+      <w:r>
+        <w:rPr>
+          <w:rStyle w:val="HTML"/>
+          <w:rFonts w:asciiTheme="minorHAnsi" w:eastAsiaTheme="minorEastAsia" w:hAnsiTheme="minorHAnsi" w:cstheme="minorBidi"/>
+          <w:sz w:val="21"/>
+          <w:szCs w:val="22"/>
+        </w:rPr>
+        <w:t>.</w:t>
+      </w:r>
+      <w:r>
+        <w:rPr>
+          <w:rStyle w:val="HTML"/>
           <w:rFonts w:asciiTheme="minorHAnsi" w:eastAsiaTheme="minorEastAsia" w:hAnsiTheme="minorHAnsi" w:cstheme="minorBidi" w:hint="eastAsia"/>
           <w:sz w:val="21"/>
           <w:szCs w:val="22"/>
         </w:rPr>
-        <w:t>5</w:t>
-      </w:r>
-      <w:r>
-        <w:rPr>
-          <w:rStyle w:val="HTML"/>
-          <w:rFonts w:asciiTheme="minorHAnsi" w:eastAsiaTheme="minorEastAsia" w:hAnsiTheme="minorHAnsi" w:cstheme="minorBidi"/>
-          <w:sz w:val="21"/>
-          <w:szCs w:val="22"/>
-        </w:rPr>
-        <w:t>).</w:t>
+        <w:t>提交添加文件</w:t>
+      </w:r>
+    </w:p>
+    <w:p>
+      <w:pPr>
+        <w:rPr>
+          <w:rStyle w:val="HTML"/>
+          <w:rFonts w:asciiTheme="minorHAnsi" w:eastAsiaTheme="minorEastAsia" w:hAnsiTheme="minorHAnsi" w:cstheme="minorBidi"/>
+          <w:sz w:val="21"/>
+          <w:szCs w:val="22"/>
+        </w:rPr>
+      </w:pPr>
+      <w:r>
+        <w:rPr>
+          <w:rStyle w:val="HTML"/>
+          <w:rFonts w:asciiTheme="minorHAnsi" w:eastAsiaTheme="minorEastAsia" w:hAnsiTheme="minorHAnsi" w:cstheme="minorBidi"/>
+          <w:sz w:val="21"/>
+          <w:szCs w:val="22"/>
+        </w:rPr>
+        <w:t>C</w:t>
       </w:r>
       <w:r>
         <w:rPr>
@@ -2431,116 +2371,7 @@
           <w:sz w:val="21"/>
           <w:szCs w:val="22"/>
         </w:rPr>
-        <w:t>提交</w:t>
-      </w:r>
-      <w:r>
-        <w:rPr>
-          <w:rStyle w:val="HTML"/>
-          <w:rFonts w:asciiTheme="minorHAnsi" w:eastAsiaTheme="minorEastAsia" w:hAnsiTheme="minorHAnsi" w:cstheme="minorBidi" w:hint="eastAsia"/>
-          <w:sz w:val="21"/>
-          <w:szCs w:val="22"/>
-        </w:rPr>
-        <w:t>修改文件</w:t>
-      </w:r>
-    </w:p>
-    <w:p>
-      <w:pPr>
-        <w:rPr>
-          <w:rStyle w:val="HTML"/>
-          <w:rFonts w:asciiTheme="minorHAnsi" w:eastAsiaTheme="minorEastAsia" w:hAnsiTheme="minorHAnsi" w:cstheme="minorBidi"/>
-          <w:color w:val="FF0000"/>
-          <w:sz w:val="21"/>
-          <w:szCs w:val="22"/>
-        </w:rPr>
-      </w:pPr>
-      <w:r>
-        <w:rPr>
-          <w:rStyle w:val="HTML"/>
-          <w:rFonts w:asciiTheme="minorHAnsi" w:eastAsiaTheme="minorEastAsia" w:hAnsiTheme="minorHAnsi" w:cstheme="minorBidi"/>
-          <w:sz w:val="21"/>
-          <w:szCs w:val="22"/>
-        </w:rPr>
-        <w:t xml:space="preserve"> </w:t>
-      </w:r>
-      <w:r>
-        <w:rPr>
-          <w:rStyle w:val="HTML"/>
-          <w:rFonts w:asciiTheme="minorHAnsi" w:eastAsiaTheme="minorEastAsia" w:hAnsiTheme="minorHAnsi" w:cstheme="minorBidi" w:hint="eastAsia"/>
-          <w:color w:val="FF0000"/>
-          <w:sz w:val="21"/>
-          <w:szCs w:val="22"/>
-        </w:rPr>
-        <w:t>&gt;</w:t>
-      </w:r>
-      <w:r>
-        <w:rPr>
-          <w:rStyle w:val="HTML"/>
-          <w:rFonts w:asciiTheme="minorHAnsi" w:eastAsiaTheme="minorEastAsia" w:hAnsiTheme="minorHAnsi" w:cstheme="minorBidi"/>
-          <w:color w:val="FF0000"/>
-          <w:sz w:val="21"/>
-          <w:szCs w:val="22"/>
-        </w:rPr>
-        <w:t xml:space="preserve"> </w:t>
-      </w:r>
-      <w:r>
-        <w:rPr>
-          <w:rStyle w:val="HTML"/>
-          <w:rFonts w:asciiTheme="minorHAnsi" w:eastAsiaTheme="minorEastAsia" w:hAnsiTheme="minorHAnsi" w:cstheme="minorBidi" w:hint="eastAsia"/>
-          <w:color w:val="FF0000"/>
-          <w:sz w:val="21"/>
-          <w:szCs w:val="22"/>
-        </w:rPr>
-        <w:t>表示文件已经修改,当没有add</w:t>
-      </w:r>
-      <w:r>
-        <w:rPr>
-          <w:rStyle w:val="HTML"/>
-          <w:rFonts w:asciiTheme="minorHAnsi" w:eastAsiaTheme="minorEastAsia" w:hAnsiTheme="minorHAnsi" w:cstheme="minorBidi"/>
-          <w:color w:val="FF0000"/>
-          <w:sz w:val="21"/>
-          <w:szCs w:val="22"/>
-        </w:rPr>
-        <w:t xml:space="preserve"> </w:t>
-      </w:r>
-      <w:r>
-        <w:rPr>
-          <w:rStyle w:val="HTML"/>
-          <w:rFonts w:asciiTheme="minorHAnsi" w:eastAsiaTheme="minorEastAsia" w:hAnsiTheme="minorHAnsi" w:cstheme="minorBidi" w:hint="eastAsia"/>
-          <w:color w:val="FF0000"/>
-          <w:sz w:val="21"/>
-          <w:szCs w:val="22"/>
-        </w:rPr>
-        <w:t>to</w:t>
-      </w:r>
-      <w:r>
-        <w:rPr>
-          <w:rStyle w:val="HTML"/>
-          <w:rFonts w:asciiTheme="minorHAnsi" w:eastAsiaTheme="minorEastAsia" w:hAnsiTheme="minorHAnsi" w:cstheme="minorBidi"/>
-          <w:color w:val="FF0000"/>
-          <w:sz w:val="21"/>
-          <w:szCs w:val="22"/>
-        </w:rPr>
-        <w:t xml:space="preserve"> </w:t>
-      </w:r>
-      <w:r>
-        <w:rPr>
-          <w:rStyle w:val="HTML"/>
-          <w:rFonts w:asciiTheme="minorHAnsi" w:eastAsiaTheme="minorEastAsia" w:hAnsiTheme="minorHAnsi" w:cstheme="minorBidi" w:hint="eastAsia"/>
-          <w:color w:val="FF0000"/>
-          <w:sz w:val="21"/>
-          <w:szCs w:val="22"/>
-        </w:rPr>
-        <w:t>index</w:t>
-      </w:r>
-      <w:r>
-        <w:rPr>
-          <w:rStyle w:val="HTML"/>
-          <w:rFonts w:asciiTheme="minorHAnsi" w:eastAsiaTheme="minorEastAsia" w:hAnsiTheme="minorHAnsi" w:cstheme="minorBidi"/>
-          <w:color w:val="FF0000"/>
-          <w:sz w:val="21"/>
-          <w:szCs w:val="22"/>
-        </w:rPr>
-        <w:t>.</w:t>
+        <w:t>ommit只会提交添加文件。</w:t>
       </w:r>
     </w:p>
     <w:p>
@@ -2557,10 +2388,10 @@
           <w:noProof/>
         </w:rPr>
         <w:drawing>
-          <wp:inline distT="0" distB="0" distL="0" distR="0" wp14:anchorId="58BA265C" wp14:editId="2F49E98A">
-            <wp:extent cx="2863450" cy="789140"/>
-            <wp:effectExtent l="0" t="0" r="0" b="0"/>
-            <wp:docPr id="19" name="图片 19"/>
+          <wp:inline distT="0" distB="0" distL="0" distR="0" wp14:anchorId="0E8206E0" wp14:editId="2642FDB8">
+            <wp:extent cx="3250504" cy="829583"/>
+            <wp:effectExtent l="0" t="0" r="7620" b="8890"/>
+            <wp:docPr id="18" name="图片 18"/>
             <wp:cNvGraphicFramePr>
               <a:graphicFrameLocks xmlns:a="http://schemas.openxmlformats.org/drawingml/2006/main" noChangeAspect="1"/>
             </wp:cNvGraphicFramePr>
@@ -2580,6 +2411,213 @@
                   <pic:spPr>
                     <a:xfrm>
                       <a:off x="0" y="0"/>
+                      <a:ext cx="3263803" cy="832977"/>
+                    </a:xfrm>
+                    <a:prstGeom prst="rect">
+                      <a:avLst/>
+                    </a:prstGeom>
+                  </pic:spPr>
+                </pic:pic>
+              </a:graphicData>
+            </a:graphic>
+          </wp:inline>
+        </w:drawing>
+      </w:r>
+    </w:p>
+    <w:p>
+      <w:pPr>
+        <w:rPr>
+          <w:rStyle w:val="HTML"/>
+          <w:rFonts w:asciiTheme="minorHAnsi" w:eastAsiaTheme="minorEastAsia" w:hAnsiTheme="minorHAnsi" w:cstheme="minorBidi"/>
+          <w:sz w:val="21"/>
+          <w:szCs w:val="22"/>
+        </w:rPr>
+      </w:pPr>
+    </w:p>
+    <w:p>
+      <w:pPr>
+        <w:pStyle w:val="4"/>
+        <w:rPr>
+          <w:rStyle w:val="HTML"/>
+          <w:rFonts w:asciiTheme="minorHAnsi" w:eastAsiaTheme="minorEastAsia" w:hAnsiTheme="minorHAnsi" w:cstheme="minorBidi"/>
+          <w:sz w:val="21"/>
+          <w:szCs w:val="22"/>
+        </w:rPr>
+      </w:pPr>
+      <w:r>
+        <w:rPr>
+          <w:rStyle w:val="HTML"/>
+          <w:rFonts w:asciiTheme="minorHAnsi" w:eastAsiaTheme="minorEastAsia" w:hAnsiTheme="minorHAnsi" w:cstheme="minorBidi" w:hint="eastAsia"/>
+          <w:sz w:val="21"/>
+          <w:szCs w:val="22"/>
+        </w:rPr>
+        <w:t>5</w:t>
+      </w:r>
+      <w:r>
+        <w:rPr>
+          <w:rStyle w:val="HTML"/>
+          <w:rFonts w:asciiTheme="minorHAnsi" w:eastAsiaTheme="minorEastAsia" w:hAnsiTheme="minorHAnsi" w:cstheme="minorBidi"/>
+          <w:sz w:val="21"/>
+          <w:szCs w:val="22"/>
+        </w:rPr>
+        <w:t>).</w:t>
+      </w:r>
+      <w:r>
+        <w:rPr>
+          <w:rStyle w:val="HTML"/>
+          <w:rFonts w:asciiTheme="minorHAnsi" w:eastAsiaTheme="minorEastAsia" w:hAnsiTheme="minorHAnsi" w:cstheme="minorBidi" w:hint="eastAsia"/>
+          <w:sz w:val="21"/>
+          <w:szCs w:val="22"/>
+        </w:rPr>
+        <w:t>提交</w:t>
+      </w:r>
+      <w:r>
+        <w:rPr>
+          <w:rStyle w:val="HTML"/>
+          <w:rFonts w:asciiTheme="minorHAnsi" w:eastAsiaTheme="minorEastAsia" w:hAnsiTheme="minorHAnsi" w:cstheme="minorBidi" w:hint="eastAsia"/>
+          <w:sz w:val="21"/>
+          <w:szCs w:val="22"/>
+        </w:rPr>
+        <w:t>修改文件</w:t>
+      </w:r>
+    </w:p>
+    <w:p>
+      <w:pPr>
+        <w:rPr>
+          <w:rStyle w:val="HTML"/>
+          <w:rFonts w:asciiTheme="minorHAnsi" w:eastAsiaTheme="minorEastAsia" w:hAnsiTheme="minorHAnsi" w:cstheme="minorBidi"/>
+          <w:color w:val="FF0000"/>
+          <w:sz w:val="21"/>
+          <w:szCs w:val="22"/>
+        </w:rPr>
+      </w:pPr>
+      <w:r>
+        <w:rPr>
+          <w:rStyle w:val="HTML"/>
+          <w:rFonts w:asciiTheme="minorHAnsi" w:eastAsiaTheme="minorEastAsia" w:hAnsiTheme="minorHAnsi" w:cstheme="minorBidi"/>
+          <w:sz w:val="21"/>
+          <w:szCs w:val="22"/>
+        </w:rPr>
+        <w:t xml:space="preserve"> </w:t>
+      </w:r>
+      <w:r>
+        <w:rPr>
+          <w:rStyle w:val="HTML"/>
+          <w:rFonts w:asciiTheme="minorHAnsi" w:eastAsiaTheme="minorEastAsia" w:hAnsiTheme="minorHAnsi" w:cstheme="minorBidi" w:hint="eastAsia"/>
+          <w:color w:val="FF0000"/>
+          <w:sz w:val="21"/>
+          <w:szCs w:val="22"/>
+        </w:rPr>
+        <w:t>&gt;</w:t>
+      </w:r>
+      <w:r>
+        <w:rPr>
+          <w:rStyle w:val="HTML"/>
+          <w:rFonts w:asciiTheme="minorHAnsi" w:eastAsiaTheme="minorEastAsia" w:hAnsiTheme="minorHAnsi" w:cstheme="minorBidi"/>
+          <w:color w:val="FF0000"/>
+          <w:sz w:val="21"/>
+          <w:szCs w:val="22"/>
+        </w:rPr>
+        <w:t xml:space="preserve"> </w:t>
+      </w:r>
+      <w:r>
+        <w:rPr>
+          <w:rStyle w:val="HTML"/>
+          <w:rFonts w:asciiTheme="minorHAnsi" w:eastAsiaTheme="minorEastAsia" w:hAnsiTheme="minorHAnsi" w:cstheme="minorBidi" w:hint="eastAsia"/>
+          <w:color w:val="FF0000"/>
+          <w:sz w:val="21"/>
+          <w:szCs w:val="22"/>
+        </w:rPr>
+        <w:t>表示文件已经修改,当没有add</w:t>
+      </w:r>
+      <w:r>
+        <w:rPr>
+          <w:rStyle w:val="HTML"/>
+          <w:rFonts w:asciiTheme="minorHAnsi" w:eastAsiaTheme="minorEastAsia" w:hAnsiTheme="minorHAnsi" w:cstheme="minorBidi"/>
+          <w:color w:val="FF0000"/>
+          <w:sz w:val="21"/>
+          <w:szCs w:val="22"/>
+        </w:rPr>
+        <w:t xml:space="preserve"> </w:t>
+      </w:r>
+      <w:r>
+        <w:rPr>
+          <w:rStyle w:val="HTML"/>
+          <w:rFonts w:asciiTheme="minorHAnsi" w:eastAsiaTheme="minorEastAsia" w:hAnsiTheme="minorHAnsi" w:cstheme="minorBidi" w:hint="eastAsia"/>
+          <w:color w:val="FF0000"/>
+          <w:sz w:val="21"/>
+          <w:szCs w:val="22"/>
+        </w:rPr>
+        <w:t>to</w:t>
+      </w:r>
+      <w:r>
+        <w:rPr>
+          <w:rStyle w:val="HTML"/>
+          <w:rFonts w:asciiTheme="minorHAnsi" w:eastAsiaTheme="minorEastAsia" w:hAnsiTheme="minorHAnsi" w:cstheme="minorBidi"/>
+          <w:color w:val="FF0000"/>
+          <w:sz w:val="21"/>
+          <w:szCs w:val="22"/>
+        </w:rPr>
+        <w:t xml:space="preserve"> </w:t>
+      </w:r>
+      <w:r>
+        <w:rPr>
+          <w:rStyle w:val="HTML"/>
+          <w:rFonts w:asciiTheme="minorHAnsi" w:eastAsiaTheme="minorEastAsia" w:hAnsiTheme="minorHAnsi" w:cstheme="minorBidi" w:hint="eastAsia"/>
+          <w:color w:val="FF0000"/>
+          <w:sz w:val="21"/>
+          <w:szCs w:val="22"/>
+        </w:rPr>
+        <w:t>index</w:t>
+      </w:r>
+      <w:r>
+        <w:rPr>
+          <w:rStyle w:val="HTML"/>
+          <w:rFonts w:asciiTheme="minorHAnsi" w:eastAsiaTheme="minorEastAsia" w:hAnsiTheme="minorHAnsi" w:cstheme="minorBidi"/>
+          <w:color w:val="FF0000"/>
+          <w:sz w:val="21"/>
+          <w:szCs w:val="22"/>
+        </w:rPr>
+        <w:t>.</w:t>
+      </w:r>
+    </w:p>
+    <w:p>
+      <w:pPr>
+        <w:rPr>
+          <w:rStyle w:val="HTML"/>
+          <w:rFonts w:asciiTheme="minorHAnsi" w:eastAsiaTheme="minorEastAsia" w:hAnsiTheme="minorHAnsi" w:cstheme="minorBidi"/>
+          <w:sz w:val="21"/>
+          <w:szCs w:val="22"/>
+        </w:rPr>
+      </w:pPr>
+      <w:r>
+        <w:rPr>
+          <w:noProof/>
+        </w:rPr>
+        <w:drawing>
+          <wp:inline distT="0" distB="0" distL="0" distR="0" wp14:anchorId="58BA265C" wp14:editId="2F49E98A">
+            <wp:extent cx="2863450" cy="789140"/>
+            <wp:effectExtent l="0" t="0" r="0" b="0"/>
+            <wp:docPr id="19" name="图片 19"/>
+            <wp:cNvGraphicFramePr>
+              <a:graphicFrameLocks xmlns:a="http://schemas.openxmlformats.org/drawingml/2006/main" noChangeAspect="1"/>
+            </wp:cNvGraphicFramePr>
+            <a:graphic xmlns:a="http://schemas.openxmlformats.org/drawingml/2006/main">
+              <a:graphicData uri="http://schemas.openxmlformats.org/drawingml/2006/picture">
+                <pic:pic xmlns:pic="http://schemas.openxmlformats.org/drawingml/2006/picture">
+                  <pic:nvPicPr>
+                    <pic:cNvPr id="1" name=""/>
+                    <pic:cNvPicPr/>
+                  </pic:nvPicPr>
+                  <pic:blipFill>
+                    <a:blip r:embed="rId39"/>
+                    <a:stretch>
+                      <a:fillRect/>
+                    </a:stretch>
+                  </pic:blipFill>
+                  <pic:spPr>
+                    <a:xfrm>
+                      <a:off x="0" y="0"/>
                       <a:ext cx="2876466" cy="792727"/>
                     </a:xfrm>
                     <a:prstGeom prst="rect">
@@ -2663,7 +2701,7 @@
                     <pic:cNvPicPr/>
                   </pic:nvPicPr>
                   <pic:blipFill>
-                    <a:blip r:embed="rId39"/>
+                    <a:blip r:embed="rId40"/>
                     <a:stretch>
                       <a:fillRect/>
                     </a:stretch>

--- a/0-开发工具/eclipse/Eclipse开发环境设置.docx
+++ b/0-开发工具/eclipse/Eclipse开发环境设置.docx
@@ -1069,11 +1069,6 @@
       </w:r>
     </w:p>
     <w:p>
-      <w:pPr>
-        <w:rPr>
-          <w:rFonts w:hint="eastAsia"/>
-        </w:rPr>
-      </w:pPr>
       <w:r>
         <w:rPr>
           <w:noProof/>
@@ -1362,66 +1357,44 @@
         </w:drawing>
       </w:r>
     </w:p>
-    <w:p/>
-    <w:p>
-      <w:pPr>
-        <w:pStyle w:val="2"/>
-      </w:pPr>
-      <w:r>
+    <w:p>
+      <w:pPr>
+        <w:pStyle w:val="3"/>
         <w:rPr>
           <w:rFonts w:hint="eastAsia"/>
         </w:rPr>
-        <w:lastRenderedPageBreak/>
-        <w:t>编码设置</w:t>
-      </w:r>
-    </w:p>
-    <w:p>
-      <w:pPr>
-        <w:pStyle w:val="3"/>
       </w:pPr>
       <w:r>
         <w:rPr>
           <w:rFonts w:hint="eastAsia"/>
         </w:rPr>
-        <w:t>依赖</w:t>
+        <w:t>6</w:t>
+      </w:r>
+      <w:r>
+        <w:t>.</w:t>
       </w:r>
       <w:r>
         <w:rPr>
           <w:rFonts w:hint="eastAsia"/>
         </w:rPr>
-        <w:t>jar</w:t>
-      </w:r>
-      <w:r>
+        <w:t>超时时间设置</w:t>
+      </w:r>
+    </w:p>
+    <w:p>
+      <w:pPr>
         <w:rPr>
           <w:rFonts w:hint="eastAsia"/>
         </w:rPr>
-        <w:t>添加</w:t>
-      </w:r>
-      <w:r>
-        <w:rPr>
-          <w:rFonts w:hint="eastAsia"/>
-        </w:rPr>
-        <w:t>源代码</w:t>
-      </w:r>
-    </w:p>
-    <w:p>
-      <w:pPr>
-        <w:rPr>
-          <w:rStyle w:val="HTML"/>
-          <w:rFonts w:asciiTheme="minorHAnsi" w:eastAsiaTheme="minorEastAsia" w:hAnsiTheme="minorHAnsi" w:cstheme="minorBidi"/>
-          <w:sz w:val="21"/>
-          <w:szCs w:val="22"/>
-        </w:rPr>
       </w:pPr>
       <w:r>
         <w:rPr>
           <w:noProof/>
         </w:rPr>
         <w:drawing>
-          <wp:inline distT="0" distB="0" distL="0" distR="0" wp14:anchorId="5526EFB3" wp14:editId="0C0C0A98">
-            <wp:extent cx="2074985" cy="1819941"/>
-            <wp:effectExtent l="0" t="0" r="1905" b="8890"/>
-            <wp:docPr id="9" name="图片 9"/>
+          <wp:inline distT="0" distB="0" distL="0" distR="0" wp14:anchorId="26D35452" wp14:editId="1131EC6B">
+            <wp:extent cx="3021106" cy="1553836"/>
+            <wp:effectExtent l="0" t="0" r="8255" b="8890"/>
+            <wp:docPr id="31" name="图片 31"/>
             <wp:cNvGraphicFramePr>
               <a:graphicFrameLocks xmlns:a="http://schemas.openxmlformats.org/drawingml/2006/main" noChangeAspect="1"/>
             </wp:cNvGraphicFramePr>
@@ -1441,7 +1414,7 @@
                   <pic:spPr>
                     <a:xfrm>
                       <a:off x="0" y="0"/>
-                      <a:ext cx="2099545" cy="1841482"/>
+                      <a:ext cx="3026074" cy="1556391"/>
                     </a:xfrm>
                     <a:prstGeom prst="rect">
                       <a:avLst/>
@@ -1453,15 +1426,66 @@
           </wp:inline>
         </w:drawing>
       </w:r>
+    </w:p>
+    <w:p/>
+    <w:p>
+      <w:pPr>
+        <w:pStyle w:val="2"/>
+      </w:pPr>
+      <w:r>
+        <w:rPr>
+          <w:rFonts w:hint="eastAsia"/>
+        </w:rPr>
+        <w:t>编码设置</w:t>
+      </w:r>
+    </w:p>
+    <w:p>
+      <w:pPr>
+        <w:pStyle w:val="3"/>
+      </w:pPr>
+      <w:r>
+        <w:rPr>
+          <w:rFonts w:hint="eastAsia"/>
+        </w:rPr>
+        <w:t>依赖</w:t>
+      </w:r>
+      <w:r>
+        <w:rPr>
+          <w:rFonts w:hint="eastAsia"/>
+        </w:rPr>
+        <w:t>jar</w:t>
+      </w:r>
+      <w:r>
+        <w:rPr>
+          <w:rFonts w:hint="eastAsia"/>
+        </w:rPr>
+        <w:t>添加</w:t>
+      </w:r>
+      <w:r>
+        <w:rPr>
+          <w:rFonts w:hint="eastAsia"/>
+        </w:rPr>
+        <w:t>源代码</w:t>
+      </w:r>
+    </w:p>
+    <w:p>
+      <w:pPr>
+        <w:rPr>
+          <w:rStyle w:val="HTML"/>
+          <w:rFonts w:asciiTheme="minorHAnsi" w:eastAsiaTheme="minorEastAsia" w:hAnsiTheme="minorHAnsi" w:cstheme="minorBidi"/>
+          <w:sz w:val="21"/>
+          <w:szCs w:val="22"/>
+        </w:rPr>
+      </w:pPr>
       <w:r>
         <w:rPr>
           <w:noProof/>
         </w:rPr>
         <w:drawing>
-          <wp:inline distT="0" distB="0" distL="0" distR="0" wp14:anchorId="023D998B" wp14:editId="5567C78D">
-            <wp:extent cx="2925099" cy="1602712"/>
-            <wp:effectExtent l="0" t="0" r="0" b="0"/>
-            <wp:docPr id="8" name="图片 8"/>
+          <wp:inline distT="0" distB="0" distL="0" distR="0" wp14:anchorId="5526EFB3" wp14:editId="0C0C0A98">
+            <wp:extent cx="2074985" cy="1819941"/>
+            <wp:effectExtent l="0" t="0" r="1905" b="8890"/>
+            <wp:docPr id="9" name="图片 9"/>
             <wp:cNvGraphicFramePr>
               <a:graphicFrameLocks xmlns:a="http://schemas.openxmlformats.org/drawingml/2006/main" noChangeAspect="1"/>
             </wp:cNvGraphicFramePr>
@@ -1481,6 +1505,46 @@
                   <pic:spPr>
                     <a:xfrm>
                       <a:off x="0" y="0"/>
+                      <a:ext cx="2099545" cy="1841482"/>
+                    </a:xfrm>
+                    <a:prstGeom prst="rect">
+                      <a:avLst/>
+                    </a:prstGeom>
+                  </pic:spPr>
+                </pic:pic>
+              </a:graphicData>
+            </a:graphic>
+          </wp:inline>
+        </w:drawing>
+      </w:r>
+      <w:r>
+        <w:rPr>
+          <w:noProof/>
+        </w:rPr>
+        <w:drawing>
+          <wp:inline distT="0" distB="0" distL="0" distR="0" wp14:anchorId="023D998B" wp14:editId="5567C78D">
+            <wp:extent cx="2925099" cy="1602712"/>
+            <wp:effectExtent l="0" t="0" r="0" b="0"/>
+            <wp:docPr id="8" name="图片 8"/>
+            <wp:cNvGraphicFramePr>
+              <a:graphicFrameLocks xmlns:a="http://schemas.openxmlformats.org/drawingml/2006/main" noChangeAspect="1"/>
+            </wp:cNvGraphicFramePr>
+            <a:graphic xmlns:a="http://schemas.openxmlformats.org/drawingml/2006/main">
+              <a:graphicData uri="http://schemas.openxmlformats.org/drawingml/2006/picture">
+                <pic:pic xmlns:pic="http://schemas.openxmlformats.org/drawingml/2006/picture">
+                  <pic:nvPicPr>
+                    <pic:cNvPr id="1" name=""/>
+                    <pic:cNvPicPr/>
+                  </pic:nvPicPr>
+                  <pic:blipFill>
+                    <a:blip r:embed="rId31"/>
+                    <a:stretch>
+                      <a:fillRect/>
+                    </a:stretch>
+                  </pic:blipFill>
+                  <pic:spPr>
+                    <a:xfrm>
+                      <a:off x="0" y="0"/>
                       <a:ext cx="3006580" cy="1647357"/>
                     </a:xfrm>
                     <a:prstGeom prst="rect">
@@ -1576,7 +1640,7 @@
           <w:shd w:val="clear" w:color="auto" w:fill="FFFFFF"/>
         </w:rPr>
       </w:pPr>
-      <w:hyperlink r:id="rId31" w:history="1">
+      <w:hyperlink r:id="rId32" w:history="1">
         <w:r>
           <w:rPr>
             <w:rStyle w:val="a3"/>
@@ -1605,113 +1669,6 @@
             <wp:extent cx="3803301" cy="2493713"/>
             <wp:effectExtent l="0" t="0" r="6985" b="1905"/>
             <wp:docPr id="12" name="图片 12"/>
-            <wp:cNvGraphicFramePr>
-              <a:graphicFrameLocks xmlns:a="http://schemas.openxmlformats.org/drawingml/2006/main" noChangeAspect="1"/>
-            </wp:cNvGraphicFramePr>
-            <a:graphic xmlns:a="http://schemas.openxmlformats.org/drawingml/2006/main">
-              <a:graphicData uri="http://schemas.openxmlformats.org/drawingml/2006/picture">
-                <pic:pic xmlns:pic="http://schemas.openxmlformats.org/drawingml/2006/picture">
-                  <pic:nvPicPr>
-                    <pic:cNvPr id="1" name=""/>
-                    <pic:cNvPicPr/>
-                  </pic:nvPicPr>
-                  <pic:blipFill>
-                    <a:blip r:embed="rId32"/>
-                    <a:stretch>
-                      <a:fillRect/>
-                    </a:stretch>
-                  </pic:blipFill>
-                  <pic:spPr>
-                    <a:xfrm>
-                      <a:off x="0" y="0"/>
-                      <a:ext cx="3814429" cy="2501009"/>
-                    </a:xfrm>
-                    <a:prstGeom prst="rect">
-                      <a:avLst/>
-                    </a:prstGeom>
-                  </pic:spPr>
-                </pic:pic>
-              </a:graphicData>
-            </a:graphic>
-          </wp:inline>
-        </w:drawing>
-      </w:r>
-    </w:p>
-    <w:p>
-      <w:pPr>
-        <w:rPr>
-          <w:rStyle w:val="HTML"/>
-          <w:rFonts w:asciiTheme="minorHAnsi" w:eastAsiaTheme="minorEastAsia" w:hAnsiTheme="minorHAnsi" w:cstheme="minorBidi"/>
-          <w:sz w:val="21"/>
-          <w:szCs w:val="22"/>
-        </w:rPr>
-      </w:pPr>
-      <w:r>
-        <w:rPr>
-          <w:rStyle w:val="HTML"/>
-          <w:rFonts w:asciiTheme="minorHAnsi" w:eastAsiaTheme="minorEastAsia" w:hAnsiTheme="minorHAnsi" w:cstheme="minorBidi" w:hint="eastAsia"/>
-          <w:sz w:val="21"/>
-          <w:szCs w:val="22"/>
-        </w:rPr>
-        <w:t>后续</w:t>
-      </w:r>
-      <w:r>
-        <w:rPr>
-          <w:rStyle w:val="HTML"/>
-          <w:rFonts w:asciiTheme="minorHAnsi" w:eastAsiaTheme="minorEastAsia" w:hAnsiTheme="minorHAnsi" w:cstheme="minorBidi" w:hint="eastAsia"/>
-          <w:sz w:val="21"/>
-          <w:szCs w:val="22"/>
-        </w:rPr>
-        <w:t>直接点击下一步</w:t>
-      </w:r>
-      <w:r>
-        <w:rPr>
-          <w:rStyle w:val="HTML"/>
-          <w:rFonts w:asciiTheme="minorHAnsi" w:eastAsiaTheme="minorEastAsia" w:hAnsiTheme="minorHAnsi" w:cstheme="minorBidi" w:hint="eastAsia"/>
-          <w:sz w:val="21"/>
-          <w:szCs w:val="22"/>
-        </w:rPr>
-        <w:t>.</w:t>
-      </w:r>
-    </w:p>
-    <w:p>
-      <w:pPr>
-        <w:rPr>
-          <w:rStyle w:val="HTML"/>
-          <w:rFonts w:asciiTheme="minorHAnsi" w:eastAsiaTheme="minorEastAsia" w:hAnsiTheme="minorHAnsi" w:cstheme="minorBidi"/>
-          <w:sz w:val="21"/>
-          <w:szCs w:val="22"/>
-        </w:rPr>
-      </w:pPr>
-      <w:r>
-        <w:rPr>
-          <w:rStyle w:val="HTML"/>
-          <w:rFonts w:asciiTheme="minorHAnsi" w:eastAsiaTheme="minorEastAsia" w:hAnsiTheme="minorHAnsi" w:cstheme="minorBidi" w:hint="eastAsia"/>
-          <w:sz w:val="21"/>
-          <w:szCs w:val="22"/>
-        </w:rPr>
-        <w:t>安装完毕后，自动配置。</w:t>
-      </w:r>
-    </w:p>
-    <w:p>
-      <w:pPr>
-        <w:rPr>
-          <w:rStyle w:val="HTML"/>
-          <w:rFonts w:asciiTheme="minorHAnsi" w:eastAsiaTheme="minorEastAsia" w:hAnsiTheme="minorHAnsi" w:cstheme="minorBidi"/>
-          <w:sz w:val="21"/>
-          <w:szCs w:val="22"/>
-        </w:rPr>
-      </w:pPr>
-      <w:r>
-        <w:rPr>
-          <w:noProof/>
-        </w:rPr>
-        <w:lastRenderedPageBreak/>
-        <w:drawing>
-          <wp:inline distT="0" distB="0" distL="0" distR="0" wp14:anchorId="6BF40BBE" wp14:editId="3000B3F6">
-            <wp:extent cx="3980329" cy="2050545"/>
-            <wp:effectExtent l="0" t="0" r="1270" b="6985"/>
-            <wp:docPr id="25" name="图片 25"/>
             <wp:cNvGraphicFramePr>
               <a:graphicFrameLocks xmlns:a="http://schemas.openxmlformats.org/drawingml/2006/main" noChangeAspect="1"/>
             </wp:cNvGraphicFramePr>
@@ -1731,7 +1688,7 @@
                   <pic:spPr>
                     <a:xfrm>
                       <a:off x="0" y="0"/>
-                      <a:ext cx="3984802" cy="2052849"/>
+                      <a:ext cx="3814429" cy="2501009"/>
                     </a:xfrm>
                     <a:prstGeom prst="rect">
                       <a:avLst/>
@@ -1746,23 +1703,13 @@
     </w:p>
     <w:p>
       <w:pPr>
-        <w:pStyle w:val="3"/>
-        <w:rPr>
-          <w:rStyle w:val="HTML"/>
-          <w:rFonts w:asciiTheme="minorHAnsi" w:eastAsiaTheme="minorEastAsia" w:hAnsiTheme="minorHAnsi" w:cstheme="minorBidi"/>
-          <w:sz w:val="21"/>
-          <w:szCs w:val="22"/>
-        </w:rPr>
-      </w:pPr>
-      <w:r>
-        <w:rPr>
-          <w:rStyle w:val="HTML"/>
-          <w:rFonts w:asciiTheme="minorHAnsi" w:eastAsiaTheme="minorEastAsia" w:hAnsiTheme="minorHAnsi" w:cstheme="minorBidi"/>
-          <w:sz w:val="21"/>
-          <w:szCs w:val="22"/>
-        </w:rPr>
-        <w:t>2.</w:t>
-      </w:r>
+        <w:rPr>
+          <w:rStyle w:val="HTML"/>
+          <w:rFonts w:asciiTheme="minorHAnsi" w:eastAsiaTheme="minorEastAsia" w:hAnsiTheme="minorHAnsi" w:cstheme="minorBidi"/>
+          <w:sz w:val="21"/>
+          <w:szCs w:val="22"/>
+        </w:rPr>
+      </w:pPr>
       <w:r>
         <w:rPr>
           <w:rStyle w:val="HTML"/>
@@ -1770,7 +1717,7 @@
           <w:sz w:val="21"/>
           <w:szCs w:val="22"/>
         </w:rPr>
-        <w:t xml:space="preserve"> </w:t>
+        <w:t>后续</w:t>
       </w:r>
       <w:r>
         <w:rPr>
@@ -1779,7 +1726,7 @@
           <w:sz w:val="21"/>
           <w:szCs w:val="22"/>
         </w:rPr>
-        <w:t>git</w:t>
+        <w:t>直接点击下一步</w:t>
       </w:r>
       <w:r>
         <w:rPr>
@@ -1788,12 +1735,11 @@
           <w:sz w:val="21"/>
           <w:szCs w:val="22"/>
         </w:rPr>
-        <w:t>使用</w:t>
-      </w:r>
-    </w:p>
-    <w:p>
-      <w:pPr>
-        <w:pStyle w:val="4"/>
+        <w:t>.</w:t>
+      </w:r>
+    </w:p>
+    <w:p>
+      <w:pPr>
         <w:rPr>
           <w:rStyle w:val="HTML"/>
           <w:rFonts w:asciiTheme="minorHAnsi" w:eastAsiaTheme="minorEastAsia" w:hAnsiTheme="minorHAnsi" w:cstheme="minorBidi"/>
@@ -1808,163 +1754,28 @@
           <w:sz w:val="21"/>
           <w:szCs w:val="22"/>
         </w:rPr>
-        <w:t>1</w:t>
-      </w:r>
-      <w:r>
-        <w:rPr>
-          <w:rStyle w:val="HTML"/>
-          <w:rFonts w:asciiTheme="minorHAnsi" w:eastAsiaTheme="minorEastAsia" w:hAnsiTheme="minorHAnsi" w:cstheme="minorBidi"/>
-          <w:sz w:val="21"/>
-          <w:szCs w:val="22"/>
-        </w:rPr>
-        <w:t>)</w:t>
-      </w:r>
-      <w:r>
-        <w:rPr>
-          <w:rStyle w:val="HTML"/>
-          <w:rFonts w:asciiTheme="minorHAnsi" w:eastAsiaTheme="minorEastAsia" w:hAnsiTheme="minorHAnsi" w:cstheme="minorBidi"/>
-          <w:sz w:val="21"/>
-          <w:szCs w:val="22"/>
-        </w:rPr>
-        <w:t>.</w:t>
-      </w:r>
-      <w:r>
-        <w:rPr>
-          <w:rStyle w:val="HTML"/>
-          <w:rFonts w:asciiTheme="minorHAnsi" w:eastAsiaTheme="minorEastAsia" w:hAnsiTheme="minorHAnsi" w:cstheme="minorBidi" w:hint="eastAsia"/>
-          <w:sz w:val="21"/>
-          <w:szCs w:val="22"/>
-        </w:rPr>
-        <w:t>创建git仓库</w:t>
-      </w:r>
-    </w:p>
-    <w:p>
-      <w:pPr>
-        <w:rPr>
-          <w:rStyle w:val="HTML"/>
-          <w:rFonts w:asciiTheme="minorHAnsi" w:eastAsiaTheme="minorEastAsia" w:hAnsiTheme="minorHAnsi" w:cstheme="minorBidi"/>
-          <w:sz w:val="21"/>
-          <w:szCs w:val="22"/>
-        </w:rPr>
-      </w:pPr>
-      <w:r>
-        <w:rPr>
-          <w:rStyle w:val="HTML"/>
-          <w:rFonts w:asciiTheme="minorHAnsi" w:eastAsiaTheme="minorEastAsia" w:hAnsiTheme="minorHAnsi" w:cstheme="minorBidi"/>
-          <w:sz w:val="21"/>
-          <w:szCs w:val="22"/>
-        </w:rPr>
-        <w:tab/>
-      </w:r>
-      <w:r>
-        <w:rPr>
-          <w:rStyle w:val="HTML"/>
-          <w:rFonts w:asciiTheme="minorHAnsi" w:eastAsiaTheme="minorEastAsia" w:hAnsiTheme="minorHAnsi" w:cstheme="minorBidi" w:hint="eastAsia"/>
-          <w:sz w:val="21"/>
-          <w:szCs w:val="22"/>
-        </w:rPr>
-        <w:t>在</w:t>
-      </w:r>
-      <w:r>
-        <w:rPr>
-          <w:rStyle w:val="HTML"/>
-          <w:rFonts w:asciiTheme="minorHAnsi" w:eastAsiaTheme="minorEastAsia" w:hAnsiTheme="minorHAnsi" w:cstheme="minorBidi" w:hint="eastAsia"/>
-          <w:sz w:val="21"/>
-          <w:szCs w:val="22"/>
-        </w:rPr>
-        <w:t>创建</w:t>
-      </w:r>
-      <w:r>
-        <w:rPr>
-          <w:rStyle w:val="HTML"/>
-          <w:rFonts w:asciiTheme="minorHAnsi" w:eastAsiaTheme="minorEastAsia" w:hAnsiTheme="minorHAnsi" w:cstheme="minorBidi" w:hint="eastAsia"/>
-          <w:sz w:val="21"/>
-          <w:szCs w:val="22"/>
-        </w:rPr>
-        <w:t>的</w:t>
-      </w:r>
-      <w:r>
-        <w:rPr>
-          <w:rStyle w:val="HTML"/>
-          <w:rFonts w:asciiTheme="minorHAnsi" w:eastAsiaTheme="minorEastAsia" w:hAnsiTheme="minorHAnsi" w:cstheme="minorBidi" w:hint="eastAsia"/>
-          <w:sz w:val="21"/>
-          <w:szCs w:val="22"/>
-        </w:rPr>
-        <w:t>java项目</w:t>
-      </w:r>
-      <w:r>
-        <w:rPr>
-          <w:rStyle w:val="HTML"/>
-          <w:rFonts w:asciiTheme="minorHAnsi" w:eastAsiaTheme="minorEastAsia" w:hAnsiTheme="minorHAnsi" w:cstheme="minorBidi" w:hint="eastAsia"/>
-          <w:sz w:val="21"/>
-          <w:szCs w:val="22"/>
-        </w:rPr>
-        <w:t>中执行</w:t>
-      </w:r>
-      <w:r>
-        <w:rPr>
-          <w:rStyle w:val="HTML"/>
-          <w:rFonts w:asciiTheme="minorHAnsi" w:eastAsiaTheme="minorEastAsia" w:hAnsiTheme="minorHAnsi" w:cstheme="minorBidi"/>
-          <w:sz w:val="21"/>
-          <w:szCs w:val="22"/>
-        </w:rPr>
-        <w:t>g</w:t>
-      </w:r>
-      <w:r>
-        <w:rPr>
-          <w:rStyle w:val="HTML"/>
-          <w:rFonts w:asciiTheme="minorHAnsi" w:eastAsiaTheme="minorEastAsia" w:hAnsiTheme="minorHAnsi" w:cstheme="minorBidi" w:hint="eastAsia"/>
-          <w:sz w:val="21"/>
-          <w:szCs w:val="22"/>
-        </w:rPr>
-        <w:t>it</w:t>
-      </w:r>
-      <w:r>
-        <w:rPr>
-          <w:rStyle w:val="HTML"/>
-          <w:rFonts w:asciiTheme="minorHAnsi" w:eastAsiaTheme="minorEastAsia" w:hAnsiTheme="minorHAnsi" w:cstheme="minorBidi"/>
-          <w:sz w:val="21"/>
-          <w:szCs w:val="22"/>
-        </w:rPr>
-        <w:t xml:space="preserve"> init</w:t>
-      </w:r>
-      <w:r>
-        <w:rPr>
-          <w:rStyle w:val="HTML"/>
-          <w:rFonts w:asciiTheme="minorHAnsi" w:eastAsiaTheme="minorEastAsia" w:hAnsiTheme="minorHAnsi" w:cstheme="minorBidi" w:hint="eastAsia"/>
-          <w:sz w:val="21"/>
-          <w:szCs w:val="22"/>
-        </w:rPr>
-        <w:t>命令进行git仓库创建。</w:t>
-      </w:r>
-    </w:p>
-    <w:p>
-      <w:pPr>
-        <w:rPr>
-          <w:rStyle w:val="HTML"/>
-          <w:rFonts w:asciiTheme="minorHAnsi" w:eastAsiaTheme="minorEastAsia" w:hAnsiTheme="minorHAnsi" w:cstheme="minorBidi"/>
-          <w:sz w:val="21"/>
-          <w:szCs w:val="22"/>
-        </w:rPr>
-      </w:pPr>
-      <w:r>
-        <w:rPr>
-          <w:rStyle w:val="HTML"/>
-          <w:rFonts w:asciiTheme="minorHAnsi" w:eastAsiaTheme="minorEastAsia" w:hAnsiTheme="minorHAnsi" w:cstheme="minorBidi"/>
-          <w:sz w:val="21"/>
-          <w:szCs w:val="22"/>
-        </w:rPr>
-        <w:tab/>
-      </w:r>
+        <w:t>安装完毕后，自动配置。</w:t>
+      </w:r>
+    </w:p>
+    <w:p>
+      <w:pPr>
+        <w:rPr>
+          <w:rStyle w:val="HTML"/>
+          <w:rFonts w:asciiTheme="minorHAnsi" w:eastAsiaTheme="minorEastAsia" w:hAnsiTheme="minorHAnsi" w:cstheme="minorBidi"/>
+          <w:sz w:val="21"/>
+          <w:szCs w:val="22"/>
+        </w:rPr>
+      </w:pPr>
       <w:r>
         <w:rPr>
           <w:noProof/>
         </w:rPr>
+        <w:lastRenderedPageBreak/>
         <w:drawing>
-          <wp:inline distT="0" distB="0" distL="0" distR="0" wp14:anchorId="57F0A215" wp14:editId="4586F6C4">
-            <wp:extent cx="3325910" cy="977031"/>
-            <wp:effectExtent l="0" t="0" r="8255" b="0"/>
-            <wp:docPr id="14" name="图片 14"/>
+          <wp:inline distT="0" distB="0" distL="0" distR="0" wp14:anchorId="6BF40BBE" wp14:editId="3000B3F6">
+            <wp:extent cx="3980329" cy="2050545"/>
+            <wp:effectExtent l="0" t="0" r="1270" b="6985"/>
+            <wp:docPr id="25" name="图片 25"/>
             <wp:cNvGraphicFramePr>
               <a:graphicFrameLocks xmlns:a="http://schemas.openxmlformats.org/drawingml/2006/main" noChangeAspect="1"/>
             </wp:cNvGraphicFramePr>
@@ -1984,7 +1795,7 @@
                   <pic:spPr>
                     <a:xfrm>
                       <a:off x="0" y="0"/>
-                      <a:ext cx="3337659" cy="980482"/>
+                      <a:ext cx="3984802" cy="2052849"/>
                     </a:xfrm>
                     <a:prstGeom prst="rect">
                       <a:avLst/>
@@ -1999,13 +1810,50 @@
     </w:p>
     <w:p>
       <w:pPr>
-        <w:rPr>
-          <w:rStyle w:val="HTML"/>
-          <w:rFonts w:asciiTheme="minorHAnsi" w:eastAsiaTheme="minorEastAsia" w:hAnsiTheme="minorHAnsi" w:cstheme="minorBidi"/>
-          <w:sz w:val="21"/>
-          <w:szCs w:val="22"/>
-        </w:rPr>
-      </w:pPr>
+        <w:pStyle w:val="3"/>
+        <w:rPr>
+          <w:rStyle w:val="HTML"/>
+          <w:rFonts w:asciiTheme="minorHAnsi" w:eastAsiaTheme="minorEastAsia" w:hAnsiTheme="minorHAnsi" w:cstheme="minorBidi"/>
+          <w:sz w:val="21"/>
+          <w:szCs w:val="22"/>
+        </w:rPr>
+      </w:pPr>
+      <w:r>
+        <w:rPr>
+          <w:rStyle w:val="HTML"/>
+          <w:rFonts w:asciiTheme="minorHAnsi" w:eastAsiaTheme="minorEastAsia" w:hAnsiTheme="minorHAnsi" w:cstheme="minorBidi"/>
+          <w:sz w:val="21"/>
+          <w:szCs w:val="22"/>
+        </w:rPr>
+        <w:t>2.</w:t>
+      </w:r>
+      <w:r>
+        <w:rPr>
+          <w:rStyle w:val="HTML"/>
+          <w:rFonts w:asciiTheme="minorHAnsi" w:eastAsiaTheme="minorEastAsia" w:hAnsiTheme="minorHAnsi" w:cstheme="minorBidi" w:hint="eastAsia"/>
+          <w:sz w:val="21"/>
+          <w:szCs w:val="22"/>
+        </w:rPr>
+        <w:t xml:space="preserve"> </w:t>
+      </w:r>
+      <w:r>
+        <w:rPr>
+          <w:rStyle w:val="HTML"/>
+          <w:rFonts w:asciiTheme="minorHAnsi" w:eastAsiaTheme="minorEastAsia" w:hAnsiTheme="minorHAnsi" w:cstheme="minorBidi" w:hint="eastAsia"/>
+          <w:sz w:val="21"/>
+          <w:szCs w:val="22"/>
+        </w:rPr>
+        <w:t>git</w:t>
+      </w:r>
+      <w:r>
+        <w:rPr>
+          <w:rStyle w:val="HTML"/>
+          <w:rFonts w:asciiTheme="minorHAnsi" w:eastAsiaTheme="minorEastAsia" w:hAnsiTheme="minorHAnsi" w:cstheme="minorBidi" w:hint="eastAsia"/>
+          <w:sz w:val="21"/>
+          <w:szCs w:val="22"/>
+        </w:rPr>
+        <w:t>使用</w:t>
+      </w:r>
     </w:p>
     <w:p>
       <w:pPr>
@@ -2020,11 +1868,11 @@
       <w:r>
         <w:rPr>
           <w:rStyle w:val="HTML"/>
-          <w:rFonts w:asciiTheme="minorHAnsi" w:eastAsiaTheme="minorEastAsia" w:hAnsiTheme="minorHAnsi" w:cstheme="minorBidi"/>
-          <w:sz w:val="21"/>
-          <w:szCs w:val="22"/>
-        </w:rPr>
-        <w:t>2</w:t>
+          <w:rFonts w:asciiTheme="minorHAnsi" w:eastAsiaTheme="minorEastAsia" w:hAnsiTheme="minorHAnsi" w:cstheme="minorBidi" w:hint="eastAsia"/>
+          <w:sz w:val="21"/>
+          <w:szCs w:val="22"/>
+        </w:rPr>
+        <w:t>1</w:t>
       </w:r>
       <w:r>
         <w:rPr>
@@ -2042,26 +1890,7 @@
           <w:sz w:val="21"/>
           <w:szCs w:val="22"/>
         </w:rPr>
-        <w:t>.Share project</w:t>
-      </w:r>
-    </w:p>
-    <w:p>
-      <w:pPr>
-        <w:rPr>
-          <w:rStyle w:val="HTML"/>
-          <w:rFonts w:asciiTheme="minorHAnsi" w:eastAsiaTheme="minorEastAsia" w:hAnsiTheme="minorHAnsi" w:cstheme="minorBidi"/>
-          <w:sz w:val="21"/>
-          <w:szCs w:val="22"/>
-        </w:rPr>
-      </w:pPr>
-      <w:r>
-        <w:rPr>
-          <w:rStyle w:val="HTML"/>
-          <w:rFonts w:asciiTheme="minorHAnsi" w:eastAsiaTheme="minorEastAsia" w:hAnsiTheme="minorHAnsi" w:cstheme="minorBidi"/>
-          <w:sz w:val="21"/>
-          <w:szCs w:val="22"/>
-        </w:rPr>
-        <w:t>S</w:t>
+        <w:t>.</w:t>
       </w:r>
       <w:r>
         <w:rPr>
@@ -2070,27 +1899,136 @@
           <w:sz w:val="21"/>
           <w:szCs w:val="22"/>
         </w:rPr>
-        <w:t>hare之后项目才能使用git进行代码管理。</w:t>
-      </w:r>
-    </w:p>
-    <w:p>
-      <w:pPr>
-        <w:rPr>
-          <w:rStyle w:val="HTML"/>
-          <w:rFonts w:asciiTheme="minorHAnsi" w:eastAsiaTheme="minorEastAsia" w:hAnsiTheme="minorHAnsi" w:cstheme="minorBidi"/>
-          <w:sz w:val="21"/>
-          <w:szCs w:val="22"/>
-        </w:rPr>
-      </w:pPr>
+        <w:t>创建git仓库</w:t>
+      </w:r>
+    </w:p>
+    <w:p>
+      <w:pPr>
+        <w:rPr>
+          <w:rStyle w:val="HTML"/>
+          <w:rFonts w:asciiTheme="minorHAnsi" w:eastAsiaTheme="minorEastAsia" w:hAnsiTheme="minorHAnsi" w:cstheme="minorBidi"/>
+          <w:sz w:val="21"/>
+          <w:szCs w:val="22"/>
+        </w:rPr>
+      </w:pPr>
+      <w:r>
+        <w:rPr>
+          <w:rStyle w:val="HTML"/>
+          <w:rFonts w:asciiTheme="minorHAnsi" w:eastAsiaTheme="minorEastAsia" w:hAnsiTheme="minorHAnsi" w:cstheme="minorBidi"/>
+          <w:sz w:val="21"/>
+          <w:szCs w:val="22"/>
+        </w:rPr>
+        <w:tab/>
+      </w:r>
+      <w:r>
+        <w:rPr>
+          <w:rStyle w:val="HTML"/>
+          <w:rFonts w:asciiTheme="minorHAnsi" w:eastAsiaTheme="minorEastAsia" w:hAnsiTheme="minorHAnsi" w:cstheme="minorBidi" w:hint="eastAsia"/>
+          <w:sz w:val="21"/>
+          <w:szCs w:val="22"/>
+        </w:rPr>
+        <w:t>在</w:t>
+      </w:r>
+      <w:r>
+        <w:rPr>
+          <w:rStyle w:val="HTML"/>
+          <w:rFonts w:asciiTheme="minorHAnsi" w:eastAsiaTheme="minorEastAsia" w:hAnsiTheme="minorHAnsi" w:cstheme="minorBidi" w:hint="eastAsia"/>
+          <w:sz w:val="21"/>
+          <w:szCs w:val="22"/>
+        </w:rPr>
+        <w:t>创建</w:t>
+      </w:r>
+      <w:r>
+        <w:rPr>
+          <w:rStyle w:val="HTML"/>
+          <w:rFonts w:asciiTheme="minorHAnsi" w:eastAsiaTheme="minorEastAsia" w:hAnsiTheme="minorHAnsi" w:cstheme="minorBidi" w:hint="eastAsia"/>
+          <w:sz w:val="21"/>
+          <w:szCs w:val="22"/>
+        </w:rPr>
+        <w:t>的</w:t>
+      </w:r>
+      <w:r>
+        <w:rPr>
+          <w:rStyle w:val="HTML"/>
+          <w:rFonts w:asciiTheme="minorHAnsi" w:eastAsiaTheme="minorEastAsia" w:hAnsiTheme="minorHAnsi" w:cstheme="minorBidi" w:hint="eastAsia"/>
+          <w:sz w:val="21"/>
+          <w:szCs w:val="22"/>
+        </w:rPr>
+        <w:t>java项目</w:t>
+      </w:r>
+      <w:r>
+        <w:rPr>
+          <w:rStyle w:val="HTML"/>
+          <w:rFonts w:asciiTheme="minorHAnsi" w:eastAsiaTheme="minorEastAsia" w:hAnsiTheme="minorHAnsi" w:cstheme="minorBidi" w:hint="eastAsia"/>
+          <w:sz w:val="21"/>
+          <w:szCs w:val="22"/>
+        </w:rPr>
+        <w:t>中执行</w:t>
+      </w:r>
+      <w:r>
+        <w:rPr>
+          <w:rStyle w:val="HTML"/>
+          <w:rFonts w:asciiTheme="minorHAnsi" w:eastAsiaTheme="minorEastAsia" w:hAnsiTheme="minorHAnsi" w:cstheme="minorBidi"/>
+          <w:sz w:val="21"/>
+          <w:szCs w:val="22"/>
+        </w:rPr>
+        <w:t>g</w:t>
+      </w:r>
+      <w:r>
+        <w:rPr>
+          <w:rStyle w:val="HTML"/>
+          <w:rFonts w:asciiTheme="minorHAnsi" w:eastAsiaTheme="minorEastAsia" w:hAnsiTheme="minorHAnsi" w:cstheme="minorBidi" w:hint="eastAsia"/>
+          <w:sz w:val="21"/>
+          <w:szCs w:val="22"/>
+        </w:rPr>
+        <w:t>it</w:t>
+      </w:r>
+      <w:r>
+        <w:rPr>
+          <w:rStyle w:val="HTML"/>
+          <w:rFonts w:asciiTheme="minorHAnsi" w:eastAsiaTheme="minorEastAsia" w:hAnsiTheme="minorHAnsi" w:cstheme="minorBidi"/>
+          <w:sz w:val="21"/>
+          <w:szCs w:val="22"/>
+        </w:rPr>
+        <w:t xml:space="preserve"> init</w:t>
+      </w:r>
+      <w:r>
+        <w:rPr>
+          <w:rStyle w:val="HTML"/>
+          <w:rFonts w:asciiTheme="minorHAnsi" w:eastAsiaTheme="minorEastAsia" w:hAnsiTheme="minorHAnsi" w:cstheme="minorBidi" w:hint="eastAsia"/>
+          <w:sz w:val="21"/>
+          <w:szCs w:val="22"/>
+        </w:rPr>
+        <w:t>命令进行git仓库创建。</w:t>
+      </w:r>
+    </w:p>
+    <w:p>
+      <w:pPr>
+        <w:rPr>
+          <w:rStyle w:val="HTML"/>
+          <w:rFonts w:asciiTheme="minorHAnsi" w:eastAsiaTheme="minorEastAsia" w:hAnsiTheme="minorHAnsi" w:cstheme="minorBidi"/>
+          <w:sz w:val="21"/>
+          <w:szCs w:val="22"/>
+        </w:rPr>
+      </w:pPr>
+      <w:r>
+        <w:rPr>
+          <w:rStyle w:val="HTML"/>
+          <w:rFonts w:asciiTheme="minorHAnsi" w:eastAsiaTheme="minorEastAsia" w:hAnsiTheme="minorHAnsi" w:cstheme="minorBidi"/>
+          <w:sz w:val="21"/>
+          <w:szCs w:val="22"/>
+        </w:rPr>
+        <w:tab/>
+      </w:r>
       <w:r>
         <w:rPr>
           <w:noProof/>
         </w:rPr>
         <w:drawing>
-          <wp:inline distT="0" distB="0" distL="0" distR="0" wp14:anchorId="3A1E7901" wp14:editId="3E14FA99">
-            <wp:extent cx="2373965" cy="1277655"/>
-            <wp:effectExtent l="0" t="0" r="7620" b="0"/>
-            <wp:docPr id="13" name="图片 13"/>
+          <wp:inline distT="0" distB="0" distL="0" distR="0" wp14:anchorId="57F0A215" wp14:editId="4586F6C4">
+            <wp:extent cx="3325910" cy="977031"/>
+            <wp:effectExtent l="0" t="0" r="8255" b="0"/>
+            <wp:docPr id="14" name="图片 14"/>
             <wp:cNvGraphicFramePr>
               <a:graphicFrameLocks xmlns:a="http://schemas.openxmlformats.org/drawingml/2006/main" noChangeAspect="1"/>
             </wp:cNvGraphicFramePr>
@@ -2110,7 +2048,7 @@
                   <pic:spPr>
                     <a:xfrm>
                       <a:off x="0" y="0"/>
-                      <a:ext cx="2383583" cy="1282832"/>
+                      <a:ext cx="3337659" cy="980482"/>
                     </a:xfrm>
                     <a:prstGeom prst="rect">
                       <a:avLst/>
@@ -2146,38 +2084,57 @@
       <w:r>
         <w:rPr>
           <w:rStyle w:val="HTML"/>
+          <w:rFonts w:asciiTheme="minorHAnsi" w:eastAsiaTheme="minorEastAsia" w:hAnsiTheme="minorHAnsi" w:cstheme="minorBidi"/>
+          <w:sz w:val="21"/>
+          <w:szCs w:val="22"/>
+        </w:rPr>
+        <w:t>2</w:t>
+      </w:r>
+      <w:r>
+        <w:rPr>
+          <w:rStyle w:val="HTML"/>
+          <w:rFonts w:asciiTheme="minorHAnsi" w:eastAsiaTheme="minorEastAsia" w:hAnsiTheme="minorHAnsi" w:cstheme="minorBidi"/>
+          <w:sz w:val="21"/>
+          <w:szCs w:val="22"/>
+        </w:rPr>
+        <w:t>)</w:t>
+      </w:r>
+      <w:r>
+        <w:rPr>
+          <w:rStyle w:val="HTML"/>
+          <w:rFonts w:asciiTheme="minorHAnsi" w:eastAsiaTheme="minorEastAsia" w:hAnsiTheme="minorHAnsi" w:cstheme="minorBidi"/>
+          <w:sz w:val="21"/>
+          <w:szCs w:val="22"/>
+        </w:rPr>
+        <w:t>.Share project</w:t>
+      </w:r>
+    </w:p>
+    <w:p>
+      <w:pPr>
+        <w:rPr>
+          <w:rStyle w:val="HTML"/>
+          <w:rFonts w:asciiTheme="minorHAnsi" w:eastAsiaTheme="minorEastAsia" w:hAnsiTheme="minorHAnsi" w:cstheme="minorBidi"/>
+          <w:sz w:val="21"/>
+          <w:szCs w:val="22"/>
+        </w:rPr>
+      </w:pPr>
+      <w:r>
+        <w:rPr>
+          <w:rStyle w:val="HTML"/>
+          <w:rFonts w:asciiTheme="minorHAnsi" w:eastAsiaTheme="minorEastAsia" w:hAnsiTheme="minorHAnsi" w:cstheme="minorBidi"/>
+          <w:sz w:val="21"/>
+          <w:szCs w:val="22"/>
+        </w:rPr>
+        <w:t>S</w:t>
+      </w:r>
+      <w:r>
+        <w:rPr>
+          <w:rStyle w:val="HTML"/>
           <w:rFonts w:asciiTheme="minorHAnsi" w:eastAsiaTheme="minorEastAsia" w:hAnsiTheme="minorHAnsi" w:cstheme="minorBidi" w:hint="eastAsia"/>
           <w:sz w:val="21"/>
           <w:szCs w:val="22"/>
         </w:rPr>
-        <w:t>3</w:t>
-      </w:r>
-      <w:r>
-        <w:rPr>
-          <w:rStyle w:val="HTML"/>
-          <w:rFonts w:asciiTheme="minorHAnsi" w:eastAsiaTheme="minorEastAsia" w:hAnsiTheme="minorHAnsi" w:cstheme="minorBidi"/>
-          <w:sz w:val="21"/>
-          <w:szCs w:val="22"/>
-        </w:rPr>
-        <w:t>)</w:t>
-      </w:r>
-      <w:r>
-        <w:rPr>
-          <w:rStyle w:val="HTML"/>
-          <w:rFonts w:asciiTheme="minorHAnsi" w:eastAsiaTheme="minorEastAsia" w:hAnsiTheme="minorHAnsi" w:cstheme="minorBidi"/>
-          <w:sz w:val="21"/>
-          <w:szCs w:val="22"/>
-        </w:rPr>
-        <w:t>.</w:t>
-      </w:r>
-      <w:r>
-        <w:rPr>
-          <w:rStyle w:val="HTML"/>
-          <w:rFonts w:asciiTheme="minorHAnsi" w:eastAsiaTheme="minorEastAsia" w:hAnsiTheme="minorHAnsi" w:cstheme="minorBidi" w:hint="eastAsia"/>
-          <w:sz w:val="21"/>
-          <w:szCs w:val="22"/>
-        </w:rPr>
-        <w:t>将文件加入至git</w:t>
+        <w:t>hare之后项目才能使用git进行代码管理。</w:t>
       </w:r>
     </w:p>
     <w:p>
@@ -2194,10 +2151,10 @@
           <w:noProof/>
         </w:rPr>
         <w:drawing>
-          <wp:inline distT="0" distB="0" distL="0" distR="0" wp14:anchorId="78D90C2A" wp14:editId="7CAB9A03">
-            <wp:extent cx="2401979" cy="764088"/>
-            <wp:effectExtent l="0" t="0" r="0" b="0"/>
-            <wp:docPr id="15" name="图片 15"/>
+          <wp:inline distT="0" distB="0" distL="0" distR="0" wp14:anchorId="3A1E7901" wp14:editId="3E14FA99">
+            <wp:extent cx="2373965" cy="1277655"/>
+            <wp:effectExtent l="0" t="0" r="7620" b="0"/>
+            <wp:docPr id="13" name="图片 13"/>
             <wp:cNvGraphicFramePr>
               <a:graphicFrameLocks xmlns:a="http://schemas.openxmlformats.org/drawingml/2006/main" noChangeAspect="1"/>
             </wp:cNvGraphicFramePr>
@@ -2217,7 +2174,7 @@
                   <pic:spPr>
                     <a:xfrm>
                       <a:off x="0" y="0"/>
-                      <a:ext cx="2418635" cy="769386"/>
+                      <a:ext cx="2383583" cy="1282832"/>
                     </a:xfrm>
                     <a:prstGeom prst="rect">
                       <a:avLst/>
@@ -2229,6 +2186,27 @@
           </wp:inline>
         </w:drawing>
       </w:r>
+    </w:p>
+    <w:p>
+      <w:pPr>
+        <w:rPr>
+          <w:rStyle w:val="HTML"/>
+          <w:rFonts w:asciiTheme="minorHAnsi" w:eastAsiaTheme="minorEastAsia" w:hAnsiTheme="minorHAnsi" w:cstheme="minorBidi"/>
+          <w:sz w:val="21"/>
+          <w:szCs w:val="22"/>
+        </w:rPr>
+      </w:pPr>
+    </w:p>
+    <w:p>
+      <w:pPr>
+        <w:pStyle w:val="4"/>
+        <w:rPr>
+          <w:rStyle w:val="HTML"/>
+          <w:rFonts w:asciiTheme="minorHAnsi" w:eastAsiaTheme="minorEastAsia" w:hAnsiTheme="minorHAnsi" w:cstheme="minorBidi"/>
+          <w:sz w:val="21"/>
+          <w:szCs w:val="22"/>
+        </w:rPr>
+      </w:pPr>
       <w:r>
         <w:rPr>
           <w:rStyle w:val="HTML"/>
@@ -2236,26 +2214,54 @@
           <w:sz w:val="21"/>
           <w:szCs w:val="22"/>
         </w:rPr>
-        <w:t xml:space="preserve"> </w:t>
-      </w:r>
-      <w:r>
-        <w:rPr>
-          <w:rStyle w:val="HTML"/>
-          <w:rFonts w:asciiTheme="minorHAnsi" w:eastAsiaTheme="minorEastAsia" w:hAnsiTheme="minorHAnsi" w:cstheme="minorBidi"/>
-          <w:sz w:val="21"/>
-          <w:szCs w:val="22"/>
-        </w:rPr>
-        <w:t xml:space="preserve">  </w:t>
-      </w:r>
+        <w:t>3</w:t>
+      </w:r>
+      <w:r>
+        <w:rPr>
+          <w:rStyle w:val="HTML"/>
+          <w:rFonts w:asciiTheme="minorHAnsi" w:eastAsiaTheme="minorEastAsia" w:hAnsiTheme="minorHAnsi" w:cstheme="minorBidi"/>
+          <w:sz w:val="21"/>
+          <w:szCs w:val="22"/>
+        </w:rPr>
+        <w:t>)</w:t>
+      </w:r>
+      <w:r>
+        <w:rPr>
+          <w:rStyle w:val="HTML"/>
+          <w:rFonts w:asciiTheme="minorHAnsi" w:eastAsiaTheme="minorEastAsia" w:hAnsiTheme="minorHAnsi" w:cstheme="minorBidi"/>
+          <w:sz w:val="21"/>
+          <w:szCs w:val="22"/>
+        </w:rPr>
+        <w:t>.</w:t>
+      </w:r>
+      <w:r>
+        <w:rPr>
+          <w:rStyle w:val="HTML"/>
+          <w:rFonts w:asciiTheme="minorHAnsi" w:eastAsiaTheme="minorEastAsia" w:hAnsiTheme="minorHAnsi" w:cstheme="minorBidi" w:hint="eastAsia"/>
+          <w:sz w:val="21"/>
+          <w:szCs w:val="22"/>
+        </w:rPr>
+        <w:t>将文件加入至git</w:t>
+      </w:r>
+    </w:p>
+    <w:p>
+      <w:pPr>
+        <w:rPr>
+          <w:rStyle w:val="HTML"/>
+          <w:rFonts w:asciiTheme="minorHAnsi" w:eastAsiaTheme="minorEastAsia" w:hAnsiTheme="minorHAnsi" w:cstheme="minorBidi"/>
+          <w:sz w:val="21"/>
+          <w:szCs w:val="22"/>
+        </w:rPr>
+      </w:pPr>
       <w:r>
         <w:rPr>
           <w:noProof/>
         </w:rPr>
         <w:drawing>
-          <wp:inline distT="0" distB="0" distL="0" distR="0" wp14:anchorId="60E677A0" wp14:editId="04882752">
-            <wp:extent cx="2263336" cy="746825"/>
-            <wp:effectExtent l="0" t="0" r="3810" b="0"/>
-            <wp:docPr id="17" name="图片 17"/>
+          <wp:inline distT="0" distB="0" distL="0" distR="0" wp14:anchorId="78D90C2A" wp14:editId="7CAB9A03">
+            <wp:extent cx="2401979" cy="764088"/>
+            <wp:effectExtent l="0" t="0" r="0" b="0"/>
+            <wp:docPr id="15" name="图片 15"/>
             <wp:cNvGraphicFramePr>
               <a:graphicFrameLocks xmlns:a="http://schemas.openxmlformats.org/drawingml/2006/main" noChangeAspect="1"/>
             </wp:cNvGraphicFramePr>
@@ -2275,7 +2281,7 @@
                   <pic:spPr>
                     <a:xfrm>
                       <a:off x="0" y="0"/>
-                      <a:ext cx="2263336" cy="746825"/>
+                      <a:ext cx="2418635" cy="769386"/>
                     </a:xfrm>
                     <a:prstGeom prst="rect">
                       <a:avLst/>
@@ -2287,55 +2293,6 @@
           </wp:inline>
         </w:drawing>
       </w:r>
-    </w:p>
-    <w:p>
-      <w:pPr>
-        <w:rPr>
-          <w:rStyle w:val="HTML"/>
-          <w:rFonts w:asciiTheme="minorHAnsi" w:eastAsiaTheme="minorEastAsia" w:hAnsiTheme="minorHAnsi" w:cstheme="minorBidi"/>
-          <w:sz w:val="21"/>
-          <w:szCs w:val="22"/>
-        </w:rPr>
-      </w:pPr>
-    </w:p>
-    <w:p>
-      <w:pPr>
-        <w:pStyle w:val="4"/>
-        <w:rPr>
-          <w:rStyle w:val="HTML"/>
-          <w:rFonts w:asciiTheme="minorHAnsi" w:eastAsiaTheme="minorEastAsia" w:hAnsiTheme="minorHAnsi" w:cstheme="minorBidi"/>
-          <w:sz w:val="21"/>
-          <w:szCs w:val="22"/>
-        </w:rPr>
-      </w:pPr>
-      <w:r>
-        <w:rPr>
-          <w:rStyle w:val="HTML"/>
-          <w:rFonts w:asciiTheme="minorHAnsi" w:eastAsiaTheme="minorEastAsia" w:hAnsiTheme="minorHAnsi" w:cstheme="minorBidi"/>
-          <w:sz w:val="21"/>
-          <w:szCs w:val="22"/>
-        </w:rPr>
-        <w:lastRenderedPageBreak/>
-        <w:t>4</w:t>
-      </w:r>
-      <w:r>
-        <w:rPr>
-          <w:rStyle w:val="HTML"/>
-          <w:rFonts w:asciiTheme="minorHAnsi" w:eastAsiaTheme="minorEastAsia" w:hAnsiTheme="minorHAnsi" w:cstheme="minorBidi"/>
-          <w:sz w:val="21"/>
-          <w:szCs w:val="22"/>
-        </w:rPr>
-        <w:t>)</w:t>
-      </w:r>
-      <w:r>
-        <w:rPr>
-          <w:rStyle w:val="HTML"/>
-          <w:rFonts w:asciiTheme="minorHAnsi" w:eastAsiaTheme="minorEastAsia" w:hAnsiTheme="minorHAnsi" w:cstheme="minorBidi"/>
-          <w:sz w:val="21"/>
-          <w:szCs w:val="22"/>
-        </w:rPr>
-        <w:t>.</w:t>
-      </w:r>
       <w:r>
         <w:rPr>
           <w:rStyle w:val="HTML"/>
@@ -2343,55 +2300,26 @@
           <w:sz w:val="21"/>
           <w:szCs w:val="22"/>
         </w:rPr>
-        <w:t>提交添加文件</w:t>
-      </w:r>
-    </w:p>
-    <w:p>
-      <w:pPr>
-        <w:rPr>
-          <w:rStyle w:val="HTML"/>
-          <w:rFonts w:asciiTheme="minorHAnsi" w:eastAsiaTheme="minorEastAsia" w:hAnsiTheme="minorHAnsi" w:cstheme="minorBidi"/>
-          <w:sz w:val="21"/>
-          <w:szCs w:val="22"/>
-        </w:rPr>
-      </w:pPr>
-      <w:r>
-        <w:rPr>
-          <w:rStyle w:val="HTML"/>
-          <w:rFonts w:asciiTheme="minorHAnsi" w:eastAsiaTheme="minorEastAsia" w:hAnsiTheme="minorHAnsi" w:cstheme="minorBidi"/>
-          <w:sz w:val="21"/>
-          <w:szCs w:val="22"/>
-        </w:rPr>
-        <w:t>C</w:t>
-      </w:r>
-      <w:r>
-        <w:rPr>
-          <w:rStyle w:val="HTML"/>
-          <w:rFonts w:asciiTheme="minorHAnsi" w:eastAsiaTheme="minorEastAsia" w:hAnsiTheme="minorHAnsi" w:cstheme="minorBidi" w:hint="eastAsia"/>
-          <w:sz w:val="21"/>
-          <w:szCs w:val="22"/>
-        </w:rPr>
-        <w:t>ommit只会提交添加文件。</w:t>
-      </w:r>
-    </w:p>
-    <w:p>
-      <w:pPr>
-        <w:rPr>
-          <w:rStyle w:val="HTML"/>
-          <w:rFonts w:asciiTheme="minorHAnsi" w:eastAsiaTheme="minorEastAsia" w:hAnsiTheme="minorHAnsi" w:cstheme="minorBidi"/>
-          <w:sz w:val="21"/>
-          <w:szCs w:val="22"/>
-        </w:rPr>
-      </w:pPr>
+        <w:t xml:space="preserve"> </w:t>
+      </w:r>
+      <w:r>
+        <w:rPr>
+          <w:rStyle w:val="HTML"/>
+          <w:rFonts w:asciiTheme="minorHAnsi" w:eastAsiaTheme="minorEastAsia" w:hAnsiTheme="minorHAnsi" w:cstheme="minorBidi"/>
+          <w:sz w:val="21"/>
+          <w:szCs w:val="22"/>
+        </w:rPr>
+        <w:t xml:space="preserve">  </w:t>
+      </w:r>
       <w:r>
         <w:rPr>
           <w:noProof/>
         </w:rPr>
         <w:drawing>
-          <wp:inline distT="0" distB="0" distL="0" distR="0" wp14:anchorId="0E8206E0" wp14:editId="2642FDB8">
-            <wp:extent cx="3250504" cy="829583"/>
-            <wp:effectExtent l="0" t="0" r="7620" b="8890"/>
-            <wp:docPr id="18" name="图片 18"/>
+          <wp:inline distT="0" distB="0" distL="0" distR="0" wp14:anchorId="60E677A0" wp14:editId="04882752">
+            <wp:extent cx="2263336" cy="746825"/>
+            <wp:effectExtent l="0" t="0" r="3810" b="0"/>
+            <wp:docPr id="17" name="图片 17"/>
             <wp:cNvGraphicFramePr>
               <a:graphicFrameLocks xmlns:a="http://schemas.openxmlformats.org/drawingml/2006/main" noChangeAspect="1"/>
             </wp:cNvGraphicFramePr>
@@ -2411,7 +2339,7 @@
                   <pic:spPr>
                     <a:xfrm>
                       <a:off x="0" y="0"/>
-                      <a:ext cx="3263803" cy="832977"/>
+                      <a:ext cx="2263336" cy="746825"/>
                     </a:xfrm>
                     <a:prstGeom prst="rect">
                       <a:avLst/>
@@ -2447,20 +2375,58 @@
       <w:r>
         <w:rPr>
           <w:rStyle w:val="HTML"/>
+          <w:rFonts w:asciiTheme="minorHAnsi" w:eastAsiaTheme="minorEastAsia" w:hAnsiTheme="minorHAnsi" w:cstheme="minorBidi"/>
+          <w:sz w:val="21"/>
+          <w:szCs w:val="22"/>
+        </w:rPr>
+        <w:lastRenderedPageBreak/>
+        <w:t>4</w:t>
+      </w:r>
+      <w:r>
+        <w:rPr>
+          <w:rStyle w:val="HTML"/>
+          <w:rFonts w:asciiTheme="minorHAnsi" w:eastAsiaTheme="minorEastAsia" w:hAnsiTheme="minorHAnsi" w:cstheme="minorBidi"/>
+          <w:sz w:val="21"/>
+          <w:szCs w:val="22"/>
+        </w:rPr>
+        <w:t>)</w:t>
+      </w:r>
+      <w:r>
+        <w:rPr>
+          <w:rStyle w:val="HTML"/>
+          <w:rFonts w:asciiTheme="minorHAnsi" w:eastAsiaTheme="minorEastAsia" w:hAnsiTheme="minorHAnsi" w:cstheme="minorBidi"/>
+          <w:sz w:val="21"/>
+          <w:szCs w:val="22"/>
+        </w:rPr>
+        <w:t>.</w:t>
+      </w:r>
+      <w:r>
+        <w:rPr>
+          <w:rStyle w:val="HTML"/>
           <w:rFonts w:asciiTheme="minorHAnsi" w:eastAsiaTheme="minorEastAsia" w:hAnsiTheme="minorHAnsi" w:cstheme="minorBidi" w:hint="eastAsia"/>
           <w:sz w:val="21"/>
           <w:szCs w:val="22"/>
         </w:rPr>
-        <w:t>5</w:t>
-      </w:r>
-      <w:r>
-        <w:rPr>
-          <w:rStyle w:val="HTML"/>
-          <w:rFonts w:asciiTheme="minorHAnsi" w:eastAsiaTheme="minorEastAsia" w:hAnsiTheme="minorHAnsi" w:cstheme="minorBidi"/>
-          <w:sz w:val="21"/>
-          <w:szCs w:val="22"/>
-        </w:rPr>
-        <w:t>).</w:t>
+        <w:t>提交添加文件</w:t>
+      </w:r>
+    </w:p>
+    <w:p>
+      <w:pPr>
+        <w:rPr>
+          <w:rStyle w:val="HTML"/>
+          <w:rFonts w:asciiTheme="minorHAnsi" w:eastAsiaTheme="minorEastAsia" w:hAnsiTheme="minorHAnsi" w:cstheme="minorBidi"/>
+          <w:sz w:val="21"/>
+          <w:szCs w:val="22"/>
+        </w:rPr>
+      </w:pPr>
+      <w:r>
+        <w:rPr>
+          <w:rStyle w:val="HTML"/>
+          <w:rFonts w:asciiTheme="minorHAnsi" w:eastAsiaTheme="minorEastAsia" w:hAnsiTheme="minorHAnsi" w:cstheme="minorBidi"/>
+          <w:sz w:val="21"/>
+          <w:szCs w:val="22"/>
+        </w:rPr>
+        <w:t>C</w:t>
       </w:r>
       <w:r>
         <w:rPr>
@@ -2469,116 +2435,7 @@
           <w:sz w:val="21"/>
           <w:szCs w:val="22"/>
         </w:rPr>
-        <w:t>提交</w:t>
-      </w:r>
-      <w:r>
-        <w:rPr>
-          <w:rStyle w:val="HTML"/>
-          <w:rFonts w:asciiTheme="minorHAnsi" w:eastAsiaTheme="minorEastAsia" w:hAnsiTheme="minorHAnsi" w:cstheme="minorBidi" w:hint="eastAsia"/>
-          <w:sz w:val="21"/>
-          <w:szCs w:val="22"/>
-        </w:rPr>
-        <w:t>修改文件</w:t>
-      </w:r>
-    </w:p>
-    <w:p>
-      <w:pPr>
-        <w:rPr>
-          <w:rStyle w:val="HTML"/>
-          <w:rFonts w:asciiTheme="minorHAnsi" w:eastAsiaTheme="minorEastAsia" w:hAnsiTheme="minorHAnsi" w:cstheme="minorBidi"/>
-          <w:color w:val="FF0000"/>
-          <w:sz w:val="21"/>
-          <w:szCs w:val="22"/>
-        </w:rPr>
-      </w:pPr>
-      <w:r>
-        <w:rPr>
-          <w:rStyle w:val="HTML"/>
-          <w:rFonts w:asciiTheme="minorHAnsi" w:eastAsiaTheme="minorEastAsia" w:hAnsiTheme="minorHAnsi" w:cstheme="minorBidi"/>
-          <w:sz w:val="21"/>
-          <w:szCs w:val="22"/>
-        </w:rPr>
-        <w:t xml:space="preserve"> </w:t>
-      </w:r>
-      <w:r>
-        <w:rPr>
-          <w:rStyle w:val="HTML"/>
-          <w:rFonts w:asciiTheme="minorHAnsi" w:eastAsiaTheme="minorEastAsia" w:hAnsiTheme="minorHAnsi" w:cstheme="minorBidi" w:hint="eastAsia"/>
-          <w:color w:val="FF0000"/>
-          <w:sz w:val="21"/>
-          <w:szCs w:val="22"/>
-        </w:rPr>
-        <w:t>&gt;</w:t>
-      </w:r>
-      <w:r>
-        <w:rPr>
-          <w:rStyle w:val="HTML"/>
-          <w:rFonts w:asciiTheme="minorHAnsi" w:eastAsiaTheme="minorEastAsia" w:hAnsiTheme="minorHAnsi" w:cstheme="minorBidi"/>
-          <w:color w:val="FF0000"/>
-          <w:sz w:val="21"/>
-          <w:szCs w:val="22"/>
-        </w:rPr>
-        <w:t xml:space="preserve"> </w:t>
-      </w:r>
-      <w:r>
-        <w:rPr>
-          <w:rStyle w:val="HTML"/>
-          <w:rFonts w:asciiTheme="minorHAnsi" w:eastAsiaTheme="minorEastAsia" w:hAnsiTheme="minorHAnsi" w:cstheme="minorBidi" w:hint="eastAsia"/>
-          <w:color w:val="FF0000"/>
-          <w:sz w:val="21"/>
-          <w:szCs w:val="22"/>
-        </w:rPr>
-        <w:t>表示文件已经修改,当没有add</w:t>
-      </w:r>
-      <w:r>
-        <w:rPr>
-          <w:rStyle w:val="HTML"/>
-          <w:rFonts w:asciiTheme="minorHAnsi" w:eastAsiaTheme="minorEastAsia" w:hAnsiTheme="minorHAnsi" w:cstheme="minorBidi"/>
-          <w:color w:val="FF0000"/>
-          <w:sz w:val="21"/>
-          <w:szCs w:val="22"/>
-        </w:rPr>
-        <w:t xml:space="preserve"> </w:t>
-      </w:r>
-      <w:r>
-        <w:rPr>
-          <w:rStyle w:val="HTML"/>
-          <w:rFonts w:asciiTheme="minorHAnsi" w:eastAsiaTheme="minorEastAsia" w:hAnsiTheme="minorHAnsi" w:cstheme="minorBidi" w:hint="eastAsia"/>
-          <w:color w:val="FF0000"/>
-          <w:sz w:val="21"/>
-          <w:szCs w:val="22"/>
-        </w:rPr>
-        <w:t>to</w:t>
-      </w:r>
-      <w:r>
-        <w:rPr>
-          <w:rStyle w:val="HTML"/>
-          <w:rFonts w:asciiTheme="minorHAnsi" w:eastAsiaTheme="minorEastAsia" w:hAnsiTheme="minorHAnsi" w:cstheme="minorBidi"/>
-          <w:color w:val="FF0000"/>
-          <w:sz w:val="21"/>
-          <w:szCs w:val="22"/>
-        </w:rPr>
-        <w:t xml:space="preserve"> </w:t>
-      </w:r>
-      <w:r>
-        <w:rPr>
-          <w:rStyle w:val="HTML"/>
-          <w:rFonts w:asciiTheme="minorHAnsi" w:eastAsiaTheme="minorEastAsia" w:hAnsiTheme="minorHAnsi" w:cstheme="minorBidi" w:hint="eastAsia"/>
-          <w:color w:val="FF0000"/>
-          <w:sz w:val="21"/>
-          <w:szCs w:val="22"/>
-        </w:rPr>
-        <w:t>index</w:t>
-      </w:r>
-      <w:r>
-        <w:rPr>
-          <w:rStyle w:val="HTML"/>
-          <w:rFonts w:asciiTheme="minorHAnsi" w:eastAsiaTheme="minorEastAsia" w:hAnsiTheme="minorHAnsi" w:cstheme="minorBidi"/>
-          <w:color w:val="FF0000"/>
-          <w:sz w:val="21"/>
-          <w:szCs w:val="22"/>
-        </w:rPr>
-        <w:t>.</w:t>
+        <w:t>ommit只会提交添加文件。</w:t>
       </w:r>
     </w:p>
     <w:p>
@@ -2595,10 +2452,10 @@
           <w:noProof/>
         </w:rPr>
         <w:drawing>
-          <wp:inline distT="0" distB="0" distL="0" distR="0" wp14:anchorId="58BA265C" wp14:editId="2F49E98A">
-            <wp:extent cx="2863450" cy="789140"/>
-            <wp:effectExtent l="0" t="0" r="0" b="0"/>
-            <wp:docPr id="19" name="图片 19"/>
+          <wp:inline distT="0" distB="0" distL="0" distR="0" wp14:anchorId="0E8206E0" wp14:editId="2642FDB8">
+            <wp:extent cx="3250504" cy="829583"/>
+            <wp:effectExtent l="0" t="0" r="7620" b="8890"/>
+            <wp:docPr id="18" name="图片 18"/>
             <wp:cNvGraphicFramePr>
               <a:graphicFrameLocks xmlns:a="http://schemas.openxmlformats.org/drawingml/2006/main" noChangeAspect="1"/>
             </wp:cNvGraphicFramePr>
@@ -2618,6 +2475,213 @@
                   <pic:spPr>
                     <a:xfrm>
                       <a:off x="0" y="0"/>
+                      <a:ext cx="3263803" cy="832977"/>
+                    </a:xfrm>
+                    <a:prstGeom prst="rect">
+                      <a:avLst/>
+                    </a:prstGeom>
+                  </pic:spPr>
+                </pic:pic>
+              </a:graphicData>
+            </a:graphic>
+          </wp:inline>
+        </w:drawing>
+      </w:r>
+    </w:p>
+    <w:p>
+      <w:pPr>
+        <w:rPr>
+          <w:rStyle w:val="HTML"/>
+          <w:rFonts w:asciiTheme="minorHAnsi" w:eastAsiaTheme="minorEastAsia" w:hAnsiTheme="minorHAnsi" w:cstheme="minorBidi"/>
+          <w:sz w:val="21"/>
+          <w:szCs w:val="22"/>
+        </w:rPr>
+      </w:pPr>
+    </w:p>
+    <w:p>
+      <w:pPr>
+        <w:pStyle w:val="4"/>
+        <w:rPr>
+          <w:rStyle w:val="HTML"/>
+          <w:rFonts w:asciiTheme="minorHAnsi" w:eastAsiaTheme="minorEastAsia" w:hAnsiTheme="minorHAnsi" w:cstheme="minorBidi"/>
+          <w:sz w:val="21"/>
+          <w:szCs w:val="22"/>
+        </w:rPr>
+      </w:pPr>
+      <w:r>
+        <w:rPr>
+          <w:rStyle w:val="HTML"/>
+          <w:rFonts w:asciiTheme="minorHAnsi" w:eastAsiaTheme="minorEastAsia" w:hAnsiTheme="minorHAnsi" w:cstheme="minorBidi" w:hint="eastAsia"/>
+          <w:sz w:val="21"/>
+          <w:szCs w:val="22"/>
+        </w:rPr>
+        <w:t>5</w:t>
+      </w:r>
+      <w:r>
+        <w:rPr>
+          <w:rStyle w:val="HTML"/>
+          <w:rFonts w:asciiTheme="minorHAnsi" w:eastAsiaTheme="minorEastAsia" w:hAnsiTheme="minorHAnsi" w:cstheme="minorBidi"/>
+          <w:sz w:val="21"/>
+          <w:szCs w:val="22"/>
+        </w:rPr>
+        <w:t>).</w:t>
+      </w:r>
+      <w:r>
+        <w:rPr>
+          <w:rStyle w:val="HTML"/>
+          <w:rFonts w:asciiTheme="minorHAnsi" w:eastAsiaTheme="minorEastAsia" w:hAnsiTheme="minorHAnsi" w:cstheme="minorBidi" w:hint="eastAsia"/>
+          <w:sz w:val="21"/>
+          <w:szCs w:val="22"/>
+        </w:rPr>
+        <w:t>提交</w:t>
+      </w:r>
+      <w:r>
+        <w:rPr>
+          <w:rStyle w:val="HTML"/>
+          <w:rFonts w:asciiTheme="minorHAnsi" w:eastAsiaTheme="minorEastAsia" w:hAnsiTheme="minorHAnsi" w:cstheme="minorBidi" w:hint="eastAsia"/>
+          <w:sz w:val="21"/>
+          <w:szCs w:val="22"/>
+        </w:rPr>
+        <w:t>修改文件</w:t>
+      </w:r>
+    </w:p>
+    <w:p>
+      <w:pPr>
+        <w:rPr>
+          <w:rStyle w:val="HTML"/>
+          <w:rFonts w:asciiTheme="minorHAnsi" w:eastAsiaTheme="minorEastAsia" w:hAnsiTheme="minorHAnsi" w:cstheme="minorBidi"/>
+          <w:color w:val="FF0000"/>
+          <w:sz w:val="21"/>
+          <w:szCs w:val="22"/>
+        </w:rPr>
+      </w:pPr>
+      <w:r>
+        <w:rPr>
+          <w:rStyle w:val="HTML"/>
+          <w:rFonts w:asciiTheme="minorHAnsi" w:eastAsiaTheme="minorEastAsia" w:hAnsiTheme="minorHAnsi" w:cstheme="minorBidi"/>
+          <w:sz w:val="21"/>
+          <w:szCs w:val="22"/>
+        </w:rPr>
+        <w:t xml:space="preserve"> </w:t>
+      </w:r>
+      <w:r>
+        <w:rPr>
+          <w:rStyle w:val="HTML"/>
+          <w:rFonts w:asciiTheme="minorHAnsi" w:eastAsiaTheme="minorEastAsia" w:hAnsiTheme="minorHAnsi" w:cstheme="minorBidi" w:hint="eastAsia"/>
+          <w:color w:val="FF0000"/>
+          <w:sz w:val="21"/>
+          <w:szCs w:val="22"/>
+        </w:rPr>
+        <w:t>&gt;</w:t>
+      </w:r>
+      <w:r>
+        <w:rPr>
+          <w:rStyle w:val="HTML"/>
+          <w:rFonts w:asciiTheme="minorHAnsi" w:eastAsiaTheme="minorEastAsia" w:hAnsiTheme="minorHAnsi" w:cstheme="minorBidi"/>
+          <w:color w:val="FF0000"/>
+          <w:sz w:val="21"/>
+          <w:szCs w:val="22"/>
+        </w:rPr>
+        <w:t xml:space="preserve"> </w:t>
+      </w:r>
+      <w:r>
+        <w:rPr>
+          <w:rStyle w:val="HTML"/>
+          <w:rFonts w:asciiTheme="minorHAnsi" w:eastAsiaTheme="minorEastAsia" w:hAnsiTheme="minorHAnsi" w:cstheme="minorBidi" w:hint="eastAsia"/>
+          <w:color w:val="FF0000"/>
+          <w:sz w:val="21"/>
+          <w:szCs w:val="22"/>
+        </w:rPr>
+        <w:t>表示文件已经修改,当没有add</w:t>
+      </w:r>
+      <w:r>
+        <w:rPr>
+          <w:rStyle w:val="HTML"/>
+          <w:rFonts w:asciiTheme="minorHAnsi" w:eastAsiaTheme="minorEastAsia" w:hAnsiTheme="minorHAnsi" w:cstheme="minorBidi"/>
+          <w:color w:val="FF0000"/>
+          <w:sz w:val="21"/>
+          <w:szCs w:val="22"/>
+        </w:rPr>
+        <w:t xml:space="preserve"> </w:t>
+      </w:r>
+      <w:r>
+        <w:rPr>
+          <w:rStyle w:val="HTML"/>
+          <w:rFonts w:asciiTheme="minorHAnsi" w:eastAsiaTheme="minorEastAsia" w:hAnsiTheme="minorHAnsi" w:cstheme="minorBidi" w:hint="eastAsia"/>
+          <w:color w:val="FF0000"/>
+          <w:sz w:val="21"/>
+          <w:szCs w:val="22"/>
+        </w:rPr>
+        <w:t>to</w:t>
+      </w:r>
+      <w:r>
+        <w:rPr>
+          <w:rStyle w:val="HTML"/>
+          <w:rFonts w:asciiTheme="minorHAnsi" w:eastAsiaTheme="minorEastAsia" w:hAnsiTheme="minorHAnsi" w:cstheme="minorBidi"/>
+          <w:color w:val="FF0000"/>
+          <w:sz w:val="21"/>
+          <w:szCs w:val="22"/>
+        </w:rPr>
+        <w:t xml:space="preserve"> </w:t>
+      </w:r>
+      <w:r>
+        <w:rPr>
+          <w:rStyle w:val="HTML"/>
+          <w:rFonts w:asciiTheme="minorHAnsi" w:eastAsiaTheme="minorEastAsia" w:hAnsiTheme="minorHAnsi" w:cstheme="minorBidi" w:hint="eastAsia"/>
+          <w:color w:val="FF0000"/>
+          <w:sz w:val="21"/>
+          <w:szCs w:val="22"/>
+        </w:rPr>
+        <w:t>index</w:t>
+      </w:r>
+      <w:r>
+        <w:rPr>
+          <w:rStyle w:val="HTML"/>
+          <w:rFonts w:asciiTheme="minorHAnsi" w:eastAsiaTheme="minorEastAsia" w:hAnsiTheme="minorHAnsi" w:cstheme="minorBidi"/>
+          <w:color w:val="FF0000"/>
+          <w:sz w:val="21"/>
+          <w:szCs w:val="22"/>
+        </w:rPr>
+        <w:t>.</w:t>
+      </w:r>
+    </w:p>
+    <w:p>
+      <w:pPr>
+        <w:rPr>
+          <w:rStyle w:val="HTML"/>
+          <w:rFonts w:asciiTheme="minorHAnsi" w:eastAsiaTheme="minorEastAsia" w:hAnsiTheme="minorHAnsi" w:cstheme="minorBidi"/>
+          <w:sz w:val="21"/>
+          <w:szCs w:val="22"/>
+        </w:rPr>
+      </w:pPr>
+      <w:r>
+        <w:rPr>
+          <w:noProof/>
+        </w:rPr>
+        <w:drawing>
+          <wp:inline distT="0" distB="0" distL="0" distR="0" wp14:anchorId="58BA265C" wp14:editId="2F49E98A">
+            <wp:extent cx="2863450" cy="789140"/>
+            <wp:effectExtent l="0" t="0" r="0" b="0"/>
+            <wp:docPr id="19" name="图片 19"/>
+            <wp:cNvGraphicFramePr>
+              <a:graphicFrameLocks xmlns:a="http://schemas.openxmlformats.org/drawingml/2006/main" noChangeAspect="1"/>
+            </wp:cNvGraphicFramePr>
+            <a:graphic xmlns:a="http://schemas.openxmlformats.org/drawingml/2006/main">
+              <a:graphicData uri="http://schemas.openxmlformats.org/drawingml/2006/picture">
+                <pic:pic xmlns:pic="http://schemas.openxmlformats.org/drawingml/2006/picture">
+                  <pic:nvPicPr>
+                    <pic:cNvPr id="1" name=""/>
+                    <pic:cNvPicPr/>
+                  </pic:nvPicPr>
+                  <pic:blipFill>
+                    <a:blip r:embed="rId40"/>
+                    <a:stretch>
+                      <a:fillRect/>
+                    </a:stretch>
+                  </pic:blipFill>
+                  <pic:spPr>
+                    <a:xfrm>
+                      <a:off x="0" y="0"/>
                       <a:ext cx="2876466" cy="792727"/>
                     </a:xfrm>
                     <a:prstGeom prst="rect">
@@ -2701,7 +2765,7 @@
                     <pic:cNvPicPr/>
                   </pic:nvPicPr>
                   <pic:blipFill>
-                    <a:blip r:embed="rId40"/>
+                    <a:blip r:embed="rId41"/>
                     <a:stretch>
                       <a:fillRect/>
                     </a:stretch>
